--- a/analyzing_.docx
+++ b/analyzing_.docx
@@ -1,6 +1,6 @@
 
 <file path=word/document.xml><?xml version="1.0" encoding="utf-8"?>
-<w:document xmlns:wpc="http://schemas.microsoft.com/office/word/2010/wordprocessingCanvas" xmlns:mc="http://schemas.openxmlformats.org/markup-compatibility/2006" xmlns:o="urn:schemas-microsoft-com:office:office" xmlns:r="http://schemas.openxmlformats.org/officeDocument/2006/relationships" xmlns:m="http://schemas.openxmlformats.org/officeDocument/2006/math" xmlns:v="urn:schemas-microsoft-com:vml" xmlns:wp14="http://schemas.microsoft.com/office/word/2010/wordprocessingDrawing" xmlns:wp="http://schemas.openxmlformats.org/drawingml/2006/wordprocessingDrawing" xmlns:w10="urn:schemas-microsoft-com:office:word" xmlns:w="http://schemas.openxmlformats.org/wordprocessingml/2006/main" xmlns:w14="http://schemas.microsoft.com/office/word/2010/wordml" xmlns:w15="http://schemas.microsoft.com/office/word/2012/wordml" xmlns:wpg="http://schemas.microsoft.com/office/word/2010/wordprocessingGroup" xmlns:wpi="http://schemas.microsoft.com/office/word/2010/wordprocessingInk" xmlns:wne="http://schemas.microsoft.com/office/word/2006/wordml" xmlns:wps="http://schemas.microsoft.com/office/word/2010/wordprocessingShape" mc:Ignorable="w14 w15 wp14">
+<w:document xmlns:wpc="http://schemas.microsoft.com/office/word/2010/wordprocessingCanvas" xmlns:cx="http://schemas.microsoft.com/office/drawing/2014/chartex" xmlns:cx1="http://schemas.microsoft.com/office/drawing/2015/9/8/chartex" xmlns:cx2="http://schemas.microsoft.com/office/drawing/2015/10/21/chartex" xmlns:cx3="http://schemas.microsoft.com/office/drawing/2016/5/9/chartex" xmlns:cx4="http://schemas.microsoft.com/office/drawing/2016/5/10/chartex" xmlns:cx5="http://schemas.microsoft.com/office/drawing/2016/5/11/chartex" xmlns:cx6="http://schemas.microsoft.com/office/drawing/2016/5/12/chartex" xmlns:cx7="http://schemas.microsoft.com/office/drawing/2016/5/13/chartex" xmlns:cx8="http://schemas.microsoft.com/office/drawing/2016/5/14/chartex" xmlns:mc="http://schemas.openxmlformats.org/markup-compatibility/2006" xmlns:aink="http://schemas.microsoft.com/office/drawing/2016/ink" xmlns:am3d="http://schemas.microsoft.com/office/drawing/2017/model3d" xmlns:o="urn:schemas-microsoft-com:office:office" xmlns:r="http://schemas.openxmlformats.org/officeDocument/2006/relationships" xmlns:m="http://schemas.openxmlformats.org/officeDocument/2006/math" xmlns:v="urn:schemas-microsoft-com:vml" xmlns:wp14="http://schemas.microsoft.com/office/word/2010/wordprocessingDrawing" xmlns:wp="http://schemas.openxmlformats.org/drawingml/2006/wordprocessingDrawing" xmlns:w10="urn:schemas-microsoft-com:office:word" xmlns:w="http://schemas.openxmlformats.org/wordprocessingml/2006/main" xmlns:w14="http://schemas.microsoft.com/office/word/2010/wordml" xmlns:w15="http://schemas.microsoft.com/office/word/2012/wordml" xmlns:w16cid="http://schemas.microsoft.com/office/word/2016/wordml/cid" xmlns:w16se="http://schemas.microsoft.com/office/word/2015/wordml/symex" xmlns:wpg="http://schemas.microsoft.com/office/word/2010/wordprocessingGroup" xmlns:wpi="http://schemas.microsoft.com/office/word/2010/wordprocessingInk" xmlns:wne="http://schemas.microsoft.com/office/word/2006/wordml" xmlns:wps="http://schemas.microsoft.com/office/word/2010/wordprocessingShape" mc:Ignorable="w14 w15 w16se w16cid wp14">
   <w:body>
     <w:p>
       <w:pPr>
@@ -315,7 +315,7 @@
     </w:p>
     <w:p>
       <w:pPr>
-        <w:spacing w:after="0" w:line="240" w:lineRule="auto"/>
+        <w:spacing w:after="240" w:line="240" w:lineRule="auto"/>
         <w:rPr>
           <w:rFonts w:ascii="Times New Roman" w:eastAsia="Times New Roman" w:hAnsi="Times New Roman" w:cs="Times New Roman"/>
           <w:sz w:val="24"/>
@@ -324,24 +324,24 @@
       </w:pPr>
       <w:r>
         <w:rPr>
-          <w:rFonts w:ascii="Arial" w:eastAsia="Times New Roman" w:hAnsi="Arial" w:cs="Angsana New"/>
-          <w:color w:val="000000"/>
-          <w:sz w:val="32"/>
-          <w:szCs w:val="32"/>
-          <w:cs/>
-        </w:rPr>
-        <w:t>เหตุผล</w:t>
-      </w:r>
-    </w:p>
-    <w:p>
-      <w:pPr>
-        <w:spacing w:after="240" w:line="240" w:lineRule="auto"/>
+          <w:rFonts w:ascii="Arial" w:eastAsia="Times New Roman" w:hAnsi="Arial" w:cs="Angsana New" w:hint="cs"/>
+          <w:color w:val="000000"/>
+          <w:sz w:val="32"/>
+          <w:szCs w:val="32"/>
+          <w:cs/>
+        </w:rPr>
+        <w:t>เหตุผล ลองมาดูกราฟถัดๆไปประกอบแล้วมาวิเคราะห์กัร</w:t>
+      </w:r>
+      <w:bookmarkStart w:id="0" w:name="_GoBack"/>
+      <w:bookmarkEnd w:id="0"/>
+      <w:r>
         <w:rPr>
           <w:rFonts w:ascii="Times New Roman" w:eastAsia="Times New Roman" w:hAnsi="Times New Roman" w:cs="Times New Roman"/>
           <w:sz w:val="24"/>
           <w:szCs w:val="24"/>
         </w:rPr>
-      </w:pPr>
+        <w:br/>
+      </w:r>
       <w:r>
         <w:rPr>
           <w:rFonts w:ascii="Times New Roman" w:eastAsia="Times New Roman" w:hAnsi="Times New Roman" w:cs="Times New Roman"/>
@@ -374,14 +374,16 @@
         </w:rPr>
         <w:br/>
       </w:r>
-      <w:r>
+    </w:p>
+    <w:p>
+      <w:pPr>
+        <w:spacing w:after="240" w:line="240" w:lineRule="auto"/>
         <w:rPr>
           <w:rFonts w:ascii="Times New Roman" w:eastAsia="Times New Roman" w:hAnsi="Times New Roman" w:cs="Times New Roman"/>
           <w:sz w:val="24"/>
           <w:szCs w:val="24"/>
         </w:rPr>
-        <w:br/>
-      </w:r>
+      </w:pPr>
     </w:p>
     <w:p>
       <w:pPr>
@@ -465,13 +467,60 @@
     </w:p>
     <w:p>
       <w:pPr>
-        <w:spacing w:after="240" w:line="240" w:lineRule="auto"/>
+        <w:spacing w:after="0" w:line="240" w:lineRule="auto"/>
         <w:rPr>
           <w:rFonts w:ascii="Times New Roman" w:eastAsia="Times New Roman" w:hAnsi="Times New Roman" w:cs="Times New Roman"/>
           <w:sz w:val="24"/>
           <w:szCs w:val="24"/>
         </w:rPr>
       </w:pPr>
+      <w:r>
+        <w:rPr>
+          <w:rFonts w:ascii="Arial" w:eastAsia="Times New Roman" w:hAnsi="Arial" w:cs="Angsana New"/>
+          <w:b/>
+          <w:bCs/>
+          <w:color w:val="000000"/>
+          <w:sz w:val="48"/>
+          <w:szCs w:val="48"/>
+          <w:cs/>
+        </w:rPr>
+        <w:lastRenderedPageBreak/>
+        <w:t xml:space="preserve">ยอดสตรีมมิ่งรายเดือน </w:t>
+      </w:r>
+      <w:r>
+        <w:rPr>
+          <w:rFonts w:ascii="Arial" w:eastAsia="Times New Roman" w:hAnsi="Arial" w:cs="Arial"/>
+          <w:b/>
+          <w:bCs/>
+          <w:color w:val="000000"/>
+          <w:sz w:val="48"/>
+          <w:szCs w:val="48"/>
+        </w:rPr>
+        <w:t>#</w:t>
+      </w:r>
+      <w:r>
+        <w:rPr>
+          <w:rFonts w:ascii="Arial" w:eastAsia="Times New Roman" w:hAnsi="Arial" w:cs="Angsana New"/>
+          <w:b/>
+          <w:bCs/>
+          <w:color w:val="000000"/>
+          <w:sz w:val="48"/>
+          <w:szCs w:val="48"/>
+          <w:cs/>
+        </w:rPr>
+        <w:t>กราฟ</w:t>
+      </w:r>
+      <w:r>
+        <w:rPr>
+          <w:rFonts w:ascii="Arial" w:eastAsia="Times New Roman" w:hAnsi="Arial" w:cs="Arial"/>
+          <w:b/>
+          <w:bCs/>
+          <w:color w:val="000000"/>
+          <w:sz w:val="48"/>
+          <w:szCs w:val="48"/>
+        </w:rPr>
+        <w:t>2</w:t>
+      </w:r>
     </w:p>
     <w:p>
       <w:pPr>
@@ -482,53 +531,6 @@
           <w:szCs w:val="24"/>
         </w:rPr>
       </w:pPr>
-      <w:r>
-        <w:rPr>
-          <w:rFonts w:ascii="Arial" w:eastAsia="Times New Roman" w:hAnsi="Arial" w:cs="Angsana New"/>
-          <w:b/>
-          <w:bCs/>
-          <w:color w:val="000000"/>
-          <w:sz w:val="48"/>
-          <w:szCs w:val="48"/>
-          <w:cs/>
-        </w:rPr>
-        <w:lastRenderedPageBreak/>
-        <w:t xml:space="preserve">ยอดสตรีมมิ่งรายเดือน </w:t>
-      </w:r>
-      <w:r>
-        <w:rPr>
-          <w:rFonts w:ascii="Arial" w:eastAsia="Times New Roman" w:hAnsi="Arial" w:cs="Arial"/>
-          <w:b/>
-          <w:bCs/>
-          <w:color w:val="000000"/>
-          <w:sz w:val="48"/>
-          <w:szCs w:val="48"/>
-        </w:rPr>
-        <w:t>#</w:t>
-      </w:r>
-      <w:r>
-        <w:rPr>
-          <w:rFonts w:ascii="Arial" w:eastAsia="Times New Roman" w:hAnsi="Arial" w:cs="Angsana New"/>
-          <w:b/>
-          <w:bCs/>
-          <w:color w:val="000000"/>
-          <w:sz w:val="48"/>
-          <w:szCs w:val="48"/>
-          <w:cs/>
-        </w:rPr>
-        <w:t>กราฟ</w:t>
-      </w:r>
-      <w:r>
-        <w:rPr>
-          <w:rFonts w:ascii="Arial" w:eastAsia="Times New Roman" w:hAnsi="Arial" w:cs="Arial"/>
-          <w:b/>
-          <w:bCs/>
-          <w:color w:val="000000"/>
-          <w:sz w:val="48"/>
-          <w:szCs w:val="48"/>
-        </w:rPr>
-        <w:t>2</w:t>
-      </w:r>
     </w:p>
     <w:p>
       <w:pPr>
@@ -539,6 +541,16 @@
           <w:szCs w:val="24"/>
         </w:rPr>
       </w:pPr>
+      <w:r>
+        <w:rPr>
+          <w:rFonts w:ascii="Arial" w:eastAsia="Times New Roman" w:hAnsi="Arial" w:cs="Angsana New"/>
+          <w:color w:val="000000"/>
+          <w:sz w:val="32"/>
+          <w:szCs w:val="32"/>
+          <w:cs/>
+        </w:rPr>
+        <w:t>กราฟนี้แสดงให้เห็นถึงยอดสตรีมมิ่งเพลงในแต่ละเดือน ว่ามีคนฟังมากเท่าไหร่</w:t>
+      </w:r>
     </w:p>
     <w:p>
       <w:pPr>
@@ -549,16 +561,6 @@
           <w:szCs w:val="24"/>
         </w:rPr>
       </w:pPr>
-      <w:r>
-        <w:rPr>
-          <w:rFonts w:ascii="Arial" w:eastAsia="Times New Roman" w:hAnsi="Arial" w:cs="Angsana New"/>
-          <w:color w:val="000000"/>
-          <w:sz w:val="32"/>
-          <w:szCs w:val="32"/>
-          <w:cs/>
-        </w:rPr>
-        <w:t>กราฟนี้แสดงให้เห็นถึงยอดสตรีมมิ่งเพลงในแต่ละเดือน ว่ามีคนฟังมากเท่าไหร่</w:t>
-      </w:r>
     </w:p>
     <w:p>
       <w:pPr>
@@ -569,6 +571,111 @@
           <w:szCs w:val="24"/>
         </w:rPr>
       </w:pPr>
+      <w:r>
+        <w:rPr>
+          <w:rFonts w:ascii="Arial" w:eastAsia="Times New Roman" w:hAnsi="Arial" w:cs="Angsana New"/>
+          <w:color w:val="000000"/>
+          <w:sz w:val="32"/>
+          <w:szCs w:val="32"/>
+          <w:cs/>
+        </w:rPr>
+        <w:t xml:space="preserve">จากกราฟจะเห็นได้ว่า ยอดสตรีมมิ่งในช่วงก่อนปี </w:t>
+      </w:r>
+      <w:r>
+        <w:rPr>
+          <w:rFonts w:ascii="Arial" w:eastAsia="Times New Roman" w:hAnsi="Arial" w:cs="Arial"/>
+          <w:color w:val="000000"/>
+          <w:sz w:val="32"/>
+          <w:szCs w:val="32"/>
+        </w:rPr>
+        <w:t xml:space="preserve">2018 </w:t>
+      </w:r>
+      <w:r>
+        <w:rPr>
+          <w:rFonts w:ascii="Arial" w:eastAsia="Times New Roman" w:hAnsi="Arial" w:cs="Angsana New"/>
+          <w:color w:val="000000"/>
+          <w:sz w:val="32"/>
+          <w:szCs w:val="32"/>
+          <w:cs/>
+        </w:rPr>
+        <w:t xml:space="preserve">ยอดรวมในการสตรีมมิ่งจะไม่ถึง </w:t>
+      </w:r>
+      <w:r>
+        <w:rPr>
+          <w:rFonts w:ascii="Arial" w:eastAsia="Times New Roman" w:hAnsi="Arial" w:cs="Arial"/>
+          <w:color w:val="000000"/>
+          <w:sz w:val="32"/>
+          <w:szCs w:val="32"/>
+        </w:rPr>
+        <w:t>20,000,000 (</w:t>
+      </w:r>
+      <w:r>
+        <w:rPr>
+          <w:rFonts w:ascii="Arial" w:eastAsia="Times New Roman" w:hAnsi="Arial" w:cs="Angsana New"/>
+          <w:color w:val="000000"/>
+          <w:sz w:val="32"/>
+          <w:szCs w:val="32"/>
+          <w:cs/>
+        </w:rPr>
+        <w:t xml:space="preserve">ยี่สิบล้าน) แต่พอเริ่มเข้ามาในปี </w:t>
+      </w:r>
+      <w:r>
+        <w:rPr>
+          <w:rFonts w:ascii="Arial" w:eastAsia="Times New Roman" w:hAnsi="Arial" w:cs="Arial"/>
+          <w:color w:val="000000"/>
+          <w:sz w:val="32"/>
+          <w:szCs w:val="32"/>
+        </w:rPr>
+        <w:t xml:space="preserve">2018 </w:t>
+      </w:r>
+      <w:r>
+        <w:rPr>
+          <w:rFonts w:ascii="Arial" w:eastAsia="Times New Roman" w:hAnsi="Arial" w:cs="Angsana New"/>
+          <w:color w:val="000000"/>
+          <w:sz w:val="32"/>
+          <w:szCs w:val="32"/>
+          <w:cs/>
+        </w:rPr>
+        <w:t xml:space="preserve">หลังจากผ่านไปเพียงสองเดือน พบว่ายอดสตรีมมิ่งมีแนวโน้มที่เพิ่มขึ้นเรื่อยๆ จนเกิน </w:t>
+      </w:r>
+      <w:r>
+        <w:rPr>
+          <w:rFonts w:ascii="Arial" w:eastAsia="Times New Roman" w:hAnsi="Arial" w:cs="Arial"/>
+          <w:color w:val="000000"/>
+          <w:sz w:val="32"/>
+          <w:szCs w:val="32"/>
+        </w:rPr>
+        <w:t>20,000,000(</w:t>
+      </w:r>
+      <w:r>
+        <w:rPr>
+          <w:rFonts w:ascii="Arial" w:eastAsia="Times New Roman" w:hAnsi="Arial" w:cs="Angsana New"/>
+          <w:color w:val="000000"/>
+          <w:sz w:val="32"/>
+          <w:szCs w:val="32"/>
+          <w:cs/>
+        </w:rPr>
+        <w:t xml:space="preserve">ยี่สิบล้าน) ยกเว้นเพียงเดือนเดียวก็คือ เดือนเมษายน </w:t>
+      </w:r>
+      <w:r>
+        <w:rPr>
+          <w:rFonts w:ascii="Arial" w:eastAsia="Times New Roman" w:hAnsi="Arial" w:cs="Arial"/>
+          <w:color w:val="000000"/>
+          <w:sz w:val="32"/>
+          <w:szCs w:val="32"/>
+        </w:rPr>
+        <w:t xml:space="preserve">2018 </w:t>
+      </w:r>
+      <w:r>
+        <w:rPr>
+          <w:rFonts w:ascii="Arial" w:eastAsia="Times New Roman" w:hAnsi="Arial" w:cs="Angsana New"/>
+          <w:color w:val="000000"/>
+          <w:sz w:val="32"/>
+          <w:szCs w:val="32"/>
+          <w:cs/>
+        </w:rPr>
+        <w:t>หลังจากเดือนเมษายน เพิ่มขึ้นมาโดยตลอด</w:t>
+      </w:r>
     </w:p>
     <w:p>
       <w:pPr>
@@ -579,111 +686,1111 @@
           <w:szCs w:val="24"/>
         </w:rPr>
       </w:pPr>
+    </w:p>
+    <w:p>
+      <w:pPr>
+        <w:spacing w:after="0" w:line="240" w:lineRule="auto"/>
+        <w:rPr>
+          <w:rFonts w:ascii="Arial" w:eastAsia="Times New Roman" w:hAnsi="Arial"/>
+          <w:b/>
+          <w:bCs/>
+          <w:color w:val="000000"/>
+          <w:sz w:val="48"/>
+          <w:szCs w:val="48"/>
+          <w:cs/>
+        </w:rPr>
+      </w:pPr>
       <w:r>
         <w:rPr>
           <w:rFonts w:ascii="Arial" w:eastAsia="Times New Roman" w:hAnsi="Arial" w:cs="Angsana New"/>
-          <w:color w:val="000000"/>
-          <w:sz w:val="32"/>
-          <w:szCs w:val="32"/>
-          <w:cs/>
-        </w:rPr>
-        <w:t xml:space="preserve">จากกราฟจะเห็นได้ว่า ยอดสตรีมมิ่งในช่วงก่อนปี </w:t>
+          <w:b/>
+          <w:bCs/>
+          <w:color w:val="000000"/>
+          <w:sz w:val="48"/>
+          <w:szCs w:val="48"/>
+          <w:cs/>
+        </w:rPr>
+        <w:t>ศิลปินประจำเดือน</w:t>
       </w:r>
       <w:r>
         <w:rPr>
           <w:rFonts w:ascii="Arial" w:eastAsia="Times New Roman" w:hAnsi="Arial" w:cs="Arial"/>
-          <w:color w:val="000000"/>
-          <w:sz w:val="32"/>
-          <w:szCs w:val="32"/>
-        </w:rPr>
-        <w:t xml:space="preserve">2018 </w:t>
-      </w:r>
-      <w:r>
-        <w:rPr>
-          <w:rFonts w:ascii="Arial" w:eastAsia="Times New Roman" w:hAnsi="Arial" w:cs="Angsana New"/>
-          <w:color w:val="000000"/>
-          <w:sz w:val="32"/>
-          <w:szCs w:val="32"/>
-          <w:cs/>
-        </w:rPr>
-        <w:t xml:space="preserve">ยอดรวมในการสตรีมมิ่งจะไม่ถึง </w:t>
-      </w:r>
-      <w:r>
-        <w:rPr>
-          <w:rFonts w:ascii="Arial" w:eastAsia="Times New Roman" w:hAnsi="Arial" w:cs="Arial"/>
-          <w:color w:val="000000"/>
-          <w:sz w:val="32"/>
-          <w:szCs w:val="32"/>
-        </w:rPr>
-        <w:t>20,000,000 (</w:t>
-      </w:r>
-      <w:r>
-        <w:rPr>
-          <w:rFonts w:ascii="Arial" w:eastAsia="Times New Roman" w:hAnsi="Arial" w:cs="Angsana New"/>
-          <w:color w:val="000000"/>
-          <w:sz w:val="32"/>
-          <w:szCs w:val="32"/>
-          <w:cs/>
-        </w:rPr>
-        <w:t xml:space="preserve">ยี่สิบล้าน) แต่พอเริ่มเข้ามาในปี </w:t>
-      </w:r>
-      <w:r>
-        <w:rPr>
-          <w:rFonts w:ascii="Arial" w:eastAsia="Times New Roman" w:hAnsi="Arial" w:cs="Arial"/>
-          <w:color w:val="000000"/>
-          <w:sz w:val="32"/>
-          <w:szCs w:val="32"/>
-        </w:rPr>
-        <w:t xml:space="preserve">2018 </w:t>
-      </w:r>
-      <w:r>
-        <w:rPr>
-          <w:rFonts w:ascii="Arial" w:eastAsia="Times New Roman" w:hAnsi="Arial" w:cs="Angsana New"/>
-          <w:color w:val="000000"/>
-          <w:sz w:val="32"/>
-          <w:szCs w:val="32"/>
-          <w:cs/>
-        </w:rPr>
-        <w:t xml:space="preserve">หลังจากผ่านไปเพียงสองเดือน พบว่ายอดสตรีมมิ่งมีแนวโน้มที่เพิ่มขึ้นเรื่อยๆ จนเกิน </w:t>
-      </w:r>
-      <w:r>
-        <w:rPr>
-          <w:rFonts w:ascii="Arial" w:eastAsia="Times New Roman" w:hAnsi="Arial" w:cs="Arial"/>
-          <w:color w:val="000000"/>
-          <w:sz w:val="32"/>
-          <w:szCs w:val="32"/>
-        </w:rPr>
-        <w:t>20,000,000(</w:t>
-      </w:r>
-      <w:r>
-        <w:rPr>
-          <w:rFonts w:ascii="Arial" w:eastAsia="Times New Roman" w:hAnsi="Arial" w:cs="Angsana New"/>
-          <w:color w:val="000000"/>
-          <w:sz w:val="32"/>
-          <w:szCs w:val="32"/>
-          <w:cs/>
-        </w:rPr>
-        <w:t xml:space="preserve">ยี่สิบล้าน) ยกเว้นเพียงเดือนเดียวก็คือ เดือนเมษายน </w:t>
-      </w:r>
-      <w:r>
-        <w:rPr>
-          <w:rFonts w:ascii="Arial" w:eastAsia="Times New Roman" w:hAnsi="Arial" w:cs="Arial"/>
-          <w:color w:val="000000"/>
-          <w:sz w:val="32"/>
-          <w:szCs w:val="32"/>
-        </w:rPr>
-        <w:t xml:space="preserve">2018 </w:t>
-      </w:r>
-      <w:r>
-        <w:rPr>
-          <w:rFonts w:ascii="Arial" w:eastAsia="Times New Roman" w:hAnsi="Arial" w:cs="Angsana New"/>
-          <w:color w:val="000000"/>
-          <w:sz w:val="32"/>
-          <w:szCs w:val="32"/>
-          <w:cs/>
-        </w:rPr>
-        <w:t>หลังจากเดือนเมษายน เพิ่มขึ้นมาโดยตลอด</w:t>
-      </w:r>
+          <w:b/>
+          <w:bCs/>
+          <w:color w:val="000000"/>
+          <w:sz w:val="48"/>
+          <w:szCs w:val="48"/>
+        </w:rPr>
+        <w:t xml:space="preserve"> </w:t>
+      </w:r>
+      <w:r>
+        <w:rPr>
+          <w:rFonts w:ascii="Arial" w:eastAsia="Times New Roman" w:hAnsi="Arial"/>
+          <w:b/>
+          <w:bCs/>
+          <w:color w:val="000000"/>
+          <w:sz w:val="48"/>
+          <w:szCs w:val="48"/>
+        </w:rPr>
+        <w:t>#</w:t>
+      </w:r>
+      <w:r>
+        <w:rPr>
+          <w:rFonts w:ascii="Arial" w:eastAsia="Times New Roman" w:hAnsi="Arial" w:hint="cs"/>
+          <w:b/>
+          <w:bCs/>
+          <w:color w:val="000000"/>
+          <w:sz w:val="48"/>
+          <w:szCs w:val="48"/>
+          <w:cs/>
+        </w:rPr>
+        <w:t>กราฟ</w:t>
+      </w:r>
+      <w:r>
+        <w:rPr>
+          <w:rFonts w:ascii="Arial" w:eastAsia="Times New Roman" w:hAnsi="Arial"/>
+          <w:b/>
+          <w:bCs/>
+          <w:color w:val="000000"/>
+          <w:sz w:val="48"/>
+          <w:szCs w:val="48"/>
+        </w:rPr>
+        <w:t>3</w:t>
+      </w:r>
+    </w:p>
+    <w:p>
+      <w:pPr>
+        <w:spacing w:after="0" w:line="240" w:lineRule="auto"/>
+        <w:rPr>
+          <w:rFonts w:ascii="Arial" w:eastAsia="Times New Roman" w:hAnsi="Arial"/>
+          <w:b/>
+          <w:bCs/>
+          <w:color w:val="000000"/>
+          <w:sz w:val="32"/>
+          <w:szCs w:val="32"/>
+        </w:rPr>
+      </w:pPr>
+    </w:p>
+    <w:p>
+      <w:pPr>
+        <w:spacing w:after="0" w:line="240" w:lineRule="auto"/>
+        <w:rPr>
+          <w:rFonts w:ascii="Arial" w:eastAsia="Times New Roman" w:hAnsi="Arial"/>
+          <w:color w:val="000000"/>
+          <w:sz w:val="32"/>
+          <w:szCs w:val="32"/>
+        </w:rPr>
+      </w:pPr>
+      <w:r>
+        <w:rPr>
+          <w:rFonts w:ascii="Arial" w:eastAsia="Times New Roman" w:hAnsi="Arial" w:hint="cs"/>
+          <w:color w:val="000000"/>
+          <w:sz w:val="32"/>
+          <w:szCs w:val="32"/>
+          <w:cs/>
+        </w:rPr>
+        <w:t>กราฟนี้แสดงศิลปินยอดนิยมประจำเดือนต่างๆ ว่าในแต่ละเดือนศิลปินเจ้าของเพลงคนใด ที่ได้รับความนิยมในการฟังมากที่สุด</w:t>
+      </w:r>
+    </w:p>
+    <w:p>
+      <w:pPr>
+        <w:spacing w:after="0" w:line="240" w:lineRule="auto"/>
+        <w:rPr>
+          <w:rFonts w:ascii="Arial" w:eastAsia="Times New Roman" w:hAnsi="Arial"/>
+          <w:color w:val="000000"/>
+          <w:sz w:val="32"/>
+          <w:szCs w:val="32"/>
+        </w:rPr>
+      </w:pPr>
+    </w:p>
+    <w:p>
+      <w:pPr>
+        <w:spacing w:after="0" w:line="240" w:lineRule="auto"/>
+        <w:rPr>
+          <w:rFonts w:ascii="Arial" w:eastAsia="Times New Roman" w:hAnsi="Arial"/>
+          <w:color w:val="000000"/>
+          <w:sz w:val="32"/>
+          <w:szCs w:val="32"/>
+          <w:cs/>
+        </w:rPr>
+      </w:pPr>
+      <w:r>
+        <w:rPr>
+          <w:rFonts w:ascii="Arial" w:eastAsia="Times New Roman" w:hAnsi="Arial" w:hint="cs"/>
+          <w:b/>
+          <w:bCs/>
+          <w:color w:val="000000"/>
+          <w:sz w:val="32"/>
+          <w:szCs w:val="32"/>
+          <w:cs/>
+        </w:rPr>
+        <w:t xml:space="preserve">กันยายน </w:t>
+      </w:r>
+      <w:r>
+        <w:rPr>
+          <w:rFonts w:ascii="Arial" w:eastAsia="Times New Roman" w:hAnsi="Arial" w:hint="cs"/>
+          <w:b/>
+          <w:bCs/>
+          <w:color w:val="000000"/>
+          <w:sz w:val="32"/>
+          <w:szCs w:val="32"/>
+          <w:cs/>
+        </w:rPr>
+        <w:t xml:space="preserve">และ ตุลาคม </w:t>
+      </w:r>
+      <w:r>
+        <w:rPr>
+          <w:rFonts w:ascii="Arial" w:eastAsia="Times New Roman" w:hAnsi="Arial" w:hint="cs"/>
+          <w:b/>
+          <w:bCs/>
+          <w:color w:val="000000"/>
+          <w:sz w:val="32"/>
+          <w:szCs w:val="32"/>
+          <w:cs/>
+        </w:rPr>
+        <w:t xml:space="preserve">2017 </w:t>
+      </w:r>
+      <w:r>
+        <w:rPr>
+          <w:rFonts w:ascii="Arial" w:eastAsia="Times New Roman" w:hAnsi="Arial"/>
+          <w:color w:val="000000"/>
+          <w:sz w:val="32"/>
+          <w:szCs w:val="32"/>
+        </w:rPr>
+        <w:t>–</w:t>
+      </w:r>
+      <w:r>
+        <w:rPr>
+          <w:rFonts w:ascii="Arial" w:eastAsia="Times New Roman" w:hAnsi="Arial" w:hint="cs"/>
+          <w:color w:val="000000"/>
+          <w:sz w:val="32"/>
+          <w:szCs w:val="32"/>
+          <w:cs/>
+        </w:rPr>
+        <w:t xml:space="preserve"> </w:t>
+      </w:r>
+      <w:r>
+        <w:rPr>
+          <w:rFonts w:ascii="Arial" w:eastAsia="Times New Roman" w:hAnsi="Arial" w:hint="cs"/>
+          <w:color w:val="000000"/>
+          <w:sz w:val="32"/>
+          <w:szCs w:val="32"/>
+          <w:cs/>
+        </w:rPr>
+        <w:t xml:space="preserve"> วง</w:t>
+      </w:r>
+      <w:r>
+        <w:rPr>
+          <w:rFonts w:ascii="Arial" w:eastAsia="Times New Roman" w:hAnsi="Arial"/>
+          <w:color w:val="000000"/>
+          <w:sz w:val="32"/>
+          <w:szCs w:val="32"/>
+        </w:rPr>
+        <w:t xml:space="preserve"> BTS </w:t>
+      </w:r>
+      <w:r>
+        <w:rPr>
+          <w:rFonts w:ascii="Arial" w:eastAsia="Times New Roman" w:hAnsi="Arial" w:hint="cs"/>
+          <w:color w:val="000000"/>
+          <w:sz w:val="32"/>
+          <w:szCs w:val="32"/>
+          <w:cs/>
+        </w:rPr>
+        <w:t xml:space="preserve">วงศิลปินบอยแบนด์ชื่อดังจากเกาหลีใต้ เหตุผลคาดว่ามาจาก </w:t>
+      </w:r>
+      <w:r>
+        <w:rPr>
+          <w:rFonts w:ascii="Arial" w:eastAsia="Times New Roman" w:hAnsi="Arial" w:hint="cs"/>
+          <w:color w:val="000000"/>
+          <w:sz w:val="32"/>
+          <w:szCs w:val="32"/>
+          <w:cs/>
+        </w:rPr>
+        <w:t>การจัดคอนเสิร์ต</w:t>
+      </w:r>
+      <w:r>
+        <w:rPr>
+          <w:rFonts w:ascii="Arial" w:eastAsia="Times New Roman" w:hAnsi="Arial" w:hint="cs"/>
+          <w:color w:val="000000"/>
+          <w:sz w:val="32"/>
+          <w:szCs w:val="32"/>
+          <w:cs/>
+        </w:rPr>
+        <w:t>ของทางวง ทำให้สามารถ</w:t>
+      </w:r>
+      <w:r>
+        <w:rPr>
+          <w:rFonts w:ascii="Arial" w:eastAsia="Times New Roman" w:hAnsi="Arial" w:hint="cs"/>
+          <w:color w:val="000000"/>
+          <w:sz w:val="32"/>
+          <w:szCs w:val="32"/>
+          <w:cs/>
+        </w:rPr>
+        <w:t>ทะยานข</w:t>
+      </w:r>
+      <w:r>
+        <w:rPr>
+          <w:rFonts w:ascii="Arial" w:eastAsia="Times New Roman" w:hAnsi="Arial" w:hint="cs"/>
+          <w:color w:val="000000"/>
+          <w:sz w:val="32"/>
+          <w:szCs w:val="32"/>
+          <w:cs/>
+        </w:rPr>
+        <w:t>ึ้นสู่อันดับหนึ่งในช่วงนี้ไปได้ และอาจด้วยความอิน ค้างคามาจากคอนเสิร์ต ทำให้ยอดฟัง</w:t>
+      </w:r>
+      <w:r>
+        <w:rPr>
+          <w:rFonts w:ascii="Arial" w:eastAsia="Times New Roman" w:hAnsi="Arial" w:hint="cs"/>
+          <w:color w:val="000000"/>
+          <w:sz w:val="32"/>
+          <w:szCs w:val="32"/>
+          <w:cs/>
+        </w:rPr>
+        <w:t>เพิ่มขึ้นค้างมาถึงสองเดือน</w:t>
+      </w:r>
+    </w:p>
+    <w:p>
+      <w:pPr>
+        <w:spacing w:after="0" w:line="240" w:lineRule="auto"/>
+        <w:rPr>
+          <w:rFonts w:ascii="Arial" w:eastAsia="Times New Roman" w:hAnsi="Arial"/>
+          <w:color w:val="000000"/>
+          <w:sz w:val="32"/>
+          <w:szCs w:val="32"/>
+        </w:rPr>
+      </w:pPr>
+      <w:r>
+        <w:rPr>
+          <w:rFonts w:ascii="Arial" w:eastAsia="Times New Roman" w:hAnsi="Arial" w:hint="cs"/>
+          <w:b/>
+          <w:bCs/>
+          <w:color w:val="000000"/>
+          <w:sz w:val="32"/>
+          <w:szCs w:val="32"/>
+          <w:cs/>
+        </w:rPr>
+        <w:t>พฤศจิกายน</w:t>
+      </w:r>
+      <w:r>
+        <w:rPr>
+          <w:rFonts w:ascii="Arial" w:eastAsia="Times New Roman" w:hAnsi="Arial" w:hint="cs"/>
+          <w:b/>
+          <w:bCs/>
+          <w:color w:val="000000"/>
+          <w:sz w:val="32"/>
+          <w:szCs w:val="32"/>
+          <w:cs/>
+        </w:rPr>
+        <w:t xml:space="preserve"> </w:t>
+      </w:r>
+      <w:r>
+        <w:rPr>
+          <w:rFonts w:ascii="Arial" w:eastAsia="Times New Roman" w:hAnsi="Arial" w:hint="cs"/>
+          <w:b/>
+          <w:bCs/>
+          <w:color w:val="000000"/>
+          <w:sz w:val="32"/>
+          <w:szCs w:val="32"/>
+          <w:cs/>
+        </w:rPr>
+        <w:t>2017</w:t>
+      </w:r>
+      <w:r>
+        <w:rPr>
+          <w:rFonts w:ascii="Arial" w:eastAsia="Times New Roman" w:hAnsi="Arial" w:hint="cs"/>
+          <w:b/>
+          <w:bCs/>
+          <w:color w:val="000000"/>
+          <w:sz w:val="32"/>
+          <w:szCs w:val="32"/>
+          <w:cs/>
+        </w:rPr>
+        <w:t xml:space="preserve"> </w:t>
+      </w:r>
+      <w:r>
+        <w:rPr>
+          <w:rFonts w:ascii="Arial" w:eastAsia="Times New Roman" w:hAnsi="Arial" w:hint="cs"/>
+          <w:b/>
+          <w:bCs/>
+          <w:color w:val="000000"/>
+          <w:sz w:val="32"/>
+          <w:szCs w:val="32"/>
+          <w:cs/>
+        </w:rPr>
+        <w:t>ถึง มกราคม</w:t>
+      </w:r>
+      <w:r>
+        <w:rPr>
+          <w:rFonts w:ascii="Arial" w:eastAsia="Times New Roman" w:hAnsi="Arial" w:hint="cs"/>
+          <w:b/>
+          <w:bCs/>
+          <w:color w:val="000000"/>
+          <w:sz w:val="32"/>
+          <w:szCs w:val="32"/>
+          <w:cs/>
+        </w:rPr>
+        <w:t xml:space="preserve"> 201</w:t>
+      </w:r>
+      <w:r>
+        <w:rPr>
+          <w:rFonts w:ascii="Arial" w:eastAsia="Times New Roman" w:hAnsi="Arial" w:hint="cs"/>
+          <w:b/>
+          <w:bCs/>
+          <w:color w:val="000000"/>
+          <w:sz w:val="32"/>
+          <w:szCs w:val="32"/>
+          <w:cs/>
+        </w:rPr>
+        <w:t>8</w:t>
+      </w:r>
+      <w:r>
+        <w:rPr>
+          <w:rFonts w:ascii="Arial" w:eastAsia="Times New Roman" w:hAnsi="Arial" w:hint="cs"/>
+          <w:b/>
+          <w:bCs/>
+          <w:color w:val="000000"/>
+          <w:sz w:val="32"/>
+          <w:szCs w:val="32"/>
+          <w:cs/>
+        </w:rPr>
+        <w:t xml:space="preserve"> </w:t>
+      </w:r>
+      <w:r>
+        <w:rPr>
+          <w:rFonts w:ascii="Arial" w:eastAsia="Times New Roman" w:hAnsi="Arial"/>
+          <w:b/>
+          <w:bCs/>
+          <w:color w:val="000000"/>
+          <w:sz w:val="32"/>
+          <w:szCs w:val="32"/>
+          <w:cs/>
+        </w:rPr>
+        <w:t>–</w:t>
+      </w:r>
+      <w:r>
+        <w:rPr>
+          <w:rFonts w:ascii="Arial" w:eastAsia="Times New Roman" w:hAnsi="Arial"/>
+          <w:color w:val="000000"/>
+          <w:sz w:val="32"/>
+          <w:szCs w:val="32"/>
+        </w:rPr>
+        <w:t xml:space="preserve"> Ed Sheeran </w:t>
+      </w:r>
+      <w:r>
+        <w:rPr>
+          <w:rFonts w:ascii="Arial" w:eastAsia="Times New Roman" w:hAnsi="Arial" w:hint="cs"/>
+          <w:color w:val="000000"/>
+          <w:sz w:val="32"/>
+          <w:szCs w:val="32"/>
+          <w:cs/>
+        </w:rPr>
+        <w:t xml:space="preserve">พลิกกลับมาแซงพลิกขึ้นอันดับหนึ่งไปได้ แถมยังอยู่ยาวถึงสามเดือน เนื่องจากในวันที่ </w:t>
+      </w:r>
+      <w:r>
+        <w:rPr>
+          <w:rFonts w:ascii="Arial" w:eastAsia="Times New Roman" w:hAnsi="Arial"/>
+          <w:color w:val="000000"/>
+          <w:sz w:val="32"/>
+          <w:szCs w:val="32"/>
+        </w:rPr>
+        <w:t xml:space="preserve">16 </w:t>
+      </w:r>
+      <w:r>
+        <w:rPr>
+          <w:rFonts w:ascii="Arial" w:eastAsia="Times New Roman" w:hAnsi="Arial" w:hint="cs"/>
+          <w:color w:val="000000"/>
+          <w:sz w:val="32"/>
+          <w:szCs w:val="32"/>
+          <w:cs/>
+        </w:rPr>
+        <w:t xml:space="preserve">พฤศจิกายน 2017 มีคอนเสิร์ตใหญ่ของ </w:t>
+      </w:r>
+      <w:r>
+        <w:rPr>
+          <w:rFonts w:ascii="Arial" w:eastAsia="Times New Roman" w:hAnsi="Arial"/>
+          <w:color w:val="000000"/>
+          <w:sz w:val="32"/>
+          <w:szCs w:val="32"/>
+        </w:rPr>
+        <w:t xml:space="preserve">Ed Sheeran </w:t>
+      </w:r>
+      <w:r>
+        <w:rPr>
+          <w:rFonts w:ascii="Arial" w:eastAsia="Times New Roman" w:hAnsi="Arial" w:hint="cs"/>
+          <w:color w:val="000000"/>
+          <w:sz w:val="32"/>
+          <w:szCs w:val="32"/>
+          <w:cs/>
+        </w:rPr>
+        <w:t>ที่มาจัดทัวร์คอนเสิร์ตที่ประเทศไทย</w:t>
+      </w:r>
+      <w:r>
+        <w:rPr>
+          <w:rFonts w:ascii="Arial" w:eastAsia="Times New Roman" w:hAnsi="Arial" w:hint="cs"/>
+          <w:color w:val="000000"/>
+          <w:sz w:val="32"/>
+          <w:szCs w:val="32"/>
+          <w:cs/>
+        </w:rPr>
+        <w:t xml:space="preserve">อีกเช่นเดียวกัน </w:t>
+      </w:r>
+      <w:r>
+        <w:rPr>
+          <w:rFonts w:ascii="Arial" w:eastAsia="Times New Roman" w:hAnsi="Arial" w:hint="cs"/>
+          <w:color w:val="000000"/>
+          <w:sz w:val="32"/>
+          <w:szCs w:val="32"/>
+          <w:cs/>
+        </w:rPr>
+        <w:t xml:space="preserve">ส่งผลให้หลายคนที่หลงรักชายหนุ่มเสียงหล่อคนนี้ได้ฟัง จนสามารถขึ้นมาอยู่อันดับสูงสุดของ </w:t>
+      </w:r>
+      <w:proofErr w:type="spellStart"/>
+      <w:r>
+        <w:rPr>
+          <w:rFonts w:ascii="Arial" w:eastAsia="Times New Roman" w:hAnsi="Arial"/>
+          <w:color w:val="000000"/>
+          <w:sz w:val="32"/>
+          <w:szCs w:val="32"/>
+        </w:rPr>
+        <w:t>spotify</w:t>
+      </w:r>
+      <w:proofErr w:type="spellEnd"/>
+      <w:r>
+        <w:rPr>
+          <w:rFonts w:ascii="Arial" w:eastAsia="Times New Roman" w:hAnsi="Arial" w:hint="cs"/>
+          <w:color w:val="000000"/>
+          <w:sz w:val="32"/>
+          <w:szCs w:val="32"/>
+          <w:cs/>
+        </w:rPr>
+        <w:t>ไปได้</w:t>
+      </w:r>
+    </w:p>
+    <w:p>
+      <w:pPr>
+        <w:spacing w:after="0" w:line="240" w:lineRule="auto"/>
+        <w:rPr>
+          <w:rFonts w:ascii="Arial" w:eastAsia="Times New Roman" w:hAnsi="Arial"/>
+          <w:color w:val="000000"/>
+          <w:sz w:val="32"/>
+          <w:szCs w:val="32"/>
+        </w:rPr>
+      </w:pPr>
+      <w:r>
+        <w:rPr>
+          <w:rFonts w:ascii="Arial" w:eastAsia="Times New Roman" w:hAnsi="Arial" w:hint="cs"/>
+          <w:b/>
+          <w:bCs/>
+          <w:color w:val="000000"/>
+          <w:sz w:val="32"/>
+          <w:szCs w:val="32"/>
+          <w:cs/>
+        </w:rPr>
+        <w:t>กุมภาพันธ์ ถึง เมษายน 2018</w:t>
+      </w:r>
+      <w:r>
+        <w:rPr>
+          <w:rFonts w:ascii="Arial" w:eastAsia="Times New Roman" w:hAnsi="Arial" w:hint="cs"/>
+          <w:b/>
+          <w:bCs/>
+          <w:color w:val="000000"/>
+          <w:sz w:val="32"/>
+          <w:szCs w:val="32"/>
+          <w:cs/>
+        </w:rPr>
+        <w:t xml:space="preserve"> </w:t>
+      </w:r>
+      <w:r>
+        <w:rPr>
+          <w:rFonts w:ascii="Arial" w:eastAsia="Times New Roman" w:hAnsi="Arial"/>
+          <w:color w:val="000000"/>
+          <w:sz w:val="32"/>
+          <w:szCs w:val="32"/>
+        </w:rPr>
+        <w:t>–</w:t>
+      </w:r>
+      <w:r>
+        <w:rPr>
+          <w:rFonts w:ascii="Arial" w:eastAsia="Times New Roman" w:hAnsi="Arial" w:hint="cs"/>
+          <w:color w:val="000000"/>
+          <w:sz w:val="32"/>
+          <w:szCs w:val="32"/>
+          <w:cs/>
+        </w:rPr>
+        <w:t xml:space="preserve"> อันดับหนึ่งตกเป็นของ </w:t>
+      </w:r>
+      <w:r>
+        <w:rPr>
+          <w:rFonts w:ascii="Arial" w:eastAsia="Times New Roman" w:hAnsi="Arial"/>
+          <w:color w:val="000000"/>
+          <w:sz w:val="32"/>
+          <w:szCs w:val="32"/>
+        </w:rPr>
+        <w:t>The Toys</w:t>
+      </w:r>
+      <w:r>
+        <w:rPr>
+          <w:rFonts w:ascii="Arial" w:eastAsia="Times New Roman" w:hAnsi="Arial" w:hint="cs"/>
+          <w:color w:val="000000"/>
+          <w:sz w:val="32"/>
+          <w:szCs w:val="32"/>
+          <w:cs/>
+        </w:rPr>
+        <w:t xml:space="preserve"> หนุ่มหล่อหน้าใสเสียงเพราะ อันเนื่องมาจาก การปล่อยซิงเกิ้ลใหม่</w:t>
+      </w:r>
+      <w:r>
+        <w:rPr>
+          <w:rFonts w:ascii="Arial" w:eastAsia="Times New Roman" w:hAnsi="Arial" w:hint="cs"/>
+          <w:color w:val="000000"/>
+          <w:sz w:val="32"/>
+          <w:szCs w:val="32"/>
+          <w:cs/>
+        </w:rPr>
+        <w:t xml:space="preserve"> ด้วยเพลงดังยอดฮิต อย่าง</w:t>
+      </w:r>
+      <w:r>
+        <w:rPr>
+          <w:rFonts w:ascii="Arial" w:eastAsia="Times New Roman" w:hAnsi="Arial"/>
+          <w:color w:val="000000"/>
+          <w:sz w:val="32"/>
+          <w:szCs w:val="32"/>
+        </w:rPr>
+        <w:t xml:space="preserve"> “TOY” </w:t>
+      </w:r>
+      <w:r>
+        <w:rPr>
+          <w:rFonts w:ascii="Arial" w:eastAsia="Times New Roman" w:hAnsi="Arial" w:hint="cs"/>
+          <w:color w:val="000000"/>
+          <w:sz w:val="32"/>
+          <w:szCs w:val="32"/>
+          <w:cs/>
+        </w:rPr>
+        <w:t xml:space="preserve">และ </w:t>
+      </w:r>
+      <w:r>
+        <w:rPr>
+          <w:rFonts w:ascii="Arial" w:eastAsia="Times New Roman" w:hAnsi="Arial"/>
+          <w:color w:val="000000"/>
+          <w:sz w:val="32"/>
+          <w:szCs w:val="32"/>
+        </w:rPr>
+        <w:t xml:space="preserve">“04:00” </w:t>
+      </w:r>
+      <w:r>
+        <w:rPr>
+          <w:rFonts w:ascii="Arial" w:eastAsia="Times New Roman" w:hAnsi="Arial" w:hint="cs"/>
+          <w:color w:val="000000"/>
+          <w:sz w:val="32"/>
+          <w:szCs w:val="32"/>
+          <w:cs/>
+        </w:rPr>
+        <w:t>ทำให้ยอดฟังเพลงของ</w:t>
+      </w:r>
+      <w:r>
+        <w:rPr>
+          <w:rFonts w:ascii="Arial" w:eastAsia="Times New Roman" w:hAnsi="Arial"/>
+          <w:color w:val="000000"/>
+          <w:sz w:val="32"/>
+          <w:szCs w:val="32"/>
+        </w:rPr>
+        <w:t xml:space="preserve">The Toys </w:t>
+      </w:r>
+      <w:r>
+        <w:rPr>
+          <w:rFonts w:ascii="Arial" w:eastAsia="Times New Roman" w:hAnsi="Arial" w:hint="cs"/>
+          <w:color w:val="000000"/>
+          <w:sz w:val="32"/>
+          <w:szCs w:val="32"/>
+          <w:cs/>
+        </w:rPr>
+        <w:t xml:space="preserve">พุ่งขึ้นทะยานสู่อันดับหนึ่ง แถมในช่วงเดือนสุดท้ายยังมีปล่อยแถมมาอีกเพลงก็คือ </w:t>
+      </w:r>
+      <w:r>
+        <w:rPr>
+          <w:rFonts w:ascii="Arial" w:eastAsia="Times New Roman" w:hAnsi="Arial"/>
+          <w:color w:val="000000"/>
+          <w:sz w:val="32"/>
+          <w:szCs w:val="32"/>
+        </w:rPr>
+        <w:t>“</w:t>
+      </w:r>
+      <w:r>
+        <w:rPr>
+          <w:rFonts w:ascii="Arial" w:eastAsia="Times New Roman" w:hAnsi="Arial" w:hint="cs"/>
+          <w:color w:val="000000"/>
+          <w:sz w:val="32"/>
+          <w:szCs w:val="32"/>
+          <w:cs/>
+        </w:rPr>
+        <w:t>นอนได้แล้ว</w:t>
+      </w:r>
+      <w:r>
+        <w:rPr>
+          <w:rFonts w:ascii="Arial" w:eastAsia="Times New Roman" w:hAnsi="Arial"/>
+          <w:color w:val="000000"/>
+          <w:sz w:val="32"/>
+          <w:szCs w:val="32"/>
+        </w:rPr>
+        <w:t>”</w:t>
+      </w:r>
+      <w:r>
+        <w:rPr>
+          <w:rFonts w:ascii="Arial" w:eastAsia="Times New Roman" w:hAnsi="Arial" w:hint="cs"/>
+          <w:color w:val="000000"/>
+          <w:sz w:val="32"/>
+          <w:szCs w:val="32"/>
+          <w:cs/>
+        </w:rPr>
+        <w:t xml:space="preserve"> ที่ทำคู่กับแร็พเปอร์ชื่อดังอย่าง </w:t>
+      </w:r>
+      <w:r>
+        <w:rPr>
+          <w:rFonts w:ascii="Arial" w:eastAsia="Times New Roman" w:hAnsi="Arial"/>
+          <w:color w:val="000000"/>
+          <w:sz w:val="32"/>
+          <w:szCs w:val="32"/>
+        </w:rPr>
+        <w:t>“</w:t>
+      </w:r>
+      <w:r>
+        <w:rPr>
+          <w:rFonts w:ascii="Arial" w:eastAsia="Times New Roman" w:hAnsi="Arial" w:hint="cs"/>
+          <w:b/>
+          <w:bCs/>
+          <w:color w:val="000000"/>
+          <w:sz w:val="32"/>
+          <w:szCs w:val="32"/>
+          <w:cs/>
+        </w:rPr>
+        <w:t>กอล์ฟ ฟักกลิ้งฮีโร่</w:t>
+      </w:r>
+      <w:r>
+        <w:rPr>
+          <w:rFonts w:ascii="Arial" w:eastAsia="Times New Roman" w:hAnsi="Arial"/>
+          <w:color w:val="000000"/>
+          <w:sz w:val="32"/>
+          <w:szCs w:val="32"/>
+        </w:rPr>
+        <w:t xml:space="preserve">” </w:t>
+      </w:r>
+      <w:r>
+        <w:rPr>
+          <w:rFonts w:ascii="Arial" w:eastAsia="Times New Roman" w:hAnsi="Arial" w:hint="cs"/>
+          <w:color w:val="000000"/>
+          <w:sz w:val="32"/>
+          <w:szCs w:val="32"/>
+          <w:cs/>
+        </w:rPr>
+        <w:t>ทำให้</w:t>
+      </w:r>
+      <w:r>
+        <w:rPr>
+          <w:rFonts w:ascii="Arial" w:eastAsia="Times New Roman" w:hAnsi="Arial"/>
+          <w:color w:val="000000"/>
+          <w:sz w:val="32"/>
+          <w:szCs w:val="32"/>
+        </w:rPr>
+        <w:t xml:space="preserve"> The Toys </w:t>
+      </w:r>
+      <w:r>
+        <w:rPr>
+          <w:rFonts w:ascii="Arial" w:eastAsia="Times New Roman" w:hAnsi="Arial" w:hint="cs"/>
+          <w:color w:val="000000"/>
+          <w:sz w:val="32"/>
+          <w:szCs w:val="32"/>
+          <w:cs/>
+        </w:rPr>
+        <w:t>สามารถครองอันดับหนึ่งไปได้ถึงสามเดือน</w:t>
+      </w:r>
+    </w:p>
+    <w:p>
+      <w:pPr>
+        <w:spacing w:after="0" w:line="240" w:lineRule="auto"/>
+        <w:rPr>
+          <w:rFonts w:ascii="Arial" w:eastAsia="Times New Roman" w:hAnsi="Arial"/>
+          <w:color w:val="000000"/>
+          <w:sz w:val="32"/>
+          <w:szCs w:val="32"/>
+        </w:rPr>
+      </w:pPr>
+      <w:r>
+        <w:rPr>
+          <w:rFonts w:ascii="Arial" w:eastAsia="Times New Roman" w:hAnsi="Arial" w:hint="cs"/>
+          <w:b/>
+          <w:bCs/>
+          <w:color w:val="000000"/>
+          <w:sz w:val="32"/>
+          <w:szCs w:val="32"/>
+          <w:cs/>
+        </w:rPr>
+        <w:t xml:space="preserve">พฤษภาคม 2018 </w:t>
+      </w:r>
+      <w:r>
+        <w:rPr>
+          <w:rFonts w:ascii="Arial" w:eastAsia="Times New Roman" w:hAnsi="Arial"/>
+          <w:color w:val="000000"/>
+          <w:sz w:val="32"/>
+          <w:szCs w:val="32"/>
+        </w:rPr>
+        <w:t xml:space="preserve">- </w:t>
+      </w:r>
+      <w:r>
+        <w:rPr>
+          <w:rFonts w:ascii="Arial" w:eastAsia="Times New Roman" w:hAnsi="Arial" w:hint="cs"/>
+          <w:color w:val="000000"/>
+          <w:sz w:val="32"/>
+          <w:szCs w:val="32"/>
+          <w:cs/>
+        </w:rPr>
+        <w:t xml:space="preserve"> เนื่องจากในวันที่ 4 เมษายน 2018 ได้มีการวางขายอัลบั้มเต็ม </w:t>
+      </w:r>
+      <w:r>
+        <w:rPr>
+          <w:rFonts w:ascii="Arial" w:eastAsia="Times New Roman" w:hAnsi="Arial" w:hint="cs"/>
+          <w:color w:val="000000"/>
+          <w:sz w:val="32"/>
+          <w:szCs w:val="32"/>
+          <w:cs/>
+        </w:rPr>
+        <w:t xml:space="preserve">ในซิงเกิ้ล </w:t>
+      </w:r>
+      <w:r>
+        <w:rPr>
+          <w:rFonts w:ascii="Arial" w:eastAsia="Times New Roman" w:hAnsi="Arial"/>
+          <w:color w:val="000000"/>
+          <w:sz w:val="32"/>
+          <w:szCs w:val="32"/>
+        </w:rPr>
+        <w:t xml:space="preserve">“FACE YOURSELF” </w:t>
+      </w:r>
+      <w:r>
+        <w:rPr>
+          <w:rFonts w:ascii="Arial" w:eastAsia="Times New Roman" w:hAnsi="Arial" w:hint="cs"/>
+          <w:color w:val="000000"/>
+          <w:sz w:val="32"/>
+          <w:szCs w:val="32"/>
+          <w:cs/>
+        </w:rPr>
+        <w:t>ทำให้ยอดฟังเพลงใหม่ของวงนี้พุ่งขึ้นสูง แม้ในช่วงเดือนเมษายนไม่สามารถแซงชนะ</w:t>
+      </w:r>
+      <w:r>
+        <w:rPr>
+          <w:rFonts w:ascii="Arial" w:eastAsia="Times New Roman" w:hAnsi="Arial" w:hint="cs"/>
+          <w:color w:val="000000"/>
+          <w:sz w:val="32"/>
+          <w:szCs w:val="32"/>
+          <w:cs/>
+        </w:rPr>
+        <w:t>ศิลปินชาวไทยได้ แต่ในปีนี้ก็ไม่ทำให้ผิดหวัง ด้วยการสามารถแซงขึ้นมาเป็นอันดับหนึ่งได้</w:t>
+      </w:r>
+    </w:p>
+    <w:p>
+      <w:pPr>
+        <w:spacing w:after="0" w:line="240" w:lineRule="auto"/>
+        <w:rPr>
+          <w:rFonts w:ascii="Arial" w:eastAsia="Times New Roman" w:hAnsi="Arial"/>
+          <w:color w:val="000000"/>
+          <w:sz w:val="32"/>
+          <w:szCs w:val="32"/>
+        </w:rPr>
+      </w:pPr>
+      <w:r>
+        <w:rPr>
+          <w:rFonts w:ascii="Arial" w:eastAsia="Times New Roman" w:hAnsi="Arial" w:hint="cs"/>
+          <w:b/>
+          <w:bCs/>
+          <w:color w:val="000000"/>
+          <w:sz w:val="32"/>
+          <w:szCs w:val="32"/>
+          <w:cs/>
+        </w:rPr>
+        <w:lastRenderedPageBreak/>
+        <w:t xml:space="preserve">มิถุนายน ถึง สิงหาคม 2018 </w:t>
+      </w:r>
+      <w:r>
+        <w:rPr>
+          <w:rFonts w:ascii="Arial" w:eastAsia="Times New Roman" w:hAnsi="Arial"/>
+          <w:color w:val="000000"/>
+          <w:sz w:val="32"/>
+          <w:szCs w:val="32"/>
+        </w:rPr>
+        <w:t>–</w:t>
+      </w:r>
+      <w:r>
+        <w:rPr>
+          <w:rFonts w:ascii="Arial" w:eastAsia="Times New Roman" w:hAnsi="Arial"/>
+          <w:color w:val="000000"/>
+          <w:sz w:val="32"/>
+          <w:szCs w:val="32"/>
+        </w:rPr>
+        <w:t xml:space="preserve"> </w:t>
+      </w:r>
+      <w:r>
+        <w:rPr>
+          <w:rFonts w:ascii="Arial" w:eastAsia="Times New Roman" w:hAnsi="Arial" w:hint="cs"/>
+          <w:color w:val="000000"/>
+          <w:sz w:val="32"/>
+          <w:szCs w:val="32"/>
+          <w:cs/>
+        </w:rPr>
+        <w:t>ด้วยการ</w:t>
+      </w:r>
+      <w:r>
+        <w:rPr>
+          <w:rFonts w:ascii="Arial" w:eastAsia="Times New Roman" w:hAnsi="Arial"/>
+          <w:color w:val="000000"/>
+          <w:sz w:val="32"/>
+          <w:szCs w:val="32"/>
+        </w:rPr>
+        <w:t xml:space="preserve"> Comeback</w:t>
+      </w:r>
+      <w:r>
+        <w:rPr>
+          <w:rFonts w:ascii="Arial" w:eastAsia="Times New Roman" w:hAnsi="Arial" w:hint="cs"/>
+          <w:color w:val="000000"/>
+          <w:sz w:val="32"/>
+          <w:szCs w:val="32"/>
+          <w:cs/>
+        </w:rPr>
+        <w:t xml:space="preserve"> (การกลับมาหลังจากหายไปอย่างยาวนาน) อันสุดประทับใจเหล่าแฟนเพลงที่รอ และอีกมากมายหลายคนถึงแม้ว่าไม่ได้เป็นแฟนเพลงที่ไม่รู้จักเพลงนี้ก็อาจจะเคยได้ฟัง ด้วยเพลง</w:t>
+      </w:r>
+      <w:r>
+        <w:rPr>
+          <w:rFonts w:ascii="Arial" w:eastAsia="Times New Roman" w:hAnsi="Arial"/>
+          <w:color w:val="000000"/>
+          <w:sz w:val="32"/>
+          <w:szCs w:val="32"/>
+        </w:rPr>
+        <w:t xml:space="preserve"> “DDU-DU </w:t>
+      </w:r>
+      <w:proofErr w:type="spellStart"/>
+      <w:r>
+        <w:rPr>
+          <w:rFonts w:ascii="Arial" w:eastAsia="Times New Roman" w:hAnsi="Arial"/>
+          <w:color w:val="000000"/>
+          <w:sz w:val="32"/>
+          <w:szCs w:val="32"/>
+        </w:rPr>
+        <w:t>DDU-DU</w:t>
+      </w:r>
+      <w:proofErr w:type="spellEnd"/>
+      <w:r>
+        <w:rPr>
+          <w:rFonts w:ascii="Arial" w:eastAsia="Times New Roman" w:hAnsi="Arial"/>
+          <w:color w:val="000000"/>
+          <w:sz w:val="32"/>
+          <w:szCs w:val="32"/>
+        </w:rPr>
+        <w:t xml:space="preserve">” </w:t>
+      </w:r>
+      <w:r>
+        <w:rPr>
+          <w:rFonts w:ascii="Arial" w:eastAsia="Times New Roman" w:hAnsi="Arial" w:hint="cs"/>
+          <w:color w:val="000000"/>
+          <w:sz w:val="32"/>
+          <w:szCs w:val="32"/>
+          <w:cs/>
+        </w:rPr>
+        <w:t>ที่วันนี้  (</w:t>
+      </w:r>
+      <w:r>
+        <w:rPr>
+          <w:rFonts w:ascii="Arial" w:eastAsia="Times New Roman" w:hAnsi="Arial"/>
+          <w:color w:val="000000"/>
+          <w:sz w:val="32"/>
+          <w:szCs w:val="32"/>
+        </w:rPr>
+        <w:t xml:space="preserve">16 </w:t>
+      </w:r>
+      <w:r>
+        <w:rPr>
+          <w:rFonts w:ascii="Arial" w:eastAsia="Times New Roman" w:hAnsi="Arial" w:hint="cs"/>
+          <w:color w:val="000000"/>
+          <w:sz w:val="32"/>
+          <w:szCs w:val="32"/>
+          <w:cs/>
+        </w:rPr>
+        <w:t xml:space="preserve">ธันวาคม 2018) ยอดวิวก็ทะลุไปถึงมากกว่า </w:t>
+      </w:r>
+      <w:r>
+        <w:rPr>
+          <w:rFonts w:ascii="Arial" w:eastAsia="Times New Roman" w:hAnsi="Arial"/>
+          <w:color w:val="000000"/>
+          <w:sz w:val="32"/>
+          <w:szCs w:val="32"/>
+        </w:rPr>
+        <w:t>500,000,000</w:t>
+      </w:r>
+      <w:r>
+        <w:rPr>
+          <w:rFonts w:ascii="Arial" w:eastAsia="Times New Roman" w:hAnsi="Arial" w:hint="cs"/>
+          <w:color w:val="000000"/>
+          <w:sz w:val="32"/>
+          <w:szCs w:val="32"/>
+          <w:cs/>
+        </w:rPr>
+        <w:t xml:space="preserve"> </w:t>
+      </w:r>
+      <w:r>
+        <w:rPr>
+          <w:rFonts w:ascii="Arial" w:eastAsia="Times New Roman" w:hAnsi="Arial"/>
+          <w:color w:val="000000"/>
+          <w:sz w:val="32"/>
+          <w:szCs w:val="32"/>
+        </w:rPr>
+        <w:t>views</w:t>
+      </w:r>
+      <w:r>
+        <w:rPr>
+          <w:rFonts w:ascii="Arial" w:eastAsia="Times New Roman" w:hAnsi="Arial" w:hint="cs"/>
+          <w:color w:val="000000"/>
+          <w:sz w:val="32"/>
+          <w:szCs w:val="32"/>
+          <w:cs/>
+        </w:rPr>
+        <w:t xml:space="preserve"> ไปเป็นที่เรียบร้อย</w:t>
+      </w:r>
+      <w:r>
+        <w:rPr>
+          <w:rFonts w:ascii="Arial" w:eastAsia="Times New Roman" w:hAnsi="Arial"/>
+          <w:color w:val="000000"/>
+          <w:sz w:val="32"/>
+          <w:szCs w:val="32"/>
+        </w:rPr>
+        <w:t xml:space="preserve"> </w:t>
+      </w:r>
+      <w:r>
+        <w:rPr>
+          <w:rFonts w:ascii="Arial" w:eastAsia="Times New Roman" w:hAnsi="Arial" w:hint="cs"/>
+          <w:color w:val="000000"/>
+          <w:sz w:val="32"/>
+          <w:szCs w:val="32"/>
+          <w:cs/>
+        </w:rPr>
+        <w:t>และอีกเหตุผลนึงที่คาด ว่าเป็นสาเหตุที่ทำให้        วงเก</w:t>
+      </w:r>
+      <w:proofErr w:type="spellStart"/>
+      <w:r>
+        <w:rPr>
+          <w:rFonts w:ascii="Arial" w:eastAsia="Times New Roman" w:hAnsi="Arial" w:hint="cs"/>
+          <w:color w:val="000000"/>
+          <w:sz w:val="32"/>
+          <w:szCs w:val="32"/>
+          <w:cs/>
+        </w:rPr>
+        <w:t>ิร์</w:t>
+      </w:r>
+      <w:proofErr w:type="spellEnd"/>
+      <w:r>
+        <w:rPr>
+          <w:rFonts w:ascii="Arial" w:eastAsia="Times New Roman" w:hAnsi="Arial" w:hint="cs"/>
+          <w:color w:val="000000"/>
+          <w:sz w:val="32"/>
+          <w:szCs w:val="32"/>
+          <w:cs/>
+        </w:rPr>
+        <w:t xml:space="preserve">ลกรุ๊ปวงนี้ก็คือ </w:t>
+      </w:r>
+      <w:r>
+        <w:rPr>
+          <w:rFonts w:ascii="Arial" w:eastAsia="Times New Roman" w:hAnsi="Arial"/>
+          <w:color w:val="000000"/>
+          <w:sz w:val="32"/>
+          <w:szCs w:val="32"/>
+        </w:rPr>
+        <w:t>“Lisa”</w:t>
+      </w:r>
+      <w:r>
+        <w:rPr>
+          <w:rFonts w:ascii="Arial" w:eastAsia="Times New Roman" w:hAnsi="Arial" w:hint="cs"/>
+          <w:color w:val="000000"/>
+          <w:sz w:val="32"/>
+          <w:szCs w:val="32"/>
+          <w:cs/>
+        </w:rPr>
+        <w:t xml:space="preserve"> หรือ (</w:t>
+      </w:r>
+      <w:proofErr w:type="spellStart"/>
+      <w:r>
+        <w:rPr>
+          <w:rFonts w:ascii="Arial" w:eastAsia="Times New Roman" w:hAnsi="Arial" w:hint="cs"/>
+          <w:color w:val="000000"/>
+          <w:sz w:val="32"/>
+          <w:szCs w:val="32"/>
+          <w:cs/>
+        </w:rPr>
+        <w:t>ลลิ</w:t>
+      </w:r>
+      <w:proofErr w:type="spellEnd"/>
+      <w:r>
+        <w:rPr>
+          <w:rFonts w:ascii="Arial" w:eastAsia="Times New Roman" w:hAnsi="Arial" w:hint="cs"/>
+          <w:color w:val="000000"/>
+          <w:sz w:val="32"/>
+          <w:szCs w:val="32"/>
+          <w:cs/>
+        </w:rPr>
+        <w:t>สา มโนบาล) ที่เป็นหนึ่งในชาวไทย ที่เป็นสมาชิกวงนี้ ด้วยความสามารถของเธอ ก็ทำให้ดึงดูดให้หลายๆคนหลงรักเธอ และอาจมีส่วนให้วงนี้มีคนมาติดตามเพิ่มขึ้น ทำให้วงนี้และเพลงนี้สามารถขึ้นสู่อันดับหนึ่งของ</w:t>
+      </w:r>
+      <w:r>
+        <w:rPr>
+          <w:rFonts w:ascii="Arial" w:eastAsia="Times New Roman" w:hAnsi="Arial"/>
+          <w:color w:val="000000"/>
+          <w:sz w:val="32"/>
+          <w:szCs w:val="32"/>
+        </w:rPr>
+        <w:t>Spotify</w:t>
+      </w:r>
+      <w:r>
+        <w:rPr>
+          <w:rFonts w:ascii="Arial" w:eastAsia="Times New Roman" w:hAnsi="Arial" w:hint="cs"/>
+          <w:color w:val="000000"/>
+          <w:sz w:val="32"/>
+          <w:szCs w:val="32"/>
+          <w:cs/>
+        </w:rPr>
+        <w:t>ในช่วงสามเดือนนี้ไปได้</w:t>
+      </w:r>
+    </w:p>
+    <w:p>
+      <w:pPr>
+        <w:spacing w:after="0" w:line="240" w:lineRule="auto"/>
+        <w:rPr>
+          <w:rFonts w:ascii="Arial" w:eastAsia="Times New Roman" w:hAnsi="Arial"/>
+          <w:b/>
+          <w:bCs/>
+          <w:color w:val="000000"/>
+          <w:sz w:val="32"/>
+          <w:szCs w:val="32"/>
+          <w:cs/>
+        </w:rPr>
+      </w:pPr>
+    </w:p>
+    <w:p>
+      <w:pPr>
+        <w:spacing w:after="0" w:line="240" w:lineRule="auto"/>
+        <w:rPr>
+          <w:rFonts w:ascii="Arial" w:eastAsia="Times New Roman" w:hAnsi="Arial"/>
+          <w:color w:val="000000"/>
+          <w:sz w:val="32"/>
+          <w:szCs w:val="32"/>
+          <w:cs/>
+        </w:rPr>
+      </w:pPr>
+    </w:p>
+    <w:p>
+      <w:pPr>
+        <w:spacing w:after="0" w:line="240" w:lineRule="auto"/>
+        <w:rPr>
+          <w:rFonts w:ascii="Arial" w:eastAsia="Times New Roman" w:hAnsi="Arial"/>
+          <w:b/>
+          <w:bCs/>
+          <w:color w:val="000000"/>
+          <w:sz w:val="48"/>
+          <w:szCs w:val="48"/>
+          <w:cs/>
+        </w:rPr>
+      </w:pPr>
     </w:p>
     <w:p>
       <w:pPr>
@@ -699,1066 +1806,16 @@
       <w:pPr>
         <w:spacing w:after="0" w:line="240" w:lineRule="auto"/>
         <w:rPr>
-          <w:rFonts w:ascii="Arial" w:eastAsia="Times New Roman" w:hAnsi="Arial"/>
-          <w:b/>
-          <w:bCs/>
-          <w:color w:val="000000"/>
-          <w:sz w:val="48"/>
-          <w:szCs w:val="48"/>
-          <w:cs/>
-        </w:rPr>
-      </w:pPr>
-      <w:r>
-        <w:rPr>
-          <w:rFonts w:ascii="Arial" w:eastAsia="Times New Roman" w:hAnsi="Arial" w:cs="Angsana New"/>
-          <w:b/>
-          <w:bCs/>
-          <w:color w:val="000000"/>
-          <w:sz w:val="48"/>
-          <w:szCs w:val="48"/>
-          <w:cs/>
-        </w:rPr>
-        <w:t>ศิลปินประจำเดือน</w:t>
-      </w:r>
-      <w:r>
-        <w:rPr>
-          <w:rFonts w:ascii="Arial" w:eastAsia="Times New Roman" w:hAnsi="Arial" w:cs="Arial"/>
-          <w:b/>
-          <w:bCs/>
-          <w:color w:val="000000"/>
-          <w:sz w:val="48"/>
-          <w:szCs w:val="48"/>
-        </w:rPr>
-        <w:t xml:space="preserve"> </w:t>
-      </w:r>
-      <w:r>
-        <w:rPr>
-          <w:rFonts w:ascii="Arial" w:eastAsia="Times New Roman" w:hAnsi="Arial"/>
-          <w:b/>
-          <w:bCs/>
-          <w:color w:val="000000"/>
-          <w:sz w:val="48"/>
-          <w:szCs w:val="48"/>
-        </w:rPr>
-        <w:t>#</w:t>
-      </w:r>
-      <w:r>
-        <w:rPr>
-          <w:rFonts w:ascii="Arial" w:eastAsia="Times New Roman" w:hAnsi="Arial" w:hint="cs"/>
-          <w:b/>
-          <w:bCs/>
-          <w:color w:val="000000"/>
-          <w:sz w:val="48"/>
-          <w:szCs w:val="48"/>
-          <w:cs/>
-        </w:rPr>
-        <w:t>กราฟ</w:t>
-      </w:r>
-      <w:r>
-        <w:rPr>
-          <w:rFonts w:ascii="Arial" w:eastAsia="Times New Roman" w:hAnsi="Arial"/>
-          <w:b/>
-          <w:bCs/>
-          <w:color w:val="000000"/>
-          <w:sz w:val="48"/>
-          <w:szCs w:val="48"/>
-        </w:rPr>
-        <w:t>3</w:t>
-      </w:r>
-    </w:p>
-    <w:p>
-      <w:pPr>
-        <w:spacing w:after="0" w:line="240" w:lineRule="auto"/>
-        <w:rPr>
-          <w:rFonts w:ascii="Arial" w:eastAsia="Times New Roman" w:hAnsi="Arial"/>
-          <w:b/>
-          <w:bCs/>
-          <w:color w:val="000000"/>
-          <w:sz w:val="32"/>
-          <w:szCs w:val="32"/>
-        </w:rPr>
-      </w:pPr>
-    </w:p>
-    <w:p>
-      <w:pPr>
-        <w:spacing w:after="0" w:line="240" w:lineRule="auto"/>
-        <w:rPr>
-          <w:rFonts w:ascii="Arial" w:eastAsia="Times New Roman" w:hAnsi="Arial"/>
-          <w:color w:val="000000"/>
-          <w:sz w:val="32"/>
-          <w:szCs w:val="32"/>
-        </w:rPr>
-      </w:pPr>
-      <w:r>
-        <w:rPr>
-          <w:rFonts w:ascii="Arial" w:eastAsia="Times New Roman" w:hAnsi="Arial" w:hint="cs"/>
-          <w:color w:val="000000"/>
-          <w:sz w:val="32"/>
-          <w:szCs w:val="32"/>
-          <w:cs/>
-        </w:rPr>
-        <w:t>กราฟนี้แสดงศิลปินยอดนิยมประจำเดือนต่างๆ ว่าในแต่ละเดือนศิลปินเจ้าของเพลงคนใด ที่ได้รับความนิยมในการฟังมากที่สุด</w:t>
-      </w:r>
-    </w:p>
-    <w:p>
-      <w:pPr>
-        <w:spacing w:after="0" w:line="240" w:lineRule="auto"/>
-        <w:rPr>
-          <w:rFonts w:ascii="Arial" w:eastAsia="Times New Roman" w:hAnsi="Arial"/>
-          <w:color w:val="000000"/>
-          <w:sz w:val="32"/>
-          <w:szCs w:val="32"/>
-        </w:rPr>
-      </w:pPr>
-    </w:p>
-    <w:p>
-      <w:pPr>
-        <w:spacing w:after="0" w:line="240" w:lineRule="auto"/>
-        <w:rPr>
-          <w:rFonts w:ascii="Arial" w:eastAsia="Times New Roman" w:hAnsi="Arial"/>
-          <w:color w:val="000000"/>
-          <w:sz w:val="32"/>
-          <w:szCs w:val="32"/>
-          <w:cs/>
-        </w:rPr>
-      </w:pPr>
-      <w:r>
-        <w:rPr>
-          <w:rFonts w:ascii="Arial" w:eastAsia="Times New Roman" w:hAnsi="Arial" w:hint="cs"/>
-          <w:b/>
-          <w:bCs/>
-          <w:color w:val="000000"/>
-          <w:sz w:val="32"/>
-          <w:szCs w:val="32"/>
-          <w:cs/>
-        </w:rPr>
-        <w:t xml:space="preserve">กันยายน </w:t>
-      </w:r>
-      <w:r>
-        <w:rPr>
-          <w:rFonts w:ascii="Arial" w:eastAsia="Times New Roman" w:hAnsi="Arial" w:hint="cs"/>
-          <w:b/>
-          <w:bCs/>
-          <w:color w:val="000000"/>
-          <w:sz w:val="32"/>
-          <w:szCs w:val="32"/>
-          <w:cs/>
-        </w:rPr>
-        <w:t xml:space="preserve">และ ตุลาคม </w:t>
-      </w:r>
-      <w:r>
-        <w:rPr>
-          <w:rFonts w:ascii="Arial" w:eastAsia="Times New Roman" w:hAnsi="Arial" w:hint="cs"/>
-          <w:b/>
-          <w:bCs/>
-          <w:color w:val="000000"/>
-          <w:sz w:val="32"/>
-          <w:szCs w:val="32"/>
-          <w:cs/>
-        </w:rPr>
-        <w:t xml:space="preserve">2017 </w:t>
-      </w:r>
-      <w:r>
-        <w:rPr>
-          <w:rFonts w:ascii="Arial" w:eastAsia="Times New Roman" w:hAnsi="Arial"/>
-          <w:color w:val="000000"/>
-          <w:sz w:val="32"/>
-          <w:szCs w:val="32"/>
-        </w:rPr>
-        <w:t>–</w:t>
-      </w:r>
-      <w:r>
-        <w:rPr>
-          <w:rFonts w:ascii="Arial" w:eastAsia="Times New Roman" w:hAnsi="Arial" w:hint="cs"/>
-          <w:color w:val="000000"/>
-          <w:sz w:val="32"/>
-          <w:szCs w:val="32"/>
-          <w:cs/>
-        </w:rPr>
-        <w:t xml:space="preserve"> </w:t>
-      </w:r>
-      <w:r>
-        <w:rPr>
-          <w:rFonts w:ascii="Arial" w:eastAsia="Times New Roman" w:hAnsi="Arial" w:hint="cs"/>
-          <w:color w:val="000000"/>
-          <w:sz w:val="32"/>
-          <w:szCs w:val="32"/>
-          <w:cs/>
-        </w:rPr>
-        <w:t xml:space="preserve"> วง</w:t>
-      </w:r>
-      <w:r>
-        <w:rPr>
-          <w:rFonts w:ascii="Arial" w:eastAsia="Times New Roman" w:hAnsi="Arial"/>
-          <w:color w:val="000000"/>
-          <w:sz w:val="32"/>
-          <w:szCs w:val="32"/>
-        </w:rPr>
-        <w:t xml:space="preserve"> BTS </w:t>
-      </w:r>
-      <w:r>
-        <w:rPr>
-          <w:rFonts w:ascii="Arial" w:eastAsia="Times New Roman" w:hAnsi="Arial" w:hint="cs"/>
-          <w:color w:val="000000"/>
-          <w:sz w:val="32"/>
-          <w:szCs w:val="32"/>
-          <w:cs/>
-        </w:rPr>
-        <w:t xml:space="preserve">วงศิลปินบอยแบนด์ชื่อดังจากเกาหลีใต้ เหตุผลคาดว่ามาจาก </w:t>
-      </w:r>
-      <w:r>
-        <w:rPr>
-          <w:rFonts w:ascii="Arial" w:eastAsia="Times New Roman" w:hAnsi="Arial" w:hint="cs"/>
-          <w:color w:val="000000"/>
-          <w:sz w:val="32"/>
-          <w:szCs w:val="32"/>
-          <w:cs/>
-        </w:rPr>
-        <w:t>การจัดคอนเสิร์ต</w:t>
-      </w:r>
-      <w:r>
-        <w:rPr>
-          <w:rFonts w:ascii="Arial" w:eastAsia="Times New Roman" w:hAnsi="Arial" w:hint="cs"/>
-          <w:color w:val="000000"/>
-          <w:sz w:val="32"/>
-          <w:szCs w:val="32"/>
-          <w:cs/>
-        </w:rPr>
-        <w:t>ของทางวง ทำให้สามารถ</w:t>
-      </w:r>
-      <w:r>
-        <w:rPr>
-          <w:rFonts w:ascii="Arial" w:eastAsia="Times New Roman" w:hAnsi="Arial" w:hint="cs"/>
-          <w:color w:val="000000"/>
-          <w:sz w:val="32"/>
-          <w:szCs w:val="32"/>
-          <w:cs/>
-        </w:rPr>
-        <w:t>ทะยานข</w:t>
-      </w:r>
-      <w:r>
-        <w:rPr>
-          <w:rFonts w:ascii="Arial" w:eastAsia="Times New Roman" w:hAnsi="Arial" w:hint="cs"/>
-          <w:color w:val="000000"/>
-          <w:sz w:val="32"/>
-          <w:szCs w:val="32"/>
-          <w:cs/>
-        </w:rPr>
-        <w:t>ึ้นสู่อันดับหนึ่งในช่วงนี้ไปได้ และอาจด้วยความอิน ค้างคามาจากคอนเสิร์ต ทำให้ยอดฟัง</w:t>
-      </w:r>
-      <w:r>
-        <w:rPr>
-          <w:rFonts w:ascii="Arial" w:eastAsia="Times New Roman" w:hAnsi="Arial" w:hint="cs"/>
-          <w:color w:val="000000"/>
-          <w:sz w:val="32"/>
-          <w:szCs w:val="32"/>
-          <w:cs/>
-        </w:rPr>
-        <w:t>เพิ่มขึ้นค้างมาถึงสองเดือน</w:t>
-      </w:r>
-    </w:p>
-    <w:p>
-      <w:pPr>
-        <w:spacing w:after="0" w:line="240" w:lineRule="auto"/>
-        <w:rPr>
-          <w:rFonts w:ascii="Arial" w:eastAsia="Times New Roman" w:hAnsi="Arial"/>
-          <w:color w:val="000000"/>
-          <w:sz w:val="32"/>
-          <w:szCs w:val="32"/>
-        </w:rPr>
-      </w:pPr>
-      <w:r>
-        <w:rPr>
-          <w:rFonts w:ascii="Arial" w:eastAsia="Times New Roman" w:hAnsi="Arial" w:hint="cs"/>
-          <w:b/>
-          <w:bCs/>
-          <w:color w:val="000000"/>
-          <w:sz w:val="32"/>
-          <w:szCs w:val="32"/>
-          <w:cs/>
-        </w:rPr>
-        <w:t>พฤศจิกายน</w:t>
-      </w:r>
-      <w:r>
-        <w:rPr>
-          <w:rFonts w:ascii="Arial" w:eastAsia="Times New Roman" w:hAnsi="Arial" w:hint="cs"/>
-          <w:b/>
-          <w:bCs/>
-          <w:color w:val="000000"/>
-          <w:sz w:val="32"/>
-          <w:szCs w:val="32"/>
-          <w:cs/>
-        </w:rPr>
-        <w:t xml:space="preserve"> </w:t>
-      </w:r>
-      <w:r>
-        <w:rPr>
-          <w:rFonts w:ascii="Arial" w:eastAsia="Times New Roman" w:hAnsi="Arial" w:hint="cs"/>
-          <w:b/>
-          <w:bCs/>
-          <w:color w:val="000000"/>
-          <w:sz w:val="32"/>
-          <w:szCs w:val="32"/>
-          <w:cs/>
-        </w:rPr>
-        <w:t>2017</w:t>
-      </w:r>
-      <w:r>
-        <w:rPr>
-          <w:rFonts w:ascii="Arial" w:eastAsia="Times New Roman" w:hAnsi="Arial" w:hint="cs"/>
-          <w:b/>
-          <w:bCs/>
-          <w:color w:val="000000"/>
-          <w:sz w:val="32"/>
-          <w:szCs w:val="32"/>
-          <w:cs/>
-        </w:rPr>
-        <w:t xml:space="preserve"> </w:t>
-      </w:r>
-      <w:r>
-        <w:rPr>
-          <w:rFonts w:ascii="Arial" w:eastAsia="Times New Roman" w:hAnsi="Arial" w:hint="cs"/>
-          <w:b/>
-          <w:bCs/>
-          <w:color w:val="000000"/>
-          <w:sz w:val="32"/>
-          <w:szCs w:val="32"/>
-          <w:cs/>
-        </w:rPr>
-        <w:t>ถึง มกราคม</w:t>
-      </w:r>
-      <w:r>
-        <w:rPr>
-          <w:rFonts w:ascii="Arial" w:eastAsia="Times New Roman" w:hAnsi="Arial" w:hint="cs"/>
-          <w:b/>
-          <w:bCs/>
-          <w:color w:val="000000"/>
-          <w:sz w:val="32"/>
-          <w:szCs w:val="32"/>
-          <w:cs/>
-        </w:rPr>
-        <w:t xml:space="preserve"> 201</w:t>
-      </w:r>
-      <w:r>
-        <w:rPr>
-          <w:rFonts w:ascii="Arial" w:eastAsia="Times New Roman" w:hAnsi="Arial" w:hint="cs"/>
-          <w:b/>
-          <w:bCs/>
-          <w:color w:val="000000"/>
-          <w:sz w:val="32"/>
-          <w:szCs w:val="32"/>
-          <w:cs/>
-        </w:rPr>
-        <w:t>8</w:t>
-      </w:r>
-      <w:r>
-        <w:rPr>
-          <w:rFonts w:ascii="Arial" w:eastAsia="Times New Roman" w:hAnsi="Arial" w:hint="cs"/>
-          <w:b/>
-          <w:bCs/>
-          <w:color w:val="000000"/>
-          <w:sz w:val="32"/>
-          <w:szCs w:val="32"/>
-          <w:cs/>
-        </w:rPr>
-        <w:t xml:space="preserve"> </w:t>
-      </w:r>
-      <w:r>
-        <w:rPr>
-          <w:rFonts w:ascii="Arial" w:eastAsia="Times New Roman" w:hAnsi="Arial"/>
-          <w:b/>
-          <w:bCs/>
-          <w:color w:val="000000"/>
-          <w:sz w:val="32"/>
-          <w:szCs w:val="32"/>
-          <w:cs/>
-        </w:rPr>
-        <w:t>–</w:t>
-      </w:r>
-      <w:r>
-        <w:rPr>
-          <w:rFonts w:ascii="Arial" w:eastAsia="Times New Roman" w:hAnsi="Arial"/>
-          <w:color w:val="000000"/>
-          <w:sz w:val="32"/>
-          <w:szCs w:val="32"/>
-        </w:rPr>
-        <w:t xml:space="preserve"> Ed Sheeran </w:t>
-      </w:r>
-      <w:r>
-        <w:rPr>
-          <w:rFonts w:ascii="Arial" w:eastAsia="Times New Roman" w:hAnsi="Arial" w:hint="cs"/>
-          <w:color w:val="000000"/>
-          <w:sz w:val="32"/>
-          <w:szCs w:val="32"/>
-          <w:cs/>
-        </w:rPr>
-        <w:t xml:space="preserve">พลิกกลับมาแซงพลิกขึ้นอันดับหนึ่งไปได้ แถมยังอยู่ยาวถึงสามเดือน เนื่องจากในวันที่ </w:t>
-      </w:r>
-      <w:r>
-        <w:rPr>
-          <w:rFonts w:ascii="Arial" w:eastAsia="Times New Roman" w:hAnsi="Arial"/>
-          <w:color w:val="000000"/>
-          <w:sz w:val="32"/>
-          <w:szCs w:val="32"/>
-        </w:rPr>
-        <w:t xml:space="preserve">16 </w:t>
-      </w:r>
-      <w:r>
-        <w:rPr>
-          <w:rFonts w:ascii="Arial" w:eastAsia="Times New Roman" w:hAnsi="Arial" w:hint="cs"/>
-          <w:color w:val="000000"/>
-          <w:sz w:val="32"/>
-          <w:szCs w:val="32"/>
-          <w:cs/>
-        </w:rPr>
-        <w:t xml:space="preserve">พฤศจิกายน 2017 มีคอนเสิร์ตใหญ่ของ </w:t>
-      </w:r>
-      <w:r>
-        <w:rPr>
-          <w:rFonts w:ascii="Arial" w:eastAsia="Times New Roman" w:hAnsi="Arial"/>
-          <w:color w:val="000000"/>
-          <w:sz w:val="32"/>
-          <w:szCs w:val="32"/>
-        </w:rPr>
-        <w:t xml:space="preserve">Ed Sheeran </w:t>
-      </w:r>
-      <w:r>
-        <w:rPr>
-          <w:rFonts w:ascii="Arial" w:eastAsia="Times New Roman" w:hAnsi="Arial" w:hint="cs"/>
-          <w:color w:val="000000"/>
-          <w:sz w:val="32"/>
-          <w:szCs w:val="32"/>
-          <w:cs/>
-        </w:rPr>
-        <w:t>ที่มาจัดทัวร์คอนเสิร์ตที่ประเทศไทย</w:t>
-      </w:r>
-      <w:r>
-        <w:rPr>
-          <w:rFonts w:ascii="Arial" w:eastAsia="Times New Roman" w:hAnsi="Arial" w:hint="cs"/>
-          <w:color w:val="000000"/>
-          <w:sz w:val="32"/>
-          <w:szCs w:val="32"/>
-          <w:cs/>
-        </w:rPr>
-        <w:t xml:space="preserve">อีกเช่นเดียวกัน </w:t>
-      </w:r>
-      <w:r>
-        <w:rPr>
-          <w:rFonts w:ascii="Arial" w:eastAsia="Times New Roman" w:hAnsi="Arial" w:hint="cs"/>
-          <w:color w:val="000000"/>
-          <w:sz w:val="32"/>
-          <w:szCs w:val="32"/>
-          <w:cs/>
-        </w:rPr>
-        <w:t xml:space="preserve">ส่งผลให้หลายคนที่หลงรักชายหนุ่มเสียงหล่อคนนี้ได้ฟัง จนสามารถขึ้นมาอยู่อันดับสูงสุดของ </w:t>
-      </w:r>
-      <w:proofErr w:type="spellStart"/>
-      <w:r>
-        <w:rPr>
-          <w:rFonts w:ascii="Arial" w:eastAsia="Times New Roman" w:hAnsi="Arial"/>
-          <w:color w:val="000000"/>
-          <w:sz w:val="32"/>
-          <w:szCs w:val="32"/>
-        </w:rPr>
-        <w:t>spotify</w:t>
-      </w:r>
-      <w:proofErr w:type="spellEnd"/>
-      <w:r>
-        <w:rPr>
-          <w:rFonts w:ascii="Arial" w:eastAsia="Times New Roman" w:hAnsi="Arial" w:hint="cs"/>
-          <w:color w:val="000000"/>
-          <w:sz w:val="32"/>
-          <w:szCs w:val="32"/>
-          <w:cs/>
-        </w:rPr>
-        <w:t>ไปได้</w:t>
-      </w:r>
-    </w:p>
-    <w:p>
-      <w:pPr>
-        <w:spacing w:after="0" w:line="240" w:lineRule="auto"/>
-        <w:rPr>
-          <w:rFonts w:ascii="Arial" w:eastAsia="Times New Roman" w:hAnsi="Arial"/>
-          <w:color w:val="000000"/>
-          <w:sz w:val="32"/>
-          <w:szCs w:val="32"/>
-        </w:rPr>
-      </w:pPr>
-      <w:r>
-        <w:rPr>
-          <w:rFonts w:ascii="Arial" w:eastAsia="Times New Roman" w:hAnsi="Arial" w:hint="cs"/>
-          <w:b/>
-          <w:bCs/>
-          <w:color w:val="000000"/>
-          <w:sz w:val="32"/>
-          <w:szCs w:val="32"/>
-          <w:cs/>
-        </w:rPr>
-        <w:t>กุมภาพันธ์ ถึง เมษายน 2018</w:t>
-      </w:r>
-      <w:r>
-        <w:rPr>
-          <w:rFonts w:ascii="Arial" w:eastAsia="Times New Roman" w:hAnsi="Arial" w:hint="cs"/>
-          <w:b/>
-          <w:bCs/>
-          <w:color w:val="000000"/>
-          <w:sz w:val="32"/>
-          <w:szCs w:val="32"/>
-          <w:cs/>
-        </w:rPr>
-        <w:t xml:space="preserve"> </w:t>
-      </w:r>
-      <w:r>
-        <w:rPr>
-          <w:rFonts w:ascii="Arial" w:eastAsia="Times New Roman" w:hAnsi="Arial"/>
-          <w:color w:val="000000"/>
-          <w:sz w:val="32"/>
-          <w:szCs w:val="32"/>
-        </w:rPr>
-        <w:t>–</w:t>
-      </w:r>
-      <w:r>
-        <w:rPr>
-          <w:rFonts w:ascii="Arial" w:eastAsia="Times New Roman" w:hAnsi="Arial" w:hint="cs"/>
-          <w:color w:val="000000"/>
-          <w:sz w:val="32"/>
-          <w:szCs w:val="32"/>
-          <w:cs/>
-        </w:rPr>
-        <w:t xml:space="preserve"> อันดับหนึ่งตกเป็นของ </w:t>
-      </w:r>
-      <w:r>
-        <w:rPr>
-          <w:rFonts w:ascii="Arial" w:eastAsia="Times New Roman" w:hAnsi="Arial"/>
-          <w:color w:val="000000"/>
-          <w:sz w:val="32"/>
-          <w:szCs w:val="32"/>
-        </w:rPr>
-        <w:t>The Toys</w:t>
-      </w:r>
-      <w:r>
-        <w:rPr>
-          <w:rFonts w:ascii="Arial" w:eastAsia="Times New Roman" w:hAnsi="Arial" w:hint="cs"/>
-          <w:color w:val="000000"/>
-          <w:sz w:val="32"/>
-          <w:szCs w:val="32"/>
-          <w:cs/>
-        </w:rPr>
-        <w:t xml:space="preserve"> หนุ่มหล่อหน้าใสเสียงเพราะ อันเนื่องมาจาก การปล่อยซิงเกิ้ลใหม่</w:t>
-      </w:r>
-      <w:r>
-        <w:rPr>
-          <w:rFonts w:ascii="Arial" w:eastAsia="Times New Roman" w:hAnsi="Arial" w:hint="cs"/>
-          <w:color w:val="000000"/>
-          <w:sz w:val="32"/>
-          <w:szCs w:val="32"/>
-          <w:cs/>
-        </w:rPr>
-        <w:t xml:space="preserve"> ด้วยเพลงดังยอดฮิต อย่าง</w:t>
-      </w:r>
-      <w:r>
-        <w:rPr>
-          <w:rFonts w:ascii="Arial" w:eastAsia="Times New Roman" w:hAnsi="Arial"/>
-          <w:color w:val="000000"/>
-          <w:sz w:val="32"/>
-          <w:szCs w:val="32"/>
-        </w:rPr>
-        <w:t xml:space="preserve"> “TOY” </w:t>
-      </w:r>
-      <w:r>
-        <w:rPr>
-          <w:rFonts w:ascii="Arial" w:eastAsia="Times New Roman" w:hAnsi="Arial" w:hint="cs"/>
-          <w:color w:val="000000"/>
-          <w:sz w:val="32"/>
-          <w:szCs w:val="32"/>
-          <w:cs/>
-        </w:rPr>
-        <w:t xml:space="preserve">และ </w:t>
-      </w:r>
-      <w:r>
-        <w:rPr>
-          <w:rFonts w:ascii="Arial" w:eastAsia="Times New Roman" w:hAnsi="Arial"/>
-          <w:color w:val="000000"/>
-          <w:sz w:val="32"/>
-          <w:szCs w:val="32"/>
-        </w:rPr>
-        <w:t xml:space="preserve">“04:00” </w:t>
-      </w:r>
-      <w:r>
-        <w:rPr>
-          <w:rFonts w:ascii="Arial" w:eastAsia="Times New Roman" w:hAnsi="Arial" w:hint="cs"/>
-          <w:color w:val="000000"/>
-          <w:sz w:val="32"/>
-          <w:szCs w:val="32"/>
-          <w:cs/>
-        </w:rPr>
-        <w:t>ทำให้ยอดฟังเพลงของ</w:t>
-      </w:r>
-      <w:r>
-        <w:rPr>
-          <w:rFonts w:ascii="Arial" w:eastAsia="Times New Roman" w:hAnsi="Arial"/>
-          <w:color w:val="000000"/>
-          <w:sz w:val="32"/>
-          <w:szCs w:val="32"/>
-        </w:rPr>
-        <w:t xml:space="preserve">The Toys </w:t>
-      </w:r>
-      <w:r>
-        <w:rPr>
-          <w:rFonts w:ascii="Arial" w:eastAsia="Times New Roman" w:hAnsi="Arial" w:hint="cs"/>
-          <w:color w:val="000000"/>
-          <w:sz w:val="32"/>
-          <w:szCs w:val="32"/>
-          <w:cs/>
-        </w:rPr>
-        <w:t xml:space="preserve">พุ่งขึ้นทะยานสู่อันดับหนึ่ง แถมในช่วงเดือนสุดท้ายยังมีปล่อยแถมมาอีกเพลงก็คือ </w:t>
-      </w:r>
-      <w:r>
-        <w:rPr>
-          <w:rFonts w:ascii="Arial" w:eastAsia="Times New Roman" w:hAnsi="Arial"/>
-          <w:color w:val="000000"/>
-          <w:sz w:val="32"/>
-          <w:szCs w:val="32"/>
-        </w:rPr>
-        <w:t>“</w:t>
-      </w:r>
-      <w:r>
-        <w:rPr>
-          <w:rFonts w:ascii="Arial" w:eastAsia="Times New Roman" w:hAnsi="Arial" w:hint="cs"/>
-          <w:color w:val="000000"/>
-          <w:sz w:val="32"/>
-          <w:szCs w:val="32"/>
-          <w:cs/>
-        </w:rPr>
-        <w:t>นอนได้แล้ว</w:t>
-      </w:r>
-      <w:r>
-        <w:rPr>
-          <w:rFonts w:ascii="Arial" w:eastAsia="Times New Roman" w:hAnsi="Arial"/>
-          <w:color w:val="000000"/>
-          <w:sz w:val="32"/>
-          <w:szCs w:val="32"/>
-        </w:rPr>
-        <w:t>”</w:t>
-      </w:r>
-      <w:r>
-        <w:rPr>
-          <w:rFonts w:ascii="Arial" w:eastAsia="Times New Roman" w:hAnsi="Arial" w:hint="cs"/>
-          <w:color w:val="000000"/>
-          <w:sz w:val="32"/>
-          <w:szCs w:val="32"/>
-          <w:cs/>
-        </w:rPr>
-        <w:t xml:space="preserve"> ที่ทำคู่กับแร็พเปอร์ชื่อดังอย่าง </w:t>
-      </w:r>
-      <w:r>
-        <w:rPr>
-          <w:rFonts w:ascii="Arial" w:eastAsia="Times New Roman" w:hAnsi="Arial"/>
-          <w:color w:val="000000"/>
-          <w:sz w:val="32"/>
-          <w:szCs w:val="32"/>
-        </w:rPr>
-        <w:t>“</w:t>
-      </w:r>
-      <w:r>
-        <w:rPr>
-          <w:rFonts w:ascii="Arial" w:eastAsia="Times New Roman" w:hAnsi="Arial" w:hint="cs"/>
-          <w:b/>
-          <w:bCs/>
-          <w:color w:val="000000"/>
-          <w:sz w:val="32"/>
-          <w:szCs w:val="32"/>
-          <w:cs/>
-        </w:rPr>
-        <w:t>กอล์ฟ ฟักกลิ้งฮีโร่</w:t>
-      </w:r>
-      <w:r>
-        <w:rPr>
-          <w:rFonts w:ascii="Arial" w:eastAsia="Times New Roman" w:hAnsi="Arial"/>
-          <w:color w:val="000000"/>
-          <w:sz w:val="32"/>
-          <w:szCs w:val="32"/>
-        </w:rPr>
-        <w:t xml:space="preserve">” </w:t>
-      </w:r>
-      <w:r>
-        <w:rPr>
-          <w:rFonts w:ascii="Arial" w:eastAsia="Times New Roman" w:hAnsi="Arial" w:hint="cs"/>
-          <w:color w:val="000000"/>
-          <w:sz w:val="32"/>
-          <w:szCs w:val="32"/>
-          <w:cs/>
-        </w:rPr>
-        <w:t>ทำให้</w:t>
-      </w:r>
-      <w:r>
-        <w:rPr>
-          <w:rFonts w:ascii="Arial" w:eastAsia="Times New Roman" w:hAnsi="Arial"/>
-          <w:color w:val="000000"/>
-          <w:sz w:val="32"/>
-          <w:szCs w:val="32"/>
-        </w:rPr>
-        <w:t xml:space="preserve"> The Toys </w:t>
-      </w:r>
-      <w:r>
-        <w:rPr>
-          <w:rFonts w:ascii="Arial" w:eastAsia="Times New Roman" w:hAnsi="Arial" w:hint="cs"/>
-          <w:color w:val="000000"/>
-          <w:sz w:val="32"/>
-          <w:szCs w:val="32"/>
-          <w:cs/>
-        </w:rPr>
-        <w:t>สามารถครองอันดับหนึ่งไปได้ถึงสามเดือน</w:t>
-      </w:r>
-    </w:p>
-    <w:p>
-      <w:pPr>
-        <w:spacing w:after="0" w:line="240" w:lineRule="auto"/>
-        <w:rPr>
-          <w:rFonts w:ascii="Arial" w:eastAsia="Times New Roman" w:hAnsi="Arial"/>
-          <w:color w:val="000000"/>
-          <w:sz w:val="32"/>
-          <w:szCs w:val="32"/>
-        </w:rPr>
-      </w:pPr>
-      <w:r>
-        <w:rPr>
-          <w:rFonts w:ascii="Arial" w:eastAsia="Times New Roman" w:hAnsi="Arial" w:hint="cs"/>
-          <w:b/>
-          <w:bCs/>
-          <w:color w:val="000000"/>
-          <w:sz w:val="32"/>
-          <w:szCs w:val="32"/>
-          <w:cs/>
-        </w:rPr>
-        <w:t xml:space="preserve">พฤษภาคม 2018 </w:t>
-      </w:r>
-      <w:r>
-        <w:rPr>
-          <w:rFonts w:ascii="Arial" w:eastAsia="Times New Roman" w:hAnsi="Arial"/>
-          <w:color w:val="000000"/>
-          <w:sz w:val="32"/>
-          <w:szCs w:val="32"/>
-        </w:rPr>
-        <w:t xml:space="preserve">- </w:t>
-      </w:r>
-      <w:r>
-        <w:rPr>
-          <w:rFonts w:ascii="Arial" w:eastAsia="Times New Roman" w:hAnsi="Arial" w:hint="cs"/>
-          <w:color w:val="000000"/>
-          <w:sz w:val="32"/>
-          <w:szCs w:val="32"/>
-          <w:cs/>
-        </w:rPr>
-        <w:t xml:space="preserve"> เนื่องจากในวันที่ 4 เมษายน 2018 ได้มีการวางขายอัลบั้มเต็ม </w:t>
-      </w:r>
-      <w:r>
-        <w:rPr>
-          <w:rFonts w:ascii="Arial" w:eastAsia="Times New Roman" w:hAnsi="Arial" w:hint="cs"/>
-          <w:color w:val="000000"/>
-          <w:sz w:val="32"/>
-          <w:szCs w:val="32"/>
-          <w:cs/>
-        </w:rPr>
-        <w:t xml:space="preserve">ในซิงเกิ้ล </w:t>
-      </w:r>
-      <w:r>
-        <w:rPr>
-          <w:rFonts w:ascii="Arial" w:eastAsia="Times New Roman" w:hAnsi="Arial"/>
-          <w:color w:val="000000"/>
-          <w:sz w:val="32"/>
-          <w:szCs w:val="32"/>
-        </w:rPr>
-        <w:t xml:space="preserve">“FACE YOURSELF” </w:t>
-      </w:r>
-      <w:r>
-        <w:rPr>
-          <w:rFonts w:ascii="Arial" w:eastAsia="Times New Roman" w:hAnsi="Arial" w:hint="cs"/>
-          <w:color w:val="000000"/>
-          <w:sz w:val="32"/>
-          <w:szCs w:val="32"/>
-          <w:cs/>
-        </w:rPr>
-        <w:t>ทำให้ยอดฟังเพลงใหม่ของวงนี้พุ่งขึ้นสูง แม้ในช่วงเดือนเมษายนไม่สามารถแซงชนะ</w:t>
-      </w:r>
-      <w:r>
-        <w:rPr>
-          <w:rFonts w:ascii="Arial" w:eastAsia="Times New Roman" w:hAnsi="Arial" w:hint="cs"/>
-          <w:color w:val="000000"/>
-          <w:sz w:val="32"/>
-          <w:szCs w:val="32"/>
-          <w:cs/>
-        </w:rPr>
-        <w:t>ศิลปินชาวไทยได้ แต่ในปีนี้ก็ไม่ทำให้ผิดหวัง ด้วยการสามารถแซงขึ้นมาเป็นอันดับหนึ่งได้</w:t>
-      </w:r>
-    </w:p>
-    <w:p>
-      <w:pPr>
-        <w:spacing w:after="0" w:line="240" w:lineRule="auto"/>
-        <w:rPr>
-          <w:rFonts w:ascii="Arial" w:eastAsia="Times New Roman" w:hAnsi="Arial"/>
-          <w:color w:val="000000"/>
-          <w:sz w:val="32"/>
-          <w:szCs w:val="32"/>
-        </w:rPr>
-      </w:pPr>
-      <w:r>
-        <w:rPr>
-          <w:rFonts w:ascii="Arial" w:eastAsia="Times New Roman" w:hAnsi="Arial" w:hint="cs"/>
-          <w:b/>
-          <w:bCs/>
-          <w:color w:val="000000"/>
-          <w:sz w:val="32"/>
-          <w:szCs w:val="32"/>
-          <w:cs/>
-        </w:rPr>
-        <w:lastRenderedPageBreak/>
-        <w:t xml:space="preserve">มิถุนายน ถึง สิงหาคม 2018 </w:t>
-      </w:r>
-      <w:r>
-        <w:rPr>
-          <w:rFonts w:ascii="Arial" w:eastAsia="Times New Roman" w:hAnsi="Arial"/>
-          <w:color w:val="000000"/>
-          <w:sz w:val="32"/>
-          <w:szCs w:val="32"/>
-        </w:rPr>
-        <w:t>–</w:t>
-      </w:r>
-      <w:r>
-        <w:rPr>
-          <w:rFonts w:ascii="Arial" w:eastAsia="Times New Roman" w:hAnsi="Arial"/>
-          <w:color w:val="000000"/>
-          <w:sz w:val="32"/>
-          <w:szCs w:val="32"/>
-        </w:rPr>
-        <w:t xml:space="preserve"> </w:t>
-      </w:r>
-      <w:r>
-        <w:rPr>
-          <w:rFonts w:ascii="Arial" w:eastAsia="Times New Roman" w:hAnsi="Arial" w:hint="cs"/>
-          <w:color w:val="000000"/>
-          <w:sz w:val="32"/>
-          <w:szCs w:val="32"/>
-          <w:cs/>
-        </w:rPr>
-        <w:t>ด้วยการ</w:t>
-      </w:r>
-      <w:r>
-        <w:rPr>
-          <w:rFonts w:ascii="Arial" w:eastAsia="Times New Roman" w:hAnsi="Arial"/>
-          <w:color w:val="000000"/>
-          <w:sz w:val="32"/>
-          <w:szCs w:val="32"/>
-        </w:rPr>
-        <w:t xml:space="preserve"> Comeback</w:t>
-      </w:r>
-      <w:r>
-        <w:rPr>
-          <w:rFonts w:ascii="Arial" w:eastAsia="Times New Roman" w:hAnsi="Arial" w:hint="cs"/>
-          <w:color w:val="000000"/>
-          <w:sz w:val="32"/>
-          <w:szCs w:val="32"/>
-          <w:cs/>
-        </w:rPr>
-        <w:t xml:space="preserve"> (การกลับมาหลังจากหายไปอย่างยาวนาน) อันสุดประทับใจเหล่าแฟนเพลงที่รอ และอีกมากมายหลายคนถึงแม้ว่าไม่ได้เป็นแฟนเพลงที่ไม่รู้จักเพลงนี้ก็อาจจะเคยได้ฟัง ด้วยเพลง</w:t>
-      </w:r>
-      <w:r>
-        <w:rPr>
-          <w:rFonts w:ascii="Arial" w:eastAsia="Times New Roman" w:hAnsi="Arial"/>
-          <w:color w:val="000000"/>
-          <w:sz w:val="32"/>
-          <w:szCs w:val="32"/>
-        </w:rPr>
-        <w:t xml:space="preserve"> “DDU-DU </w:t>
-      </w:r>
-      <w:proofErr w:type="spellStart"/>
-      <w:r>
-        <w:rPr>
-          <w:rFonts w:ascii="Arial" w:eastAsia="Times New Roman" w:hAnsi="Arial"/>
-          <w:color w:val="000000"/>
-          <w:sz w:val="32"/>
-          <w:szCs w:val="32"/>
-        </w:rPr>
-        <w:t>DDU-DU</w:t>
-      </w:r>
-      <w:proofErr w:type="spellEnd"/>
-      <w:r>
-        <w:rPr>
-          <w:rFonts w:ascii="Arial" w:eastAsia="Times New Roman" w:hAnsi="Arial"/>
-          <w:color w:val="000000"/>
-          <w:sz w:val="32"/>
-          <w:szCs w:val="32"/>
-        </w:rPr>
-        <w:t xml:space="preserve">” </w:t>
-      </w:r>
-      <w:r>
-        <w:rPr>
-          <w:rFonts w:ascii="Arial" w:eastAsia="Times New Roman" w:hAnsi="Arial" w:hint="cs"/>
-          <w:color w:val="000000"/>
-          <w:sz w:val="32"/>
-          <w:szCs w:val="32"/>
-          <w:cs/>
-        </w:rPr>
-        <w:t>ที่วันนี้  (</w:t>
-      </w:r>
-      <w:r>
-        <w:rPr>
-          <w:rFonts w:ascii="Arial" w:eastAsia="Times New Roman" w:hAnsi="Arial"/>
-          <w:color w:val="000000"/>
-          <w:sz w:val="32"/>
-          <w:szCs w:val="32"/>
-        </w:rPr>
-        <w:t xml:space="preserve">16 </w:t>
-      </w:r>
-      <w:r>
-        <w:rPr>
-          <w:rFonts w:ascii="Arial" w:eastAsia="Times New Roman" w:hAnsi="Arial" w:hint="cs"/>
-          <w:color w:val="000000"/>
-          <w:sz w:val="32"/>
-          <w:szCs w:val="32"/>
-          <w:cs/>
-        </w:rPr>
-        <w:t xml:space="preserve">ธันวาคม 2018) ยอดวิวก็ทะลุไปถึงมากกว่า </w:t>
-      </w:r>
-      <w:r>
-        <w:rPr>
-          <w:rFonts w:ascii="Arial" w:eastAsia="Times New Roman" w:hAnsi="Arial"/>
-          <w:color w:val="000000"/>
-          <w:sz w:val="32"/>
-          <w:szCs w:val="32"/>
-        </w:rPr>
-        <w:t>500,000,000</w:t>
-      </w:r>
-      <w:r>
-        <w:rPr>
-          <w:rFonts w:ascii="Arial" w:eastAsia="Times New Roman" w:hAnsi="Arial" w:hint="cs"/>
-          <w:color w:val="000000"/>
-          <w:sz w:val="32"/>
-          <w:szCs w:val="32"/>
-          <w:cs/>
-        </w:rPr>
-        <w:t xml:space="preserve"> </w:t>
-      </w:r>
-      <w:r>
-        <w:rPr>
-          <w:rFonts w:ascii="Arial" w:eastAsia="Times New Roman" w:hAnsi="Arial"/>
-          <w:color w:val="000000"/>
-          <w:sz w:val="32"/>
-          <w:szCs w:val="32"/>
-        </w:rPr>
-        <w:t>views</w:t>
-      </w:r>
-      <w:r>
-        <w:rPr>
-          <w:rFonts w:ascii="Arial" w:eastAsia="Times New Roman" w:hAnsi="Arial" w:hint="cs"/>
-          <w:color w:val="000000"/>
-          <w:sz w:val="32"/>
-          <w:szCs w:val="32"/>
-          <w:cs/>
-        </w:rPr>
-        <w:t xml:space="preserve"> ไปเป็นที่เรียบร้อย</w:t>
-      </w:r>
-      <w:r>
-        <w:rPr>
-          <w:rFonts w:ascii="Arial" w:eastAsia="Times New Roman" w:hAnsi="Arial"/>
-          <w:color w:val="000000"/>
-          <w:sz w:val="32"/>
-          <w:szCs w:val="32"/>
-        </w:rPr>
-        <w:t xml:space="preserve"> </w:t>
-      </w:r>
-      <w:r>
-        <w:rPr>
-          <w:rFonts w:ascii="Arial" w:eastAsia="Times New Roman" w:hAnsi="Arial" w:hint="cs"/>
-          <w:color w:val="000000"/>
-          <w:sz w:val="32"/>
-          <w:szCs w:val="32"/>
-          <w:cs/>
-        </w:rPr>
-        <w:t xml:space="preserve">และอีกเหตุผลนึงที่คาด ว่าเป็นสาเหตุที่ทำให้        วงเกิร์ลกรุ๊ปวงนี้ก็คือ </w:t>
-      </w:r>
-      <w:r>
-        <w:rPr>
-          <w:rFonts w:ascii="Arial" w:eastAsia="Times New Roman" w:hAnsi="Arial"/>
-          <w:color w:val="000000"/>
-          <w:sz w:val="32"/>
-          <w:szCs w:val="32"/>
-        </w:rPr>
-        <w:t>“Lisa”</w:t>
-      </w:r>
-      <w:r>
-        <w:rPr>
-          <w:rFonts w:ascii="Arial" w:eastAsia="Times New Roman" w:hAnsi="Arial" w:hint="cs"/>
-          <w:color w:val="000000"/>
-          <w:sz w:val="32"/>
-          <w:szCs w:val="32"/>
-          <w:cs/>
-        </w:rPr>
-        <w:t xml:space="preserve"> หรือ (ลลิสา มโนบาล) ที่เป็นหนึ่งในชาวไทย ที่เป็นสมาชิกวงนี้ ด้วยความสามารถของเธอ ก็ทำให้ดึงดูดให้หลายๆคนหลงรักเธอ และอาจมีส่วนให้วงนี้มีคนมาติดตามเพิ่มขึ้น ทำให้วงนี้และเพลงนี้สามารถขึ้นสู่อันดับหนึ่งของ</w:t>
-      </w:r>
-      <w:r>
-        <w:rPr>
-          <w:rFonts w:ascii="Arial" w:eastAsia="Times New Roman" w:hAnsi="Arial"/>
-          <w:color w:val="000000"/>
-          <w:sz w:val="32"/>
-          <w:szCs w:val="32"/>
-        </w:rPr>
-        <w:t>Spotify</w:t>
-      </w:r>
-      <w:r>
-        <w:rPr>
-          <w:rFonts w:ascii="Arial" w:eastAsia="Times New Roman" w:hAnsi="Arial" w:hint="cs"/>
-          <w:color w:val="000000"/>
-          <w:sz w:val="32"/>
-          <w:szCs w:val="32"/>
-          <w:cs/>
-        </w:rPr>
-        <w:t>ในช่วงสามเดือนนี้ไปได้</w:t>
-      </w:r>
-    </w:p>
-    <w:p>
-      <w:pPr>
-        <w:spacing w:after="0" w:line="240" w:lineRule="auto"/>
-        <w:rPr>
-          <w:rFonts w:ascii="Arial" w:eastAsia="Times New Roman" w:hAnsi="Arial"/>
-          <w:b/>
-          <w:bCs/>
-          <w:color w:val="000000"/>
-          <w:sz w:val="32"/>
-          <w:szCs w:val="32"/>
-          <w:cs/>
-        </w:rPr>
-      </w:pPr>
-    </w:p>
-    <w:p>
-      <w:pPr>
-        <w:spacing w:after="0" w:line="240" w:lineRule="auto"/>
-        <w:rPr>
-          <w:rFonts w:ascii="Arial" w:eastAsia="Times New Roman" w:hAnsi="Arial"/>
-          <w:color w:val="000000"/>
-          <w:sz w:val="32"/>
-          <w:szCs w:val="32"/>
-          <w:cs/>
-        </w:rPr>
-      </w:pPr>
-    </w:p>
-    <w:p>
-      <w:pPr>
-        <w:spacing w:after="0" w:line="240" w:lineRule="auto"/>
-        <w:rPr>
-          <w:rFonts w:ascii="Arial" w:eastAsia="Times New Roman" w:hAnsi="Arial"/>
-          <w:b/>
-          <w:bCs/>
-          <w:color w:val="000000"/>
-          <w:sz w:val="48"/>
-          <w:szCs w:val="48"/>
-          <w:cs/>
-        </w:rPr>
-      </w:pPr>
-    </w:p>
-    <w:p>
-      <w:pPr>
-        <w:spacing w:after="0" w:line="240" w:lineRule="auto"/>
+          <w:rFonts w:ascii="Times New Roman" w:eastAsia="Times New Roman" w:hAnsi="Times New Roman"/>
+          <w:sz w:val="24"/>
+          <w:szCs w:val="24"/>
+          <w:cs/>
+        </w:rPr>
+      </w:pPr>
+    </w:p>
+    <w:p>
+      <w:pPr>
+        <w:spacing w:after="240" w:line="240" w:lineRule="auto"/>
         <w:rPr>
           <w:rFonts w:ascii="Times New Roman" w:eastAsia="Times New Roman" w:hAnsi="Times New Roman" w:cs="Times New Roman"/>
           <w:sz w:val="24"/>
@@ -1768,17 +1825,6 @@
     </w:p>
     <w:p>
       <w:pPr>
-        <w:spacing w:after="0" w:line="240" w:lineRule="auto"/>
-        <w:rPr>
-          <w:rFonts w:ascii="Times New Roman" w:eastAsia="Times New Roman" w:hAnsi="Times New Roman"/>
-          <w:sz w:val="24"/>
-          <w:szCs w:val="24"/>
-          <w:cs/>
-        </w:rPr>
-      </w:pPr>
-    </w:p>
-    <w:p>
-      <w:pPr>
         <w:spacing w:after="240" w:line="240" w:lineRule="auto"/>
         <w:rPr>
           <w:rFonts w:ascii="Times New Roman" w:eastAsia="Times New Roman" w:hAnsi="Times New Roman" w:cs="Times New Roman"/>
@@ -1906,22 +1952,12 @@
           <w:szCs w:val="24"/>
         </w:rPr>
       </w:pPr>
-    </w:p>
-    <w:p>
-      <w:pPr>
-        <w:spacing w:after="240" w:line="240" w:lineRule="auto"/>
+      <w:r>
         <w:rPr>
           <w:rFonts w:ascii="Times New Roman" w:eastAsia="Times New Roman" w:hAnsi="Times New Roman" w:cs="Times New Roman"/>
           <w:sz w:val="24"/>
           <w:szCs w:val="24"/>
         </w:rPr>
-      </w:pPr>
-      <w:r>
-        <w:rPr>
-          <w:rFonts w:ascii="Times New Roman" w:eastAsia="Times New Roman" w:hAnsi="Times New Roman" w:cs="Times New Roman"/>
-          <w:sz w:val="24"/>
-          <w:szCs w:val="24"/>
-        </w:rPr>
         <w:br/>
       </w:r>
     </w:p>
@@ -2100,7 +2136,27 @@
           <w:szCs w:val="32"/>
           <w:cs/>
         </w:rPr>
-        <w:t>(อะตอม ชนกันต์) ที่ถึงแม้จะไม่ติดชาร์ตใดๆเลย แต่สามารถได้ที่สองมาครอบครองได้ ถึงแม้ความนิยมอาจไปไม่สุดซักเดือน แต่ความนิยมในแต่ละเดือนก็มากพอที่จะทำให้ยอดรวมการฟังเพลงของเค้า สามารถทำให้เค้าพุ่งขึ้นมาอันดับสองได้ แซงตัวเต็งอย่าง</w:t>
+        <w:t>(อะตอม ชนกันต์) ที่ถึงแม้จะไม่ติดชาร์ต</w:t>
+      </w:r>
+      <w:proofErr w:type="spellStart"/>
+      <w:r>
+        <w:rPr>
+          <w:rFonts w:ascii="Times New Roman" w:eastAsia="Times New Roman" w:hAnsi="Times New Roman" w:hint="cs"/>
+          <w:sz w:val="32"/>
+          <w:szCs w:val="32"/>
+          <w:cs/>
+        </w:rPr>
+        <w:t>ใดๆ</w:t>
+      </w:r>
+      <w:proofErr w:type="spellEnd"/>
+      <w:r>
+        <w:rPr>
+          <w:rFonts w:ascii="Times New Roman" w:eastAsia="Times New Roman" w:hAnsi="Times New Roman" w:hint="cs"/>
+          <w:sz w:val="32"/>
+          <w:szCs w:val="32"/>
+          <w:cs/>
+        </w:rPr>
+        <w:t>เลย แต่สามารถได้ที่สองมาครอบครองได้ ถึงแม้ความนิยมอาจไปไม่สุดซักเดือน แต่ความนิยมในแต่ละเดือนก็มากพอที่จะทำให้ยอดรวมการฟังเพลงของเค้า สามารถทำให้เค้าพุ่งขึ้นมาอันดับสองได้ แซงตัวเต็งอย่าง</w:t>
       </w:r>
       <w:r>
         <w:rPr>
@@ -2181,6 +2237,96 @@
           <w:szCs w:val="32"/>
         </w:rPr>
       </w:pPr>
+    </w:p>
+    <w:p>
+      <w:pPr>
+        <w:spacing w:after="240" w:line="240" w:lineRule="auto"/>
+        <w:rPr>
+          <w:rFonts w:ascii="Times New Roman" w:eastAsia="Times New Roman" w:hAnsi="Times New Roman"/>
+          <w:sz w:val="32"/>
+          <w:szCs w:val="32"/>
+        </w:rPr>
+      </w:pPr>
+    </w:p>
+    <w:p>
+      <w:pPr>
+        <w:spacing w:after="240" w:line="240" w:lineRule="auto"/>
+        <w:rPr>
+          <w:rFonts w:ascii="Times New Roman" w:eastAsia="Times New Roman" w:hAnsi="Times New Roman"/>
+          <w:sz w:val="32"/>
+          <w:szCs w:val="32"/>
+        </w:rPr>
+      </w:pPr>
+    </w:p>
+    <w:p>
+      <w:pPr>
+        <w:spacing w:after="240" w:line="240" w:lineRule="auto"/>
+        <w:rPr>
+          <w:rFonts w:ascii="Times New Roman" w:eastAsia="Times New Roman" w:hAnsi="Times New Roman"/>
+          <w:sz w:val="32"/>
+          <w:szCs w:val="32"/>
+        </w:rPr>
+      </w:pPr>
+    </w:p>
+    <w:p>
+      <w:pPr>
+        <w:spacing w:after="240" w:line="240" w:lineRule="auto"/>
+        <w:rPr>
+          <w:rFonts w:ascii="Times New Roman" w:eastAsia="Times New Roman" w:hAnsi="Times New Roman"/>
+          <w:sz w:val="32"/>
+          <w:szCs w:val="32"/>
+        </w:rPr>
+      </w:pPr>
+    </w:p>
+    <w:p>
+      <w:pPr>
+        <w:spacing w:after="240" w:line="240" w:lineRule="auto"/>
+        <w:rPr>
+          <w:rFonts w:ascii="Times New Roman" w:eastAsia="Times New Roman" w:hAnsi="Times New Roman"/>
+          <w:sz w:val="32"/>
+          <w:szCs w:val="32"/>
+        </w:rPr>
+      </w:pPr>
+    </w:p>
+    <w:p>
+      <w:pPr>
+        <w:spacing w:after="240" w:line="240" w:lineRule="auto"/>
+        <w:rPr>
+          <w:rFonts w:ascii="Times New Roman" w:eastAsia="Times New Roman" w:hAnsi="Times New Roman"/>
+          <w:sz w:val="32"/>
+          <w:szCs w:val="32"/>
+        </w:rPr>
+      </w:pPr>
+    </w:p>
+    <w:p>
+      <w:pPr>
+        <w:spacing w:after="240" w:line="240" w:lineRule="auto"/>
+        <w:rPr>
+          <w:rFonts w:ascii="Times New Roman" w:eastAsia="Times New Roman" w:hAnsi="Times New Roman"/>
+          <w:sz w:val="32"/>
+          <w:szCs w:val="32"/>
+        </w:rPr>
+      </w:pPr>
+    </w:p>
+    <w:p>
+      <w:pPr>
+        <w:spacing w:after="240" w:line="240" w:lineRule="auto"/>
+        <w:rPr>
+          <w:rFonts w:ascii="Times New Roman" w:eastAsia="Times New Roman" w:hAnsi="Times New Roman"/>
+          <w:sz w:val="32"/>
+          <w:szCs w:val="32"/>
+        </w:rPr>
+      </w:pPr>
+    </w:p>
+    <w:p>
+      <w:pPr>
+        <w:spacing w:after="240" w:line="240" w:lineRule="auto"/>
+        <w:rPr>
+          <w:rFonts w:ascii="Times New Roman" w:eastAsia="Times New Roman" w:hAnsi="Times New Roman"/>
+          <w:sz w:val="32"/>
+          <w:szCs w:val="32"/>
+        </w:rPr>
+      </w:pPr>
       <w:r>
         <w:rPr>
           <w:rFonts w:ascii="Times New Roman" w:eastAsia="Times New Roman" w:hAnsi="Times New Roman" w:hint="cs"/>
@@ -2188,6 +2334,41 @@
           <w:szCs w:val="32"/>
           <w:cs/>
         </w:rPr>
+        <w:lastRenderedPageBreak/>
+        <w:t>กราฟแสดงอัตราการฟังเพลงของศิลปิน</w:t>
+      </w:r>
+      <w:r>
+        <w:rPr>
+          <w:rFonts w:ascii="Times New Roman" w:eastAsia="Times New Roman" w:hAnsi="Times New Roman"/>
+          <w:sz w:val="32"/>
+          <w:szCs w:val="32"/>
+        </w:rPr>
+        <w:t xml:space="preserve"> 5 </w:t>
+      </w:r>
+      <w:r>
+        <w:rPr>
+          <w:rFonts w:ascii="Times New Roman" w:eastAsia="Times New Roman" w:hAnsi="Times New Roman" w:hint="cs"/>
+          <w:sz w:val="32"/>
+          <w:szCs w:val="32"/>
+          <w:cs/>
+        </w:rPr>
+        <w:t>อันดับ</w:t>
+      </w:r>
+      <w:r>
+        <w:rPr>
+          <w:rFonts w:ascii="Times New Roman" w:eastAsia="Times New Roman" w:hAnsi="Times New Roman"/>
+          <w:sz w:val="32"/>
+          <w:szCs w:val="32"/>
+        </w:rPr>
+        <w:t>#</w:t>
+      </w:r>
+      <w:r>
+        <w:rPr>
+          <w:rFonts w:ascii="Times New Roman" w:eastAsia="Times New Roman" w:hAnsi="Times New Roman" w:hint="cs"/>
+          <w:sz w:val="32"/>
+          <w:szCs w:val="32"/>
+          <w:cs/>
+        </w:rPr>
         <w:t>กราฟ</w:t>
       </w:r>
       <w:r>
@@ -2198,8 +2379,6 @@
         </w:rPr>
         <w:t>5</w:t>
       </w:r>
-      <w:bookmarkStart w:id="0" w:name="_GoBack"/>
-      <w:bookmarkEnd w:id="0"/>
     </w:p>
     <w:p>
       <w:pPr>
@@ -2223,9 +2402,10 @@
       <w:pPr>
         <w:spacing w:after="240" w:line="240" w:lineRule="auto"/>
         <w:rPr>
-          <w:rFonts w:ascii="Times New Roman" w:eastAsia="Times New Roman" w:hAnsi="Times New Roman"/>
-          <w:sz w:val="32"/>
-          <w:szCs w:val="32"/>
+          <w:rFonts w:ascii="Times New Roman" w:eastAsia="Times New Roman" w:hAnsi="Times New Roman" w:hint="cs"/>
+          <w:sz w:val="32"/>
+          <w:szCs w:val="32"/>
+          <w:cs/>
         </w:rPr>
       </w:pPr>
       <w:r>
@@ -2236,16 +2416,25 @@
         </w:rPr>
         <w:t xml:space="preserve">    </w:t>
       </w:r>
-      <w:proofErr w:type="gramStart"/>
-      <w:r>
-        <w:rPr>
-          <w:rFonts w:ascii="Times New Roman" w:eastAsia="Times New Roman" w:hAnsi="Times New Roman"/>
-          <w:sz w:val="32"/>
-          <w:szCs w:val="32"/>
-        </w:rPr>
-        <w:t>dec-2017</w:t>
-      </w:r>
-      <w:proofErr w:type="gramEnd"/>
+      <w:r>
+        <w:rPr>
+          <w:rFonts w:ascii="Times New Roman" w:eastAsia="Times New Roman" w:hAnsi="Times New Roman" w:hint="cs"/>
+          <w:b/>
+          <w:bCs/>
+          <w:sz w:val="32"/>
+          <w:szCs w:val="32"/>
+          <w:cs/>
+        </w:rPr>
+        <w:t>ธันวาคม</w:t>
+      </w:r>
+      <w:r>
+        <w:rPr>
+          <w:rFonts w:ascii="Times New Roman" w:eastAsia="Times New Roman" w:hAnsi="Times New Roman"/>
+          <w:sz w:val="32"/>
+          <w:szCs w:val="32"/>
+        </w:rPr>
+        <w:t>-2017</w:t>
+      </w:r>
       <w:r>
         <w:rPr>
           <w:rFonts w:ascii="Times New Roman" w:eastAsia="Times New Roman" w:hAnsi="Times New Roman" w:cs="Cordia New"/>
@@ -2257,6 +2446,15 @@
       </w:r>
       <w:r>
         <w:rPr>
+          <w:rFonts w:ascii="Times New Roman" w:eastAsia="Times New Roman" w:hAnsi="Times New Roman" w:cs="Cordia New" w:hint="cs"/>
+          <w:sz w:val="32"/>
+          <w:szCs w:val="32"/>
+          <w:cs/>
+        </w:rPr>
+        <w:t>คอนเสิร์ต</w:t>
+      </w:r>
+      <w:r>
+        <w:rPr>
           <w:rFonts w:ascii="Times New Roman" w:eastAsia="Times New Roman" w:hAnsi="Times New Roman"/>
           <w:sz w:val="32"/>
           <w:szCs w:val="32"/>
@@ -2270,7 +2468,43 @@
           <w:szCs w:val="32"/>
           <w:cs/>
         </w:rPr>
-        <w:t xml:space="preserve"> จัดขึ้นวันที่ </w:t>
+        <w:t xml:space="preserve"> </w:t>
+      </w:r>
+      <w:r>
+        <w:rPr>
+          <w:rFonts w:ascii="Times New Roman" w:eastAsia="Times New Roman" w:hAnsi="Times New Roman" w:cs="Cordia New" w:hint="cs"/>
+          <w:sz w:val="32"/>
+          <w:szCs w:val="32"/>
+          <w:cs/>
+        </w:rPr>
+        <w:t>ที่</w:t>
+      </w:r>
+      <w:r>
+        <w:rPr>
+          <w:rFonts w:ascii="Times New Roman" w:eastAsia="Times New Roman" w:hAnsi="Times New Roman" w:cs="Cordia New"/>
+          <w:sz w:val="32"/>
+          <w:szCs w:val="32"/>
+          <w:cs/>
+        </w:rPr>
+        <w:t>จัดขึ้น</w:t>
+      </w:r>
+      <w:r>
+        <w:rPr>
+          <w:rFonts w:ascii="Times New Roman" w:eastAsia="Times New Roman" w:hAnsi="Times New Roman" w:cs="Cordia New" w:hint="cs"/>
+          <w:sz w:val="32"/>
+          <w:szCs w:val="32"/>
+          <w:cs/>
+        </w:rPr>
+        <w:t>เมื่อ</w:t>
+      </w:r>
+      <w:r>
+        <w:rPr>
+          <w:rFonts w:ascii="Times New Roman" w:eastAsia="Times New Roman" w:hAnsi="Times New Roman" w:cs="Cordia New"/>
+          <w:sz w:val="32"/>
+          <w:szCs w:val="32"/>
+          <w:cs/>
+        </w:rPr>
+        <w:t xml:space="preserve">วันที่ </w:t>
       </w:r>
       <w:r>
         <w:rPr>
@@ -2304,7 +2538,53 @@
           <w:szCs w:val="32"/>
           <w:cs/>
         </w:rPr>
-        <w:t xml:space="preserve"> ที่ อิมแพ็ค อารีน่า เมืองทองธานี</w:t>
+        <w:t xml:space="preserve"> ที่ อิมแพ</w:t>
+      </w:r>
+      <w:proofErr w:type="spellStart"/>
+      <w:r>
+        <w:rPr>
+          <w:rFonts w:ascii="Times New Roman" w:eastAsia="Times New Roman" w:hAnsi="Times New Roman" w:cs="Cordia New"/>
+          <w:sz w:val="32"/>
+          <w:szCs w:val="32"/>
+          <w:cs/>
+        </w:rPr>
+        <w:t>็ค</w:t>
+      </w:r>
+      <w:proofErr w:type="spellEnd"/>
+      <w:r>
+        <w:rPr>
+          <w:rFonts w:ascii="Times New Roman" w:eastAsia="Times New Roman" w:hAnsi="Times New Roman" w:cs="Cordia New"/>
+          <w:sz w:val="32"/>
+          <w:szCs w:val="32"/>
+          <w:cs/>
+        </w:rPr>
+        <w:t xml:space="preserve"> อารีน่า เมืองทองธานี</w:t>
+      </w:r>
+      <w:r>
+        <w:rPr>
+          <w:rFonts w:ascii="Times New Roman" w:eastAsia="Times New Roman" w:hAnsi="Times New Roman" w:cs="Cordia New" w:hint="cs"/>
+          <w:sz w:val="32"/>
+          <w:szCs w:val="32"/>
+          <w:cs/>
+        </w:rPr>
+        <w:t xml:space="preserve"> ส่งผลให้ยอดการฟังเพลงของ </w:t>
+      </w:r>
+      <w:r>
+        <w:rPr>
+          <w:rFonts w:ascii="Times New Roman" w:eastAsia="Times New Roman" w:hAnsi="Times New Roman" w:cs="Cordia New"/>
+          <w:sz w:val="32"/>
+          <w:szCs w:val="32"/>
+        </w:rPr>
+        <w:t xml:space="preserve">Ed Sheeran </w:t>
+      </w:r>
+      <w:r>
+        <w:rPr>
+          <w:rFonts w:ascii="Times New Roman" w:eastAsia="Times New Roman" w:hAnsi="Times New Roman" w:cs="Cordia New" w:hint="cs"/>
+          <w:sz w:val="32"/>
+          <w:szCs w:val="32"/>
+          <w:cs/>
+        </w:rPr>
+        <w:t>เพิ่มมากขึ้นในช่วงเดือนนั้น และส่งผลต่อไปถึงเดือนมกราคมด้วย</w:t>
       </w:r>
     </w:p>
     <w:p>
@@ -2329,9 +2609,10 @@
       <w:pPr>
         <w:spacing w:after="240" w:line="240" w:lineRule="auto"/>
         <w:rPr>
-          <w:rFonts w:ascii="Times New Roman" w:eastAsia="Times New Roman" w:hAnsi="Times New Roman"/>
-          <w:sz w:val="32"/>
-          <w:szCs w:val="32"/>
+          <w:rFonts w:ascii="Times New Roman" w:eastAsia="Times New Roman" w:hAnsi="Times New Roman" w:hint="cs"/>
+          <w:sz w:val="32"/>
+          <w:szCs w:val="32"/>
+          <w:cs/>
         </w:rPr>
       </w:pPr>
       <w:r>
@@ -2342,16 +2623,25 @@
         </w:rPr>
         <w:t xml:space="preserve">    </w:t>
       </w:r>
-      <w:proofErr w:type="gramStart"/>
-      <w:r>
-        <w:rPr>
-          <w:rFonts w:ascii="Times New Roman" w:eastAsia="Times New Roman" w:hAnsi="Times New Roman"/>
-          <w:sz w:val="32"/>
-          <w:szCs w:val="32"/>
-        </w:rPr>
-        <w:t>feb-2018</w:t>
-      </w:r>
-      <w:proofErr w:type="gramEnd"/>
+      <w:r>
+        <w:rPr>
+          <w:rFonts w:ascii="Times New Roman" w:eastAsia="Times New Roman" w:hAnsi="Times New Roman" w:hint="cs"/>
+          <w:b/>
+          <w:bCs/>
+          <w:sz w:val="32"/>
+          <w:szCs w:val="32"/>
+          <w:cs/>
+        </w:rPr>
+        <w:t>กุมภาพันธ์</w:t>
+      </w:r>
+      <w:r>
+        <w:rPr>
+          <w:rFonts w:ascii="Times New Roman" w:eastAsia="Times New Roman" w:hAnsi="Times New Roman"/>
+          <w:sz w:val="32"/>
+          <w:szCs w:val="32"/>
+        </w:rPr>
+        <w:t>-2018</w:t>
+      </w:r>
       <w:r>
         <w:rPr>
           <w:rFonts w:ascii="Times New Roman" w:eastAsia="Times New Roman" w:hAnsi="Times New Roman" w:cs="Cordia New"/>
@@ -2380,11 +2670,86 @@
       </w:r>
       <w:r>
         <w:rPr>
-          <w:rFonts w:ascii="Times New Roman" w:eastAsia="Times New Roman" w:hAnsi="Times New Roman"/>
-          <w:sz w:val="32"/>
-          <w:szCs w:val="32"/>
-        </w:rPr>
-        <w:t>TOYS, 4.00</w:t>
+          <w:rFonts w:ascii="Times New Roman" w:eastAsia="Times New Roman" w:hAnsi="Times New Roman" w:cs="Cordia New" w:hint="cs"/>
+          <w:sz w:val="32"/>
+          <w:szCs w:val="32"/>
+          <w:cs/>
+        </w:rPr>
+        <w:t xml:space="preserve">คือ </w:t>
+      </w:r>
+      <w:r>
+        <w:rPr>
+          <w:rFonts w:ascii="Times New Roman" w:eastAsia="Times New Roman" w:hAnsi="Times New Roman"/>
+          <w:sz w:val="32"/>
+          <w:szCs w:val="32"/>
+        </w:rPr>
+        <w:t>TOYS</w:t>
+      </w:r>
+      <w:r>
+        <w:rPr>
+          <w:rFonts w:ascii="Times New Roman" w:eastAsia="Times New Roman" w:hAnsi="Times New Roman" w:hint="cs"/>
+          <w:sz w:val="32"/>
+          <w:szCs w:val="32"/>
+          <w:cs/>
+        </w:rPr>
+        <w:t xml:space="preserve"> และ</w:t>
+      </w:r>
+      <w:r>
+        <w:rPr>
+          <w:rFonts w:ascii="Times New Roman" w:eastAsia="Times New Roman" w:hAnsi="Times New Roman"/>
+          <w:sz w:val="32"/>
+          <w:szCs w:val="32"/>
+        </w:rPr>
+        <w:t xml:space="preserve"> </w:t>
+      </w:r>
+      <w:r>
+        <w:rPr>
+          <w:rFonts w:ascii="Times New Roman" w:eastAsia="Times New Roman" w:hAnsi="Times New Roman"/>
+          <w:sz w:val="32"/>
+          <w:szCs w:val="32"/>
+        </w:rPr>
+        <w:t>0</w:t>
+      </w:r>
+      <w:r>
+        <w:rPr>
+          <w:rFonts w:ascii="Times New Roman" w:eastAsia="Times New Roman" w:hAnsi="Times New Roman"/>
+          <w:sz w:val="32"/>
+          <w:szCs w:val="32"/>
+        </w:rPr>
+        <w:t>4</w:t>
+      </w:r>
+      <w:r>
+        <w:rPr>
+          <w:rFonts w:ascii="Times New Roman" w:eastAsia="Times New Roman" w:hAnsi="Times New Roman"/>
+          <w:sz w:val="32"/>
+          <w:szCs w:val="32"/>
+        </w:rPr>
+        <w:t>:</w:t>
+      </w:r>
+      <w:r>
+        <w:rPr>
+          <w:rFonts w:ascii="Times New Roman" w:eastAsia="Times New Roman" w:hAnsi="Times New Roman"/>
+          <w:sz w:val="32"/>
+          <w:szCs w:val="32"/>
+        </w:rPr>
+        <w:t>00</w:t>
+      </w:r>
+      <w:r>
+        <w:rPr>
+          <w:rFonts w:ascii="Times New Roman" w:eastAsia="Times New Roman" w:hAnsi="Times New Roman"/>
+          <w:sz w:val="32"/>
+          <w:szCs w:val="32"/>
+        </w:rPr>
+        <w:t xml:space="preserve"> </w:t>
+      </w:r>
+      <w:r>
+        <w:rPr>
+          <w:rFonts w:ascii="Times New Roman" w:eastAsia="Times New Roman" w:hAnsi="Times New Roman" w:hint="cs"/>
+          <w:sz w:val="32"/>
+          <w:szCs w:val="32"/>
+          <w:cs/>
+        </w:rPr>
+        <w:t>ส่งผลให้ยอดสตรีมมิ่งเพลงเพิ่มสูงมากขึ้น มากจนมากที่สุดในช่วงเดือนที่ปล่อยเพลง</w:t>
       </w:r>
     </w:p>
     <w:p>
@@ -2403,20 +2768,39 @@
           <w:szCs w:val="32"/>
           <w:cs/>
         </w:rPr>
-        <w:t xml:space="preserve">    และระหว่างนั้นก็ได้มีเพลงออกมาเรื่อยๆจนถึงเดือน </w:t>
+        <w:t xml:space="preserve">    และระหว่างนั้นก็ได้มีเพลงออกมา</w:t>
       </w:r>
       <w:proofErr w:type="spellStart"/>
       <w:r>
         <w:rPr>
-          <w:rFonts w:ascii="Times New Roman" w:eastAsia="Times New Roman" w:hAnsi="Times New Roman"/>
-          <w:sz w:val="32"/>
-          <w:szCs w:val="32"/>
-        </w:rPr>
-        <w:t>june</w:t>
+          <w:rFonts w:ascii="Times New Roman" w:eastAsia="Times New Roman" w:hAnsi="Times New Roman" w:cs="Cordia New"/>
+          <w:sz w:val="32"/>
+          <w:szCs w:val="32"/>
+          <w:cs/>
+        </w:rPr>
+        <w:t>เรื่อยๆ</w:t>
       </w:r>
       <w:proofErr w:type="spellEnd"/>
       <w:r>
         <w:rPr>
+          <w:rFonts w:ascii="Times New Roman" w:eastAsia="Times New Roman" w:hAnsi="Times New Roman" w:cs="Cordia New"/>
+          <w:sz w:val="32"/>
+          <w:szCs w:val="32"/>
+          <w:cs/>
+        </w:rPr>
+        <w:t xml:space="preserve">จนถึงเดือน </w:t>
+      </w:r>
+      <w:r>
+        <w:rPr>
+          <w:rFonts w:ascii="Times New Roman" w:eastAsia="Times New Roman" w:hAnsi="Times New Roman" w:hint="cs"/>
+          <w:sz w:val="32"/>
+          <w:szCs w:val="32"/>
+          <w:cs/>
+        </w:rPr>
+        <w:t>มิถุนายน 2018</w:t>
+      </w:r>
+      <w:r>
+        <w:rPr>
           <w:rFonts w:ascii="Times New Roman" w:eastAsia="Times New Roman" w:hAnsi="Times New Roman"/>
           <w:sz w:val="32"/>
           <w:szCs w:val="32"/>
@@ -2438,7 +2822,24 @@
           <w:sz w:val="32"/>
           <w:szCs w:val="32"/>
         </w:rPr>
-        <w:t xml:space="preserve">steam </w:t>
+        <w:t>streaming</w:t>
+      </w:r>
+      <w:r>
+        <w:rPr>
+          <w:rFonts w:ascii="Times New Roman" w:eastAsia="Times New Roman" w:hAnsi="Times New Roman"/>
+          <w:sz w:val="32"/>
+          <w:szCs w:val="32"/>
+        </w:rPr>
+        <w:t xml:space="preserve"> </w:t>
+      </w:r>
+      <w:r>
+        <w:rPr>
+          <w:rFonts w:ascii="Times New Roman" w:eastAsia="Times New Roman" w:hAnsi="Times New Roman" w:hint="cs"/>
+          <w:sz w:val="32"/>
+          <w:szCs w:val="32"/>
+          <w:cs/>
+        </w:rPr>
+        <w:t>เพลง</w:t>
       </w:r>
       <w:r>
         <w:rPr>
@@ -2467,6 +2868,655 @@
         </w:rPr>
         <w:t>Atom</w:t>
       </w:r>
+      <w:r>
+        <w:rPr>
+          <w:rFonts w:ascii="Times New Roman" w:eastAsia="Times New Roman" w:hAnsi="Times New Roman" w:hint="cs"/>
+          <w:sz w:val="32"/>
+          <w:szCs w:val="32"/>
+          <w:cs/>
+        </w:rPr>
+        <w:t xml:space="preserve"> </w:t>
+      </w:r>
+      <w:proofErr w:type="spellStart"/>
+      <w:r>
+        <w:rPr>
+          <w:rFonts w:ascii="Times New Roman" w:eastAsia="Times New Roman" w:hAnsi="Times New Roman"/>
+          <w:sz w:val="32"/>
+          <w:szCs w:val="32"/>
+        </w:rPr>
+        <w:t>Chanakan</w:t>
+      </w:r>
+      <w:proofErr w:type="spellEnd"/>
+    </w:p>
+    <w:p>
+      <w:pPr>
+        <w:spacing w:after="240" w:line="240" w:lineRule="auto"/>
+        <w:rPr>
+          <w:rFonts w:ascii="Times New Roman" w:eastAsia="Times New Roman" w:hAnsi="Times New Roman" w:hint="cs"/>
+          <w:sz w:val="32"/>
+          <w:szCs w:val="32"/>
+        </w:rPr>
+      </w:pPr>
+      <w:r>
+        <w:rPr>
+          <w:rFonts w:ascii="Times New Roman" w:eastAsia="Times New Roman" w:hAnsi="Times New Roman"/>
+          <w:sz w:val="32"/>
+          <w:szCs w:val="32"/>
+        </w:rPr>
+        <w:t xml:space="preserve">    </w:t>
+      </w:r>
+      <w:r>
+        <w:rPr>
+          <w:rFonts w:ascii="Times New Roman" w:eastAsia="Times New Roman" w:hAnsi="Times New Roman" w:hint="cs"/>
+          <w:sz w:val="32"/>
+          <w:szCs w:val="32"/>
+          <w:cs/>
+        </w:rPr>
+        <w:t>ธันวาคม</w:t>
+      </w:r>
+      <w:r>
+        <w:rPr>
+          <w:rFonts w:ascii="Times New Roman" w:eastAsia="Times New Roman" w:hAnsi="Times New Roman"/>
+          <w:sz w:val="32"/>
+          <w:szCs w:val="32"/>
+        </w:rPr>
+        <w:t xml:space="preserve">-2017 </w:t>
+      </w:r>
+      <w:r>
+        <w:rPr>
+          <w:rFonts w:ascii="Times New Roman" w:eastAsia="Times New Roman" w:hAnsi="Times New Roman"/>
+          <w:sz w:val="32"/>
+          <w:szCs w:val="32"/>
+        </w:rPr>
+        <w:t>A</w:t>
+      </w:r>
+      <w:r>
+        <w:rPr>
+          <w:rFonts w:ascii="Times New Roman" w:eastAsia="Times New Roman" w:hAnsi="Times New Roman"/>
+          <w:sz w:val="32"/>
+          <w:szCs w:val="32"/>
+        </w:rPr>
+        <w:t xml:space="preserve">tom </w:t>
+      </w:r>
+      <w:r>
+        <w:rPr>
+          <w:rFonts w:ascii="Times New Roman" w:eastAsia="Times New Roman" w:hAnsi="Times New Roman" w:cs="Cordia New"/>
+          <w:sz w:val="32"/>
+          <w:szCs w:val="32"/>
+          <w:cs/>
+        </w:rPr>
+        <w:t xml:space="preserve">ออก </w:t>
+      </w:r>
+      <w:r>
+        <w:rPr>
+          <w:rFonts w:ascii="Times New Roman" w:eastAsia="Times New Roman" w:hAnsi="Times New Roman"/>
+          <w:sz w:val="32"/>
+          <w:szCs w:val="32"/>
+        </w:rPr>
+        <w:t xml:space="preserve">album </w:t>
+      </w:r>
+      <w:r>
+        <w:rPr>
+          <w:rFonts w:ascii="Times New Roman" w:eastAsia="Times New Roman" w:hAnsi="Times New Roman" w:cs="Cordia New"/>
+          <w:sz w:val="32"/>
+          <w:szCs w:val="32"/>
+          <w:cs/>
+        </w:rPr>
+        <w:t>ใหม่ "</w:t>
+      </w:r>
+      <w:r>
+        <w:rPr>
+          <w:rFonts w:ascii="Times New Roman" w:eastAsia="Times New Roman" w:hAnsi="Times New Roman"/>
+          <w:sz w:val="32"/>
+          <w:szCs w:val="32"/>
+        </w:rPr>
+        <w:t>CYANTIST"</w:t>
+      </w:r>
+      <w:r>
+        <w:rPr>
+          <w:rFonts w:ascii="Times New Roman" w:eastAsia="Times New Roman" w:hAnsi="Times New Roman" w:hint="cs"/>
+          <w:sz w:val="32"/>
+          <w:szCs w:val="32"/>
+          <w:cs/>
+        </w:rPr>
+        <w:t xml:space="preserve">  ส่งผลให้ยอดฟังเพลงเพิ่มมากขึ้น เป็นรองเพียงแค่ </w:t>
+      </w:r>
+      <w:r>
+        <w:rPr>
+          <w:rFonts w:ascii="Times New Roman" w:eastAsia="Times New Roman" w:hAnsi="Times New Roman"/>
+          <w:sz w:val="32"/>
+          <w:szCs w:val="32"/>
+        </w:rPr>
+        <w:t xml:space="preserve">Ed Sheeran </w:t>
+      </w:r>
+    </w:p>
+    <w:p>
+      <w:pPr>
+        <w:spacing w:after="240" w:line="240" w:lineRule="auto"/>
+        <w:rPr>
+          <w:rFonts w:ascii="Times New Roman" w:eastAsia="Times New Roman" w:hAnsi="Times New Roman" w:hint="cs"/>
+          <w:sz w:val="32"/>
+          <w:szCs w:val="32"/>
+          <w:cs/>
+        </w:rPr>
+      </w:pPr>
+      <w:r>
+        <w:rPr>
+          <w:rFonts w:ascii="Times New Roman" w:eastAsia="Times New Roman" w:hAnsi="Times New Roman"/>
+          <w:sz w:val="32"/>
+          <w:szCs w:val="32"/>
+        </w:rPr>
+        <w:t xml:space="preserve">    </w:t>
+      </w:r>
+      <w:r>
+        <w:rPr>
+          <w:rFonts w:ascii="Times New Roman" w:eastAsia="Times New Roman" w:hAnsi="Times New Roman" w:hint="cs"/>
+          <w:sz w:val="32"/>
+          <w:szCs w:val="32"/>
+          <w:cs/>
+        </w:rPr>
+        <w:t>มีนาคม</w:t>
+      </w:r>
+      <w:r>
+        <w:rPr>
+          <w:rFonts w:ascii="Times New Roman" w:eastAsia="Times New Roman" w:hAnsi="Times New Roman"/>
+          <w:sz w:val="32"/>
+          <w:szCs w:val="32"/>
+        </w:rPr>
+        <w:t xml:space="preserve">-2018 </w:t>
+      </w:r>
+      <w:r>
+        <w:rPr>
+          <w:rFonts w:ascii="Times New Roman" w:eastAsia="Times New Roman" w:hAnsi="Times New Roman"/>
+          <w:sz w:val="32"/>
+          <w:szCs w:val="32"/>
+        </w:rPr>
+        <w:t>A</w:t>
+      </w:r>
+      <w:r>
+        <w:rPr>
+          <w:rFonts w:ascii="Times New Roman" w:eastAsia="Times New Roman" w:hAnsi="Times New Roman"/>
+          <w:sz w:val="32"/>
+          <w:szCs w:val="32"/>
+        </w:rPr>
+        <w:t xml:space="preserve">tom </w:t>
+      </w:r>
+      <w:r>
+        <w:rPr>
+          <w:rFonts w:ascii="Times New Roman" w:eastAsia="Times New Roman" w:hAnsi="Times New Roman" w:cs="Cordia New"/>
+          <w:sz w:val="32"/>
+          <w:szCs w:val="32"/>
+          <w:cs/>
+        </w:rPr>
+        <w:t xml:space="preserve">ออก </w:t>
+      </w:r>
+      <w:r>
+        <w:rPr>
+          <w:rFonts w:ascii="Times New Roman" w:eastAsia="Times New Roman" w:hAnsi="Times New Roman"/>
+          <w:sz w:val="32"/>
+          <w:szCs w:val="32"/>
+        </w:rPr>
+        <w:t>MV</w:t>
+      </w:r>
+      <w:r>
+        <w:rPr>
+          <w:rFonts w:ascii="Times New Roman" w:eastAsia="Times New Roman" w:hAnsi="Times New Roman"/>
+          <w:sz w:val="32"/>
+          <w:szCs w:val="32"/>
+        </w:rPr>
+        <w:t xml:space="preserve"> good morning </w:t>
+      </w:r>
+      <w:r>
+        <w:rPr>
+          <w:rFonts w:ascii="Times New Roman" w:eastAsia="Times New Roman" w:hAnsi="Times New Roman" w:cs="Cordia New"/>
+          <w:sz w:val="32"/>
+          <w:szCs w:val="32"/>
+          <w:cs/>
+        </w:rPr>
+        <w:t>ใน</w:t>
+      </w:r>
+      <w:r>
+        <w:rPr>
+          <w:rFonts w:ascii="Times New Roman" w:eastAsia="Times New Roman" w:hAnsi="Times New Roman" w:cs="Cordia New"/>
+          <w:sz w:val="32"/>
+          <w:szCs w:val="32"/>
+        </w:rPr>
+        <w:t xml:space="preserve"> </w:t>
+      </w:r>
+      <w:proofErr w:type="spellStart"/>
+      <w:r>
+        <w:rPr>
+          <w:rFonts w:ascii="Times New Roman" w:eastAsia="Times New Roman" w:hAnsi="Times New Roman"/>
+          <w:sz w:val="32"/>
+          <w:szCs w:val="32"/>
+        </w:rPr>
+        <w:t>Y</w:t>
+      </w:r>
+      <w:r>
+        <w:rPr>
+          <w:rFonts w:ascii="Times New Roman" w:eastAsia="Times New Roman" w:hAnsi="Times New Roman"/>
+          <w:sz w:val="32"/>
+          <w:szCs w:val="32"/>
+        </w:rPr>
+        <w:t>outube</w:t>
+      </w:r>
+      <w:proofErr w:type="spellEnd"/>
+      <w:r>
+        <w:rPr>
+          <w:rFonts w:ascii="Times New Roman" w:eastAsia="Times New Roman" w:hAnsi="Times New Roman"/>
+          <w:sz w:val="32"/>
+          <w:szCs w:val="32"/>
+        </w:rPr>
+        <w:t xml:space="preserve"> </w:t>
+      </w:r>
+      <w:r>
+        <w:rPr>
+          <w:rFonts w:ascii="Times New Roman" w:eastAsia="Times New Roman" w:hAnsi="Times New Roman" w:cs="Cordia New"/>
+          <w:sz w:val="32"/>
+          <w:szCs w:val="32"/>
+          <w:cs/>
+        </w:rPr>
+        <w:t xml:space="preserve">ซึ่งทำให้ยอด </w:t>
+      </w:r>
+      <w:r>
+        <w:rPr>
+          <w:rFonts w:ascii="Times New Roman" w:eastAsia="Times New Roman" w:hAnsi="Times New Roman"/>
+          <w:sz w:val="32"/>
+          <w:szCs w:val="32"/>
+        </w:rPr>
+        <w:t>st</w:t>
+      </w:r>
+      <w:r>
+        <w:rPr>
+          <w:rFonts w:ascii="Times New Roman" w:eastAsia="Times New Roman" w:hAnsi="Times New Roman"/>
+          <w:sz w:val="32"/>
+          <w:szCs w:val="32"/>
+        </w:rPr>
+        <w:t>reaming</w:t>
+      </w:r>
+      <w:r>
+        <w:rPr>
+          <w:rFonts w:ascii="Times New Roman" w:eastAsia="Times New Roman" w:hAnsi="Times New Roman"/>
+          <w:sz w:val="32"/>
+          <w:szCs w:val="32"/>
+        </w:rPr>
+        <w:t xml:space="preserve"> </w:t>
+      </w:r>
+      <w:r>
+        <w:rPr>
+          <w:rFonts w:ascii="Times New Roman" w:eastAsia="Times New Roman" w:hAnsi="Times New Roman" w:cs="Cordia New"/>
+          <w:sz w:val="32"/>
+          <w:szCs w:val="32"/>
+          <w:cs/>
+        </w:rPr>
+        <w:t>เพิ่มขึ้นมาในเดือนนี้</w:t>
+      </w:r>
+      <w:r>
+        <w:rPr>
+          <w:rFonts w:ascii="Times New Roman" w:eastAsia="Times New Roman" w:hAnsi="Times New Roman" w:cs="Cordia New"/>
+          <w:sz w:val="32"/>
+          <w:szCs w:val="32"/>
+        </w:rPr>
+        <w:t xml:space="preserve"> </w:t>
+      </w:r>
+      <w:r>
+        <w:rPr>
+          <w:rFonts w:ascii="Times New Roman" w:eastAsia="Times New Roman" w:hAnsi="Times New Roman" w:cs="Cordia New" w:hint="cs"/>
+          <w:sz w:val="32"/>
+          <w:szCs w:val="32"/>
+          <w:cs/>
+        </w:rPr>
+        <w:t>แต่ก็ยังไม่มากเพียงพอที่จะแซง</w:t>
+      </w:r>
+      <w:r>
+        <w:rPr>
+          <w:rFonts w:ascii="Times New Roman" w:eastAsia="Times New Roman" w:hAnsi="Times New Roman" w:cs="Cordia New"/>
+          <w:sz w:val="32"/>
+          <w:szCs w:val="32"/>
+        </w:rPr>
+        <w:t xml:space="preserve"> The Toys </w:t>
+      </w:r>
+      <w:r>
+        <w:rPr>
+          <w:rFonts w:ascii="Times New Roman" w:eastAsia="Times New Roman" w:hAnsi="Times New Roman" w:cs="Cordia New" w:hint="cs"/>
+          <w:sz w:val="32"/>
+          <w:szCs w:val="32"/>
+          <w:cs/>
+        </w:rPr>
+        <w:t>ไปได้ โดยห่างการเพียงเล็กน้อยเท่านั้น</w:t>
+      </w:r>
+    </w:p>
+    <w:p>
+      <w:pPr>
+        <w:spacing w:after="240" w:line="240" w:lineRule="auto"/>
+        <w:rPr>
+          <w:rFonts w:ascii="Times New Roman" w:eastAsia="Times New Roman" w:hAnsi="Times New Roman"/>
+          <w:sz w:val="32"/>
+          <w:szCs w:val="32"/>
+        </w:rPr>
+      </w:pPr>
+      <w:r>
+        <w:rPr>
+          <w:rFonts w:ascii="Times New Roman" w:eastAsia="Times New Roman" w:hAnsi="Times New Roman"/>
+          <w:sz w:val="32"/>
+          <w:szCs w:val="32"/>
+        </w:rPr>
+        <w:t>BLACKPINK</w:t>
+      </w:r>
+    </w:p>
+    <w:p>
+      <w:pPr>
+        <w:spacing w:after="240" w:line="240" w:lineRule="auto"/>
+        <w:rPr>
+          <w:rFonts w:ascii="Times New Roman" w:eastAsia="Times New Roman" w:hAnsi="Times New Roman" w:hint="cs"/>
+          <w:sz w:val="32"/>
+          <w:szCs w:val="32"/>
+          <w:cs/>
+        </w:rPr>
+      </w:pPr>
+      <w:r>
+        <w:rPr>
+          <w:rFonts w:ascii="Times New Roman" w:eastAsia="Times New Roman" w:hAnsi="Times New Roman"/>
+          <w:sz w:val="32"/>
+          <w:szCs w:val="32"/>
+        </w:rPr>
+        <w:t xml:space="preserve">    </w:t>
+      </w:r>
+      <w:r>
+        <w:rPr>
+          <w:rFonts w:ascii="Times New Roman" w:eastAsia="Times New Roman" w:hAnsi="Times New Roman" w:hint="cs"/>
+          <w:b/>
+          <w:bCs/>
+          <w:sz w:val="32"/>
+          <w:szCs w:val="32"/>
+          <w:cs/>
+        </w:rPr>
+        <w:t>มิถุนายน</w:t>
+      </w:r>
+      <w:r>
+        <w:rPr>
+          <w:rFonts w:ascii="Times New Roman" w:eastAsia="Times New Roman" w:hAnsi="Times New Roman"/>
+          <w:sz w:val="32"/>
+          <w:szCs w:val="32"/>
+        </w:rPr>
+        <w:t xml:space="preserve">-2018 </w:t>
+      </w:r>
+      <w:proofErr w:type="spellStart"/>
+      <w:r>
+        <w:rPr>
+          <w:rFonts w:ascii="Times New Roman" w:eastAsia="Times New Roman" w:hAnsi="Times New Roman"/>
+          <w:sz w:val="32"/>
+          <w:szCs w:val="32"/>
+        </w:rPr>
+        <w:t>B</w:t>
+      </w:r>
+      <w:r>
+        <w:rPr>
+          <w:rFonts w:ascii="Times New Roman" w:eastAsia="Times New Roman" w:hAnsi="Times New Roman"/>
+          <w:sz w:val="32"/>
+          <w:szCs w:val="32"/>
+        </w:rPr>
+        <w:t>lackpink</w:t>
+      </w:r>
+      <w:proofErr w:type="spellEnd"/>
+      <w:r>
+        <w:rPr>
+          <w:rFonts w:ascii="Times New Roman" w:eastAsia="Times New Roman" w:hAnsi="Times New Roman"/>
+          <w:sz w:val="32"/>
+          <w:szCs w:val="32"/>
+        </w:rPr>
+        <w:t xml:space="preserve"> </w:t>
+      </w:r>
+      <w:r>
+        <w:rPr>
+          <w:rFonts w:ascii="Times New Roman" w:eastAsia="Times New Roman" w:hAnsi="Times New Roman" w:cs="Cordia New"/>
+          <w:sz w:val="32"/>
+          <w:szCs w:val="32"/>
+          <w:cs/>
+        </w:rPr>
+        <w:t xml:space="preserve">ได้ออกเพลงใหม่ชื่อ </w:t>
+      </w:r>
+      <w:proofErr w:type="spellStart"/>
+      <w:r>
+        <w:rPr>
+          <w:rFonts w:ascii="Times New Roman" w:eastAsia="Times New Roman" w:hAnsi="Times New Roman" w:cs="Cordia New"/>
+          <w:sz w:val="32"/>
+          <w:szCs w:val="32"/>
+        </w:rPr>
+        <w:t>d</w:t>
+      </w:r>
+      <w:r>
+        <w:rPr>
+          <w:rFonts w:ascii="Times New Roman" w:eastAsia="Times New Roman" w:hAnsi="Times New Roman"/>
+          <w:sz w:val="32"/>
+          <w:szCs w:val="32"/>
+        </w:rPr>
+        <w:t>du</w:t>
+      </w:r>
+      <w:proofErr w:type="spellEnd"/>
+      <w:r>
+        <w:rPr>
+          <w:rFonts w:ascii="Times New Roman" w:eastAsia="Times New Roman" w:hAnsi="Times New Roman"/>
+          <w:sz w:val="32"/>
+          <w:szCs w:val="32"/>
+        </w:rPr>
+        <w:t>-</w:t>
+      </w:r>
+      <w:r>
+        <w:rPr>
+          <w:rFonts w:ascii="Times New Roman" w:eastAsia="Times New Roman" w:hAnsi="Times New Roman"/>
+          <w:sz w:val="32"/>
+          <w:szCs w:val="32"/>
+        </w:rPr>
+        <w:t>du</w:t>
+      </w:r>
+      <w:r>
+        <w:rPr>
+          <w:rFonts w:ascii="Times New Roman" w:eastAsia="Times New Roman" w:hAnsi="Times New Roman"/>
+          <w:sz w:val="32"/>
+          <w:szCs w:val="32"/>
+        </w:rPr>
+        <w:t xml:space="preserve"> </w:t>
+      </w:r>
+      <w:proofErr w:type="spellStart"/>
+      <w:r>
+        <w:rPr>
+          <w:rFonts w:ascii="Times New Roman" w:eastAsia="Times New Roman" w:hAnsi="Times New Roman"/>
+          <w:sz w:val="32"/>
+          <w:szCs w:val="32"/>
+        </w:rPr>
+        <w:t>d</w:t>
+      </w:r>
+      <w:r>
+        <w:rPr>
+          <w:rFonts w:ascii="Times New Roman" w:eastAsia="Times New Roman" w:hAnsi="Times New Roman"/>
+          <w:sz w:val="32"/>
+          <w:szCs w:val="32"/>
+        </w:rPr>
+        <w:t>d</w:t>
+      </w:r>
+      <w:r>
+        <w:rPr>
+          <w:rFonts w:ascii="Times New Roman" w:eastAsia="Times New Roman" w:hAnsi="Times New Roman"/>
+          <w:sz w:val="32"/>
+          <w:szCs w:val="32"/>
+        </w:rPr>
+        <w:t>u</w:t>
+      </w:r>
+      <w:proofErr w:type="spellEnd"/>
+      <w:r>
+        <w:rPr>
+          <w:rFonts w:ascii="Times New Roman" w:eastAsia="Times New Roman" w:hAnsi="Times New Roman"/>
+          <w:sz w:val="32"/>
+          <w:szCs w:val="32"/>
+        </w:rPr>
+        <w:t>-du</w:t>
+      </w:r>
+      <w:r>
+        <w:rPr>
+          <w:rFonts w:ascii="Times New Roman" w:eastAsia="Times New Roman" w:hAnsi="Times New Roman"/>
+          <w:sz w:val="32"/>
+          <w:szCs w:val="32"/>
+        </w:rPr>
+        <w:t xml:space="preserve"> </w:t>
+      </w:r>
+      <w:r>
+        <w:rPr>
+          <w:rFonts w:ascii="Times New Roman" w:eastAsia="Times New Roman" w:hAnsi="Times New Roman" w:cs="Cordia New"/>
+          <w:sz w:val="32"/>
+          <w:szCs w:val="32"/>
+          <w:cs/>
+        </w:rPr>
+        <w:t xml:space="preserve">ทำให้เป็นกระแสทั้งใน </w:t>
+      </w:r>
+      <w:proofErr w:type="spellStart"/>
+      <w:r>
+        <w:rPr>
+          <w:rFonts w:ascii="Times New Roman" w:eastAsia="Times New Roman" w:hAnsi="Times New Roman"/>
+          <w:sz w:val="32"/>
+          <w:szCs w:val="32"/>
+        </w:rPr>
+        <w:t>youtube</w:t>
+      </w:r>
+      <w:proofErr w:type="spellEnd"/>
+      <w:r>
+        <w:rPr>
+          <w:rFonts w:ascii="Times New Roman" w:eastAsia="Times New Roman" w:hAnsi="Times New Roman"/>
+          <w:sz w:val="32"/>
+          <w:szCs w:val="32"/>
+        </w:rPr>
+        <w:t xml:space="preserve"> </w:t>
+      </w:r>
+      <w:r>
+        <w:rPr>
+          <w:rFonts w:ascii="Times New Roman" w:eastAsia="Times New Roman" w:hAnsi="Times New Roman" w:cs="Cordia New"/>
+          <w:sz w:val="32"/>
+          <w:szCs w:val="32"/>
+          <w:cs/>
+        </w:rPr>
+        <w:t xml:space="preserve">และ </w:t>
+      </w:r>
+      <w:proofErr w:type="spellStart"/>
+      <w:r>
+        <w:rPr>
+          <w:rFonts w:ascii="Times New Roman" w:eastAsia="Times New Roman" w:hAnsi="Times New Roman"/>
+          <w:sz w:val="32"/>
+          <w:szCs w:val="32"/>
+        </w:rPr>
+        <w:t>spotify</w:t>
+      </w:r>
+      <w:proofErr w:type="spellEnd"/>
+      <w:r>
+        <w:rPr>
+          <w:rFonts w:ascii="Times New Roman" w:eastAsia="Times New Roman" w:hAnsi="Times New Roman"/>
+          <w:sz w:val="32"/>
+          <w:szCs w:val="32"/>
+        </w:rPr>
+        <w:t xml:space="preserve"> </w:t>
+      </w:r>
+      <w:r>
+        <w:rPr>
+          <w:rFonts w:ascii="Times New Roman" w:eastAsia="Times New Roman" w:hAnsi="Times New Roman" w:hint="cs"/>
+          <w:sz w:val="32"/>
+          <w:szCs w:val="32"/>
+          <w:cs/>
+        </w:rPr>
+        <w:t>สังเกตจากกราฟ ยอดสตรีมมิ่งพุ่งขึ้นสูง</w:t>
+      </w:r>
+      <w:proofErr w:type="spellStart"/>
+      <w:r>
+        <w:rPr>
+          <w:rFonts w:ascii="Times New Roman" w:eastAsia="Times New Roman" w:hAnsi="Times New Roman" w:hint="cs"/>
+          <w:sz w:val="32"/>
+          <w:szCs w:val="32"/>
+          <w:cs/>
+        </w:rPr>
+        <w:t>มากๆ</w:t>
+      </w:r>
+      <w:proofErr w:type="spellEnd"/>
+      <w:r>
+        <w:rPr>
+          <w:rFonts w:ascii="Times New Roman" w:eastAsia="Times New Roman" w:hAnsi="Times New Roman" w:hint="cs"/>
+          <w:sz w:val="32"/>
+          <w:szCs w:val="32"/>
+          <w:cs/>
+        </w:rPr>
+        <w:t xml:space="preserve"> แสดงให้เห็นว่ามีหลายคนที่รอการ</w:t>
+      </w:r>
+      <w:r>
+        <w:rPr>
+          <w:rFonts w:ascii="Times New Roman" w:eastAsia="Times New Roman" w:hAnsi="Times New Roman"/>
+          <w:sz w:val="32"/>
+          <w:szCs w:val="32"/>
+        </w:rPr>
+        <w:t xml:space="preserve"> Comeback </w:t>
+      </w:r>
+      <w:r>
+        <w:rPr>
+          <w:rFonts w:ascii="Times New Roman" w:eastAsia="Times New Roman" w:hAnsi="Times New Roman" w:hint="cs"/>
+          <w:sz w:val="32"/>
+          <w:szCs w:val="32"/>
+          <w:cs/>
+        </w:rPr>
+        <w:t>ของวงนี้ และด้วยความติดหูและนิยมของ</w:t>
+      </w:r>
+      <w:proofErr w:type="spellStart"/>
+      <w:r>
+        <w:rPr>
+          <w:rFonts w:ascii="Times New Roman" w:eastAsia="Times New Roman" w:hAnsi="Times New Roman"/>
+          <w:sz w:val="32"/>
+          <w:szCs w:val="32"/>
+        </w:rPr>
+        <w:t>Blackpink</w:t>
+      </w:r>
+      <w:proofErr w:type="spellEnd"/>
+      <w:r>
+        <w:rPr>
+          <w:rFonts w:ascii="Times New Roman" w:eastAsia="Times New Roman" w:hAnsi="Times New Roman"/>
+          <w:sz w:val="32"/>
+          <w:szCs w:val="32"/>
+        </w:rPr>
+        <w:t xml:space="preserve"> </w:t>
+      </w:r>
+      <w:r>
+        <w:rPr>
+          <w:rFonts w:ascii="Times New Roman" w:eastAsia="Times New Roman" w:hAnsi="Times New Roman" w:hint="cs"/>
+          <w:sz w:val="32"/>
+          <w:szCs w:val="32"/>
+          <w:cs/>
+        </w:rPr>
+        <w:t>ทำให้ไม่มีใครสามารถมาล้มได้เลย</w:t>
+      </w:r>
+    </w:p>
+    <w:p>
+      <w:pPr>
+        <w:spacing w:after="240" w:line="240" w:lineRule="auto"/>
+        <w:rPr>
+          <w:rFonts w:ascii="Times New Roman" w:eastAsia="Times New Roman" w:hAnsi="Times New Roman"/>
+          <w:sz w:val="32"/>
+          <w:szCs w:val="32"/>
+        </w:rPr>
+      </w:pPr>
+    </w:p>
+    <w:p>
+      <w:pPr>
+        <w:spacing w:after="240" w:line="240" w:lineRule="auto"/>
+        <w:rPr>
+          <w:rFonts w:ascii="Times New Roman" w:eastAsia="Times New Roman" w:hAnsi="Times New Roman"/>
+          <w:sz w:val="32"/>
+          <w:szCs w:val="32"/>
+        </w:rPr>
+      </w:pPr>
+    </w:p>
+    <w:p>
+      <w:pPr>
+        <w:spacing w:after="240" w:line="240" w:lineRule="auto"/>
+        <w:rPr>
+          <w:rFonts w:ascii="Times New Roman" w:eastAsia="Times New Roman" w:hAnsi="Times New Roman"/>
+          <w:sz w:val="32"/>
+          <w:szCs w:val="32"/>
+        </w:rPr>
+      </w:pPr>
     </w:p>
     <w:p>
       <w:pPr>
@@ -2484,25 +3534,111 @@
           <w:szCs w:val="32"/>
         </w:rPr>
         <w:lastRenderedPageBreak/>
-        <w:t xml:space="preserve">    </w:t>
-      </w:r>
-      <w:proofErr w:type="gramStart"/>
-      <w:r>
-        <w:rPr>
-          <w:rFonts w:ascii="Times New Roman" w:eastAsia="Times New Roman" w:hAnsi="Times New Roman"/>
-          <w:sz w:val="32"/>
-          <w:szCs w:val="32"/>
-        </w:rPr>
-        <w:t>dec-2017</w:t>
-      </w:r>
-      <w:proofErr w:type="gramEnd"/>
-      <w:r>
-        <w:rPr>
-          <w:rFonts w:ascii="Times New Roman" w:eastAsia="Times New Roman" w:hAnsi="Times New Roman"/>
-          <w:sz w:val="32"/>
-          <w:szCs w:val="32"/>
-        </w:rPr>
-        <w:t xml:space="preserve"> atom </w:t>
+        <w:t>BT</w:t>
+      </w:r>
+      <w:r>
+        <w:rPr>
+          <w:rFonts w:ascii="Times New Roman" w:eastAsia="Times New Roman" w:hAnsi="Times New Roman"/>
+          <w:sz w:val="32"/>
+          <w:szCs w:val="32"/>
+        </w:rPr>
+        <w:t>S</w:t>
+      </w:r>
+    </w:p>
+    <w:p>
+      <w:pPr>
+        <w:spacing w:after="240" w:line="240" w:lineRule="auto"/>
+        <w:rPr>
+          <w:rFonts w:ascii="Times New Roman" w:eastAsia="Times New Roman" w:hAnsi="Times New Roman" w:hint="cs"/>
+          <w:sz w:val="32"/>
+          <w:szCs w:val="32"/>
+          <w:cs/>
+        </w:rPr>
+      </w:pPr>
+      <w:r>
+        <w:rPr>
+          <w:rFonts w:ascii="Times New Roman" w:eastAsia="Times New Roman" w:hAnsi="Times New Roman"/>
+          <w:sz w:val="32"/>
+          <w:szCs w:val="32"/>
+        </w:rPr>
+        <w:t xml:space="preserve">   </w:t>
+      </w:r>
+      <w:r>
+        <w:rPr>
+          <w:rFonts w:ascii="Times New Roman" w:eastAsia="Times New Roman" w:hAnsi="Times New Roman" w:hint="cs"/>
+          <w:b/>
+          <w:bCs/>
+          <w:sz w:val="32"/>
+          <w:szCs w:val="32"/>
+          <w:cs/>
+        </w:rPr>
+        <w:t xml:space="preserve">กันยายน </w:t>
+      </w:r>
+      <w:r>
+        <w:rPr>
+          <w:rFonts w:ascii="Times New Roman" w:eastAsia="Times New Roman" w:hAnsi="Times New Roman"/>
+          <w:b/>
+          <w:bCs/>
+          <w:sz w:val="32"/>
+          <w:szCs w:val="32"/>
+        </w:rPr>
+        <w:t xml:space="preserve">– 2017 </w:t>
+      </w:r>
+      <w:r>
+        <w:rPr>
+          <w:rFonts w:ascii="Times New Roman" w:eastAsia="Times New Roman" w:hAnsi="Times New Roman" w:hint="cs"/>
+          <w:sz w:val="32"/>
+          <w:szCs w:val="32"/>
+          <w:cs/>
+        </w:rPr>
+        <w:t>ได้มีคอนเสิร์ต ทำให้ยอดการฟังเพลงมากที่สุดในช่วงเดือนนี้ และนานไปจนถึงเดือน</w:t>
+      </w:r>
+      <w:r>
+        <w:rPr>
+          <w:rFonts w:ascii="Times New Roman" w:eastAsia="Times New Roman" w:hAnsi="Times New Roman" w:hint="cs"/>
+          <w:sz w:val="32"/>
+          <w:szCs w:val="32"/>
+          <w:cs/>
+        </w:rPr>
+        <w:t>ตุลาคม</w:t>
+      </w:r>
+    </w:p>
+    <w:p>
+      <w:pPr>
+        <w:spacing w:after="240" w:line="240" w:lineRule="auto"/>
+        <w:rPr>
+          <w:rFonts w:ascii="Times New Roman" w:eastAsia="Times New Roman" w:hAnsi="Times New Roman" w:hint="cs"/>
+          <w:sz w:val="32"/>
+          <w:szCs w:val="32"/>
+          <w:cs/>
+        </w:rPr>
+      </w:pPr>
+      <w:r>
+        <w:rPr>
+          <w:rFonts w:ascii="Times New Roman" w:eastAsia="Times New Roman" w:hAnsi="Times New Roman"/>
+          <w:sz w:val="32"/>
+          <w:szCs w:val="32"/>
+        </w:rPr>
+        <w:t xml:space="preserve">   </w:t>
+      </w:r>
+      <w:r>
+        <w:rPr>
+          <w:rFonts w:ascii="Times New Roman" w:eastAsia="Times New Roman" w:hAnsi="Times New Roman" w:hint="cs"/>
+          <w:b/>
+          <w:bCs/>
+          <w:sz w:val="32"/>
+          <w:szCs w:val="32"/>
+          <w:cs/>
+        </w:rPr>
+        <w:t>มิถุนายน</w:t>
+      </w:r>
+      <w:r>
+        <w:rPr>
+          <w:rFonts w:ascii="Times New Roman" w:eastAsia="Times New Roman" w:hAnsi="Times New Roman"/>
+          <w:sz w:val="32"/>
+          <w:szCs w:val="32"/>
+        </w:rPr>
+        <w:t xml:space="preserve">-2018 BTS </w:t>
       </w:r>
       <w:r>
         <w:rPr>
@@ -2511,21 +3647,55 @@
           <w:szCs w:val="32"/>
           <w:cs/>
         </w:rPr>
-        <w:t xml:space="preserve">ออก </w:t>
+        <w:t xml:space="preserve">ได้ออกเพลง </w:t>
+      </w:r>
+      <w:r>
+        <w:rPr>
+          <w:rFonts w:ascii="Times New Roman" w:eastAsia="Times New Roman" w:hAnsi="Times New Roman"/>
+          <w:sz w:val="32"/>
+          <w:szCs w:val="32"/>
+        </w:rPr>
+        <w:t xml:space="preserve">IDOL </w:t>
+      </w:r>
+      <w:r>
+        <w:rPr>
+          <w:rFonts w:ascii="Times New Roman" w:eastAsia="Times New Roman" w:hAnsi="Times New Roman" w:cs="Cordia New"/>
+          <w:sz w:val="32"/>
+          <w:szCs w:val="32"/>
+          <w:cs/>
+        </w:rPr>
+        <w:t>ทำให้ช่วงนั้นมีคนฟังกันมากเช่นกัน</w:t>
+      </w:r>
+      <w:r>
+        <w:rPr>
+          <w:rFonts w:ascii="Times New Roman" w:eastAsia="Times New Roman" w:hAnsi="Times New Roman" w:cs="Cordia New" w:hint="cs"/>
+          <w:sz w:val="32"/>
+          <w:szCs w:val="32"/>
+          <w:cs/>
+        </w:rPr>
+        <w:t xml:space="preserve"> แต่ก็ไม่มากพอที่จะสู่เพลงใหม่ที่ออกมาเช่นกันของวง</w:t>
+      </w:r>
+      <w:r>
+        <w:rPr>
+          <w:rFonts w:ascii="Times New Roman" w:eastAsia="Times New Roman" w:hAnsi="Times New Roman" w:cs="Cordia New"/>
+          <w:sz w:val="32"/>
+          <w:szCs w:val="32"/>
+        </w:rPr>
+        <w:t xml:space="preserve"> </w:t>
       </w:r>
       <w:proofErr w:type="spellStart"/>
       <w:r>
         <w:rPr>
-          <w:rFonts w:ascii="Times New Roman" w:eastAsia="Times New Roman" w:hAnsi="Times New Roman"/>
-          <w:sz w:val="32"/>
-          <w:szCs w:val="32"/>
-        </w:rPr>
-        <w:t>alblum</w:t>
+          <w:rFonts w:ascii="Times New Roman" w:eastAsia="Times New Roman" w:hAnsi="Times New Roman" w:cs="Cordia New"/>
+          <w:sz w:val="32"/>
+          <w:szCs w:val="32"/>
+        </w:rPr>
+        <w:t>Blackpink</w:t>
       </w:r>
       <w:proofErr w:type="spellEnd"/>
       <w:r>
         <w:rPr>
-          <w:rFonts w:ascii="Times New Roman" w:eastAsia="Times New Roman" w:hAnsi="Times New Roman"/>
+          <w:rFonts w:ascii="Times New Roman" w:eastAsia="Times New Roman" w:hAnsi="Times New Roman" w:cs="Cordia New"/>
           <w:sz w:val="32"/>
           <w:szCs w:val="32"/>
         </w:rPr>
@@ -2533,351 +3703,12 @@
       </w:r>
       <w:r>
         <w:rPr>
-          <w:rFonts w:ascii="Times New Roman" w:eastAsia="Times New Roman" w:hAnsi="Times New Roman" w:cs="Cordia New"/>
-          <w:sz w:val="32"/>
-          <w:szCs w:val="32"/>
-          <w:cs/>
-        </w:rPr>
-        <w:t>ใหม่ "</w:t>
-      </w:r>
-      <w:r>
-        <w:rPr>
-          <w:rFonts w:ascii="Times New Roman" w:eastAsia="Times New Roman" w:hAnsi="Times New Roman"/>
-          <w:sz w:val="32"/>
-          <w:szCs w:val="32"/>
-        </w:rPr>
-        <w:t>CYANTIST"</w:t>
-      </w:r>
-    </w:p>
-    <w:p>
-      <w:pPr>
-        <w:spacing w:after="240" w:line="240" w:lineRule="auto"/>
-        <w:rPr>
-          <w:rFonts w:ascii="Times New Roman" w:eastAsia="Times New Roman" w:hAnsi="Times New Roman"/>
-          <w:sz w:val="32"/>
-          <w:szCs w:val="32"/>
-        </w:rPr>
-      </w:pPr>
-      <w:r>
-        <w:rPr>
-          <w:rFonts w:ascii="Times New Roman" w:eastAsia="Times New Roman" w:hAnsi="Times New Roman"/>
-          <w:sz w:val="32"/>
-          <w:szCs w:val="32"/>
-        </w:rPr>
-        <w:t xml:space="preserve">    </w:t>
-      </w:r>
-      <w:proofErr w:type="gramStart"/>
-      <w:r>
-        <w:rPr>
-          <w:rFonts w:ascii="Times New Roman" w:eastAsia="Times New Roman" w:hAnsi="Times New Roman"/>
-          <w:sz w:val="32"/>
-          <w:szCs w:val="32"/>
-        </w:rPr>
-        <w:t>meach-2018</w:t>
-      </w:r>
-      <w:proofErr w:type="gramEnd"/>
-      <w:r>
-        <w:rPr>
-          <w:rFonts w:ascii="Times New Roman" w:eastAsia="Times New Roman" w:hAnsi="Times New Roman"/>
-          <w:sz w:val="32"/>
-          <w:szCs w:val="32"/>
-        </w:rPr>
-        <w:t xml:space="preserve"> atom </w:t>
-      </w:r>
-      <w:r>
-        <w:rPr>
-          <w:rFonts w:ascii="Times New Roman" w:eastAsia="Times New Roman" w:hAnsi="Times New Roman" w:cs="Cordia New"/>
-          <w:sz w:val="32"/>
-          <w:szCs w:val="32"/>
-          <w:cs/>
-        </w:rPr>
-        <w:t xml:space="preserve">ออก </w:t>
-      </w:r>
-      <w:r>
-        <w:rPr>
-          <w:rFonts w:ascii="Times New Roman" w:eastAsia="Times New Roman" w:hAnsi="Times New Roman"/>
-          <w:sz w:val="32"/>
-          <w:szCs w:val="32"/>
-        </w:rPr>
-        <w:t xml:space="preserve">mv good morning </w:t>
-      </w:r>
-      <w:r>
-        <w:rPr>
-          <w:rFonts w:ascii="Times New Roman" w:eastAsia="Times New Roman" w:hAnsi="Times New Roman" w:cs="Cordia New"/>
-          <w:sz w:val="32"/>
-          <w:szCs w:val="32"/>
-          <w:cs/>
-        </w:rPr>
-        <w:t xml:space="preserve">ใน </w:t>
-      </w:r>
-      <w:proofErr w:type="spellStart"/>
-      <w:r>
-        <w:rPr>
-          <w:rFonts w:ascii="Times New Roman" w:eastAsia="Times New Roman" w:hAnsi="Times New Roman"/>
-          <w:sz w:val="32"/>
-          <w:szCs w:val="32"/>
-        </w:rPr>
-        <w:t>youtube</w:t>
-      </w:r>
-      <w:proofErr w:type="spellEnd"/>
-      <w:r>
-        <w:rPr>
-          <w:rFonts w:ascii="Times New Roman" w:eastAsia="Times New Roman" w:hAnsi="Times New Roman"/>
-          <w:sz w:val="32"/>
-          <w:szCs w:val="32"/>
-        </w:rPr>
-        <w:t xml:space="preserve"> </w:t>
-      </w:r>
-      <w:r>
-        <w:rPr>
-          <w:rFonts w:ascii="Times New Roman" w:eastAsia="Times New Roman" w:hAnsi="Times New Roman" w:cs="Cordia New"/>
-          <w:sz w:val="32"/>
-          <w:szCs w:val="32"/>
-          <w:cs/>
-        </w:rPr>
-        <w:t xml:space="preserve">ซึ่งทำให้ยอด </w:t>
-      </w:r>
-      <w:r>
-        <w:rPr>
-          <w:rFonts w:ascii="Times New Roman" w:eastAsia="Times New Roman" w:hAnsi="Times New Roman"/>
-          <w:sz w:val="32"/>
-          <w:szCs w:val="32"/>
-        </w:rPr>
-        <w:t xml:space="preserve">steam </w:t>
-      </w:r>
-      <w:r>
-        <w:rPr>
-          <w:rFonts w:ascii="Times New Roman" w:eastAsia="Times New Roman" w:hAnsi="Times New Roman" w:cs="Cordia New"/>
-          <w:sz w:val="32"/>
-          <w:szCs w:val="32"/>
-          <w:cs/>
-        </w:rPr>
-        <w:t>เพิ่มขึ้นมาในเดือนนี้</w:t>
-      </w:r>
-    </w:p>
-    <w:p>
-      <w:pPr>
-        <w:spacing w:after="240" w:line="240" w:lineRule="auto"/>
-        <w:rPr>
-          <w:rFonts w:ascii="Times New Roman" w:eastAsia="Times New Roman" w:hAnsi="Times New Roman"/>
-          <w:sz w:val="32"/>
-          <w:szCs w:val="32"/>
-        </w:rPr>
-      </w:pPr>
-      <w:r>
-        <w:rPr>
-          <w:rFonts w:ascii="Times New Roman" w:eastAsia="Times New Roman" w:hAnsi="Times New Roman"/>
-          <w:sz w:val="32"/>
-          <w:szCs w:val="32"/>
-        </w:rPr>
-        <w:t>BLACKPINK</w:t>
-      </w:r>
-    </w:p>
-    <w:p>
-      <w:pPr>
-        <w:spacing w:after="240" w:line="240" w:lineRule="auto"/>
-        <w:rPr>
-          <w:rFonts w:ascii="Times New Roman" w:eastAsia="Times New Roman" w:hAnsi="Times New Roman"/>
-          <w:sz w:val="32"/>
-          <w:szCs w:val="32"/>
-        </w:rPr>
-      </w:pPr>
-      <w:r>
-        <w:rPr>
-          <w:rFonts w:ascii="Times New Roman" w:eastAsia="Times New Roman" w:hAnsi="Times New Roman"/>
-          <w:sz w:val="32"/>
-          <w:szCs w:val="32"/>
-        </w:rPr>
-        <w:t xml:space="preserve">    </w:t>
-      </w:r>
-      <w:proofErr w:type="gramStart"/>
-      <w:r>
-        <w:rPr>
-          <w:rFonts w:ascii="Times New Roman" w:eastAsia="Times New Roman" w:hAnsi="Times New Roman"/>
-          <w:sz w:val="32"/>
-          <w:szCs w:val="32"/>
-        </w:rPr>
-        <w:t>june-2018</w:t>
-      </w:r>
-      <w:proofErr w:type="gramEnd"/>
-      <w:r>
-        <w:rPr>
-          <w:rFonts w:ascii="Times New Roman" w:eastAsia="Times New Roman" w:hAnsi="Times New Roman"/>
-          <w:sz w:val="32"/>
-          <w:szCs w:val="32"/>
-        </w:rPr>
-        <w:t xml:space="preserve"> </w:t>
-      </w:r>
-      <w:proofErr w:type="spellStart"/>
-      <w:r>
-        <w:rPr>
-          <w:rFonts w:ascii="Times New Roman" w:eastAsia="Times New Roman" w:hAnsi="Times New Roman"/>
-          <w:sz w:val="32"/>
-          <w:szCs w:val="32"/>
-        </w:rPr>
-        <w:t>blackpink</w:t>
-      </w:r>
-      <w:proofErr w:type="spellEnd"/>
-      <w:r>
-        <w:rPr>
-          <w:rFonts w:ascii="Times New Roman" w:eastAsia="Times New Roman" w:hAnsi="Times New Roman"/>
-          <w:sz w:val="32"/>
-          <w:szCs w:val="32"/>
-        </w:rPr>
-        <w:t xml:space="preserve"> </w:t>
-      </w:r>
-      <w:r>
-        <w:rPr>
-          <w:rFonts w:ascii="Times New Roman" w:eastAsia="Times New Roman" w:hAnsi="Times New Roman" w:cs="Cordia New"/>
-          <w:sz w:val="32"/>
-          <w:szCs w:val="32"/>
-          <w:cs/>
-        </w:rPr>
-        <w:t xml:space="preserve">ได้ออกเพลงใหม่ชื่อ </w:t>
-      </w:r>
-      <w:proofErr w:type="spellStart"/>
-      <w:r>
-        <w:rPr>
-          <w:rFonts w:ascii="Times New Roman" w:eastAsia="Times New Roman" w:hAnsi="Times New Roman"/>
-          <w:sz w:val="32"/>
-          <w:szCs w:val="32"/>
-        </w:rPr>
-        <w:t>dududu</w:t>
-      </w:r>
-      <w:proofErr w:type="spellEnd"/>
-      <w:r>
-        <w:rPr>
-          <w:rFonts w:ascii="Times New Roman" w:eastAsia="Times New Roman" w:hAnsi="Times New Roman"/>
-          <w:sz w:val="32"/>
-          <w:szCs w:val="32"/>
-        </w:rPr>
-        <w:t xml:space="preserve"> </w:t>
-      </w:r>
-      <w:r>
-        <w:rPr>
-          <w:rFonts w:ascii="Times New Roman" w:eastAsia="Times New Roman" w:hAnsi="Times New Roman" w:cs="Cordia New"/>
-          <w:sz w:val="32"/>
-          <w:szCs w:val="32"/>
-          <w:cs/>
-        </w:rPr>
-        <w:t xml:space="preserve">ทำให้เป็นกระแสทั้งใน </w:t>
-      </w:r>
-      <w:proofErr w:type="spellStart"/>
-      <w:r>
-        <w:rPr>
-          <w:rFonts w:ascii="Times New Roman" w:eastAsia="Times New Roman" w:hAnsi="Times New Roman"/>
-          <w:sz w:val="32"/>
-          <w:szCs w:val="32"/>
-        </w:rPr>
-        <w:t>youtube</w:t>
-      </w:r>
-      <w:proofErr w:type="spellEnd"/>
-      <w:r>
-        <w:rPr>
-          <w:rFonts w:ascii="Times New Roman" w:eastAsia="Times New Roman" w:hAnsi="Times New Roman"/>
-          <w:sz w:val="32"/>
-          <w:szCs w:val="32"/>
-        </w:rPr>
-        <w:t xml:space="preserve"> </w:t>
-      </w:r>
-      <w:r>
-        <w:rPr>
-          <w:rFonts w:ascii="Times New Roman" w:eastAsia="Times New Roman" w:hAnsi="Times New Roman" w:cs="Cordia New"/>
-          <w:sz w:val="32"/>
-          <w:szCs w:val="32"/>
-          <w:cs/>
-        </w:rPr>
-        <w:t xml:space="preserve">และ </w:t>
-      </w:r>
-      <w:proofErr w:type="spellStart"/>
-      <w:r>
-        <w:rPr>
-          <w:rFonts w:ascii="Times New Roman" w:eastAsia="Times New Roman" w:hAnsi="Times New Roman"/>
-          <w:sz w:val="32"/>
-          <w:szCs w:val="32"/>
-        </w:rPr>
-        <w:t>spotify</w:t>
-      </w:r>
-      <w:proofErr w:type="spellEnd"/>
-    </w:p>
-    <w:p>
-      <w:pPr>
-        <w:spacing w:after="240" w:line="240" w:lineRule="auto"/>
-        <w:rPr>
-          <w:rFonts w:ascii="Times New Roman" w:eastAsia="Times New Roman" w:hAnsi="Times New Roman"/>
-          <w:sz w:val="32"/>
-          <w:szCs w:val="32"/>
-        </w:rPr>
-      </w:pPr>
-      <w:r>
-        <w:rPr>
-          <w:rFonts w:ascii="Times New Roman" w:eastAsia="Times New Roman" w:hAnsi="Times New Roman"/>
-          <w:sz w:val="32"/>
-          <w:szCs w:val="32"/>
-        </w:rPr>
-        <w:t>BTS</w:t>
-      </w:r>
-    </w:p>
-    <w:p>
-      <w:pPr>
-        <w:spacing w:after="240" w:line="240" w:lineRule="auto"/>
-        <w:rPr>
-          <w:rFonts w:ascii="Times New Roman" w:eastAsia="Times New Roman" w:hAnsi="Times New Roman"/>
-          <w:sz w:val="32"/>
-          <w:szCs w:val="32"/>
-        </w:rPr>
-      </w:pPr>
-      <w:r>
-        <w:rPr>
-          <w:rFonts w:ascii="Times New Roman" w:eastAsia="Times New Roman" w:hAnsi="Times New Roman"/>
-          <w:sz w:val="32"/>
-          <w:szCs w:val="32"/>
-        </w:rPr>
-        <w:t xml:space="preserve">    </w:t>
-      </w:r>
-      <w:proofErr w:type="gramStart"/>
-      <w:r>
-        <w:rPr>
-          <w:rFonts w:ascii="Times New Roman" w:eastAsia="Times New Roman" w:hAnsi="Times New Roman"/>
-          <w:sz w:val="32"/>
-          <w:szCs w:val="32"/>
-        </w:rPr>
-        <w:t>june-2018</w:t>
-      </w:r>
-      <w:proofErr w:type="gramEnd"/>
-      <w:r>
-        <w:rPr>
-          <w:rFonts w:ascii="Times New Roman" w:eastAsia="Times New Roman" w:hAnsi="Times New Roman"/>
-          <w:sz w:val="32"/>
-          <w:szCs w:val="32"/>
-        </w:rPr>
-        <w:t xml:space="preserve"> BTS </w:t>
-      </w:r>
-      <w:r>
-        <w:rPr>
-          <w:rFonts w:ascii="Times New Roman" w:eastAsia="Times New Roman" w:hAnsi="Times New Roman" w:cs="Cordia New"/>
-          <w:sz w:val="32"/>
-          <w:szCs w:val="32"/>
-          <w:cs/>
-        </w:rPr>
-        <w:t xml:space="preserve">ได้ออกเพลง </w:t>
-      </w:r>
-      <w:r>
-        <w:rPr>
-          <w:rFonts w:ascii="Times New Roman" w:eastAsia="Times New Roman" w:hAnsi="Times New Roman"/>
-          <w:sz w:val="32"/>
-          <w:szCs w:val="32"/>
-        </w:rPr>
-        <w:t xml:space="preserve">IDOL </w:t>
-      </w:r>
-      <w:r>
-        <w:rPr>
-          <w:rFonts w:ascii="Times New Roman" w:eastAsia="Times New Roman" w:hAnsi="Times New Roman" w:cs="Cordia New"/>
-          <w:sz w:val="32"/>
-          <w:szCs w:val="32"/>
-          <w:cs/>
-        </w:rPr>
-        <w:t>ทำให้ช่วงนั้นมีคนฟังกันมากเช่นกัน</w:t>
+          <w:rFonts w:ascii="Times New Roman" w:eastAsia="Times New Roman" w:hAnsi="Times New Roman" w:cs="Cordia New" w:hint="cs"/>
+          <w:sz w:val="32"/>
+          <w:szCs w:val="32"/>
+          <w:cs/>
+        </w:rPr>
+        <w:t>ได้</w:t>
       </w:r>
     </w:p>
     <w:p>
@@ -3172,7 +4003,6 @@
           <w:sz w:val="32"/>
           <w:szCs w:val="32"/>
         </w:rPr>
-        <w:lastRenderedPageBreak/>
         <w:t>Blackpink</w:t>
       </w:r>
       <w:proofErr w:type="spellEnd"/>
@@ -3219,8 +4049,58 @@
 </w:document>
 </file>
 
+<file path=word/endnotes.xml><?xml version="1.0" encoding="utf-8"?>
+<w:endnotes xmlns:wpc="http://schemas.microsoft.com/office/word/2010/wordprocessingCanvas" xmlns:cx="http://schemas.microsoft.com/office/drawing/2014/chartex" xmlns:cx1="http://schemas.microsoft.com/office/drawing/2015/9/8/chartex" xmlns:cx2="http://schemas.microsoft.com/office/drawing/2015/10/21/chartex" xmlns:cx3="http://schemas.microsoft.com/office/drawing/2016/5/9/chartex" xmlns:cx4="http://schemas.microsoft.com/office/drawing/2016/5/10/chartex" xmlns:cx5="http://schemas.microsoft.com/office/drawing/2016/5/11/chartex" xmlns:cx6="http://schemas.microsoft.com/office/drawing/2016/5/12/chartex" xmlns:cx7="http://schemas.microsoft.com/office/drawing/2016/5/13/chartex" xmlns:cx8="http://schemas.microsoft.com/office/drawing/2016/5/14/chartex" xmlns:mc="http://schemas.openxmlformats.org/markup-compatibility/2006" xmlns:aink="http://schemas.microsoft.com/office/drawing/2016/ink" xmlns:am3d="http://schemas.microsoft.com/office/drawing/2017/model3d" xmlns:o="urn:schemas-microsoft-com:office:office" xmlns:r="http://schemas.openxmlformats.org/officeDocument/2006/relationships" xmlns:m="http://schemas.openxmlformats.org/officeDocument/2006/math" xmlns:v="urn:schemas-microsoft-com:vml" xmlns:wp14="http://schemas.microsoft.com/office/word/2010/wordprocessingDrawing" xmlns:wp="http://schemas.openxmlformats.org/drawingml/2006/wordprocessingDrawing" xmlns:w10="urn:schemas-microsoft-com:office:word" xmlns:w="http://schemas.openxmlformats.org/wordprocessingml/2006/main" xmlns:w14="http://schemas.microsoft.com/office/word/2010/wordml" xmlns:w15="http://schemas.microsoft.com/office/word/2012/wordml" xmlns:w16cid="http://schemas.microsoft.com/office/word/2016/wordml/cid" xmlns:w16se="http://schemas.microsoft.com/office/word/2015/wordml/symex" xmlns:wpg="http://schemas.microsoft.com/office/word/2010/wordprocessingGroup" xmlns:wpi="http://schemas.microsoft.com/office/word/2010/wordprocessingInk" xmlns:wne="http://schemas.microsoft.com/office/word/2006/wordml" xmlns:wps="http://schemas.microsoft.com/office/word/2010/wordprocessingShape" mc:Ignorable="w14 w15 w16se w16cid wp14">
+  <w:endnote w:type="separator" w:id="-1">
+    <w:p>
+      <w:pPr>
+        <w:spacing w:after="0" w:line="240" w:lineRule="auto"/>
+      </w:pPr>
+      <w:r>
+        <w:separator/>
+      </w:r>
+    </w:p>
+  </w:endnote>
+  <w:endnote w:type="continuationSeparator" w:id="0">
+    <w:p>
+      <w:pPr>
+        <w:spacing w:after="0" w:line="240" w:lineRule="auto"/>
+      </w:pPr>
+      <w:r>
+        <w:continuationSeparator/>
+      </w:r>
+    </w:p>
+  </w:endnote>
+</w:endnotes>
+</file>
+
+<file path=word/footnotes.xml><?xml version="1.0" encoding="utf-8"?>
+<w:footnotes xmlns:wpc="http://schemas.microsoft.com/office/word/2010/wordprocessingCanvas" xmlns:cx="http://schemas.microsoft.com/office/drawing/2014/chartex" xmlns:cx1="http://schemas.microsoft.com/office/drawing/2015/9/8/chartex" xmlns:cx2="http://schemas.microsoft.com/office/drawing/2015/10/21/chartex" xmlns:cx3="http://schemas.microsoft.com/office/drawing/2016/5/9/chartex" xmlns:cx4="http://schemas.microsoft.com/office/drawing/2016/5/10/chartex" xmlns:cx5="http://schemas.microsoft.com/office/drawing/2016/5/11/chartex" xmlns:cx6="http://schemas.microsoft.com/office/drawing/2016/5/12/chartex" xmlns:cx7="http://schemas.microsoft.com/office/drawing/2016/5/13/chartex" xmlns:cx8="http://schemas.microsoft.com/office/drawing/2016/5/14/chartex" xmlns:mc="http://schemas.openxmlformats.org/markup-compatibility/2006" xmlns:aink="http://schemas.microsoft.com/office/drawing/2016/ink" xmlns:am3d="http://schemas.microsoft.com/office/drawing/2017/model3d" xmlns:o="urn:schemas-microsoft-com:office:office" xmlns:r="http://schemas.openxmlformats.org/officeDocument/2006/relationships" xmlns:m="http://schemas.openxmlformats.org/officeDocument/2006/math" xmlns:v="urn:schemas-microsoft-com:vml" xmlns:wp14="http://schemas.microsoft.com/office/word/2010/wordprocessingDrawing" xmlns:wp="http://schemas.openxmlformats.org/drawingml/2006/wordprocessingDrawing" xmlns:w10="urn:schemas-microsoft-com:office:word" xmlns:w="http://schemas.openxmlformats.org/wordprocessingml/2006/main" xmlns:w14="http://schemas.microsoft.com/office/word/2010/wordml" xmlns:w15="http://schemas.microsoft.com/office/word/2012/wordml" xmlns:w16cid="http://schemas.microsoft.com/office/word/2016/wordml/cid" xmlns:w16se="http://schemas.microsoft.com/office/word/2015/wordml/symex" xmlns:wpg="http://schemas.microsoft.com/office/word/2010/wordprocessingGroup" xmlns:wpi="http://schemas.microsoft.com/office/word/2010/wordprocessingInk" xmlns:wne="http://schemas.microsoft.com/office/word/2006/wordml" xmlns:wps="http://schemas.microsoft.com/office/word/2010/wordprocessingShape" mc:Ignorable="w14 w15 w16se w16cid wp14">
+  <w:footnote w:type="separator" w:id="-1">
+    <w:p>
+      <w:pPr>
+        <w:spacing w:after="0" w:line="240" w:lineRule="auto"/>
+      </w:pPr>
+      <w:r>
+        <w:separator/>
+      </w:r>
+    </w:p>
+  </w:footnote>
+  <w:footnote w:type="continuationSeparator" w:id="0">
+    <w:p>
+      <w:pPr>
+        <w:spacing w:after="0" w:line="240" w:lineRule="auto"/>
+      </w:pPr>
+      <w:r>
+        <w:continuationSeparator/>
+      </w:r>
+    </w:p>
+  </w:footnote>
+</w:footnotes>
+</file>
+
 <file path=word/styles.xml><?xml version="1.0" encoding="utf-8"?>
-<w:styles xmlns:mc="http://schemas.openxmlformats.org/markup-compatibility/2006" xmlns:r="http://schemas.openxmlformats.org/officeDocument/2006/relationships" xmlns:w="http://schemas.openxmlformats.org/wordprocessingml/2006/main" xmlns:w14="http://schemas.microsoft.com/office/word/2010/wordml" xmlns:w15="http://schemas.microsoft.com/office/word/2012/wordml" mc:Ignorable="w14 w15">
+<w:styles xmlns:mc="http://schemas.openxmlformats.org/markup-compatibility/2006" xmlns:r="http://schemas.openxmlformats.org/officeDocument/2006/relationships" xmlns:w="http://schemas.openxmlformats.org/wordprocessingml/2006/main" xmlns:w14="http://schemas.microsoft.com/office/word/2010/wordml" xmlns:w15="http://schemas.microsoft.com/office/word/2012/wordml" xmlns:w16cid="http://schemas.microsoft.com/office/word/2016/wordml/cid" xmlns:w16se="http://schemas.microsoft.com/office/word/2015/wordml/symex" mc:Ignorable="w14 w15 w16se w16cid">
   <w:docDefaults>
     <w:rPrDefault>
       <w:rPr>
@@ -3236,7 +4116,7 @@
       </w:pPr>
     </w:pPrDefault>
   </w:docDefaults>
-  <w:latentStyles w:defLockedState="0" w:defUIPriority="99" w:defSemiHidden="0" w:defUnhideWhenUsed="0" w:defQFormat="0" w:count="371">
+  <w:latentStyles w:defLockedState="0" w:defUIPriority="99" w:defSemiHidden="0" w:defUnhideWhenUsed="0" w:defQFormat="0" w:count="375">
     <w:lsdException w:name="Normal" w:uiPriority="0" w:qFormat="1"/>
     <w:lsdException w:name="heading 1" w:uiPriority="9" w:qFormat="1"/>
     <w:lsdException w:name="heading 2" w:semiHidden="1" w:uiPriority="9" w:unhideWhenUsed="1" w:qFormat="1"/>
@@ -3342,7 +4222,6 @@
     <w:lsdException w:name="HTML Sample" w:semiHidden="1" w:unhideWhenUsed="1"/>
     <w:lsdException w:name="HTML Typewriter" w:semiHidden="1" w:unhideWhenUsed="1"/>
     <w:lsdException w:name="HTML Variable" w:semiHidden="1" w:unhideWhenUsed="1"/>
-    <w:lsdException w:name="Normal Table" w:semiHidden="1" w:unhideWhenUsed="1"/>
     <w:lsdException w:name="annotation subject" w:semiHidden="1" w:unhideWhenUsed="1"/>
     <w:lsdException w:name="No List" w:semiHidden="1" w:unhideWhenUsed="1"/>
     <w:lsdException w:name="Outline List 1" w:semiHidden="1" w:unhideWhenUsed="1"/>
@@ -3386,10 +4265,8 @@
     <w:lsdException w:name="Table Elegant" w:semiHidden="1" w:unhideWhenUsed="1"/>
     <w:lsdException w:name="Table Professional" w:semiHidden="1" w:unhideWhenUsed="1"/>
     <w:lsdException w:name="Table Subtle 1" w:semiHidden="1" w:unhideWhenUsed="1"/>
-    <w:lsdException w:name="Table Subtle 2" w:semiHidden="1" w:unhideWhenUsed="1"/>
     <w:lsdException w:name="Table Web 1" w:semiHidden="1" w:unhideWhenUsed="1"/>
     <w:lsdException w:name="Table Web 2" w:semiHidden="1" w:unhideWhenUsed="1"/>
-    <w:lsdException w:name="Table Web 3" w:semiHidden="1" w:unhideWhenUsed="1"/>
     <w:lsdException w:name="Balloon Text" w:semiHidden="1" w:unhideWhenUsed="1"/>
     <w:lsdException w:name="Table Grid" w:uiPriority="39"/>
     <w:lsdException w:name="Table Theme" w:semiHidden="1" w:unhideWhenUsed="1"/>
@@ -3608,6 +4485,10 @@
     <w:lsdException w:name="List Table 5 Dark Accent 6" w:uiPriority="50"/>
     <w:lsdException w:name="List Table 6 Colorful Accent 6" w:uiPriority="51"/>
     <w:lsdException w:name="List Table 7 Colorful Accent 6" w:uiPriority="52"/>
+    <w:lsdException w:name="Mention" w:semiHidden="1" w:unhideWhenUsed="1"/>
+    <w:lsdException w:name="Smart Hyperlink" w:semiHidden="1" w:unhideWhenUsed="1"/>
+    <w:lsdException w:name="Hashtag" w:semiHidden="1" w:unhideWhenUsed="1"/>
+    <w:lsdException w:name="Unresolved Mention" w:semiHidden="1" w:unhideWhenUsed="1"/>
   </w:latentStyles>
   <w:style w:type="paragraph" w:default="1" w:styleId="Normal">
     <w:name w:val="Normal"/>
@@ -3655,6 +4536,50 @@
       <w:sz w:val="24"/>
       <w:szCs w:val="24"/>
     </w:rPr>
+  </w:style>
+  <w:style w:type="paragraph" w:styleId="Header">
+    <w:name w:val="header"/>
+    <w:basedOn w:val="Normal"/>
+    <w:link w:val="HeaderChar"/>
+    <w:uiPriority w:val="99"/>
+    <w:unhideWhenUsed/>
+    <w:rsid w:val="000B2F72"/>
+    <w:pPr>
+      <w:tabs>
+        <w:tab w:val="center" w:pos="4680"/>
+        <w:tab w:val="right" w:pos="9360"/>
+      </w:tabs>
+      <w:spacing w:after="0" w:line="240" w:lineRule="auto"/>
+    </w:pPr>
+  </w:style>
+  <w:style w:type="character" w:customStyle="1" w:styleId="HeaderChar">
+    <w:name w:val="Header Char"/>
+    <w:basedOn w:val="DefaultParagraphFont"/>
+    <w:link w:val="Header"/>
+    <w:uiPriority w:val="99"/>
+    <w:rsid w:val="000B2F72"/>
+  </w:style>
+  <w:style w:type="paragraph" w:styleId="Footer">
+    <w:name w:val="footer"/>
+    <w:basedOn w:val="Normal"/>
+    <w:link w:val="FooterChar"/>
+    <w:uiPriority w:val="99"/>
+    <w:unhideWhenUsed/>
+    <w:rsid w:val="000B2F72"/>
+    <w:pPr>
+      <w:tabs>
+        <w:tab w:val="center" w:pos="4680"/>
+        <w:tab w:val="right" w:pos="9360"/>
+      </w:tabs>
+      <w:spacing w:after="0" w:line="240" w:lineRule="auto"/>
+    </w:pPr>
+  </w:style>
+  <w:style w:type="character" w:customStyle="1" w:styleId="FooterChar">
+    <w:name w:val="Footer Char"/>
+    <w:basedOn w:val="DefaultParagraphFont"/>
+    <w:link w:val="Footer"/>
+    <w:uiPriority w:val="99"/>
+    <w:rsid w:val="000B2F72"/>
   </w:style>
 </w:styles>
 </file>
@@ -3959,7 +4884,7 @@
 </file>
 
 <file path=customXml/itemProps1.xml><?xml version="1.0" encoding="utf-8"?>
-<ds:datastoreItem xmlns:ds="http://schemas.openxmlformats.org/officeDocument/2006/customXml" ds:itemID="{37E31DDA-832F-464E-B124-FA0E6D81B442}">
+<ds:datastoreItem xmlns:ds="http://schemas.openxmlformats.org/officeDocument/2006/customXml" ds:itemID="{AFF26A08-C5D2-4D85-8B71-691164153A22}">
   <ds:schemaRefs>
     <ds:schemaRef ds:uri="http://schemas.openxmlformats.org/officeDocument/2006/bibliography"/>
   </ds:schemaRefs>

--- a/analyzing_.docx
+++ b/analyzing_.docx
@@ -330,10 +330,18 @@
           <w:szCs w:val="32"/>
           <w:cs/>
         </w:rPr>
-        <w:t>เหตุผล ลองมาดูกราฟถัดๆไปประกอบแล้วมาวิเคราะห์กัร</w:t>
-      </w:r>
-      <w:bookmarkStart w:id="0" w:name="_GoBack"/>
-      <w:bookmarkEnd w:id="0"/>
+        <w:t>เหตุผล ลองมาดูกราฟถัดๆไปประกอบแล้วมาวิเคราะห์กั</w:t>
+      </w:r>
+      <w:r>
+        <w:rPr>
+          <w:rFonts w:ascii="Arial" w:eastAsia="Times New Roman" w:hAnsi="Arial" w:cs="Angsana New" w:hint="cs"/>
+          <w:color w:val="000000"/>
+          <w:sz w:val="32"/>
+          <w:szCs w:val="32"/>
+          <w:cs/>
+        </w:rPr>
+        <w:t>น</w:t>
+      </w:r>
       <w:r>
         <w:rPr>
           <w:rFonts w:ascii="Times New Roman" w:eastAsia="Times New Roman" w:hAnsi="Times New Roman" w:cs="Times New Roman"/>
@@ -474,6 +482,7 @@
           <w:szCs w:val="24"/>
         </w:rPr>
       </w:pPr>
+      <w:bookmarkStart w:id="0" w:name="_GoBack"/>
       <w:r>
         <w:rPr>
           <w:rFonts w:ascii="Arial" w:eastAsia="Times New Roman" w:hAnsi="Arial" w:cs="Angsana New"/>
@@ -485,7 +494,20 @@
           <w:cs/>
         </w:rPr>
         <w:lastRenderedPageBreak/>
-        <w:t xml:space="preserve">ยอดสตรีมมิ่งรายเดือน </w:t>
+        <w:t>ยอดสตรีมมิ่งรายเดือน</w:t>
+      </w:r>
+      <w:bookmarkEnd w:id="0"/>
+      <w:r>
+        <w:rPr>
+          <w:rFonts w:ascii="Arial" w:eastAsia="Times New Roman" w:hAnsi="Arial" w:cs="Angsana New"/>
+          <w:b/>
+          <w:bCs/>
+          <w:color w:val="000000"/>
+          <w:sz w:val="48"/>
+          <w:szCs w:val="48"/>
+          <w:cs/>
+        </w:rPr>
+        <w:t xml:space="preserve"> </w:t>
       </w:r>
       <w:r>
         <w:rPr>
@@ -2402,7 +2424,214 @@
       <w:pPr>
         <w:spacing w:after="240" w:line="240" w:lineRule="auto"/>
         <w:rPr>
+          <w:rFonts w:ascii="Times New Roman" w:eastAsia="Times New Roman" w:hAnsi="Times New Roman"/>
+          <w:sz w:val="32"/>
+          <w:szCs w:val="32"/>
+          <w:cs/>
+        </w:rPr>
+      </w:pPr>
+      <w:r>
+        <w:rPr>
+          <w:rFonts w:ascii="Times New Roman" w:eastAsia="Times New Roman" w:hAnsi="Times New Roman"/>
+          <w:sz w:val="32"/>
+          <w:szCs w:val="32"/>
+        </w:rPr>
+        <w:t xml:space="preserve">    </w:t>
+      </w:r>
+      <w:r>
+        <w:rPr>
           <w:rFonts w:ascii="Times New Roman" w:eastAsia="Times New Roman" w:hAnsi="Times New Roman" w:hint="cs"/>
+          <w:b/>
+          <w:bCs/>
+          <w:sz w:val="32"/>
+          <w:szCs w:val="32"/>
+          <w:cs/>
+        </w:rPr>
+        <w:t>ธันวาคม</w:t>
+      </w:r>
+      <w:r>
+        <w:rPr>
+          <w:rFonts w:ascii="Times New Roman" w:eastAsia="Times New Roman" w:hAnsi="Times New Roman"/>
+          <w:sz w:val="32"/>
+          <w:szCs w:val="32"/>
+        </w:rPr>
+        <w:t>-2017</w:t>
+      </w:r>
+      <w:r>
+        <w:rPr>
+          <w:rFonts w:ascii="Times New Roman" w:eastAsia="Times New Roman" w:hAnsi="Times New Roman" w:cs="Cordia New"/>
+          <w:sz w:val="32"/>
+          <w:szCs w:val="32"/>
+          <w:cs/>
+        </w:rPr>
+        <w:t xml:space="preserve"> มี</w:t>
+      </w:r>
+      <w:r>
+        <w:rPr>
+          <w:rFonts w:ascii="Times New Roman" w:eastAsia="Times New Roman" w:hAnsi="Times New Roman" w:cs="Cordia New" w:hint="cs"/>
+          <w:sz w:val="32"/>
+          <w:szCs w:val="32"/>
+          <w:cs/>
+        </w:rPr>
+        <w:t>คอนเสิร์ต</w:t>
+      </w:r>
+      <w:r>
+        <w:rPr>
+          <w:rFonts w:ascii="Times New Roman" w:eastAsia="Times New Roman" w:hAnsi="Times New Roman"/>
+          <w:sz w:val="32"/>
+          <w:szCs w:val="32"/>
+        </w:rPr>
+        <w:t>Ed Sheeran Live in Bangkok 2017</w:t>
+      </w:r>
+      <w:r>
+        <w:rPr>
+          <w:rFonts w:ascii="Times New Roman" w:eastAsia="Times New Roman" w:hAnsi="Times New Roman" w:cs="Cordia New"/>
+          <w:sz w:val="32"/>
+          <w:szCs w:val="32"/>
+          <w:cs/>
+        </w:rPr>
+        <w:t xml:space="preserve"> </w:t>
+      </w:r>
+      <w:r>
+        <w:rPr>
+          <w:rFonts w:ascii="Times New Roman" w:eastAsia="Times New Roman" w:hAnsi="Times New Roman" w:cs="Cordia New" w:hint="cs"/>
+          <w:sz w:val="32"/>
+          <w:szCs w:val="32"/>
+          <w:cs/>
+        </w:rPr>
+        <w:t>ที่</w:t>
+      </w:r>
+      <w:r>
+        <w:rPr>
+          <w:rFonts w:ascii="Times New Roman" w:eastAsia="Times New Roman" w:hAnsi="Times New Roman" w:cs="Cordia New"/>
+          <w:sz w:val="32"/>
+          <w:szCs w:val="32"/>
+          <w:cs/>
+        </w:rPr>
+        <w:t>จัดขึ้น</w:t>
+      </w:r>
+      <w:r>
+        <w:rPr>
+          <w:rFonts w:ascii="Times New Roman" w:eastAsia="Times New Roman" w:hAnsi="Times New Roman" w:cs="Cordia New" w:hint="cs"/>
+          <w:sz w:val="32"/>
+          <w:szCs w:val="32"/>
+          <w:cs/>
+        </w:rPr>
+        <w:t>เมื่อ</w:t>
+      </w:r>
+      <w:r>
+        <w:rPr>
+          <w:rFonts w:ascii="Times New Roman" w:eastAsia="Times New Roman" w:hAnsi="Times New Roman" w:cs="Cordia New"/>
+          <w:sz w:val="32"/>
+          <w:szCs w:val="32"/>
+          <w:cs/>
+        </w:rPr>
+        <w:t xml:space="preserve">วันที่ </w:t>
+      </w:r>
+      <w:r>
+        <w:rPr>
+          <w:rFonts w:ascii="Times New Roman" w:eastAsia="Times New Roman" w:hAnsi="Times New Roman"/>
+          <w:sz w:val="32"/>
+          <w:szCs w:val="32"/>
+        </w:rPr>
+        <w:t>16</w:t>
+      </w:r>
+      <w:r>
+        <w:rPr>
+          <w:rFonts w:ascii="Times New Roman" w:eastAsia="Times New Roman" w:hAnsi="Times New Roman" w:cs="Cordia New"/>
+          <w:sz w:val="32"/>
+          <w:szCs w:val="32"/>
+          <w:cs/>
+        </w:rPr>
+        <w:t xml:space="preserve"> พฤศจิกายน </w:t>
+      </w:r>
+      <w:r>
+        <w:rPr>
+          <w:rFonts w:ascii="Times New Roman" w:eastAsia="Times New Roman" w:hAnsi="Times New Roman"/>
+          <w:sz w:val="32"/>
+          <w:szCs w:val="32"/>
+        </w:rPr>
+        <w:t>2560</w:t>
+      </w:r>
+      <w:r>
+        <w:rPr>
+          <w:rFonts w:ascii="Times New Roman" w:eastAsia="Times New Roman" w:hAnsi="Times New Roman" w:cs="Cordia New"/>
+          <w:sz w:val="32"/>
+          <w:szCs w:val="32"/>
+          <w:cs/>
+        </w:rPr>
+        <w:t xml:space="preserve"> ที่ อิมแพ</w:t>
+      </w:r>
+      <w:proofErr w:type="spellStart"/>
+      <w:r>
+        <w:rPr>
+          <w:rFonts w:ascii="Times New Roman" w:eastAsia="Times New Roman" w:hAnsi="Times New Roman" w:cs="Cordia New"/>
+          <w:sz w:val="32"/>
+          <w:szCs w:val="32"/>
+          <w:cs/>
+        </w:rPr>
+        <w:t>็ค</w:t>
+      </w:r>
+      <w:proofErr w:type="spellEnd"/>
+      <w:r>
+        <w:rPr>
+          <w:rFonts w:ascii="Times New Roman" w:eastAsia="Times New Roman" w:hAnsi="Times New Roman" w:cs="Cordia New"/>
+          <w:sz w:val="32"/>
+          <w:szCs w:val="32"/>
+          <w:cs/>
+        </w:rPr>
+        <w:t xml:space="preserve"> อารีน่า เมืองทองธานี</w:t>
+      </w:r>
+      <w:r>
+        <w:rPr>
+          <w:rFonts w:ascii="Times New Roman" w:eastAsia="Times New Roman" w:hAnsi="Times New Roman" w:cs="Cordia New" w:hint="cs"/>
+          <w:sz w:val="32"/>
+          <w:szCs w:val="32"/>
+          <w:cs/>
+        </w:rPr>
+        <w:t xml:space="preserve"> ส่งผลให้ยอดการฟังเพลงของ </w:t>
+      </w:r>
+      <w:r>
+        <w:rPr>
+          <w:rFonts w:ascii="Times New Roman" w:eastAsia="Times New Roman" w:hAnsi="Times New Roman" w:cs="Cordia New"/>
+          <w:sz w:val="32"/>
+          <w:szCs w:val="32"/>
+        </w:rPr>
+        <w:t xml:space="preserve">Ed Sheeran </w:t>
+      </w:r>
+      <w:r>
+        <w:rPr>
+          <w:rFonts w:ascii="Times New Roman" w:eastAsia="Times New Roman" w:hAnsi="Times New Roman" w:cs="Cordia New" w:hint="cs"/>
+          <w:sz w:val="32"/>
+          <w:szCs w:val="32"/>
+          <w:cs/>
+        </w:rPr>
+        <w:t>เพิ่มมากขึ้นในช่วงเดือนนั้น และส่งผลต่อไปถึงเดือนมกราคมด้วย</w:t>
+      </w:r>
+    </w:p>
+    <w:p>
+      <w:pPr>
+        <w:spacing w:after="240" w:line="240" w:lineRule="auto"/>
+        <w:rPr>
+          <w:rFonts w:ascii="Times New Roman" w:eastAsia="Times New Roman" w:hAnsi="Times New Roman"/>
+          <w:sz w:val="32"/>
+          <w:szCs w:val="32"/>
+        </w:rPr>
+      </w:pPr>
+      <w:r>
+        <w:rPr>
+          <w:rFonts w:ascii="Times New Roman" w:eastAsia="Times New Roman" w:hAnsi="Times New Roman"/>
+          <w:sz w:val="32"/>
+          <w:szCs w:val="32"/>
+        </w:rPr>
+        <w:t>The Toys</w:t>
+      </w:r>
+    </w:p>
+    <w:p>
+      <w:pPr>
+        <w:spacing w:after="240" w:line="240" w:lineRule="auto"/>
+        <w:rPr>
+          <w:rFonts w:ascii="Times New Roman" w:eastAsia="Times New Roman" w:hAnsi="Times New Roman"/>
           <w:sz w:val="32"/>
           <w:szCs w:val="32"/>
           <w:cs/>
@@ -2425,6 +2654,286 @@
           <w:szCs w:val="32"/>
           <w:cs/>
         </w:rPr>
+        <w:t>กุมภาพันธ์</w:t>
+      </w:r>
+      <w:r>
+        <w:rPr>
+          <w:rFonts w:ascii="Times New Roman" w:eastAsia="Times New Roman" w:hAnsi="Times New Roman"/>
+          <w:sz w:val="32"/>
+          <w:szCs w:val="32"/>
+        </w:rPr>
+        <w:t>-2018</w:t>
+      </w:r>
+      <w:r>
+        <w:rPr>
+          <w:rFonts w:ascii="Times New Roman" w:eastAsia="Times New Roman" w:hAnsi="Times New Roman" w:cs="Cordia New"/>
+          <w:sz w:val="32"/>
+          <w:szCs w:val="32"/>
+          <w:cs/>
+        </w:rPr>
+        <w:t xml:space="preserve"> เปิดตัวเพลงใหม่ </w:t>
+      </w:r>
+      <w:r>
+        <w:rPr>
+          <w:rFonts w:ascii="Times New Roman" w:eastAsia="Times New Roman" w:hAnsi="Times New Roman"/>
+          <w:sz w:val="32"/>
+          <w:szCs w:val="32"/>
+        </w:rPr>
+        <w:t>2</w:t>
+      </w:r>
+      <w:r>
+        <w:rPr>
+          <w:rFonts w:ascii="Times New Roman" w:eastAsia="Times New Roman" w:hAnsi="Times New Roman" w:cs="Cordia New"/>
+          <w:sz w:val="32"/>
+          <w:szCs w:val="32"/>
+          <w:cs/>
+        </w:rPr>
+        <w:t xml:space="preserve"> เพลง </w:t>
+      </w:r>
+      <w:r>
+        <w:rPr>
+          <w:rFonts w:ascii="Times New Roman" w:eastAsia="Times New Roman" w:hAnsi="Times New Roman" w:cs="Cordia New" w:hint="cs"/>
+          <w:sz w:val="32"/>
+          <w:szCs w:val="32"/>
+          <w:cs/>
+        </w:rPr>
+        <w:t xml:space="preserve">คือ </w:t>
+      </w:r>
+      <w:r>
+        <w:rPr>
+          <w:rFonts w:ascii="Times New Roman" w:eastAsia="Times New Roman" w:hAnsi="Times New Roman"/>
+          <w:sz w:val="32"/>
+          <w:szCs w:val="32"/>
+        </w:rPr>
+        <w:t>TOYS</w:t>
+      </w:r>
+      <w:r>
+        <w:rPr>
+          <w:rFonts w:ascii="Times New Roman" w:eastAsia="Times New Roman" w:hAnsi="Times New Roman" w:hint="cs"/>
+          <w:sz w:val="32"/>
+          <w:szCs w:val="32"/>
+          <w:cs/>
+        </w:rPr>
+        <w:t xml:space="preserve"> และ</w:t>
+      </w:r>
+      <w:r>
+        <w:rPr>
+          <w:rFonts w:ascii="Times New Roman" w:eastAsia="Times New Roman" w:hAnsi="Times New Roman"/>
+          <w:sz w:val="32"/>
+          <w:szCs w:val="32"/>
+        </w:rPr>
+        <w:t xml:space="preserve"> </w:t>
+      </w:r>
+      <w:r>
+        <w:rPr>
+          <w:rFonts w:ascii="Times New Roman" w:eastAsia="Times New Roman" w:hAnsi="Times New Roman"/>
+          <w:sz w:val="32"/>
+          <w:szCs w:val="32"/>
+        </w:rPr>
+        <w:t>0</w:t>
+      </w:r>
+      <w:r>
+        <w:rPr>
+          <w:rFonts w:ascii="Times New Roman" w:eastAsia="Times New Roman" w:hAnsi="Times New Roman"/>
+          <w:sz w:val="32"/>
+          <w:szCs w:val="32"/>
+        </w:rPr>
+        <w:t>4</w:t>
+      </w:r>
+      <w:r>
+        <w:rPr>
+          <w:rFonts w:ascii="Times New Roman" w:eastAsia="Times New Roman" w:hAnsi="Times New Roman"/>
+          <w:sz w:val="32"/>
+          <w:szCs w:val="32"/>
+        </w:rPr>
+        <w:t>:</w:t>
+      </w:r>
+      <w:r>
+        <w:rPr>
+          <w:rFonts w:ascii="Times New Roman" w:eastAsia="Times New Roman" w:hAnsi="Times New Roman"/>
+          <w:sz w:val="32"/>
+          <w:szCs w:val="32"/>
+        </w:rPr>
+        <w:t>00</w:t>
+      </w:r>
+      <w:r>
+        <w:rPr>
+          <w:rFonts w:ascii="Times New Roman" w:eastAsia="Times New Roman" w:hAnsi="Times New Roman"/>
+          <w:sz w:val="32"/>
+          <w:szCs w:val="32"/>
+        </w:rPr>
+        <w:t xml:space="preserve"> </w:t>
+      </w:r>
+      <w:r>
+        <w:rPr>
+          <w:rFonts w:ascii="Times New Roman" w:eastAsia="Times New Roman" w:hAnsi="Times New Roman" w:hint="cs"/>
+          <w:sz w:val="32"/>
+          <w:szCs w:val="32"/>
+          <w:cs/>
+        </w:rPr>
+        <w:t>ส่งผลให้ยอดสตรีมมิ่งเพลงเพิ่มสูงมากขึ้น มากจนมากที่สุดในช่วงเดือนที่ปล่อยเพลง</w:t>
+      </w:r>
+    </w:p>
+    <w:p>
+      <w:pPr>
+        <w:spacing w:after="240" w:line="240" w:lineRule="auto"/>
+        <w:rPr>
+          <w:rFonts w:ascii="Times New Roman" w:eastAsia="Times New Roman" w:hAnsi="Times New Roman"/>
+          <w:sz w:val="32"/>
+          <w:szCs w:val="32"/>
+        </w:rPr>
+      </w:pPr>
+      <w:r>
+        <w:rPr>
+          <w:rFonts w:ascii="Times New Roman" w:eastAsia="Times New Roman" w:hAnsi="Times New Roman" w:cs="Cordia New"/>
+          <w:sz w:val="32"/>
+          <w:szCs w:val="32"/>
+          <w:cs/>
+        </w:rPr>
+        <w:t xml:space="preserve">    และระหว่างนั้นก็ได้มีเพลงออกมา</w:t>
+      </w:r>
+      <w:proofErr w:type="spellStart"/>
+      <w:r>
+        <w:rPr>
+          <w:rFonts w:ascii="Times New Roman" w:eastAsia="Times New Roman" w:hAnsi="Times New Roman" w:cs="Cordia New"/>
+          <w:sz w:val="32"/>
+          <w:szCs w:val="32"/>
+          <w:cs/>
+        </w:rPr>
+        <w:t>เรื่อยๆ</w:t>
+      </w:r>
+      <w:proofErr w:type="spellEnd"/>
+      <w:r>
+        <w:rPr>
+          <w:rFonts w:ascii="Times New Roman" w:eastAsia="Times New Roman" w:hAnsi="Times New Roman" w:cs="Cordia New"/>
+          <w:sz w:val="32"/>
+          <w:szCs w:val="32"/>
+          <w:cs/>
+        </w:rPr>
+        <w:t xml:space="preserve">จนถึงเดือน </w:t>
+      </w:r>
+      <w:r>
+        <w:rPr>
+          <w:rFonts w:ascii="Times New Roman" w:eastAsia="Times New Roman" w:hAnsi="Times New Roman" w:hint="cs"/>
+          <w:sz w:val="32"/>
+          <w:szCs w:val="32"/>
+          <w:cs/>
+        </w:rPr>
+        <w:t>มิถุนายน 2018</w:t>
+      </w:r>
+      <w:r>
+        <w:rPr>
+          <w:rFonts w:ascii="Times New Roman" w:eastAsia="Times New Roman" w:hAnsi="Times New Roman"/>
+          <w:sz w:val="32"/>
+          <w:szCs w:val="32"/>
+        </w:rPr>
+        <w:t xml:space="preserve"> </w:t>
+      </w:r>
+      <w:r>
+        <w:rPr>
+          <w:rFonts w:ascii="Times New Roman" w:eastAsia="Times New Roman" w:hAnsi="Times New Roman" w:cs="Cordia New"/>
+          <w:sz w:val="32"/>
+          <w:szCs w:val="32"/>
+          <w:cs/>
+        </w:rPr>
+        <w:t xml:space="preserve">ที่ไม่มีเพลงใหม่ออกมาจึงทำให้ยอด </w:t>
+      </w:r>
+      <w:r>
+        <w:rPr>
+          <w:rFonts w:ascii="Times New Roman" w:eastAsia="Times New Roman" w:hAnsi="Times New Roman"/>
+          <w:sz w:val="32"/>
+          <w:szCs w:val="32"/>
+        </w:rPr>
+        <w:t>streaming</w:t>
+      </w:r>
+      <w:r>
+        <w:rPr>
+          <w:rFonts w:ascii="Times New Roman" w:eastAsia="Times New Roman" w:hAnsi="Times New Roman"/>
+          <w:sz w:val="32"/>
+          <w:szCs w:val="32"/>
+        </w:rPr>
+        <w:t xml:space="preserve"> </w:t>
+      </w:r>
+      <w:r>
+        <w:rPr>
+          <w:rFonts w:ascii="Times New Roman" w:eastAsia="Times New Roman" w:hAnsi="Times New Roman" w:hint="cs"/>
+          <w:sz w:val="32"/>
+          <w:szCs w:val="32"/>
+          <w:cs/>
+        </w:rPr>
+        <w:t>เพลง</w:t>
+      </w:r>
+      <w:r>
+        <w:rPr>
+          <w:rFonts w:ascii="Times New Roman" w:eastAsia="Times New Roman" w:hAnsi="Times New Roman" w:cs="Cordia New"/>
+          <w:sz w:val="32"/>
+          <w:szCs w:val="32"/>
+          <w:cs/>
+        </w:rPr>
+        <w:t>ลดลง</w:t>
+      </w:r>
+    </w:p>
+    <w:p>
+      <w:pPr>
+        <w:spacing w:after="240" w:line="240" w:lineRule="auto"/>
+        <w:rPr>
+          <w:rFonts w:ascii="Times New Roman" w:eastAsia="Times New Roman" w:hAnsi="Times New Roman"/>
+          <w:sz w:val="32"/>
+          <w:szCs w:val="32"/>
+        </w:rPr>
+      </w:pPr>
+      <w:r>
+        <w:rPr>
+          <w:rFonts w:ascii="Times New Roman" w:eastAsia="Times New Roman" w:hAnsi="Times New Roman"/>
+          <w:sz w:val="32"/>
+          <w:szCs w:val="32"/>
+        </w:rPr>
+        <w:t>Atom</w:t>
+      </w:r>
+      <w:r>
+        <w:rPr>
+          <w:rFonts w:ascii="Times New Roman" w:eastAsia="Times New Roman" w:hAnsi="Times New Roman" w:hint="cs"/>
+          <w:sz w:val="32"/>
+          <w:szCs w:val="32"/>
+          <w:cs/>
+        </w:rPr>
+        <w:t xml:space="preserve"> </w:t>
+      </w:r>
+      <w:proofErr w:type="spellStart"/>
+      <w:r>
+        <w:rPr>
+          <w:rFonts w:ascii="Times New Roman" w:eastAsia="Times New Roman" w:hAnsi="Times New Roman"/>
+          <w:sz w:val="32"/>
+          <w:szCs w:val="32"/>
+        </w:rPr>
+        <w:t>Chanakan</w:t>
+      </w:r>
+      <w:proofErr w:type="spellEnd"/>
+    </w:p>
+    <w:p>
+      <w:pPr>
+        <w:spacing w:after="240" w:line="240" w:lineRule="auto"/>
+        <w:rPr>
+          <w:rFonts w:ascii="Times New Roman" w:eastAsia="Times New Roman" w:hAnsi="Times New Roman"/>
+          <w:sz w:val="32"/>
+          <w:szCs w:val="32"/>
+        </w:rPr>
+      </w:pPr>
+      <w:r>
+        <w:rPr>
+          <w:rFonts w:ascii="Times New Roman" w:eastAsia="Times New Roman" w:hAnsi="Times New Roman"/>
+          <w:sz w:val="32"/>
+          <w:szCs w:val="32"/>
+        </w:rPr>
+        <w:t xml:space="preserve">    </w:t>
+      </w:r>
+      <w:r>
+        <w:rPr>
+          <w:rFonts w:ascii="Times New Roman" w:eastAsia="Times New Roman" w:hAnsi="Times New Roman" w:hint="cs"/>
+          <w:sz w:val="32"/>
+          <w:szCs w:val="32"/>
+          <w:cs/>
+        </w:rPr>
         <w:t>ธันวาคม</w:t>
       </w:r>
       <w:r>
@@ -2433,7 +2942,23 @@
           <w:sz w:val="32"/>
           <w:szCs w:val="32"/>
         </w:rPr>
-        <w:t>-2017</w:t>
+        <w:t xml:space="preserve">-2017 </w:t>
+      </w:r>
+      <w:r>
+        <w:rPr>
+          <w:rFonts w:ascii="Times New Roman" w:eastAsia="Times New Roman" w:hAnsi="Times New Roman"/>
+          <w:sz w:val="32"/>
+          <w:szCs w:val="32"/>
+        </w:rPr>
+        <w:t>A</w:t>
+      </w:r>
+      <w:r>
+        <w:rPr>
+          <w:rFonts w:ascii="Times New Roman" w:eastAsia="Times New Roman" w:hAnsi="Times New Roman"/>
+          <w:sz w:val="32"/>
+          <w:szCs w:val="32"/>
+        </w:rPr>
+        <w:t xml:space="preserve">tom </w:t>
       </w:r>
       <w:r>
         <w:rPr>
@@ -2442,7 +2967,219 @@
           <w:szCs w:val="32"/>
           <w:cs/>
         </w:rPr>
-        <w:t xml:space="preserve"> มี</w:t>
+        <w:t xml:space="preserve">ออก </w:t>
+      </w:r>
+      <w:r>
+        <w:rPr>
+          <w:rFonts w:ascii="Times New Roman" w:eastAsia="Times New Roman" w:hAnsi="Times New Roman"/>
+          <w:sz w:val="32"/>
+          <w:szCs w:val="32"/>
+        </w:rPr>
+        <w:t xml:space="preserve">album </w:t>
+      </w:r>
+      <w:r>
+        <w:rPr>
+          <w:rFonts w:ascii="Times New Roman" w:eastAsia="Times New Roman" w:hAnsi="Times New Roman" w:cs="Cordia New"/>
+          <w:sz w:val="32"/>
+          <w:szCs w:val="32"/>
+          <w:cs/>
+        </w:rPr>
+        <w:t>ใหม่ "</w:t>
+      </w:r>
+      <w:r>
+        <w:rPr>
+          <w:rFonts w:ascii="Times New Roman" w:eastAsia="Times New Roman" w:hAnsi="Times New Roman"/>
+          <w:sz w:val="32"/>
+          <w:szCs w:val="32"/>
+        </w:rPr>
+        <w:t>CYANTIST"</w:t>
+      </w:r>
+      <w:r>
+        <w:rPr>
+          <w:rFonts w:ascii="Times New Roman" w:eastAsia="Times New Roman" w:hAnsi="Times New Roman" w:hint="cs"/>
+          <w:sz w:val="32"/>
+          <w:szCs w:val="32"/>
+          <w:cs/>
+        </w:rPr>
+        <w:t xml:space="preserve">  ส่งผลให้ยอดฟังเพลงเพิ่มมากขึ้น เป็นรองเพียงแค่ </w:t>
+      </w:r>
+      <w:r>
+        <w:rPr>
+          <w:rFonts w:ascii="Times New Roman" w:eastAsia="Times New Roman" w:hAnsi="Times New Roman"/>
+          <w:sz w:val="32"/>
+          <w:szCs w:val="32"/>
+        </w:rPr>
+        <w:t xml:space="preserve">Ed Sheeran </w:t>
+      </w:r>
+    </w:p>
+    <w:p>
+      <w:pPr>
+        <w:spacing w:after="240" w:line="240" w:lineRule="auto"/>
+        <w:rPr>
+          <w:rFonts w:ascii="Times New Roman" w:eastAsia="Times New Roman" w:hAnsi="Times New Roman"/>
+          <w:sz w:val="32"/>
+          <w:szCs w:val="32"/>
+          <w:cs/>
+        </w:rPr>
+      </w:pPr>
+      <w:r>
+        <w:rPr>
+          <w:rFonts w:ascii="Times New Roman" w:eastAsia="Times New Roman" w:hAnsi="Times New Roman"/>
+          <w:sz w:val="32"/>
+          <w:szCs w:val="32"/>
+        </w:rPr>
+        <w:t xml:space="preserve">    </w:t>
+      </w:r>
+      <w:r>
+        <w:rPr>
+          <w:rFonts w:ascii="Times New Roman" w:eastAsia="Times New Roman" w:hAnsi="Times New Roman" w:hint="cs"/>
+          <w:sz w:val="32"/>
+          <w:szCs w:val="32"/>
+          <w:cs/>
+        </w:rPr>
+        <w:t>มีนาคม</w:t>
+      </w:r>
+      <w:r>
+        <w:rPr>
+          <w:rFonts w:ascii="Times New Roman" w:eastAsia="Times New Roman" w:hAnsi="Times New Roman"/>
+          <w:sz w:val="32"/>
+          <w:szCs w:val="32"/>
+        </w:rPr>
+        <w:t xml:space="preserve">-2018 </w:t>
+      </w:r>
+      <w:r>
+        <w:rPr>
+          <w:rFonts w:ascii="Times New Roman" w:eastAsia="Times New Roman" w:hAnsi="Times New Roman"/>
+          <w:sz w:val="32"/>
+          <w:szCs w:val="32"/>
+        </w:rPr>
+        <w:t>A</w:t>
+      </w:r>
+      <w:r>
+        <w:rPr>
+          <w:rFonts w:ascii="Times New Roman" w:eastAsia="Times New Roman" w:hAnsi="Times New Roman"/>
+          <w:sz w:val="32"/>
+          <w:szCs w:val="32"/>
+        </w:rPr>
+        <w:t xml:space="preserve">tom </w:t>
+      </w:r>
+      <w:r>
+        <w:rPr>
+          <w:rFonts w:ascii="Times New Roman" w:eastAsia="Times New Roman" w:hAnsi="Times New Roman" w:cs="Cordia New"/>
+          <w:sz w:val="32"/>
+          <w:szCs w:val="32"/>
+          <w:cs/>
+        </w:rPr>
+        <w:t xml:space="preserve">ออก </w:t>
+      </w:r>
+      <w:r>
+        <w:rPr>
+          <w:rFonts w:ascii="Times New Roman" w:eastAsia="Times New Roman" w:hAnsi="Times New Roman"/>
+          <w:sz w:val="32"/>
+          <w:szCs w:val="32"/>
+        </w:rPr>
+        <w:t>MV</w:t>
+      </w:r>
+      <w:r>
+        <w:rPr>
+          <w:rFonts w:ascii="Times New Roman" w:eastAsia="Times New Roman" w:hAnsi="Times New Roman"/>
+          <w:sz w:val="32"/>
+          <w:szCs w:val="32"/>
+        </w:rPr>
+        <w:t xml:space="preserve"> good morning </w:t>
+      </w:r>
+      <w:r>
+        <w:rPr>
+          <w:rFonts w:ascii="Times New Roman" w:eastAsia="Times New Roman" w:hAnsi="Times New Roman" w:cs="Cordia New"/>
+          <w:sz w:val="32"/>
+          <w:szCs w:val="32"/>
+          <w:cs/>
+        </w:rPr>
+        <w:t>ใน</w:t>
+      </w:r>
+      <w:r>
+        <w:rPr>
+          <w:rFonts w:ascii="Times New Roman" w:eastAsia="Times New Roman" w:hAnsi="Times New Roman" w:cs="Cordia New"/>
+          <w:sz w:val="32"/>
+          <w:szCs w:val="32"/>
+        </w:rPr>
+        <w:t xml:space="preserve"> </w:t>
+      </w:r>
+      <w:proofErr w:type="spellStart"/>
+      <w:r>
+        <w:rPr>
+          <w:rFonts w:ascii="Times New Roman" w:eastAsia="Times New Roman" w:hAnsi="Times New Roman"/>
+          <w:sz w:val="32"/>
+          <w:szCs w:val="32"/>
+        </w:rPr>
+        <w:t>Y</w:t>
+      </w:r>
+      <w:r>
+        <w:rPr>
+          <w:rFonts w:ascii="Times New Roman" w:eastAsia="Times New Roman" w:hAnsi="Times New Roman"/>
+          <w:sz w:val="32"/>
+          <w:szCs w:val="32"/>
+        </w:rPr>
+        <w:t>outube</w:t>
+      </w:r>
+      <w:proofErr w:type="spellEnd"/>
+      <w:r>
+        <w:rPr>
+          <w:rFonts w:ascii="Times New Roman" w:eastAsia="Times New Roman" w:hAnsi="Times New Roman"/>
+          <w:sz w:val="32"/>
+          <w:szCs w:val="32"/>
+        </w:rPr>
+        <w:t xml:space="preserve"> </w:t>
+      </w:r>
+      <w:r>
+        <w:rPr>
+          <w:rFonts w:ascii="Times New Roman" w:eastAsia="Times New Roman" w:hAnsi="Times New Roman" w:cs="Cordia New"/>
+          <w:sz w:val="32"/>
+          <w:szCs w:val="32"/>
+          <w:cs/>
+        </w:rPr>
+        <w:t xml:space="preserve">ซึ่งทำให้ยอด </w:t>
+      </w:r>
+      <w:r>
+        <w:rPr>
+          <w:rFonts w:ascii="Times New Roman" w:eastAsia="Times New Roman" w:hAnsi="Times New Roman"/>
+          <w:sz w:val="32"/>
+          <w:szCs w:val="32"/>
+        </w:rPr>
+        <w:t>st</w:t>
+      </w:r>
+      <w:r>
+        <w:rPr>
+          <w:rFonts w:ascii="Times New Roman" w:eastAsia="Times New Roman" w:hAnsi="Times New Roman"/>
+          <w:sz w:val="32"/>
+          <w:szCs w:val="32"/>
+        </w:rPr>
+        <w:t>reaming</w:t>
+      </w:r>
+      <w:r>
+        <w:rPr>
+          <w:rFonts w:ascii="Times New Roman" w:eastAsia="Times New Roman" w:hAnsi="Times New Roman"/>
+          <w:sz w:val="32"/>
+          <w:szCs w:val="32"/>
+        </w:rPr>
+        <w:t xml:space="preserve"> </w:t>
+      </w:r>
+      <w:r>
+        <w:rPr>
+          <w:rFonts w:ascii="Times New Roman" w:eastAsia="Times New Roman" w:hAnsi="Times New Roman" w:cs="Cordia New"/>
+          <w:sz w:val="32"/>
+          <w:szCs w:val="32"/>
+          <w:cs/>
+        </w:rPr>
+        <w:t>เพิ่มขึ้นมาในเดือนนี้</w:t>
+      </w:r>
+      <w:r>
+        <w:rPr>
+          <w:rFonts w:ascii="Times New Roman" w:eastAsia="Times New Roman" w:hAnsi="Times New Roman" w:cs="Cordia New"/>
+          <w:sz w:val="32"/>
+          <w:szCs w:val="32"/>
+        </w:rPr>
+        <w:t xml:space="preserve"> </w:t>
       </w:r>
       <w:r>
         <w:rPr>
@@ -2451,24 +3188,15 @@
           <w:szCs w:val="32"/>
           <w:cs/>
         </w:rPr>
-        <w:t>คอนเสิร์ต</w:t>
-      </w:r>
-      <w:r>
-        <w:rPr>
-          <w:rFonts w:ascii="Times New Roman" w:eastAsia="Times New Roman" w:hAnsi="Times New Roman"/>
-          <w:sz w:val="32"/>
-          <w:szCs w:val="32"/>
-        </w:rPr>
-        <w:t>Ed Sheeran Live in Bangkok 2017</w:t>
+        <w:t>แต่ก็ยังไม่มากเพียงพอที่จะแซง</w:t>
       </w:r>
       <w:r>
         <w:rPr>
           <w:rFonts w:ascii="Times New Roman" w:eastAsia="Times New Roman" w:hAnsi="Times New Roman" w:cs="Cordia New"/>
           <w:sz w:val="32"/>
           <w:szCs w:val="32"/>
-          <w:cs/>
-        </w:rPr>
-        <w:t xml:space="preserve"> </w:t>
+        </w:rPr>
+        <w:t xml:space="preserve"> The Toys </w:t>
       </w:r>
       <w:r>
         <w:rPr>
@@ -2477,712 +3205,6 @@
           <w:szCs w:val="32"/>
           <w:cs/>
         </w:rPr>
-        <w:t>ที่</w:t>
-      </w:r>
-      <w:r>
-        <w:rPr>
-          <w:rFonts w:ascii="Times New Roman" w:eastAsia="Times New Roman" w:hAnsi="Times New Roman" w:cs="Cordia New"/>
-          <w:sz w:val="32"/>
-          <w:szCs w:val="32"/>
-          <w:cs/>
-        </w:rPr>
-        <w:t>จัดขึ้น</w:t>
-      </w:r>
-      <w:r>
-        <w:rPr>
-          <w:rFonts w:ascii="Times New Roman" w:eastAsia="Times New Roman" w:hAnsi="Times New Roman" w:cs="Cordia New" w:hint="cs"/>
-          <w:sz w:val="32"/>
-          <w:szCs w:val="32"/>
-          <w:cs/>
-        </w:rPr>
-        <w:t>เมื่อ</w:t>
-      </w:r>
-      <w:r>
-        <w:rPr>
-          <w:rFonts w:ascii="Times New Roman" w:eastAsia="Times New Roman" w:hAnsi="Times New Roman" w:cs="Cordia New"/>
-          <w:sz w:val="32"/>
-          <w:szCs w:val="32"/>
-          <w:cs/>
-        </w:rPr>
-        <w:t xml:space="preserve">วันที่ </w:t>
-      </w:r>
-      <w:r>
-        <w:rPr>
-          <w:rFonts w:ascii="Times New Roman" w:eastAsia="Times New Roman" w:hAnsi="Times New Roman"/>
-          <w:sz w:val="32"/>
-          <w:szCs w:val="32"/>
-        </w:rPr>
-        <w:t>16</w:t>
-      </w:r>
-      <w:r>
-        <w:rPr>
-          <w:rFonts w:ascii="Times New Roman" w:eastAsia="Times New Roman" w:hAnsi="Times New Roman" w:cs="Cordia New"/>
-          <w:sz w:val="32"/>
-          <w:szCs w:val="32"/>
-          <w:cs/>
-        </w:rPr>
-        <w:t xml:space="preserve"> พฤศจิกายน </w:t>
-      </w:r>
-      <w:r>
-        <w:rPr>
-          <w:rFonts w:ascii="Times New Roman" w:eastAsia="Times New Roman" w:hAnsi="Times New Roman"/>
-          <w:sz w:val="32"/>
-          <w:szCs w:val="32"/>
-        </w:rPr>
-        <w:t>2560</w:t>
-      </w:r>
-      <w:r>
-        <w:rPr>
-          <w:rFonts w:ascii="Times New Roman" w:eastAsia="Times New Roman" w:hAnsi="Times New Roman" w:cs="Cordia New"/>
-          <w:sz w:val="32"/>
-          <w:szCs w:val="32"/>
-          <w:cs/>
-        </w:rPr>
-        <w:t xml:space="preserve"> ที่ อิมแพ</w:t>
-      </w:r>
-      <w:proofErr w:type="spellStart"/>
-      <w:r>
-        <w:rPr>
-          <w:rFonts w:ascii="Times New Roman" w:eastAsia="Times New Roman" w:hAnsi="Times New Roman" w:cs="Cordia New"/>
-          <w:sz w:val="32"/>
-          <w:szCs w:val="32"/>
-          <w:cs/>
-        </w:rPr>
-        <w:t>็ค</w:t>
-      </w:r>
-      <w:proofErr w:type="spellEnd"/>
-      <w:r>
-        <w:rPr>
-          <w:rFonts w:ascii="Times New Roman" w:eastAsia="Times New Roman" w:hAnsi="Times New Roman" w:cs="Cordia New"/>
-          <w:sz w:val="32"/>
-          <w:szCs w:val="32"/>
-          <w:cs/>
-        </w:rPr>
-        <w:t xml:space="preserve"> อารีน่า เมืองทองธานี</w:t>
-      </w:r>
-      <w:r>
-        <w:rPr>
-          <w:rFonts w:ascii="Times New Roman" w:eastAsia="Times New Roman" w:hAnsi="Times New Roman" w:cs="Cordia New" w:hint="cs"/>
-          <w:sz w:val="32"/>
-          <w:szCs w:val="32"/>
-          <w:cs/>
-        </w:rPr>
-        <w:t xml:space="preserve"> ส่งผลให้ยอดการฟังเพลงของ </w:t>
-      </w:r>
-      <w:r>
-        <w:rPr>
-          <w:rFonts w:ascii="Times New Roman" w:eastAsia="Times New Roman" w:hAnsi="Times New Roman" w:cs="Cordia New"/>
-          <w:sz w:val="32"/>
-          <w:szCs w:val="32"/>
-        </w:rPr>
-        <w:t xml:space="preserve">Ed Sheeran </w:t>
-      </w:r>
-      <w:r>
-        <w:rPr>
-          <w:rFonts w:ascii="Times New Roman" w:eastAsia="Times New Roman" w:hAnsi="Times New Roman" w:cs="Cordia New" w:hint="cs"/>
-          <w:sz w:val="32"/>
-          <w:szCs w:val="32"/>
-          <w:cs/>
-        </w:rPr>
-        <w:t>เพิ่มมากขึ้นในช่วงเดือนนั้น และส่งผลต่อไปถึงเดือนมกราคมด้วย</w:t>
-      </w:r>
-    </w:p>
-    <w:p>
-      <w:pPr>
-        <w:spacing w:after="240" w:line="240" w:lineRule="auto"/>
-        <w:rPr>
-          <w:rFonts w:ascii="Times New Roman" w:eastAsia="Times New Roman" w:hAnsi="Times New Roman"/>
-          <w:sz w:val="32"/>
-          <w:szCs w:val="32"/>
-        </w:rPr>
-      </w:pPr>
-      <w:r>
-        <w:rPr>
-          <w:rFonts w:ascii="Times New Roman" w:eastAsia="Times New Roman" w:hAnsi="Times New Roman"/>
-          <w:sz w:val="32"/>
-          <w:szCs w:val="32"/>
-        </w:rPr>
-        <w:t>The Toys</w:t>
-      </w:r>
-    </w:p>
-    <w:p>
-      <w:pPr>
-        <w:spacing w:after="240" w:line="240" w:lineRule="auto"/>
-        <w:rPr>
-          <w:rFonts w:ascii="Times New Roman" w:eastAsia="Times New Roman" w:hAnsi="Times New Roman" w:hint="cs"/>
-          <w:sz w:val="32"/>
-          <w:szCs w:val="32"/>
-          <w:cs/>
-        </w:rPr>
-      </w:pPr>
-      <w:r>
-        <w:rPr>
-          <w:rFonts w:ascii="Times New Roman" w:eastAsia="Times New Roman" w:hAnsi="Times New Roman"/>
-          <w:sz w:val="32"/>
-          <w:szCs w:val="32"/>
-        </w:rPr>
-        <w:t xml:space="preserve">    </w:t>
-      </w:r>
-      <w:r>
-        <w:rPr>
-          <w:rFonts w:ascii="Times New Roman" w:eastAsia="Times New Roman" w:hAnsi="Times New Roman" w:hint="cs"/>
-          <w:b/>
-          <w:bCs/>
-          <w:sz w:val="32"/>
-          <w:szCs w:val="32"/>
-          <w:cs/>
-        </w:rPr>
-        <w:t>กุมภาพันธ์</w:t>
-      </w:r>
-      <w:r>
-        <w:rPr>
-          <w:rFonts w:ascii="Times New Roman" w:eastAsia="Times New Roman" w:hAnsi="Times New Roman"/>
-          <w:sz w:val="32"/>
-          <w:szCs w:val="32"/>
-        </w:rPr>
-        <w:t>-2018</w:t>
-      </w:r>
-      <w:r>
-        <w:rPr>
-          <w:rFonts w:ascii="Times New Roman" w:eastAsia="Times New Roman" w:hAnsi="Times New Roman" w:cs="Cordia New"/>
-          <w:sz w:val="32"/>
-          <w:szCs w:val="32"/>
-          <w:cs/>
-        </w:rPr>
-        <w:t xml:space="preserve"> เปิดตัวเพลงใหม่ </w:t>
-      </w:r>
-      <w:r>
-        <w:rPr>
-          <w:rFonts w:ascii="Times New Roman" w:eastAsia="Times New Roman" w:hAnsi="Times New Roman"/>
-          <w:sz w:val="32"/>
-          <w:szCs w:val="32"/>
-        </w:rPr>
-        <w:t>2</w:t>
-      </w:r>
-      <w:r>
-        <w:rPr>
-          <w:rFonts w:ascii="Times New Roman" w:eastAsia="Times New Roman" w:hAnsi="Times New Roman" w:cs="Cordia New"/>
-          <w:sz w:val="32"/>
-          <w:szCs w:val="32"/>
-          <w:cs/>
-        </w:rPr>
-        <w:t xml:space="preserve"> เพลง </w:t>
-      </w:r>
-      <w:r>
-        <w:rPr>
-          <w:rFonts w:ascii="Times New Roman" w:eastAsia="Times New Roman" w:hAnsi="Times New Roman" w:cs="Cordia New" w:hint="cs"/>
-          <w:sz w:val="32"/>
-          <w:szCs w:val="32"/>
-          <w:cs/>
-        </w:rPr>
-        <w:t xml:space="preserve">คือ </w:t>
-      </w:r>
-      <w:r>
-        <w:rPr>
-          <w:rFonts w:ascii="Times New Roman" w:eastAsia="Times New Roman" w:hAnsi="Times New Roman"/>
-          <w:sz w:val="32"/>
-          <w:szCs w:val="32"/>
-        </w:rPr>
-        <w:t>TOYS</w:t>
-      </w:r>
-      <w:r>
-        <w:rPr>
-          <w:rFonts w:ascii="Times New Roman" w:eastAsia="Times New Roman" w:hAnsi="Times New Roman" w:hint="cs"/>
-          <w:sz w:val="32"/>
-          <w:szCs w:val="32"/>
-          <w:cs/>
-        </w:rPr>
-        <w:t xml:space="preserve"> และ</w:t>
-      </w:r>
-      <w:r>
-        <w:rPr>
-          <w:rFonts w:ascii="Times New Roman" w:eastAsia="Times New Roman" w:hAnsi="Times New Roman"/>
-          <w:sz w:val="32"/>
-          <w:szCs w:val="32"/>
-        </w:rPr>
-        <w:t xml:space="preserve"> </w:t>
-      </w:r>
-      <w:r>
-        <w:rPr>
-          <w:rFonts w:ascii="Times New Roman" w:eastAsia="Times New Roman" w:hAnsi="Times New Roman"/>
-          <w:sz w:val="32"/>
-          <w:szCs w:val="32"/>
-        </w:rPr>
-        <w:t>0</w:t>
-      </w:r>
-      <w:r>
-        <w:rPr>
-          <w:rFonts w:ascii="Times New Roman" w:eastAsia="Times New Roman" w:hAnsi="Times New Roman"/>
-          <w:sz w:val="32"/>
-          <w:szCs w:val="32"/>
-        </w:rPr>
-        <w:t>4</w:t>
-      </w:r>
-      <w:r>
-        <w:rPr>
-          <w:rFonts w:ascii="Times New Roman" w:eastAsia="Times New Roman" w:hAnsi="Times New Roman"/>
-          <w:sz w:val="32"/>
-          <w:szCs w:val="32"/>
-        </w:rPr>
-        <w:t>:</w:t>
-      </w:r>
-      <w:r>
-        <w:rPr>
-          <w:rFonts w:ascii="Times New Roman" w:eastAsia="Times New Roman" w:hAnsi="Times New Roman"/>
-          <w:sz w:val="32"/>
-          <w:szCs w:val="32"/>
-        </w:rPr>
-        <w:t>00</w:t>
-      </w:r>
-      <w:r>
-        <w:rPr>
-          <w:rFonts w:ascii="Times New Roman" w:eastAsia="Times New Roman" w:hAnsi="Times New Roman"/>
-          <w:sz w:val="32"/>
-          <w:szCs w:val="32"/>
-        </w:rPr>
-        <w:t xml:space="preserve"> </w:t>
-      </w:r>
-      <w:r>
-        <w:rPr>
-          <w:rFonts w:ascii="Times New Roman" w:eastAsia="Times New Roman" w:hAnsi="Times New Roman" w:hint="cs"/>
-          <w:sz w:val="32"/>
-          <w:szCs w:val="32"/>
-          <w:cs/>
-        </w:rPr>
-        <w:t>ส่งผลให้ยอดสตรีมมิ่งเพลงเพิ่มสูงมากขึ้น มากจนมากที่สุดในช่วงเดือนที่ปล่อยเพลง</w:t>
-      </w:r>
-    </w:p>
-    <w:p>
-      <w:pPr>
-        <w:spacing w:after="240" w:line="240" w:lineRule="auto"/>
-        <w:rPr>
-          <w:rFonts w:ascii="Times New Roman" w:eastAsia="Times New Roman" w:hAnsi="Times New Roman"/>
-          <w:sz w:val="32"/>
-          <w:szCs w:val="32"/>
-        </w:rPr>
-      </w:pPr>
-      <w:r>
-        <w:rPr>
-          <w:rFonts w:ascii="Times New Roman" w:eastAsia="Times New Roman" w:hAnsi="Times New Roman" w:cs="Cordia New"/>
-          <w:sz w:val="32"/>
-          <w:szCs w:val="32"/>
-          <w:cs/>
-        </w:rPr>
-        <w:t xml:space="preserve">    และระหว่างนั้นก็ได้มีเพลงออกมา</w:t>
-      </w:r>
-      <w:proofErr w:type="spellStart"/>
-      <w:r>
-        <w:rPr>
-          <w:rFonts w:ascii="Times New Roman" w:eastAsia="Times New Roman" w:hAnsi="Times New Roman" w:cs="Cordia New"/>
-          <w:sz w:val="32"/>
-          <w:szCs w:val="32"/>
-          <w:cs/>
-        </w:rPr>
-        <w:t>เรื่อยๆ</w:t>
-      </w:r>
-      <w:proofErr w:type="spellEnd"/>
-      <w:r>
-        <w:rPr>
-          <w:rFonts w:ascii="Times New Roman" w:eastAsia="Times New Roman" w:hAnsi="Times New Roman" w:cs="Cordia New"/>
-          <w:sz w:val="32"/>
-          <w:szCs w:val="32"/>
-          <w:cs/>
-        </w:rPr>
-        <w:t xml:space="preserve">จนถึงเดือน </w:t>
-      </w:r>
-      <w:r>
-        <w:rPr>
-          <w:rFonts w:ascii="Times New Roman" w:eastAsia="Times New Roman" w:hAnsi="Times New Roman" w:hint="cs"/>
-          <w:sz w:val="32"/>
-          <w:szCs w:val="32"/>
-          <w:cs/>
-        </w:rPr>
-        <w:t>มิถุนายน 2018</w:t>
-      </w:r>
-      <w:r>
-        <w:rPr>
-          <w:rFonts w:ascii="Times New Roman" w:eastAsia="Times New Roman" w:hAnsi="Times New Roman"/>
-          <w:sz w:val="32"/>
-          <w:szCs w:val="32"/>
-        </w:rPr>
-        <w:t xml:space="preserve"> </w:t>
-      </w:r>
-      <w:r>
-        <w:rPr>
-          <w:rFonts w:ascii="Times New Roman" w:eastAsia="Times New Roman" w:hAnsi="Times New Roman" w:cs="Cordia New"/>
-          <w:sz w:val="32"/>
-          <w:szCs w:val="32"/>
-          <w:cs/>
-        </w:rPr>
-        <w:t xml:space="preserve">ที่ไม่มีเพลงใหม่ออกมาจึงทำให้ยอด </w:t>
-      </w:r>
-      <w:r>
-        <w:rPr>
-          <w:rFonts w:ascii="Times New Roman" w:eastAsia="Times New Roman" w:hAnsi="Times New Roman"/>
-          <w:sz w:val="32"/>
-          <w:szCs w:val="32"/>
-        </w:rPr>
-        <w:t>streaming</w:t>
-      </w:r>
-      <w:r>
-        <w:rPr>
-          <w:rFonts w:ascii="Times New Roman" w:eastAsia="Times New Roman" w:hAnsi="Times New Roman"/>
-          <w:sz w:val="32"/>
-          <w:szCs w:val="32"/>
-        </w:rPr>
-        <w:t xml:space="preserve"> </w:t>
-      </w:r>
-      <w:r>
-        <w:rPr>
-          <w:rFonts w:ascii="Times New Roman" w:eastAsia="Times New Roman" w:hAnsi="Times New Roman" w:hint="cs"/>
-          <w:sz w:val="32"/>
-          <w:szCs w:val="32"/>
-          <w:cs/>
-        </w:rPr>
-        <w:t>เพลง</w:t>
-      </w:r>
-      <w:r>
-        <w:rPr>
-          <w:rFonts w:ascii="Times New Roman" w:eastAsia="Times New Roman" w:hAnsi="Times New Roman" w:cs="Cordia New"/>
-          <w:sz w:val="32"/>
-          <w:szCs w:val="32"/>
-          <w:cs/>
-        </w:rPr>
-        <w:t>ลดลง</w:t>
-      </w:r>
-    </w:p>
-    <w:p>
-      <w:pPr>
-        <w:spacing w:after="240" w:line="240" w:lineRule="auto"/>
-        <w:rPr>
-          <w:rFonts w:ascii="Times New Roman" w:eastAsia="Times New Roman" w:hAnsi="Times New Roman"/>
-          <w:sz w:val="32"/>
-          <w:szCs w:val="32"/>
-        </w:rPr>
-      </w:pPr>
-      <w:r>
-        <w:rPr>
-          <w:rFonts w:ascii="Times New Roman" w:eastAsia="Times New Roman" w:hAnsi="Times New Roman"/>
-          <w:sz w:val="32"/>
-          <w:szCs w:val="32"/>
-        </w:rPr>
-        <w:t>Atom</w:t>
-      </w:r>
-      <w:r>
-        <w:rPr>
-          <w:rFonts w:ascii="Times New Roman" w:eastAsia="Times New Roman" w:hAnsi="Times New Roman" w:hint="cs"/>
-          <w:sz w:val="32"/>
-          <w:szCs w:val="32"/>
-          <w:cs/>
-        </w:rPr>
-        <w:t xml:space="preserve"> </w:t>
-      </w:r>
-      <w:proofErr w:type="spellStart"/>
-      <w:r>
-        <w:rPr>
-          <w:rFonts w:ascii="Times New Roman" w:eastAsia="Times New Roman" w:hAnsi="Times New Roman"/>
-          <w:sz w:val="32"/>
-          <w:szCs w:val="32"/>
-        </w:rPr>
-        <w:t>Chanakan</w:t>
-      </w:r>
-      <w:proofErr w:type="spellEnd"/>
-    </w:p>
-    <w:p>
-      <w:pPr>
-        <w:spacing w:after="240" w:line="240" w:lineRule="auto"/>
-        <w:rPr>
-          <w:rFonts w:ascii="Times New Roman" w:eastAsia="Times New Roman" w:hAnsi="Times New Roman" w:hint="cs"/>
-          <w:sz w:val="32"/>
-          <w:szCs w:val="32"/>
-        </w:rPr>
-      </w:pPr>
-      <w:r>
-        <w:rPr>
-          <w:rFonts w:ascii="Times New Roman" w:eastAsia="Times New Roman" w:hAnsi="Times New Roman"/>
-          <w:sz w:val="32"/>
-          <w:szCs w:val="32"/>
-        </w:rPr>
-        <w:t xml:space="preserve">    </w:t>
-      </w:r>
-      <w:r>
-        <w:rPr>
-          <w:rFonts w:ascii="Times New Roman" w:eastAsia="Times New Roman" w:hAnsi="Times New Roman" w:hint="cs"/>
-          <w:sz w:val="32"/>
-          <w:szCs w:val="32"/>
-          <w:cs/>
-        </w:rPr>
-        <w:t>ธันวาคม</w:t>
-      </w:r>
-      <w:r>
-        <w:rPr>
-          <w:rFonts w:ascii="Times New Roman" w:eastAsia="Times New Roman" w:hAnsi="Times New Roman"/>
-          <w:sz w:val="32"/>
-          <w:szCs w:val="32"/>
-        </w:rPr>
-        <w:t xml:space="preserve">-2017 </w:t>
-      </w:r>
-      <w:r>
-        <w:rPr>
-          <w:rFonts w:ascii="Times New Roman" w:eastAsia="Times New Roman" w:hAnsi="Times New Roman"/>
-          <w:sz w:val="32"/>
-          <w:szCs w:val="32"/>
-        </w:rPr>
-        <w:t>A</w:t>
-      </w:r>
-      <w:r>
-        <w:rPr>
-          <w:rFonts w:ascii="Times New Roman" w:eastAsia="Times New Roman" w:hAnsi="Times New Roman"/>
-          <w:sz w:val="32"/>
-          <w:szCs w:val="32"/>
-        </w:rPr>
-        <w:t xml:space="preserve">tom </w:t>
-      </w:r>
-      <w:r>
-        <w:rPr>
-          <w:rFonts w:ascii="Times New Roman" w:eastAsia="Times New Roman" w:hAnsi="Times New Roman" w:cs="Cordia New"/>
-          <w:sz w:val="32"/>
-          <w:szCs w:val="32"/>
-          <w:cs/>
-        </w:rPr>
-        <w:t xml:space="preserve">ออก </w:t>
-      </w:r>
-      <w:r>
-        <w:rPr>
-          <w:rFonts w:ascii="Times New Roman" w:eastAsia="Times New Roman" w:hAnsi="Times New Roman"/>
-          <w:sz w:val="32"/>
-          <w:szCs w:val="32"/>
-        </w:rPr>
-        <w:t xml:space="preserve">album </w:t>
-      </w:r>
-      <w:r>
-        <w:rPr>
-          <w:rFonts w:ascii="Times New Roman" w:eastAsia="Times New Roman" w:hAnsi="Times New Roman" w:cs="Cordia New"/>
-          <w:sz w:val="32"/>
-          <w:szCs w:val="32"/>
-          <w:cs/>
-        </w:rPr>
-        <w:t>ใหม่ "</w:t>
-      </w:r>
-      <w:r>
-        <w:rPr>
-          <w:rFonts w:ascii="Times New Roman" w:eastAsia="Times New Roman" w:hAnsi="Times New Roman"/>
-          <w:sz w:val="32"/>
-          <w:szCs w:val="32"/>
-        </w:rPr>
-        <w:t>CYANTIST"</w:t>
-      </w:r>
-      <w:r>
-        <w:rPr>
-          <w:rFonts w:ascii="Times New Roman" w:eastAsia="Times New Roman" w:hAnsi="Times New Roman" w:hint="cs"/>
-          <w:sz w:val="32"/>
-          <w:szCs w:val="32"/>
-          <w:cs/>
-        </w:rPr>
-        <w:t xml:space="preserve">  ส่งผลให้ยอดฟังเพลงเพิ่มมากขึ้น เป็นรองเพียงแค่ </w:t>
-      </w:r>
-      <w:r>
-        <w:rPr>
-          <w:rFonts w:ascii="Times New Roman" w:eastAsia="Times New Roman" w:hAnsi="Times New Roman"/>
-          <w:sz w:val="32"/>
-          <w:szCs w:val="32"/>
-        </w:rPr>
-        <w:t xml:space="preserve">Ed Sheeran </w:t>
-      </w:r>
-    </w:p>
-    <w:p>
-      <w:pPr>
-        <w:spacing w:after="240" w:line="240" w:lineRule="auto"/>
-        <w:rPr>
-          <w:rFonts w:ascii="Times New Roman" w:eastAsia="Times New Roman" w:hAnsi="Times New Roman" w:hint="cs"/>
-          <w:sz w:val="32"/>
-          <w:szCs w:val="32"/>
-          <w:cs/>
-        </w:rPr>
-      </w:pPr>
-      <w:r>
-        <w:rPr>
-          <w:rFonts w:ascii="Times New Roman" w:eastAsia="Times New Roman" w:hAnsi="Times New Roman"/>
-          <w:sz w:val="32"/>
-          <w:szCs w:val="32"/>
-        </w:rPr>
-        <w:t xml:space="preserve">    </w:t>
-      </w:r>
-      <w:r>
-        <w:rPr>
-          <w:rFonts w:ascii="Times New Roman" w:eastAsia="Times New Roman" w:hAnsi="Times New Roman" w:hint="cs"/>
-          <w:sz w:val="32"/>
-          <w:szCs w:val="32"/>
-          <w:cs/>
-        </w:rPr>
-        <w:t>มีนาคม</w:t>
-      </w:r>
-      <w:r>
-        <w:rPr>
-          <w:rFonts w:ascii="Times New Roman" w:eastAsia="Times New Roman" w:hAnsi="Times New Roman"/>
-          <w:sz w:val="32"/>
-          <w:szCs w:val="32"/>
-        </w:rPr>
-        <w:t xml:space="preserve">-2018 </w:t>
-      </w:r>
-      <w:r>
-        <w:rPr>
-          <w:rFonts w:ascii="Times New Roman" w:eastAsia="Times New Roman" w:hAnsi="Times New Roman"/>
-          <w:sz w:val="32"/>
-          <w:szCs w:val="32"/>
-        </w:rPr>
-        <w:t>A</w:t>
-      </w:r>
-      <w:r>
-        <w:rPr>
-          <w:rFonts w:ascii="Times New Roman" w:eastAsia="Times New Roman" w:hAnsi="Times New Roman"/>
-          <w:sz w:val="32"/>
-          <w:szCs w:val="32"/>
-        </w:rPr>
-        <w:t xml:space="preserve">tom </w:t>
-      </w:r>
-      <w:r>
-        <w:rPr>
-          <w:rFonts w:ascii="Times New Roman" w:eastAsia="Times New Roman" w:hAnsi="Times New Roman" w:cs="Cordia New"/>
-          <w:sz w:val="32"/>
-          <w:szCs w:val="32"/>
-          <w:cs/>
-        </w:rPr>
-        <w:t xml:space="preserve">ออก </w:t>
-      </w:r>
-      <w:r>
-        <w:rPr>
-          <w:rFonts w:ascii="Times New Roman" w:eastAsia="Times New Roman" w:hAnsi="Times New Roman"/>
-          <w:sz w:val="32"/>
-          <w:szCs w:val="32"/>
-        </w:rPr>
-        <w:t>MV</w:t>
-      </w:r>
-      <w:r>
-        <w:rPr>
-          <w:rFonts w:ascii="Times New Roman" w:eastAsia="Times New Roman" w:hAnsi="Times New Roman"/>
-          <w:sz w:val="32"/>
-          <w:szCs w:val="32"/>
-        </w:rPr>
-        <w:t xml:space="preserve"> good morning </w:t>
-      </w:r>
-      <w:r>
-        <w:rPr>
-          <w:rFonts w:ascii="Times New Roman" w:eastAsia="Times New Roman" w:hAnsi="Times New Roman" w:cs="Cordia New"/>
-          <w:sz w:val="32"/>
-          <w:szCs w:val="32"/>
-          <w:cs/>
-        </w:rPr>
-        <w:t>ใน</w:t>
-      </w:r>
-      <w:r>
-        <w:rPr>
-          <w:rFonts w:ascii="Times New Roman" w:eastAsia="Times New Roman" w:hAnsi="Times New Roman" w:cs="Cordia New"/>
-          <w:sz w:val="32"/>
-          <w:szCs w:val="32"/>
-        </w:rPr>
-        <w:t xml:space="preserve"> </w:t>
-      </w:r>
-      <w:proofErr w:type="spellStart"/>
-      <w:r>
-        <w:rPr>
-          <w:rFonts w:ascii="Times New Roman" w:eastAsia="Times New Roman" w:hAnsi="Times New Roman"/>
-          <w:sz w:val="32"/>
-          <w:szCs w:val="32"/>
-        </w:rPr>
-        <w:t>Y</w:t>
-      </w:r>
-      <w:r>
-        <w:rPr>
-          <w:rFonts w:ascii="Times New Roman" w:eastAsia="Times New Roman" w:hAnsi="Times New Roman"/>
-          <w:sz w:val="32"/>
-          <w:szCs w:val="32"/>
-        </w:rPr>
-        <w:t>outube</w:t>
-      </w:r>
-      <w:proofErr w:type="spellEnd"/>
-      <w:r>
-        <w:rPr>
-          <w:rFonts w:ascii="Times New Roman" w:eastAsia="Times New Roman" w:hAnsi="Times New Roman"/>
-          <w:sz w:val="32"/>
-          <w:szCs w:val="32"/>
-        </w:rPr>
-        <w:t xml:space="preserve"> </w:t>
-      </w:r>
-      <w:r>
-        <w:rPr>
-          <w:rFonts w:ascii="Times New Roman" w:eastAsia="Times New Roman" w:hAnsi="Times New Roman" w:cs="Cordia New"/>
-          <w:sz w:val="32"/>
-          <w:szCs w:val="32"/>
-          <w:cs/>
-        </w:rPr>
-        <w:t xml:space="preserve">ซึ่งทำให้ยอด </w:t>
-      </w:r>
-      <w:r>
-        <w:rPr>
-          <w:rFonts w:ascii="Times New Roman" w:eastAsia="Times New Roman" w:hAnsi="Times New Roman"/>
-          <w:sz w:val="32"/>
-          <w:szCs w:val="32"/>
-        </w:rPr>
-        <w:t>st</w:t>
-      </w:r>
-      <w:r>
-        <w:rPr>
-          <w:rFonts w:ascii="Times New Roman" w:eastAsia="Times New Roman" w:hAnsi="Times New Roman"/>
-          <w:sz w:val="32"/>
-          <w:szCs w:val="32"/>
-        </w:rPr>
-        <w:t>reaming</w:t>
-      </w:r>
-      <w:r>
-        <w:rPr>
-          <w:rFonts w:ascii="Times New Roman" w:eastAsia="Times New Roman" w:hAnsi="Times New Roman"/>
-          <w:sz w:val="32"/>
-          <w:szCs w:val="32"/>
-        </w:rPr>
-        <w:t xml:space="preserve"> </w:t>
-      </w:r>
-      <w:r>
-        <w:rPr>
-          <w:rFonts w:ascii="Times New Roman" w:eastAsia="Times New Roman" w:hAnsi="Times New Roman" w:cs="Cordia New"/>
-          <w:sz w:val="32"/>
-          <w:szCs w:val="32"/>
-          <w:cs/>
-        </w:rPr>
-        <w:t>เพิ่มขึ้นมาในเดือนนี้</w:t>
-      </w:r>
-      <w:r>
-        <w:rPr>
-          <w:rFonts w:ascii="Times New Roman" w:eastAsia="Times New Roman" w:hAnsi="Times New Roman" w:cs="Cordia New"/>
-          <w:sz w:val="32"/>
-          <w:szCs w:val="32"/>
-        </w:rPr>
-        <w:t xml:space="preserve"> </w:t>
-      </w:r>
-      <w:r>
-        <w:rPr>
-          <w:rFonts w:ascii="Times New Roman" w:eastAsia="Times New Roman" w:hAnsi="Times New Roman" w:cs="Cordia New" w:hint="cs"/>
-          <w:sz w:val="32"/>
-          <w:szCs w:val="32"/>
-          <w:cs/>
-        </w:rPr>
-        <w:t>แต่ก็ยังไม่มากเพียงพอที่จะแซง</w:t>
-      </w:r>
-      <w:r>
-        <w:rPr>
-          <w:rFonts w:ascii="Times New Roman" w:eastAsia="Times New Roman" w:hAnsi="Times New Roman" w:cs="Cordia New"/>
-          <w:sz w:val="32"/>
-          <w:szCs w:val="32"/>
-        </w:rPr>
-        <w:t xml:space="preserve"> The Toys </w:t>
-      </w:r>
-      <w:r>
-        <w:rPr>
-          <w:rFonts w:ascii="Times New Roman" w:eastAsia="Times New Roman" w:hAnsi="Times New Roman" w:cs="Cordia New" w:hint="cs"/>
-          <w:sz w:val="32"/>
-          <w:szCs w:val="32"/>
-          <w:cs/>
-        </w:rPr>
         <w:t>ไปได้ โดยห่างการเพียงเล็กน้อยเท่านั้น</w:t>
       </w:r>
     </w:p>
@@ -3208,7 +3230,7 @@
       <w:pPr>
         <w:spacing w:after="240" w:line="240" w:lineRule="auto"/>
         <w:rPr>
-          <w:rFonts w:ascii="Times New Roman" w:eastAsia="Times New Roman" w:hAnsi="Times New Roman" w:hint="cs"/>
+          <w:rFonts w:ascii="Times New Roman" w:eastAsia="Times New Roman" w:hAnsi="Times New Roman"/>
           <w:sz w:val="32"/>
           <w:szCs w:val="32"/>
           <w:cs/>
@@ -3549,40 +3571,49 @@
       <w:pPr>
         <w:spacing w:after="240" w:line="240" w:lineRule="auto"/>
         <w:rPr>
+          <w:rFonts w:ascii="Times New Roman" w:eastAsia="Times New Roman" w:hAnsi="Times New Roman"/>
+          <w:sz w:val="32"/>
+          <w:szCs w:val="32"/>
+          <w:cs/>
+        </w:rPr>
+      </w:pPr>
+      <w:r>
+        <w:rPr>
+          <w:rFonts w:ascii="Times New Roman" w:eastAsia="Times New Roman" w:hAnsi="Times New Roman"/>
+          <w:sz w:val="32"/>
+          <w:szCs w:val="32"/>
+        </w:rPr>
+        <w:t xml:space="preserve">   </w:t>
+      </w:r>
+      <w:r>
+        <w:rPr>
           <w:rFonts w:ascii="Times New Roman" w:eastAsia="Times New Roman" w:hAnsi="Times New Roman" w:hint="cs"/>
-          <w:sz w:val="32"/>
-          <w:szCs w:val="32"/>
-          <w:cs/>
-        </w:rPr>
-      </w:pPr>
-      <w:r>
-        <w:rPr>
-          <w:rFonts w:ascii="Times New Roman" w:eastAsia="Times New Roman" w:hAnsi="Times New Roman"/>
-          <w:sz w:val="32"/>
-          <w:szCs w:val="32"/>
-        </w:rPr>
-        <w:t xml:space="preserve">   </w:t>
+          <w:b/>
+          <w:bCs/>
+          <w:sz w:val="32"/>
+          <w:szCs w:val="32"/>
+          <w:cs/>
+        </w:rPr>
+        <w:t xml:space="preserve">กันยายน </w:t>
+      </w:r>
+      <w:r>
+        <w:rPr>
+          <w:rFonts w:ascii="Times New Roman" w:eastAsia="Times New Roman" w:hAnsi="Times New Roman"/>
+          <w:b/>
+          <w:bCs/>
+          <w:sz w:val="32"/>
+          <w:szCs w:val="32"/>
+        </w:rPr>
+        <w:t xml:space="preserve">– 2017 </w:t>
       </w:r>
       <w:r>
         <w:rPr>
           <w:rFonts w:ascii="Times New Roman" w:eastAsia="Times New Roman" w:hAnsi="Times New Roman" w:hint="cs"/>
-          <w:b/>
-          <w:bCs/>
-          <w:sz w:val="32"/>
-          <w:szCs w:val="32"/>
-          <w:cs/>
-        </w:rPr>
-        <w:t xml:space="preserve">กันยายน </w:t>
-      </w:r>
-      <w:r>
-        <w:rPr>
-          <w:rFonts w:ascii="Times New Roman" w:eastAsia="Times New Roman" w:hAnsi="Times New Roman"/>
-          <w:b/>
-          <w:bCs/>
-          <w:sz w:val="32"/>
-          <w:szCs w:val="32"/>
-        </w:rPr>
-        <w:t xml:space="preserve">– 2017 </w:t>
+          <w:sz w:val="32"/>
+          <w:szCs w:val="32"/>
+          <w:cs/>
+        </w:rPr>
+        <w:t>ได้มีคอนเสิร์ต ทำให้ยอดการฟังเพลงมากที่สุดในช่วงเดือนนี้ และนานไปจนถึงเดือน</w:t>
       </w:r>
       <w:r>
         <w:rPr>
@@ -3591,15 +3622,6 @@
           <w:szCs w:val="32"/>
           <w:cs/>
         </w:rPr>
-        <w:t>ได้มีคอนเสิร์ต ทำให้ยอดการฟังเพลงมากที่สุดในช่วงเดือนนี้ และนานไปจนถึงเดือน</w:t>
-      </w:r>
-      <w:r>
-        <w:rPr>
-          <w:rFonts w:ascii="Times New Roman" w:eastAsia="Times New Roman" w:hAnsi="Times New Roman" w:hint="cs"/>
-          <w:sz w:val="32"/>
-          <w:szCs w:val="32"/>
-          <w:cs/>
-        </w:rPr>
         <w:t>ตุลาคม</w:t>
       </w:r>
     </w:p>
@@ -3607,7 +3629,7 @@
       <w:pPr>
         <w:spacing w:after="240" w:line="240" w:lineRule="auto"/>
         <w:rPr>
-          <w:rFonts w:ascii="Times New Roman" w:eastAsia="Times New Roman" w:hAnsi="Times New Roman" w:hint="cs"/>
+          <w:rFonts w:ascii="Times New Roman" w:eastAsia="Times New Roman" w:hAnsi="Times New Roman"/>
           <w:sz w:val="32"/>
           <w:szCs w:val="32"/>
           <w:cs/>
@@ -4222,6 +4244,7 @@
     <w:lsdException w:name="HTML Sample" w:semiHidden="1" w:unhideWhenUsed="1"/>
     <w:lsdException w:name="HTML Typewriter" w:semiHidden="1" w:unhideWhenUsed="1"/>
     <w:lsdException w:name="HTML Variable" w:semiHidden="1" w:unhideWhenUsed="1"/>
+    <w:lsdException w:name="Normal Table" w:semiHidden="1" w:unhideWhenUsed="1"/>
     <w:lsdException w:name="annotation subject" w:semiHidden="1" w:unhideWhenUsed="1"/>
     <w:lsdException w:name="No List" w:semiHidden="1" w:unhideWhenUsed="1"/>
     <w:lsdException w:name="Outline List 1" w:semiHidden="1" w:unhideWhenUsed="1"/>
@@ -4265,8 +4288,10 @@
     <w:lsdException w:name="Table Elegant" w:semiHidden="1" w:unhideWhenUsed="1"/>
     <w:lsdException w:name="Table Professional" w:semiHidden="1" w:unhideWhenUsed="1"/>
     <w:lsdException w:name="Table Subtle 1" w:semiHidden="1" w:unhideWhenUsed="1"/>
+    <w:lsdException w:name="Table Subtle 2" w:semiHidden="1" w:unhideWhenUsed="1"/>
     <w:lsdException w:name="Table Web 1" w:semiHidden="1" w:unhideWhenUsed="1"/>
     <w:lsdException w:name="Table Web 2" w:semiHidden="1" w:unhideWhenUsed="1"/>
+    <w:lsdException w:name="Table Web 3" w:semiHidden="1" w:unhideWhenUsed="1"/>
     <w:lsdException w:name="Balloon Text" w:semiHidden="1" w:unhideWhenUsed="1"/>
     <w:lsdException w:name="Table Grid" w:uiPriority="39"/>
     <w:lsdException w:name="Table Theme" w:semiHidden="1" w:unhideWhenUsed="1"/>
@@ -4490,17 +4515,17 @@
     <w:lsdException w:name="Hashtag" w:semiHidden="1" w:unhideWhenUsed="1"/>
     <w:lsdException w:name="Unresolved Mention" w:semiHidden="1" w:unhideWhenUsed="1"/>
   </w:latentStyles>
-  <w:style w:type="paragraph" w:default="1" w:styleId="Normal">
+  <w:style w:type="paragraph" w:default="1" w:styleId="a">
     <w:name w:val="Normal"/>
     <w:qFormat/>
   </w:style>
-  <w:style w:type="character" w:default="1" w:styleId="DefaultParagraphFont">
+  <w:style w:type="character" w:default="1" w:styleId="a0">
     <w:name w:val="Default Paragraph Font"/>
     <w:uiPriority w:val="1"/>
     <w:semiHidden/>
     <w:unhideWhenUsed/>
   </w:style>
-  <w:style w:type="table" w:default="1" w:styleId="TableNormal">
+  <w:style w:type="table" w:default="1" w:styleId="a1">
     <w:name w:val="Normal Table"/>
     <w:uiPriority w:val="99"/>
     <w:semiHidden/>
@@ -4515,15 +4540,15 @@
       </w:tblCellMar>
     </w:tblPr>
   </w:style>
-  <w:style w:type="numbering" w:default="1" w:styleId="NoList">
+  <w:style w:type="numbering" w:default="1" w:styleId="a2">
     <w:name w:val="No List"/>
     <w:uiPriority w:val="99"/>
     <w:semiHidden/>
     <w:unhideWhenUsed/>
   </w:style>
-  <w:style w:type="paragraph" w:styleId="NormalWeb">
+  <w:style w:type="paragraph" w:styleId="a3">
     <w:name w:val="Normal (Web)"/>
-    <w:basedOn w:val="Normal"/>
+    <w:basedOn w:val="a"/>
     <w:uiPriority w:val="99"/>
     <w:semiHidden/>
     <w:unhideWhenUsed/>
@@ -4537,10 +4562,10 @@
       <w:szCs w:val="24"/>
     </w:rPr>
   </w:style>
-  <w:style w:type="paragraph" w:styleId="Header">
+  <w:style w:type="paragraph" w:styleId="a4">
     <w:name w:val="header"/>
-    <w:basedOn w:val="Normal"/>
-    <w:link w:val="HeaderChar"/>
+    <w:basedOn w:val="a"/>
+    <w:link w:val="a5"/>
     <w:uiPriority w:val="99"/>
     <w:unhideWhenUsed/>
     <w:rsid w:val="000B2F72"/>
@@ -4552,17 +4577,17 @@
       <w:spacing w:after="0" w:line="240" w:lineRule="auto"/>
     </w:pPr>
   </w:style>
-  <w:style w:type="character" w:customStyle="1" w:styleId="HeaderChar">
-    <w:name w:val="Header Char"/>
-    <w:basedOn w:val="DefaultParagraphFont"/>
-    <w:link w:val="Header"/>
+  <w:style w:type="character" w:customStyle="1" w:styleId="a5">
+    <w:name w:val="หัวกระดาษ อักขระ"/>
+    <w:basedOn w:val="a0"/>
+    <w:link w:val="a4"/>
     <w:uiPriority w:val="99"/>
     <w:rsid w:val="000B2F72"/>
   </w:style>
-  <w:style w:type="paragraph" w:styleId="Footer">
+  <w:style w:type="paragraph" w:styleId="a6">
     <w:name w:val="footer"/>
-    <w:basedOn w:val="Normal"/>
-    <w:link w:val="FooterChar"/>
+    <w:basedOn w:val="a"/>
+    <w:link w:val="a7"/>
     <w:uiPriority w:val="99"/>
     <w:unhideWhenUsed/>
     <w:rsid w:val="000B2F72"/>
@@ -4574,10 +4599,10 @@
       <w:spacing w:after="0" w:line="240" w:lineRule="auto"/>
     </w:pPr>
   </w:style>
-  <w:style w:type="character" w:customStyle="1" w:styleId="FooterChar">
-    <w:name w:val="Footer Char"/>
-    <w:basedOn w:val="DefaultParagraphFont"/>
-    <w:link w:val="Footer"/>
+  <w:style w:type="character" w:customStyle="1" w:styleId="a7">
+    <w:name w:val="ท้ายกระดาษ อักขระ"/>
+    <w:basedOn w:val="a0"/>
+    <w:link w:val="a6"/>
     <w:uiPriority w:val="99"/>
     <w:rsid w:val="000B2F72"/>
   </w:style>
@@ -4884,7 +4909,7 @@
 </file>
 
 <file path=customXml/itemProps1.xml><?xml version="1.0" encoding="utf-8"?>
-<ds:datastoreItem xmlns:ds="http://schemas.openxmlformats.org/officeDocument/2006/customXml" ds:itemID="{AFF26A08-C5D2-4D85-8B71-691164153A22}">
+<ds:datastoreItem xmlns:ds="http://schemas.openxmlformats.org/officeDocument/2006/customXml" ds:itemID="{27F7C2AC-DEF8-479A-B835-F72A0E92BD5A}">
   <ds:schemaRefs>
     <ds:schemaRef ds:uri="http://schemas.openxmlformats.org/officeDocument/2006/bibliography"/>
   </ds:schemaRefs>

--- a/analyzing_.docx
+++ b/analyzing_.docx
@@ -482,7 +482,6 @@
           <w:szCs w:val="24"/>
         </w:rPr>
       </w:pPr>
-      <w:bookmarkStart w:id="0" w:name="_GoBack"/>
       <w:r>
         <w:rPr>
           <w:rFonts w:ascii="Arial" w:eastAsia="Times New Roman" w:hAnsi="Arial" w:cs="Angsana New"/>
@@ -494,20 +493,7 @@
           <w:cs/>
         </w:rPr>
         <w:lastRenderedPageBreak/>
-        <w:t>ยอดสตรีมมิ่งรายเดือน</w:t>
-      </w:r>
-      <w:bookmarkEnd w:id="0"/>
-      <w:r>
-        <w:rPr>
-          <w:rFonts w:ascii="Arial" w:eastAsia="Times New Roman" w:hAnsi="Arial" w:cs="Angsana New"/>
-          <w:b/>
-          <w:bCs/>
-          <w:color w:val="000000"/>
-          <w:sz w:val="48"/>
-          <w:szCs w:val="48"/>
-          <w:cs/>
-        </w:rPr>
-        <w:t xml:space="preserve"> </w:t>
+        <w:t xml:space="preserve">ยอดสตรีมมิ่งรายเดือน </w:t>
       </w:r>
       <w:r>
         <w:rPr>
@@ -918,47 +904,57 @@
           <w:szCs w:val="32"/>
           <w:cs/>
         </w:rPr>
-        <w:t xml:space="preserve">วงศิลปินบอยแบนด์ชื่อดังจากเกาหลีใต้ เหตุผลคาดว่ามาจาก </w:t>
-      </w:r>
-      <w:r>
-        <w:rPr>
-          <w:rFonts w:ascii="Arial" w:eastAsia="Times New Roman" w:hAnsi="Arial" w:hint="cs"/>
-          <w:color w:val="000000"/>
-          <w:sz w:val="32"/>
-          <w:szCs w:val="32"/>
-          <w:cs/>
-        </w:rPr>
-        <w:t>การจัดคอนเสิร์ต</w:t>
-      </w:r>
-      <w:r>
-        <w:rPr>
-          <w:rFonts w:ascii="Arial" w:eastAsia="Times New Roman" w:hAnsi="Arial" w:hint="cs"/>
-          <w:color w:val="000000"/>
-          <w:sz w:val="32"/>
-          <w:szCs w:val="32"/>
-          <w:cs/>
-        </w:rPr>
-        <w:t>ของทางวง ทำให้สามารถ</w:t>
-      </w:r>
-      <w:r>
-        <w:rPr>
-          <w:rFonts w:ascii="Arial" w:eastAsia="Times New Roman" w:hAnsi="Arial" w:hint="cs"/>
-          <w:color w:val="000000"/>
-          <w:sz w:val="32"/>
-          <w:szCs w:val="32"/>
-          <w:cs/>
-        </w:rPr>
-        <w:t>ทะยานข</w:t>
-      </w:r>
-      <w:r>
-        <w:rPr>
-          <w:rFonts w:ascii="Arial" w:eastAsia="Times New Roman" w:hAnsi="Arial" w:hint="cs"/>
-          <w:color w:val="000000"/>
-          <w:sz w:val="32"/>
-          <w:szCs w:val="32"/>
-          <w:cs/>
-        </w:rPr>
-        <w:t>ึ้นสู่อันดับหนึ่งในช่วงนี้ไปได้ และอาจด้วยความอิน ค้างคามาจากคอนเสิร์ต ทำให้ยอดฟัง</w:t>
+        <w:t>ขึ้นอันดับหนึ่ง คาดว่ามาจาก</w:t>
+      </w:r>
+      <w:r>
+        <w:rPr>
+          <w:rFonts w:ascii="Arial" w:eastAsia="Times New Roman" w:hAnsi="Arial" w:hint="cs"/>
+          <w:color w:val="000000"/>
+          <w:sz w:val="32"/>
+          <w:szCs w:val="32"/>
+          <w:cs/>
+        </w:rPr>
+        <w:t xml:space="preserve"> </w:t>
+      </w:r>
+      <w:r>
+        <w:rPr>
+          <w:rFonts w:ascii="Arial" w:eastAsia="Times New Roman" w:hAnsi="Arial" w:hint="cs"/>
+          <w:color w:val="000000"/>
+          <w:sz w:val="32"/>
+          <w:szCs w:val="32"/>
+          <w:cs/>
+        </w:rPr>
+        <w:t>การจัดคอนเสิร์</w:t>
+      </w:r>
+      <w:r>
+        <w:rPr>
+          <w:rFonts w:ascii="Arial" w:eastAsia="Times New Roman" w:hAnsi="Arial" w:hint="cs"/>
+          <w:color w:val="000000"/>
+          <w:sz w:val="32"/>
+          <w:szCs w:val="32"/>
+          <w:cs/>
+        </w:rPr>
+        <w:t>ต</w:t>
+      </w:r>
+      <w:r>
+        <w:rPr>
+          <w:rFonts w:ascii="Arial" w:eastAsia="Times New Roman" w:hAnsi="Arial" w:hint="cs"/>
+          <w:color w:val="000000"/>
+          <w:sz w:val="32"/>
+          <w:szCs w:val="32"/>
+          <w:cs/>
+        </w:rPr>
+        <w:t xml:space="preserve"> </w:t>
+      </w:r>
+      <w:r>
+        <w:rPr>
+          <w:rFonts w:ascii="Arial" w:eastAsia="Times New Roman" w:hAnsi="Arial" w:hint="cs"/>
+          <w:color w:val="000000"/>
+          <w:sz w:val="32"/>
+          <w:szCs w:val="32"/>
+          <w:cs/>
+        </w:rPr>
+        <w:t>และอาจด้วยความอิน ค้างคามาจากคอนเสิร์ต ทำให้ยอดฟัง</w:t>
       </w:r>
       <w:r>
         <w:rPr>
@@ -1106,7 +1102,29 @@
           <w:szCs w:val="32"/>
           <w:cs/>
         </w:rPr>
-        <w:t xml:space="preserve">พลิกกลับมาแซงพลิกขึ้นอันดับหนึ่งไปได้ แถมยังอยู่ยาวถึงสามเดือน เนื่องจากในวันที่ </w:t>
+        <w:t>แซงขึ้นอันดับหนึ่ง</w:t>
+      </w:r>
+      <w:r>
+        <w:rPr>
+          <w:rFonts w:ascii="Arial" w:eastAsia="Times New Roman" w:hAnsi="Arial" w:hint="cs"/>
+          <w:color w:val="000000"/>
+          <w:sz w:val="32"/>
+          <w:szCs w:val="32"/>
+          <w:cs/>
+        </w:rPr>
+        <w:t xml:space="preserve"> แถมยังอยู่ยาวถึงสามเดือน เนื่องจาก</w:t>
+      </w:r>
+      <w:bookmarkStart w:id="0" w:name="_GoBack"/>
+      <w:bookmarkEnd w:id="0"/>
+      <w:r>
+        <w:rPr>
+          <w:rFonts w:ascii="Arial" w:eastAsia="Times New Roman" w:hAnsi="Arial" w:hint="cs"/>
+          <w:color w:val="000000"/>
+          <w:sz w:val="32"/>
+          <w:szCs w:val="32"/>
+          <w:cs/>
+        </w:rPr>
+        <w:t xml:space="preserve">ในวันที่ </w:t>
       </w:r>
       <w:r>
         <w:rPr>
@@ -1125,7 +1143,7 @@
           <w:szCs w:val="32"/>
           <w:cs/>
         </w:rPr>
-        <w:t xml:space="preserve">พฤศจิกายน 2017 มีคอนเสิร์ตใหญ่ของ </w:t>
+        <w:t>พฤศจิกายน 2017 มีคอนเสิร์ตใหญ่</w:t>
       </w:r>
       <w:r>
         <w:rPr>
@@ -1134,37 +1152,405 @@
           <w:sz w:val="32"/>
           <w:szCs w:val="32"/>
         </w:rPr>
-        <w:t xml:space="preserve">Ed Sheeran </w:t>
-      </w:r>
-      <w:r>
-        <w:rPr>
-          <w:rFonts w:ascii="Arial" w:eastAsia="Times New Roman" w:hAnsi="Arial" w:hint="cs"/>
-          <w:color w:val="000000"/>
-          <w:sz w:val="32"/>
-          <w:szCs w:val="32"/>
-          <w:cs/>
-        </w:rPr>
-        <w:t>ที่มาจัดทัวร์คอนเสิร์ตที่ประเทศไทย</w:t>
-      </w:r>
-      <w:r>
-        <w:rPr>
-          <w:rFonts w:ascii="Arial" w:eastAsia="Times New Roman" w:hAnsi="Arial" w:hint="cs"/>
-          <w:color w:val="000000"/>
-          <w:sz w:val="32"/>
-          <w:szCs w:val="32"/>
-          <w:cs/>
-        </w:rPr>
-        <w:t xml:space="preserve">อีกเช่นเดียวกัน </w:t>
-      </w:r>
-      <w:r>
-        <w:rPr>
-          <w:rFonts w:ascii="Arial" w:eastAsia="Times New Roman" w:hAnsi="Arial" w:hint="cs"/>
-          <w:color w:val="000000"/>
-          <w:sz w:val="32"/>
-          <w:szCs w:val="32"/>
-          <w:cs/>
-        </w:rPr>
-        <w:t xml:space="preserve">ส่งผลให้หลายคนที่หลงรักชายหนุ่มเสียงหล่อคนนี้ได้ฟัง จนสามารถขึ้นมาอยู่อันดับสูงสุดของ </w:t>
+        <w:t xml:space="preserve"> </w:t>
+      </w:r>
+      <w:r>
+        <w:rPr>
+          <w:rFonts w:ascii="Arial" w:eastAsia="Times New Roman" w:hAnsi="Arial" w:hint="cs"/>
+          <w:color w:val="000000"/>
+          <w:sz w:val="32"/>
+          <w:szCs w:val="32"/>
+          <w:cs/>
+        </w:rPr>
+        <w:t>ทำให้</w:t>
+      </w:r>
+      <w:r>
+        <w:rPr>
+          <w:rFonts w:ascii="Arial" w:eastAsia="Times New Roman" w:hAnsi="Arial" w:hint="cs"/>
+          <w:color w:val="000000"/>
+          <w:sz w:val="32"/>
+          <w:szCs w:val="32"/>
+          <w:cs/>
+        </w:rPr>
+        <w:t xml:space="preserve">สามารถขึ้นมาอยู่อันดับสูงสุดของ </w:t>
+      </w:r>
+      <w:r>
+        <w:rPr>
+          <w:rFonts w:ascii="Arial" w:eastAsia="Times New Roman" w:hAnsi="Arial"/>
+          <w:color w:val="000000"/>
+          <w:sz w:val="32"/>
+          <w:szCs w:val="32"/>
+        </w:rPr>
+        <w:t>S</w:t>
+      </w:r>
+      <w:r>
+        <w:rPr>
+          <w:rFonts w:ascii="Arial" w:eastAsia="Times New Roman" w:hAnsi="Arial"/>
+          <w:color w:val="000000"/>
+          <w:sz w:val="32"/>
+          <w:szCs w:val="32"/>
+        </w:rPr>
+        <w:t>potify</w:t>
+      </w:r>
+      <w:r>
+        <w:rPr>
+          <w:rFonts w:ascii="Arial" w:eastAsia="Times New Roman" w:hAnsi="Arial" w:hint="cs"/>
+          <w:color w:val="000000"/>
+          <w:sz w:val="32"/>
+          <w:szCs w:val="32"/>
+          <w:cs/>
+        </w:rPr>
+        <w:t>ไปได้</w:t>
+      </w:r>
+    </w:p>
+    <w:p>
+      <w:pPr>
+        <w:spacing w:after="0" w:line="240" w:lineRule="auto"/>
+        <w:rPr>
+          <w:rFonts w:ascii="Arial" w:eastAsia="Times New Roman" w:hAnsi="Arial"/>
+          <w:color w:val="000000"/>
+          <w:sz w:val="32"/>
+          <w:szCs w:val="32"/>
+        </w:rPr>
+      </w:pPr>
+      <w:r>
+        <w:rPr>
+          <w:rFonts w:ascii="Arial" w:eastAsia="Times New Roman" w:hAnsi="Arial" w:hint="cs"/>
+          <w:b/>
+          <w:bCs/>
+          <w:color w:val="000000"/>
+          <w:sz w:val="32"/>
+          <w:szCs w:val="32"/>
+          <w:cs/>
+        </w:rPr>
+        <w:t>กุมภาพันธ์ ถึง เมษายน 2018</w:t>
+      </w:r>
+      <w:r>
+        <w:rPr>
+          <w:rFonts w:ascii="Arial" w:eastAsia="Times New Roman" w:hAnsi="Arial" w:hint="cs"/>
+          <w:b/>
+          <w:bCs/>
+          <w:color w:val="000000"/>
+          <w:sz w:val="32"/>
+          <w:szCs w:val="32"/>
+          <w:cs/>
+        </w:rPr>
+        <w:t xml:space="preserve"> </w:t>
+      </w:r>
+      <w:r>
+        <w:rPr>
+          <w:rFonts w:ascii="Arial" w:eastAsia="Times New Roman" w:hAnsi="Arial"/>
+          <w:color w:val="000000"/>
+          <w:sz w:val="32"/>
+          <w:szCs w:val="32"/>
+        </w:rPr>
+        <w:t>–The Toys</w:t>
+      </w:r>
+      <w:r>
+        <w:rPr>
+          <w:rFonts w:ascii="Arial" w:eastAsia="Times New Roman" w:hAnsi="Arial" w:hint="cs"/>
+          <w:color w:val="000000"/>
+          <w:sz w:val="32"/>
+          <w:szCs w:val="32"/>
+          <w:cs/>
+        </w:rPr>
+        <w:t xml:space="preserve"> </w:t>
+      </w:r>
+      <w:r>
+        <w:rPr>
+          <w:rFonts w:ascii="Arial" w:eastAsia="Times New Roman" w:hAnsi="Arial" w:hint="cs"/>
+          <w:color w:val="000000"/>
+          <w:sz w:val="32"/>
+          <w:szCs w:val="32"/>
+          <w:cs/>
+        </w:rPr>
+        <w:t>ขึ้นมา</w:t>
+      </w:r>
+      <w:r>
+        <w:rPr>
+          <w:rFonts w:ascii="Arial" w:eastAsia="Times New Roman" w:hAnsi="Arial" w:hint="cs"/>
+          <w:color w:val="000000"/>
+          <w:sz w:val="32"/>
+          <w:szCs w:val="32"/>
+          <w:cs/>
+        </w:rPr>
+        <w:t>อันเนื่องมาจาก การปล่อยซิงเกิ้ลใหม่</w:t>
+      </w:r>
+      <w:r>
+        <w:rPr>
+          <w:rFonts w:ascii="Arial" w:eastAsia="Times New Roman" w:hAnsi="Arial" w:hint="cs"/>
+          <w:color w:val="000000"/>
+          <w:sz w:val="32"/>
+          <w:szCs w:val="32"/>
+          <w:cs/>
+        </w:rPr>
+        <w:t xml:space="preserve"> อย่าง</w:t>
+      </w:r>
+      <w:r>
+        <w:rPr>
+          <w:rFonts w:ascii="Arial" w:eastAsia="Times New Roman" w:hAnsi="Arial"/>
+          <w:color w:val="000000"/>
+          <w:sz w:val="32"/>
+          <w:szCs w:val="32"/>
+        </w:rPr>
+        <w:t xml:space="preserve"> “TOY” </w:t>
+      </w:r>
+      <w:r>
+        <w:rPr>
+          <w:rFonts w:ascii="Arial" w:eastAsia="Times New Roman" w:hAnsi="Arial" w:hint="cs"/>
+          <w:color w:val="000000"/>
+          <w:sz w:val="32"/>
+          <w:szCs w:val="32"/>
+          <w:cs/>
+        </w:rPr>
+        <w:t xml:space="preserve">และ </w:t>
+      </w:r>
+      <w:r>
+        <w:rPr>
+          <w:rFonts w:ascii="Arial" w:eastAsia="Times New Roman" w:hAnsi="Arial"/>
+          <w:color w:val="000000"/>
+          <w:sz w:val="32"/>
+          <w:szCs w:val="32"/>
+        </w:rPr>
+        <w:t xml:space="preserve">“04:00” </w:t>
+      </w:r>
+      <w:r>
+        <w:rPr>
+          <w:rFonts w:ascii="Arial" w:eastAsia="Times New Roman" w:hAnsi="Arial" w:hint="cs"/>
+          <w:color w:val="000000"/>
+          <w:sz w:val="32"/>
+          <w:szCs w:val="32"/>
+          <w:cs/>
+        </w:rPr>
+        <w:t>ทำให้ยอดฟังเพลงของ</w:t>
+      </w:r>
+      <w:r>
+        <w:rPr>
+          <w:rFonts w:ascii="Arial" w:eastAsia="Times New Roman" w:hAnsi="Arial"/>
+          <w:color w:val="000000"/>
+          <w:sz w:val="32"/>
+          <w:szCs w:val="32"/>
+        </w:rPr>
+        <w:t xml:space="preserve">The Toys </w:t>
+      </w:r>
+      <w:r>
+        <w:rPr>
+          <w:rFonts w:ascii="Arial" w:eastAsia="Times New Roman" w:hAnsi="Arial" w:hint="cs"/>
+          <w:color w:val="000000"/>
+          <w:sz w:val="32"/>
+          <w:szCs w:val="32"/>
+          <w:cs/>
+        </w:rPr>
+        <w:t xml:space="preserve">พุ่งขึ้นทะยานสู่อันดับหนึ่ง แถมในช่วงเดือนสุดท้ายยังมีปล่อยแถมมาอีกเพลงก็คือ </w:t>
+      </w:r>
+      <w:r>
+        <w:rPr>
+          <w:rFonts w:ascii="Arial" w:eastAsia="Times New Roman" w:hAnsi="Arial"/>
+          <w:color w:val="000000"/>
+          <w:sz w:val="32"/>
+          <w:szCs w:val="32"/>
+        </w:rPr>
+        <w:t>“</w:t>
+      </w:r>
+      <w:r>
+        <w:rPr>
+          <w:rFonts w:ascii="Arial" w:eastAsia="Times New Roman" w:hAnsi="Arial" w:hint="cs"/>
+          <w:color w:val="000000"/>
+          <w:sz w:val="32"/>
+          <w:szCs w:val="32"/>
+          <w:cs/>
+        </w:rPr>
+        <w:t>นอนได้แล้ว</w:t>
+      </w:r>
+      <w:r>
+        <w:rPr>
+          <w:rFonts w:ascii="Arial" w:eastAsia="Times New Roman" w:hAnsi="Arial"/>
+          <w:color w:val="000000"/>
+          <w:sz w:val="32"/>
+          <w:szCs w:val="32"/>
+        </w:rPr>
+        <w:t>”</w:t>
+      </w:r>
+      <w:r>
+        <w:rPr>
+          <w:rFonts w:ascii="Arial" w:eastAsia="Times New Roman" w:hAnsi="Arial" w:hint="cs"/>
+          <w:color w:val="000000"/>
+          <w:sz w:val="32"/>
+          <w:szCs w:val="32"/>
+          <w:cs/>
+        </w:rPr>
+        <w:t xml:space="preserve"> ทำให้</w:t>
+      </w:r>
+      <w:r>
+        <w:rPr>
+          <w:rFonts w:ascii="Arial" w:eastAsia="Times New Roman" w:hAnsi="Arial"/>
+          <w:color w:val="000000"/>
+          <w:sz w:val="32"/>
+          <w:szCs w:val="32"/>
+        </w:rPr>
+        <w:t xml:space="preserve"> The Toys </w:t>
+      </w:r>
+      <w:r>
+        <w:rPr>
+          <w:rFonts w:ascii="Arial" w:eastAsia="Times New Roman" w:hAnsi="Arial" w:hint="cs"/>
+          <w:color w:val="000000"/>
+          <w:sz w:val="32"/>
+          <w:szCs w:val="32"/>
+          <w:cs/>
+        </w:rPr>
+        <w:t>สามารถครองอันดับหนึ่งไปได้ถึงสามเดือน</w:t>
+      </w:r>
+    </w:p>
+    <w:p>
+      <w:pPr>
+        <w:spacing w:after="0" w:line="240" w:lineRule="auto"/>
+        <w:rPr>
+          <w:rFonts w:ascii="Arial" w:eastAsia="Times New Roman" w:hAnsi="Arial"/>
+          <w:color w:val="000000"/>
+          <w:sz w:val="32"/>
+          <w:szCs w:val="32"/>
+        </w:rPr>
+      </w:pPr>
+      <w:r>
+        <w:rPr>
+          <w:rFonts w:ascii="Arial" w:eastAsia="Times New Roman" w:hAnsi="Arial" w:hint="cs"/>
+          <w:b/>
+          <w:bCs/>
+          <w:color w:val="000000"/>
+          <w:sz w:val="32"/>
+          <w:szCs w:val="32"/>
+          <w:cs/>
+        </w:rPr>
+        <w:t xml:space="preserve">พฤษภาคม 2018 </w:t>
+      </w:r>
+      <w:r>
+        <w:rPr>
+          <w:rFonts w:ascii="Arial" w:eastAsia="Times New Roman" w:hAnsi="Arial"/>
+          <w:color w:val="000000"/>
+          <w:sz w:val="32"/>
+          <w:szCs w:val="32"/>
+        </w:rPr>
+        <w:t xml:space="preserve">- </w:t>
+      </w:r>
+      <w:r>
+        <w:rPr>
+          <w:rFonts w:ascii="Arial" w:eastAsia="Times New Roman" w:hAnsi="Arial" w:hint="cs"/>
+          <w:color w:val="000000"/>
+          <w:sz w:val="32"/>
+          <w:szCs w:val="32"/>
+          <w:cs/>
+        </w:rPr>
+        <w:t xml:space="preserve"> เนื่องจากในวันที่ 4 เมษายน 2018 ได้มีการวางขายอัลบั้มเต็ม </w:t>
+      </w:r>
+      <w:r>
+        <w:rPr>
+          <w:rFonts w:ascii="Arial" w:eastAsia="Times New Roman" w:hAnsi="Arial" w:hint="cs"/>
+          <w:color w:val="000000"/>
+          <w:sz w:val="32"/>
+          <w:szCs w:val="32"/>
+          <w:cs/>
+        </w:rPr>
+        <w:t xml:space="preserve">ในซิงเกิ้ล </w:t>
+      </w:r>
+      <w:r>
+        <w:rPr>
+          <w:rFonts w:ascii="Arial" w:eastAsia="Times New Roman" w:hAnsi="Arial"/>
+          <w:color w:val="000000"/>
+          <w:sz w:val="32"/>
+          <w:szCs w:val="32"/>
+        </w:rPr>
+        <w:t xml:space="preserve">“FACE YOURSELF” </w:t>
+      </w:r>
+      <w:r>
+        <w:rPr>
+          <w:rFonts w:ascii="Arial" w:eastAsia="Times New Roman" w:hAnsi="Arial" w:hint="cs"/>
+          <w:color w:val="000000"/>
+          <w:sz w:val="32"/>
+          <w:szCs w:val="32"/>
+          <w:cs/>
+        </w:rPr>
+        <w:t>ทำให้ยอดฟังเพลงใหม่ของวงนี้พุ่งขึ้น</w:t>
+      </w:r>
+      <w:r>
+        <w:rPr>
+          <w:rFonts w:ascii="Arial" w:eastAsia="Times New Roman" w:hAnsi="Arial" w:hint="cs"/>
+          <w:color w:val="000000"/>
+          <w:sz w:val="32"/>
+          <w:szCs w:val="32"/>
+          <w:cs/>
+        </w:rPr>
+        <w:t xml:space="preserve"> </w:t>
+      </w:r>
+      <w:r>
+        <w:rPr>
+          <w:rFonts w:ascii="Arial" w:eastAsia="Times New Roman" w:hAnsi="Arial" w:hint="cs"/>
+          <w:color w:val="000000"/>
+          <w:sz w:val="32"/>
+          <w:szCs w:val="32"/>
+          <w:cs/>
+        </w:rPr>
+        <w:t xml:space="preserve"> ด้วยการสามารถแซงขึ้นมาเป็นอันดับหนึ่งได้</w:t>
+      </w:r>
+    </w:p>
+    <w:p>
+      <w:pPr>
+        <w:spacing w:after="0" w:line="240" w:lineRule="auto"/>
+        <w:rPr>
+          <w:rFonts w:ascii="Arial" w:eastAsia="Times New Roman" w:hAnsi="Arial"/>
+          <w:color w:val="000000"/>
+          <w:sz w:val="32"/>
+          <w:szCs w:val="32"/>
+        </w:rPr>
+      </w:pPr>
+      <w:r>
+        <w:rPr>
+          <w:rFonts w:ascii="Arial" w:eastAsia="Times New Roman" w:hAnsi="Arial" w:hint="cs"/>
+          <w:b/>
+          <w:bCs/>
+          <w:color w:val="000000"/>
+          <w:sz w:val="32"/>
+          <w:szCs w:val="32"/>
+          <w:cs/>
+        </w:rPr>
+        <w:t xml:space="preserve">มิถุนายน ถึง สิงหาคม 2018 </w:t>
+      </w:r>
+      <w:r>
+        <w:rPr>
+          <w:rFonts w:ascii="Arial" w:eastAsia="Times New Roman" w:hAnsi="Arial"/>
+          <w:color w:val="000000"/>
+          <w:sz w:val="32"/>
+          <w:szCs w:val="32"/>
+        </w:rPr>
+        <w:t>–</w:t>
+      </w:r>
+      <w:r>
+        <w:rPr>
+          <w:rFonts w:ascii="Arial" w:eastAsia="Times New Roman" w:hAnsi="Arial" w:hint="cs"/>
+          <w:color w:val="000000"/>
+          <w:sz w:val="32"/>
+          <w:szCs w:val="32"/>
+          <w:cs/>
+        </w:rPr>
+        <w:t xml:space="preserve"> </w:t>
+      </w:r>
+      <w:r>
+        <w:rPr>
+          <w:rFonts w:ascii="Arial" w:eastAsia="Times New Roman" w:hAnsi="Arial" w:hint="cs"/>
+          <w:color w:val="000000"/>
+          <w:sz w:val="32"/>
+          <w:szCs w:val="32"/>
+          <w:cs/>
+        </w:rPr>
+        <w:t>ด้วยเพลง</w:t>
+      </w:r>
+      <w:r>
+        <w:rPr>
+          <w:rFonts w:ascii="Arial" w:eastAsia="Times New Roman" w:hAnsi="Arial"/>
+          <w:color w:val="000000"/>
+          <w:sz w:val="32"/>
+          <w:szCs w:val="32"/>
+        </w:rPr>
+        <w:t xml:space="preserve"> “DDU-DU </w:t>
       </w:r>
       <w:proofErr w:type="spellStart"/>
       <w:r>
@@ -1174,18 +1560,113 @@
           <w:sz w:val="32"/>
           <w:szCs w:val="32"/>
         </w:rPr>
-        <w:t>spotify</w:t>
+        <w:t>DDU-DU</w:t>
       </w:r>
       <w:proofErr w:type="spellEnd"/>
       <w:r>
         <w:rPr>
-          <w:rFonts w:ascii="Arial" w:eastAsia="Times New Roman" w:hAnsi="Arial" w:hint="cs"/>
-          <w:color w:val="000000"/>
-          <w:sz w:val="32"/>
-          <w:szCs w:val="32"/>
-          <w:cs/>
-        </w:rPr>
-        <w:t>ไปได้</w:t>
+          <w:rFonts w:ascii="Arial" w:eastAsia="Times New Roman" w:hAnsi="Arial"/>
+          <w:color w:val="000000"/>
+          <w:sz w:val="32"/>
+          <w:szCs w:val="32"/>
+        </w:rPr>
+        <w:t xml:space="preserve">” </w:t>
+      </w:r>
+      <w:r>
+        <w:rPr>
+          <w:rFonts w:ascii="Arial" w:eastAsia="Times New Roman" w:hAnsi="Arial" w:hint="cs"/>
+          <w:color w:val="000000"/>
+          <w:sz w:val="32"/>
+          <w:szCs w:val="32"/>
+          <w:cs/>
+        </w:rPr>
+        <w:t xml:space="preserve">ที่ยอดวิวก็ทะลุไปถึงมากกว่า </w:t>
+      </w:r>
+      <w:r>
+        <w:rPr>
+          <w:rFonts w:ascii="Arial" w:eastAsia="Times New Roman" w:hAnsi="Arial"/>
+          <w:color w:val="000000"/>
+          <w:sz w:val="32"/>
+          <w:szCs w:val="32"/>
+        </w:rPr>
+        <w:t>500,000,000</w:t>
+      </w:r>
+      <w:r>
+        <w:rPr>
+          <w:rFonts w:ascii="Arial" w:eastAsia="Times New Roman" w:hAnsi="Arial" w:hint="cs"/>
+          <w:color w:val="000000"/>
+          <w:sz w:val="32"/>
+          <w:szCs w:val="32"/>
+          <w:cs/>
+        </w:rPr>
+        <w:t xml:space="preserve"> </w:t>
+      </w:r>
+      <w:r>
+        <w:rPr>
+          <w:rFonts w:ascii="Arial" w:eastAsia="Times New Roman" w:hAnsi="Arial"/>
+          <w:color w:val="000000"/>
+          <w:sz w:val="32"/>
+          <w:szCs w:val="32"/>
+        </w:rPr>
+        <w:t>views</w:t>
+      </w:r>
+      <w:r>
+        <w:rPr>
+          <w:rFonts w:ascii="Arial" w:eastAsia="Times New Roman" w:hAnsi="Arial" w:hint="cs"/>
+          <w:color w:val="000000"/>
+          <w:sz w:val="32"/>
+          <w:szCs w:val="32"/>
+          <w:cs/>
+        </w:rPr>
+        <w:t xml:space="preserve"> ไปเป็นที่เรียบร้อย</w:t>
+      </w:r>
+      <w:r>
+        <w:rPr>
+          <w:rFonts w:ascii="Arial" w:eastAsia="Times New Roman" w:hAnsi="Arial"/>
+          <w:color w:val="000000"/>
+          <w:sz w:val="32"/>
+          <w:szCs w:val="32"/>
+        </w:rPr>
+        <w:t xml:space="preserve"> </w:t>
+      </w:r>
+      <w:r>
+        <w:rPr>
+          <w:rFonts w:ascii="Arial" w:eastAsia="Times New Roman" w:hAnsi="Arial" w:hint="cs"/>
+          <w:color w:val="000000"/>
+          <w:sz w:val="32"/>
+          <w:szCs w:val="32"/>
+          <w:cs/>
+        </w:rPr>
+        <w:t>และสามารถ</w:t>
+      </w:r>
+      <w:r>
+        <w:rPr>
+          <w:rFonts w:ascii="Arial" w:eastAsia="Times New Roman" w:hAnsi="Arial" w:hint="cs"/>
+          <w:color w:val="000000"/>
+          <w:sz w:val="32"/>
+          <w:szCs w:val="32"/>
+          <w:cs/>
+        </w:rPr>
+        <w:t>ขึ้นสู่อันดับหนึ่งของ</w:t>
+      </w:r>
+      <w:r>
+        <w:rPr>
+          <w:rFonts w:ascii="Arial" w:eastAsia="Times New Roman" w:hAnsi="Arial"/>
+          <w:color w:val="000000"/>
+          <w:sz w:val="32"/>
+          <w:szCs w:val="32"/>
+        </w:rPr>
+        <w:t>Spotify</w:t>
+      </w:r>
+      <w:r>
+        <w:rPr>
+          <w:rFonts w:ascii="Arial" w:eastAsia="Times New Roman" w:hAnsi="Arial" w:hint="cs"/>
+          <w:color w:val="000000"/>
+          <w:sz w:val="32"/>
+          <w:szCs w:val="32"/>
+          <w:cs/>
+        </w:rPr>
+        <w:t>ในช่วงสามเดือนนี้ไปได้</w:t>
       </w:r>
     </w:p>
     <w:p>
@@ -1193,795 +1674,24 @@
         <w:spacing w:after="0" w:line="240" w:lineRule="auto"/>
         <w:rPr>
           <w:rFonts w:ascii="Arial" w:eastAsia="Times New Roman" w:hAnsi="Arial"/>
-          <w:color w:val="000000"/>
-          <w:sz w:val="32"/>
-          <w:szCs w:val="32"/>
-        </w:rPr>
-      </w:pPr>
-      <w:r>
-        <w:rPr>
-          <w:rFonts w:ascii="Arial" w:eastAsia="Times New Roman" w:hAnsi="Arial" w:hint="cs"/>
-          <w:b/>
-          <w:bCs/>
-          <w:color w:val="000000"/>
-          <w:sz w:val="32"/>
-          <w:szCs w:val="32"/>
-          <w:cs/>
-        </w:rPr>
-        <w:t>กุมภาพันธ์ ถึง เมษายน 2018</w:t>
-      </w:r>
-      <w:r>
-        <w:rPr>
-          <w:rFonts w:ascii="Arial" w:eastAsia="Times New Roman" w:hAnsi="Arial" w:hint="cs"/>
-          <w:b/>
-          <w:bCs/>
-          <w:color w:val="000000"/>
-          <w:sz w:val="32"/>
-          <w:szCs w:val="32"/>
-          <w:cs/>
-        </w:rPr>
-        <w:t xml:space="preserve"> </w:t>
-      </w:r>
-      <w:r>
-        <w:rPr>
-          <w:rFonts w:ascii="Arial" w:eastAsia="Times New Roman" w:hAnsi="Arial"/>
-          <w:color w:val="000000"/>
-          <w:sz w:val="32"/>
-          <w:szCs w:val="32"/>
-        </w:rPr>
-        <w:t>–</w:t>
-      </w:r>
-      <w:r>
-        <w:rPr>
-          <w:rFonts w:ascii="Arial" w:eastAsia="Times New Roman" w:hAnsi="Arial" w:hint="cs"/>
-          <w:color w:val="000000"/>
-          <w:sz w:val="32"/>
-          <w:szCs w:val="32"/>
-          <w:cs/>
-        </w:rPr>
-        <w:t xml:space="preserve"> อันดับหนึ่งตกเป็นของ </w:t>
-      </w:r>
-      <w:r>
-        <w:rPr>
-          <w:rFonts w:ascii="Arial" w:eastAsia="Times New Roman" w:hAnsi="Arial"/>
-          <w:color w:val="000000"/>
-          <w:sz w:val="32"/>
-          <w:szCs w:val="32"/>
-        </w:rPr>
-        <w:t>The Toys</w:t>
-      </w:r>
-      <w:r>
-        <w:rPr>
-          <w:rFonts w:ascii="Arial" w:eastAsia="Times New Roman" w:hAnsi="Arial" w:hint="cs"/>
-          <w:color w:val="000000"/>
-          <w:sz w:val="32"/>
-          <w:szCs w:val="32"/>
-          <w:cs/>
-        </w:rPr>
-        <w:t xml:space="preserve"> หนุ่มหล่อหน้าใสเสียงเพราะ อันเนื่องมาจาก การปล่อยซิงเกิ้ลใหม่</w:t>
-      </w:r>
-      <w:r>
-        <w:rPr>
-          <w:rFonts w:ascii="Arial" w:eastAsia="Times New Roman" w:hAnsi="Arial" w:hint="cs"/>
-          <w:color w:val="000000"/>
-          <w:sz w:val="32"/>
-          <w:szCs w:val="32"/>
-          <w:cs/>
-        </w:rPr>
-        <w:t xml:space="preserve"> ด้วยเพลงดังยอดฮิต อย่าง</w:t>
-      </w:r>
-      <w:r>
-        <w:rPr>
-          <w:rFonts w:ascii="Arial" w:eastAsia="Times New Roman" w:hAnsi="Arial"/>
-          <w:color w:val="000000"/>
-          <w:sz w:val="32"/>
-          <w:szCs w:val="32"/>
-        </w:rPr>
-        <w:t xml:space="preserve"> “TOY” </w:t>
-      </w:r>
-      <w:r>
-        <w:rPr>
-          <w:rFonts w:ascii="Arial" w:eastAsia="Times New Roman" w:hAnsi="Arial" w:hint="cs"/>
-          <w:color w:val="000000"/>
-          <w:sz w:val="32"/>
-          <w:szCs w:val="32"/>
-          <w:cs/>
-        </w:rPr>
-        <w:t xml:space="preserve">และ </w:t>
-      </w:r>
-      <w:r>
-        <w:rPr>
-          <w:rFonts w:ascii="Arial" w:eastAsia="Times New Roman" w:hAnsi="Arial"/>
-          <w:color w:val="000000"/>
-          <w:sz w:val="32"/>
-          <w:szCs w:val="32"/>
-        </w:rPr>
-        <w:t xml:space="preserve">“04:00” </w:t>
-      </w:r>
-      <w:r>
-        <w:rPr>
-          <w:rFonts w:ascii="Arial" w:eastAsia="Times New Roman" w:hAnsi="Arial" w:hint="cs"/>
-          <w:color w:val="000000"/>
-          <w:sz w:val="32"/>
-          <w:szCs w:val="32"/>
-          <w:cs/>
-        </w:rPr>
-        <w:t>ทำให้ยอดฟังเพลงของ</w:t>
-      </w:r>
-      <w:r>
-        <w:rPr>
-          <w:rFonts w:ascii="Arial" w:eastAsia="Times New Roman" w:hAnsi="Arial"/>
-          <w:color w:val="000000"/>
-          <w:sz w:val="32"/>
-          <w:szCs w:val="32"/>
-        </w:rPr>
-        <w:t xml:space="preserve">The Toys </w:t>
-      </w:r>
-      <w:r>
-        <w:rPr>
-          <w:rFonts w:ascii="Arial" w:eastAsia="Times New Roman" w:hAnsi="Arial" w:hint="cs"/>
-          <w:color w:val="000000"/>
-          <w:sz w:val="32"/>
-          <w:szCs w:val="32"/>
-          <w:cs/>
-        </w:rPr>
-        <w:t xml:space="preserve">พุ่งขึ้นทะยานสู่อันดับหนึ่ง แถมในช่วงเดือนสุดท้ายยังมีปล่อยแถมมาอีกเพลงก็คือ </w:t>
-      </w:r>
-      <w:r>
-        <w:rPr>
-          <w:rFonts w:ascii="Arial" w:eastAsia="Times New Roman" w:hAnsi="Arial"/>
-          <w:color w:val="000000"/>
-          <w:sz w:val="32"/>
-          <w:szCs w:val="32"/>
-        </w:rPr>
-        <w:t>“</w:t>
-      </w:r>
-      <w:r>
-        <w:rPr>
-          <w:rFonts w:ascii="Arial" w:eastAsia="Times New Roman" w:hAnsi="Arial" w:hint="cs"/>
-          <w:color w:val="000000"/>
-          <w:sz w:val="32"/>
-          <w:szCs w:val="32"/>
-          <w:cs/>
-        </w:rPr>
-        <w:t>นอนได้แล้ว</w:t>
-      </w:r>
-      <w:r>
-        <w:rPr>
-          <w:rFonts w:ascii="Arial" w:eastAsia="Times New Roman" w:hAnsi="Arial"/>
-          <w:color w:val="000000"/>
-          <w:sz w:val="32"/>
-          <w:szCs w:val="32"/>
-        </w:rPr>
-        <w:t>”</w:t>
-      </w:r>
-      <w:r>
-        <w:rPr>
-          <w:rFonts w:ascii="Arial" w:eastAsia="Times New Roman" w:hAnsi="Arial" w:hint="cs"/>
-          <w:color w:val="000000"/>
-          <w:sz w:val="32"/>
-          <w:szCs w:val="32"/>
-          <w:cs/>
-        </w:rPr>
-        <w:t xml:space="preserve"> ที่ทำคู่กับแร็พเปอร์ชื่อดังอย่าง </w:t>
-      </w:r>
-      <w:r>
-        <w:rPr>
-          <w:rFonts w:ascii="Arial" w:eastAsia="Times New Roman" w:hAnsi="Arial"/>
-          <w:color w:val="000000"/>
-          <w:sz w:val="32"/>
-          <w:szCs w:val="32"/>
-        </w:rPr>
-        <w:t>“</w:t>
-      </w:r>
-      <w:r>
-        <w:rPr>
-          <w:rFonts w:ascii="Arial" w:eastAsia="Times New Roman" w:hAnsi="Arial" w:hint="cs"/>
-          <w:b/>
-          <w:bCs/>
-          <w:color w:val="000000"/>
-          <w:sz w:val="32"/>
-          <w:szCs w:val="32"/>
-          <w:cs/>
-        </w:rPr>
-        <w:t>กอล์ฟ ฟักกลิ้งฮีโร่</w:t>
-      </w:r>
-      <w:r>
-        <w:rPr>
-          <w:rFonts w:ascii="Arial" w:eastAsia="Times New Roman" w:hAnsi="Arial"/>
-          <w:color w:val="000000"/>
-          <w:sz w:val="32"/>
-          <w:szCs w:val="32"/>
-        </w:rPr>
-        <w:t xml:space="preserve">” </w:t>
-      </w:r>
-      <w:r>
-        <w:rPr>
-          <w:rFonts w:ascii="Arial" w:eastAsia="Times New Roman" w:hAnsi="Arial" w:hint="cs"/>
-          <w:color w:val="000000"/>
-          <w:sz w:val="32"/>
-          <w:szCs w:val="32"/>
-          <w:cs/>
-        </w:rPr>
-        <w:t>ทำให้</w:t>
-      </w:r>
-      <w:r>
-        <w:rPr>
-          <w:rFonts w:ascii="Arial" w:eastAsia="Times New Roman" w:hAnsi="Arial"/>
-          <w:color w:val="000000"/>
-          <w:sz w:val="32"/>
-          <w:szCs w:val="32"/>
-        </w:rPr>
-        <w:t xml:space="preserve"> The Toys </w:t>
-      </w:r>
-      <w:r>
-        <w:rPr>
-          <w:rFonts w:ascii="Arial" w:eastAsia="Times New Roman" w:hAnsi="Arial" w:hint="cs"/>
-          <w:color w:val="000000"/>
-          <w:sz w:val="32"/>
-          <w:szCs w:val="32"/>
-          <w:cs/>
-        </w:rPr>
-        <w:t>สามารถครองอันดับหนึ่งไปได้ถึงสามเดือน</w:t>
-      </w:r>
-    </w:p>
-    <w:p>
-      <w:pPr>
-        <w:spacing w:after="0" w:line="240" w:lineRule="auto"/>
-        <w:rPr>
-          <w:rFonts w:ascii="Arial" w:eastAsia="Times New Roman" w:hAnsi="Arial"/>
-          <w:color w:val="000000"/>
-          <w:sz w:val="32"/>
-          <w:szCs w:val="32"/>
-        </w:rPr>
-      </w:pPr>
-      <w:r>
-        <w:rPr>
-          <w:rFonts w:ascii="Arial" w:eastAsia="Times New Roman" w:hAnsi="Arial" w:hint="cs"/>
-          <w:b/>
-          <w:bCs/>
-          <w:color w:val="000000"/>
-          <w:sz w:val="32"/>
-          <w:szCs w:val="32"/>
-          <w:cs/>
-        </w:rPr>
-        <w:t xml:space="preserve">พฤษภาคม 2018 </w:t>
-      </w:r>
-      <w:r>
-        <w:rPr>
-          <w:rFonts w:ascii="Arial" w:eastAsia="Times New Roman" w:hAnsi="Arial"/>
-          <w:color w:val="000000"/>
-          <w:sz w:val="32"/>
-          <w:szCs w:val="32"/>
-        </w:rPr>
-        <w:t xml:space="preserve">- </w:t>
-      </w:r>
-      <w:r>
-        <w:rPr>
-          <w:rFonts w:ascii="Arial" w:eastAsia="Times New Roman" w:hAnsi="Arial" w:hint="cs"/>
-          <w:color w:val="000000"/>
-          <w:sz w:val="32"/>
-          <w:szCs w:val="32"/>
-          <w:cs/>
-        </w:rPr>
-        <w:t xml:space="preserve"> เนื่องจากในวันที่ 4 เมษายน 2018 ได้มีการวางขายอัลบั้มเต็ม </w:t>
-      </w:r>
-      <w:r>
-        <w:rPr>
-          <w:rFonts w:ascii="Arial" w:eastAsia="Times New Roman" w:hAnsi="Arial" w:hint="cs"/>
-          <w:color w:val="000000"/>
-          <w:sz w:val="32"/>
-          <w:szCs w:val="32"/>
-          <w:cs/>
-        </w:rPr>
-        <w:t xml:space="preserve">ในซิงเกิ้ล </w:t>
-      </w:r>
-      <w:r>
-        <w:rPr>
-          <w:rFonts w:ascii="Arial" w:eastAsia="Times New Roman" w:hAnsi="Arial"/>
-          <w:color w:val="000000"/>
-          <w:sz w:val="32"/>
-          <w:szCs w:val="32"/>
-        </w:rPr>
-        <w:t xml:space="preserve">“FACE YOURSELF” </w:t>
-      </w:r>
-      <w:r>
-        <w:rPr>
-          <w:rFonts w:ascii="Arial" w:eastAsia="Times New Roman" w:hAnsi="Arial" w:hint="cs"/>
-          <w:color w:val="000000"/>
-          <w:sz w:val="32"/>
-          <w:szCs w:val="32"/>
-          <w:cs/>
-        </w:rPr>
-        <w:t>ทำให้ยอดฟังเพลงใหม่ของวงนี้พุ่งขึ้นสูง แม้ในช่วงเดือนเมษายนไม่สามารถแซงชนะ</w:t>
-      </w:r>
-      <w:r>
-        <w:rPr>
-          <w:rFonts w:ascii="Arial" w:eastAsia="Times New Roman" w:hAnsi="Arial" w:hint="cs"/>
-          <w:color w:val="000000"/>
-          <w:sz w:val="32"/>
-          <w:szCs w:val="32"/>
-          <w:cs/>
-        </w:rPr>
-        <w:t>ศิลปินชาวไทยได้ แต่ในปีนี้ก็ไม่ทำให้ผิดหวัง ด้วยการสามารถแซงขึ้นมาเป็นอันดับหนึ่งได้</w:t>
-      </w:r>
-    </w:p>
-    <w:p>
-      <w:pPr>
-        <w:spacing w:after="0" w:line="240" w:lineRule="auto"/>
-        <w:rPr>
-          <w:rFonts w:ascii="Arial" w:eastAsia="Times New Roman" w:hAnsi="Arial"/>
-          <w:color w:val="000000"/>
-          <w:sz w:val="32"/>
-          <w:szCs w:val="32"/>
-        </w:rPr>
-      </w:pPr>
-      <w:r>
-        <w:rPr>
-          <w:rFonts w:ascii="Arial" w:eastAsia="Times New Roman" w:hAnsi="Arial" w:hint="cs"/>
-          <w:b/>
-          <w:bCs/>
-          <w:color w:val="000000"/>
-          <w:sz w:val="32"/>
-          <w:szCs w:val="32"/>
-          <w:cs/>
-        </w:rPr>
-        <w:lastRenderedPageBreak/>
-        <w:t xml:space="preserve">มิถุนายน ถึง สิงหาคม 2018 </w:t>
-      </w:r>
-      <w:r>
-        <w:rPr>
-          <w:rFonts w:ascii="Arial" w:eastAsia="Times New Roman" w:hAnsi="Arial"/>
-          <w:color w:val="000000"/>
-          <w:sz w:val="32"/>
-          <w:szCs w:val="32"/>
-        </w:rPr>
-        <w:t>–</w:t>
-      </w:r>
-      <w:r>
-        <w:rPr>
-          <w:rFonts w:ascii="Arial" w:eastAsia="Times New Roman" w:hAnsi="Arial"/>
-          <w:color w:val="000000"/>
-          <w:sz w:val="32"/>
-          <w:szCs w:val="32"/>
-        </w:rPr>
-        <w:t xml:space="preserve"> </w:t>
-      </w:r>
-      <w:r>
-        <w:rPr>
-          <w:rFonts w:ascii="Arial" w:eastAsia="Times New Roman" w:hAnsi="Arial" w:hint="cs"/>
-          <w:color w:val="000000"/>
-          <w:sz w:val="32"/>
-          <w:szCs w:val="32"/>
-          <w:cs/>
-        </w:rPr>
-        <w:t>ด้วยการ</w:t>
-      </w:r>
-      <w:r>
-        <w:rPr>
-          <w:rFonts w:ascii="Arial" w:eastAsia="Times New Roman" w:hAnsi="Arial"/>
-          <w:color w:val="000000"/>
-          <w:sz w:val="32"/>
-          <w:szCs w:val="32"/>
-        </w:rPr>
-        <w:t xml:space="preserve"> Comeback</w:t>
-      </w:r>
-      <w:r>
-        <w:rPr>
-          <w:rFonts w:ascii="Arial" w:eastAsia="Times New Roman" w:hAnsi="Arial" w:hint="cs"/>
-          <w:color w:val="000000"/>
-          <w:sz w:val="32"/>
-          <w:szCs w:val="32"/>
-          <w:cs/>
-        </w:rPr>
-        <w:t xml:space="preserve"> (การกลับมาหลังจากหายไปอย่างยาวนาน) อันสุดประทับใจเหล่าแฟนเพลงที่รอ และอีกมากมายหลายคนถึงแม้ว่าไม่ได้เป็นแฟนเพลงที่ไม่รู้จักเพลงนี้ก็อาจจะเคยได้ฟัง ด้วยเพลง</w:t>
-      </w:r>
-      <w:r>
-        <w:rPr>
-          <w:rFonts w:ascii="Arial" w:eastAsia="Times New Roman" w:hAnsi="Arial"/>
-          <w:color w:val="000000"/>
-          <w:sz w:val="32"/>
-          <w:szCs w:val="32"/>
-        </w:rPr>
-        <w:t xml:space="preserve"> “DDU-DU </w:t>
-      </w:r>
-      <w:proofErr w:type="spellStart"/>
-      <w:r>
-        <w:rPr>
-          <w:rFonts w:ascii="Arial" w:eastAsia="Times New Roman" w:hAnsi="Arial"/>
-          <w:color w:val="000000"/>
-          <w:sz w:val="32"/>
-          <w:szCs w:val="32"/>
-        </w:rPr>
-        <w:t>DDU-DU</w:t>
-      </w:r>
-      <w:proofErr w:type="spellEnd"/>
-      <w:r>
-        <w:rPr>
-          <w:rFonts w:ascii="Arial" w:eastAsia="Times New Roman" w:hAnsi="Arial"/>
-          <w:color w:val="000000"/>
-          <w:sz w:val="32"/>
-          <w:szCs w:val="32"/>
-        </w:rPr>
-        <w:t xml:space="preserve">” </w:t>
-      </w:r>
-      <w:r>
-        <w:rPr>
-          <w:rFonts w:ascii="Arial" w:eastAsia="Times New Roman" w:hAnsi="Arial" w:hint="cs"/>
-          <w:color w:val="000000"/>
-          <w:sz w:val="32"/>
-          <w:szCs w:val="32"/>
-          <w:cs/>
-        </w:rPr>
-        <w:t>ที่วันนี้  (</w:t>
-      </w:r>
-      <w:r>
-        <w:rPr>
-          <w:rFonts w:ascii="Arial" w:eastAsia="Times New Roman" w:hAnsi="Arial"/>
-          <w:color w:val="000000"/>
-          <w:sz w:val="32"/>
-          <w:szCs w:val="32"/>
-        </w:rPr>
-        <w:t xml:space="preserve">16 </w:t>
-      </w:r>
-      <w:r>
-        <w:rPr>
-          <w:rFonts w:ascii="Arial" w:eastAsia="Times New Roman" w:hAnsi="Arial" w:hint="cs"/>
-          <w:color w:val="000000"/>
-          <w:sz w:val="32"/>
-          <w:szCs w:val="32"/>
-          <w:cs/>
-        </w:rPr>
-        <w:t xml:space="preserve">ธันวาคม 2018) ยอดวิวก็ทะลุไปถึงมากกว่า </w:t>
-      </w:r>
-      <w:r>
-        <w:rPr>
-          <w:rFonts w:ascii="Arial" w:eastAsia="Times New Roman" w:hAnsi="Arial"/>
-          <w:color w:val="000000"/>
-          <w:sz w:val="32"/>
-          <w:szCs w:val="32"/>
-        </w:rPr>
-        <w:t>500,000,000</w:t>
-      </w:r>
-      <w:r>
-        <w:rPr>
-          <w:rFonts w:ascii="Arial" w:eastAsia="Times New Roman" w:hAnsi="Arial" w:hint="cs"/>
-          <w:color w:val="000000"/>
-          <w:sz w:val="32"/>
-          <w:szCs w:val="32"/>
-          <w:cs/>
-        </w:rPr>
-        <w:t xml:space="preserve"> </w:t>
-      </w:r>
-      <w:r>
-        <w:rPr>
-          <w:rFonts w:ascii="Arial" w:eastAsia="Times New Roman" w:hAnsi="Arial"/>
-          <w:color w:val="000000"/>
-          <w:sz w:val="32"/>
-          <w:szCs w:val="32"/>
-        </w:rPr>
-        <w:t>views</w:t>
-      </w:r>
-      <w:r>
-        <w:rPr>
-          <w:rFonts w:ascii="Arial" w:eastAsia="Times New Roman" w:hAnsi="Arial" w:hint="cs"/>
-          <w:color w:val="000000"/>
-          <w:sz w:val="32"/>
-          <w:szCs w:val="32"/>
-          <w:cs/>
-        </w:rPr>
-        <w:t xml:space="preserve"> ไปเป็นที่เรียบร้อย</w:t>
-      </w:r>
-      <w:r>
-        <w:rPr>
-          <w:rFonts w:ascii="Arial" w:eastAsia="Times New Roman" w:hAnsi="Arial"/>
-          <w:color w:val="000000"/>
-          <w:sz w:val="32"/>
-          <w:szCs w:val="32"/>
-        </w:rPr>
-        <w:t xml:space="preserve"> </w:t>
-      </w:r>
-      <w:r>
-        <w:rPr>
-          <w:rFonts w:ascii="Arial" w:eastAsia="Times New Roman" w:hAnsi="Arial" w:hint="cs"/>
-          <w:color w:val="000000"/>
-          <w:sz w:val="32"/>
-          <w:szCs w:val="32"/>
-          <w:cs/>
-        </w:rPr>
-        <w:t>และอีกเหตุผลนึงที่คาด ว่าเป็นสาเหตุที่ทำให้        วงเก</w:t>
-      </w:r>
-      <w:proofErr w:type="spellStart"/>
-      <w:r>
-        <w:rPr>
-          <w:rFonts w:ascii="Arial" w:eastAsia="Times New Roman" w:hAnsi="Arial" w:hint="cs"/>
-          <w:color w:val="000000"/>
-          <w:sz w:val="32"/>
-          <w:szCs w:val="32"/>
-          <w:cs/>
-        </w:rPr>
-        <w:t>ิร์</w:t>
-      </w:r>
-      <w:proofErr w:type="spellEnd"/>
-      <w:r>
-        <w:rPr>
-          <w:rFonts w:ascii="Arial" w:eastAsia="Times New Roman" w:hAnsi="Arial" w:hint="cs"/>
-          <w:color w:val="000000"/>
-          <w:sz w:val="32"/>
-          <w:szCs w:val="32"/>
-          <w:cs/>
-        </w:rPr>
-        <w:t xml:space="preserve">ลกรุ๊ปวงนี้ก็คือ </w:t>
-      </w:r>
-      <w:r>
-        <w:rPr>
-          <w:rFonts w:ascii="Arial" w:eastAsia="Times New Roman" w:hAnsi="Arial"/>
-          <w:color w:val="000000"/>
-          <w:sz w:val="32"/>
-          <w:szCs w:val="32"/>
-        </w:rPr>
-        <w:t>“Lisa”</w:t>
-      </w:r>
-      <w:r>
-        <w:rPr>
-          <w:rFonts w:ascii="Arial" w:eastAsia="Times New Roman" w:hAnsi="Arial" w:hint="cs"/>
-          <w:color w:val="000000"/>
-          <w:sz w:val="32"/>
-          <w:szCs w:val="32"/>
-          <w:cs/>
-        </w:rPr>
-        <w:t xml:space="preserve"> หรือ (</w:t>
-      </w:r>
-      <w:proofErr w:type="spellStart"/>
-      <w:r>
-        <w:rPr>
-          <w:rFonts w:ascii="Arial" w:eastAsia="Times New Roman" w:hAnsi="Arial" w:hint="cs"/>
-          <w:color w:val="000000"/>
-          <w:sz w:val="32"/>
-          <w:szCs w:val="32"/>
-          <w:cs/>
-        </w:rPr>
-        <w:t>ลลิ</w:t>
-      </w:r>
-      <w:proofErr w:type="spellEnd"/>
-      <w:r>
-        <w:rPr>
-          <w:rFonts w:ascii="Arial" w:eastAsia="Times New Roman" w:hAnsi="Arial" w:hint="cs"/>
-          <w:color w:val="000000"/>
-          <w:sz w:val="32"/>
-          <w:szCs w:val="32"/>
-          <w:cs/>
-        </w:rPr>
-        <w:t>สา มโนบาล) ที่เป็นหนึ่งในชาวไทย ที่เป็นสมาชิกวงนี้ ด้วยความสามารถของเธอ ก็ทำให้ดึงดูดให้หลายๆคนหลงรักเธอ และอาจมีส่วนให้วงนี้มีคนมาติดตามเพิ่มขึ้น ทำให้วงนี้และเพลงนี้สามารถขึ้นสู่อันดับหนึ่งของ</w:t>
-      </w:r>
-      <w:r>
-        <w:rPr>
-          <w:rFonts w:ascii="Arial" w:eastAsia="Times New Roman" w:hAnsi="Arial"/>
-          <w:color w:val="000000"/>
-          <w:sz w:val="32"/>
-          <w:szCs w:val="32"/>
-        </w:rPr>
-        <w:t>Spotify</w:t>
-      </w:r>
-      <w:r>
-        <w:rPr>
-          <w:rFonts w:ascii="Arial" w:eastAsia="Times New Roman" w:hAnsi="Arial" w:hint="cs"/>
-          <w:color w:val="000000"/>
-          <w:sz w:val="32"/>
-          <w:szCs w:val="32"/>
-          <w:cs/>
-        </w:rPr>
-        <w:t>ในช่วงสามเดือนนี้ไปได้</w:t>
-      </w:r>
-    </w:p>
-    <w:p>
-      <w:pPr>
-        <w:spacing w:after="0" w:line="240" w:lineRule="auto"/>
-        <w:rPr>
-          <w:rFonts w:ascii="Arial" w:eastAsia="Times New Roman" w:hAnsi="Arial"/>
-          <w:b/>
-          <w:bCs/>
-          <w:color w:val="000000"/>
-          <w:sz w:val="32"/>
-          <w:szCs w:val="32"/>
-          <w:cs/>
-        </w:rPr>
-      </w:pPr>
-    </w:p>
-    <w:p>
-      <w:pPr>
-        <w:spacing w:after="0" w:line="240" w:lineRule="auto"/>
-        <w:rPr>
-          <w:rFonts w:ascii="Arial" w:eastAsia="Times New Roman" w:hAnsi="Arial"/>
-          <w:color w:val="000000"/>
-          <w:sz w:val="32"/>
-          <w:szCs w:val="32"/>
-          <w:cs/>
-        </w:rPr>
-      </w:pPr>
-    </w:p>
-    <w:p>
-      <w:pPr>
-        <w:spacing w:after="0" w:line="240" w:lineRule="auto"/>
-        <w:rPr>
-          <w:rFonts w:ascii="Arial" w:eastAsia="Times New Roman" w:hAnsi="Arial"/>
-          <w:b/>
-          <w:bCs/>
-          <w:color w:val="000000"/>
-          <w:sz w:val="48"/>
-          <w:szCs w:val="48"/>
-          <w:cs/>
-        </w:rPr>
-      </w:pPr>
-    </w:p>
-    <w:p>
-      <w:pPr>
-        <w:spacing w:after="0" w:line="240" w:lineRule="auto"/>
-        <w:rPr>
-          <w:rFonts w:ascii="Times New Roman" w:eastAsia="Times New Roman" w:hAnsi="Times New Roman" w:cs="Times New Roman"/>
+          <w:b/>
+          <w:bCs/>
+          <w:color w:val="000000"/>
+          <w:sz w:val="32"/>
+          <w:szCs w:val="32"/>
+          <w:cs/>
+        </w:rPr>
+      </w:pPr>
+    </w:p>
+    <w:p>
+      <w:pPr>
+        <w:spacing w:after="240" w:line="240" w:lineRule="auto"/>
+        <w:rPr>
+          <w:rFonts w:ascii="Times New Roman" w:eastAsia="Times New Roman" w:hAnsi="Times New Roman" w:hint="cs"/>
           <w:sz w:val="24"/>
           <w:szCs w:val="24"/>
         </w:rPr>
       </w:pPr>
-    </w:p>
-    <w:p>
-      <w:pPr>
-        <w:spacing w:after="0" w:line="240" w:lineRule="auto"/>
-        <w:rPr>
-          <w:rFonts w:ascii="Times New Roman" w:eastAsia="Times New Roman" w:hAnsi="Times New Roman"/>
-          <w:sz w:val="24"/>
-          <w:szCs w:val="24"/>
-          <w:cs/>
-        </w:rPr>
-      </w:pPr>
-    </w:p>
-    <w:p>
-      <w:pPr>
-        <w:spacing w:after="240" w:line="240" w:lineRule="auto"/>
-        <w:rPr>
-          <w:rFonts w:ascii="Times New Roman" w:eastAsia="Times New Roman" w:hAnsi="Times New Roman" w:cs="Times New Roman"/>
-          <w:sz w:val="24"/>
-          <w:szCs w:val="24"/>
-        </w:rPr>
-      </w:pPr>
-    </w:p>
-    <w:p>
-      <w:pPr>
-        <w:spacing w:after="240" w:line="240" w:lineRule="auto"/>
-        <w:rPr>
-          <w:rFonts w:ascii="Times New Roman" w:eastAsia="Times New Roman" w:hAnsi="Times New Roman" w:cs="Times New Roman"/>
-          <w:sz w:val="24"/>
-          <w:szCs w:val="24"/>
-        </w:rPr>
-      </w:pPr>
-    </w:p>
-    <w:p>
-      <w:pPr>
-        <w:spacing w:after="240" w:line="240" w:lineRule="auto"/>
-        <w:rPr>
-          <w:rFonts w:ascii="Times New Roman" w:eastAsia="Times New Roman" w:hAnsi="Times New Roman" w:cs="Times New Roman"/>
-          <w:sz w:val="24"/>
-          <w:szCs w:val="24"/>
-        </w:rPr>
-      </w:pPr>
-    </w:p>
-    <w:p>
-      <w:pPr>
-        <w:spacing w:after="240" w:line="240" w:lineRule="auto"/>
-        <w:rPr>
-          <w:rFonts w:ascii="Times New Roman" w:eastAsia="Times New Roman" w:hAnsi="Times New Roman" w:cs="Times New Roman"/>
-          <w:sz w:val="24"/>
-          <w:szCs w:val="24"/>
-        </w:rPr>
-      </w:pPr>
-    </w:p>
-    <w:p>
-      <w:pPr>
-        <w:spacing w:after="240" w:line="240" w:lineRule="auto"/>
-        <w:rPr>
-          <w:rFonts w:ascii="Times New Roman" w:eastAsia="Times New Roman" w:hAnsi="Times New Roman" w:cs="Times New Roman"/>
-          <w:sz w:val="24"/>
-          <w:szCs w:val="24"/>
-        </w:rPr>
-      </w:pPr>
-    </w:p>
-    <w:p>
-      <w:pPr>
-        <w:spacing w:after="240" w:line="240" w:lineRule="auto"/>
-        <w:rPr>
-          <w:rFonts w:ascii="Times New Roman" w:eastAsia="Times New Roman" w:hAnsi="Times New Roman" w:cs="Times New Roman"/>
-          <w:sz w:val="24"/>
-          <w:szCs w:val="24"/>
-        </w:rPr>
-      </w:pPr>
-    </w:p>
-    <w:p>
-      <w:pPr>
-        <w:spacing w:after="240" w:line="240" w:lineRule="auto"/>
-        <w:rPr>
-          <w:rFonts w:ascii="Times New Roman" w:eastAsia="Times New Roman" w:hAnsi="Times New Roman" w:cs="Times New Roman"/>
-          <w:sz w:val="24"/>
-          <w:szCs w:val="24"/>
-        </w:rPr>
-      </w:pPr>
-    </w:p>
-    <w:p>
-      <w:pPr>
-        <w:spacing w:after="240" w:line="240" w:lineRule="auto"/>
-        <w:rPr>
-          <w:rFonts w:ascii="Times New Roman" w:eastAsia="Times New Roman" w:hAnsi="Times New Roman" w:cs="Times New Roman"/>
-          <w:sz w:val="24"/>
-          <w:szCs w:val="24"/>
-        </w:rPr>
-      </w:pPr>
-    </w:p>
-    <w:p>
-      <w:pPr>
-        <w:spacing w:after="240" w:line="240" w:lineRule="auto"/>
-        <w:rPr>
-          <w:rFonts w:ascii="Times New Roman" w:eastAsia="Times New Roman" w:hAnsi="Times New Roman" w:cs="Times New Roman"/>
-          <w:sz w:val="24"/>
-          <w:szCs w:val="24"/>
-        </w:rPr>
-      </w:pPr>
-    </w:p>
-    <w:p>
-      <w:pPr>
-        <w:spacing w:after="240" w:line="240" w:lineRule="auto"/>
-        <w:rPr>
-          <w:rFonts w:ascii="Times New Roman" w:eastAsia="Times New Roman" w:hAnsi="Times New Roman" w:cs="Times New Roman"/>
-          <w:sz w:val="24"/>
-          <w:szCs w:val="24"/>
-        </w:rPr>
-      </w:pPr>
-    </w:p>
-    <w:p>
-      <w:pPr>
-        <w:spacing w:after="240" w:line="240" w:lineRule="auto"/>
-        <w:rPr>
-          <w:rFonts w:ascii="Times New Roman" w:eastAsia="Times New Roman" w:hAnsi="Times New Roman" w:cs="Times New Roman"/>
-          <w:sz w:val="24"/>
-          <w:szCs w:val="24"/>
-        </w:rPr>
-      </w:pPr>
-    </w:p>
-    <w:p>
-      <w:pPr>
-        <w:spacing w:after="240" w:line="240" w:lineRule="auto"/>
-        <w:rPr>
-          <w:rFonts w:ascii="Times New Roman" w:eastAsia="Times New Roman" w:hAnsi="Times New Roman" w:cs="Times New Roman"/>
-          <w:sz w:val="24"/>
-          <w:szCs w:val="24"/>
-        </w:rPr>
-      </w:pPr>
-    </w:p>
-    <w:p>
-      <w:pPr>
-        <w:spacing w:after="240" w:line="240" w:lineRule="auto"/>
-        <w:rPr>
-          <w:rFonts w:ascii="Times New Roman" w:eastAsia="Times New Roman" w:hAnsi="Times New Roman" w:cs="Times New Roman"/>
-          <w:sz w:val="24"/>
-          <w:szCs w:val="24"/>
-        </w:rPr>
-      </w:pPr>
-    </w:p>
-    <w:p>
-      <w:pPr>
-        <w:spacing w:after="240" w:line="240" w:lineRule="auto"/>
-        <w:rPr>
-          <w:rFonts w:ascii="Times New Roman" w:eastAsia="Times New Roman" w:hAnsi="Times New Roman" w:cs="Times New Roman"/>
-          <w:sz w:val="24"/>
-          <w:szCs w:val="24"/>
-        </w:rPr>
-      </w:pPr>
-      <w:r>
-        <w:rPr>
-          <w:rFonts w:ascii="Times New Roman" w:eastAsia="Times New Roman" w:hAnsi="Times New Roman" w:cs="Times New Roman"/>
-          <w:sz w:val="24"/>
-          <w:szCs w:val="24"/>
-        </w:rPr>
-        <w:br/>
-      </w:r>
     </w:p>
     <w:p>
       <w:pPr>
@@ -4515,17 +4225,17 @@
     <w:lsdException w:name="Hashtag" w:semiHidden="1" w:unhideWhenUsed="1"/>
     <w:lsdException w:name="Unresolved Mention" w:semiHidden="1" w:unhideWhenUsed="1"/>
   </w:latentStyles>
-  <w:style w:type="paragraph" w:default="1" w:styleId="a">
+  <w:style w:type="paragraph" w:default="1" w:styleId="Normal">
     <w:name w:val="Normal"/>
     <w:qFormat/>
   </w:style>
-  <w:style w:type="character" w:default="1" w:styleId="a0">
+  <w:style w:type="character" w:default="1" w:styleId="DefaultParagraphFont">
     <w:name w:val="Default Paragraph Font"/>
     <w:uiPriority w:val="1"/>
     <w:semiHidden/>
     <w:unhideWhenUsed/>
   </w:style>
-  <w:style w:type="table" w:default="1" w:styleId="a1">
+  <w:style w:type="table" w:default="1" w:styleId="TableNormal">
     <w:name w:val="Normal Table"/>
     <w:uiPriority w:val="99"/>
     <w:semiHidden/>
@@ -4540,15 +4250,15 @@
       </w:tblCellMar>
     </w:tblPr>
   </w:style>
-  <w:style w:type="numbering" w:default="1" w:styleId="a2">
+  <w:style w:type="numbering" w:default="1" w:styleId="NoList">
     <w:name w:val="No List"/>
     <w:uiPriority w:val="99"/>
     <w:semiHidden/>
     <w:unhideWhenUsed/>
   </w:style>
-  <w:style w:type="paragraph" w:styleId="a3">
+  <w:style w:type="paragraph" w:styleId="NormalWeb">
     <w:name w:val="Normal (Web)"/>
-    <w:basedOn w:val="a"/>
+    <w:basedOn w:val="Normal"/>
     <w:uiPriority w:val="99"/>
     <w:semiHidden/>
     <w:unhideWhenUsed/>
@@ -4562,10 +4272,10 @@
       <w:szCs w:val="24"/>
     </w:rPr>
   </w:style>
-  <w:style w:type="paragraph" w:styleId="a4">
+  <w:style w:type="paragraph" w:styleId="Header">
     <w:name w:val="header"/>
-    <w:basedOn w:val="a"/>
-    <w:link w:val="a5"/>
+    <w:basedOn w:val="Normal"/>
+    <w:link w:val="HeaderChar"/>
     <w:uiPriority w:val="99"/>
     <w:unhideWhenUsed/>
     <w:rsid w:val="000B2F72"/>
@@ -4577,17 +4287,17 @@
       <w:spacing w:after="0" w:line="240" w:lineRule="auto"/>
     </w:pPr>
   </w:style>
-  <w:style w:type="character" w:customStyle="1" w:styleId="a5">
-    <w:name w:val="หัวกระดาษ อักขระ"/>
-    <w:basedOn w:val="a0"/>
-    <w:link w:val="a4"/>
+  <w:style w:type="character" w:customStyle="1" w:styleId="HeaderChar">
+    <w:name w:val="Header Char"/>
+    <w:basedOn w:val="DefaultParagraphFont"/>
+    <w:link w:val="Header"/>
     <w:uiPriority w:val="99"/>
     <w:rsid w:val="000B2F72"/>
   </w:style>
-  <w:style w:type="paragraph" w:styleId="a6">
+  <w:style w:type="paragraph" w:styleId="Footer">
     <w:name w:val="footer"/>
-    <w:basedOn w:val="a"/>
-    <w:link w:val="a7"/>
+    <w:basedOn w:val="Normal"/>
+    <w:link w:val="FooterChar"/>
     <w:uiPriority w:val="99"/>
     <w:unhideWhenUsed/>
     <w:rsid w:val="000B2F72"/>
@@ -4599,10 +4309,10 @@
       <w:spacing w:after="0" w:line="240" w:lineRule="auto"/>
     </w:pPr>
   </w:style>
-  <w:style w:type="character" w:customStyle="1" w:styleId="a7">
-    <w:name w:val="ท้ายกระดาษ อักขระ"/>
-    <w:basedOn w:val="a0"/>
-    <w:link w:val="a6"/>
+  <w:style w:type="character" w:customStyle="1" w:styleId="FooterChar">
+    <w:name w:val="Footer Char"/>
+    <w:basedOn w:val="DefaultParagraphFont"/>
+    <w:link w:val="Footer"/>
     <w:uiPriority w:val="99"/>
     <w:rsid w:val="000B2F72"/>
   </w:style>
@@ -4909,7 +4619,7 @@
 </file>
 
 <file path=customXml/itemProps1.xml><?xml version="1.0" encoding="utf-8"?>
-<ds:datastoreItem xmlns:ds="http://schemas.openxmlformats.org/officeDocument/2006/customXml" ds:itemID="{27F7C2AC-DEF8-479A-B835-F72A0E92BD5A}">
+<ds:datastoreItem xmlns:ds="http://schemas.openxmlformats.org/officeDocument/2006/customXml" ds:itemID="{28A23A59-E7BC-4864-9A93-9567E077BEC7}">
   <ds:schemaRefs>
     <ds:schemaRef ds:uri="http://schemas.openxmlformats.org/officeDocument/2006/bibliography"/>
   </ds:schemaRefs>

--- a/analyzing_.docx
+++ b/analyzing_.docx
@@ -1,6 +1,6 @@
 
 <file path=word/document.xml><?xml version="1.0" encoding="utf-8"?>
-<w:document xmlns:wpc="http://schemas.microsoft.com/office/word/2010/wordprocessingCanvas" xmlns:cx="http://schemas.microsoft.com/office/drawing/2014/chartex" xmlns:cx1="http://schemas.microsoft.com/office/drawing/2015/9/8/chartex" xmlns:cx2="http://schemas.microsoft.com/office/drawing/2015/10/21/chartex" xmlns:cx3="http://schemas.microsoft.com/office/drawing/2016/5/9/chartex" xmlns:cx4="http://schemas.microsoft.com/office/drawing/2016/5/10/chartex" xmlns:cx5="http://schemas.microsoft.com/office/drawing/2016/5/11/chartex" xmlns:cx6="http://schemas.microsoft.com/office/drawing/2016/5/12/chartex" xmlns:cx7="http://schemas.microsoft.com/office/drawing/2016/5/13/chartex" xmlns:cx8="http://schemas.microsoft.com/office/drawing/2016/5/14/chartex" xmlns:mc="http://schemas.openxmlformats.org/markup-compatibility/2006" xmlns:aink="http://schemas.microsoft.com/office/drawing/2016/ink" xmlns:am3d="http://schemas.microsoft.com/office/drawing/2017/model3d" xmlns:o="urn:schemas-microsoft-com:office:office" xmlns:r="http://schemas.openxmlformats.org/officeDocument/2006/relationships" xmlns:m="http://schemas.openxmlformats.org/officeDocument/2006/math" xmlns:v="urn:schemas-microsoft-com:vml" xmlns:wp14="http://schemas.microsoft.com/office/word/2010/wordprocessingDrawing" xmlns:wp="http://schemas.openxmlformats.org/drawingml/2006/wordprocessingDrawing" xmlns:w10="urn:schemas-microsoft-com:office:word" xmlns:w="http://schemas.openxmlformats.org/wordprocessingml/2006/main" xmlns:w14="http://schemas.microsoft.com/office/word/2010/wordml" xmlns:w15="http://schemas.microsoft.com/office/word/2012/wordml" xmlns:w16cid="http://schemas.microsoft.com/office/word/2016/wordml/cid" xmlns:w16se="http://schemas.microsoft.com/office/word/2015/wordml/symex" xmlns:wpg="http://schemas.microsoft.com/office/word/2010/wordprocessingGroup" xmlns:wpi="http://schemas.microsoft.com/office/word/2010/wordprocessingInk" xmlns:wne="http://schemas.microsoft.com/office/word/2006/wordml" xmlns:wps="http://schemas.microsoft.com/office/word/2010/wordprocessingShape" mc:Ignorable="w14 w15 w16se w16cid wp14">
+<w:document xmlns:wpc="http://schemas.microsoft.com/office/word/2010/wordprocessingCanvas" xmlns:mc="http://schemas.openxmlformats.org/markup-compatibility/2006" xmlns:o="urn:schemas-microsoft-com:office:office" xmlns:r="http://schemas.openxmlformats.org/officeDocument/2006/relationships" xmlns:m="http://schemas.openxmlformats.org/officeDocument/2006/math" xmlns:v="urn:schemas-microsoft-com:vml" xmlns:wp14="http://schemas.microsoft.com/office/word/2010/wordprocessingDrawing" xmlns:wp="http://schemas.openxmlformats.org/drawingml/2006/wordprocessingDrawing" xmlns:w10="urn:schemas-microsoft-com:office:word" xmlns:w="http://schemas.openxmlformats.org/wordprocessingml/2006/main" xmlns:w14="http://schemas.microsoft.com/office/word/2010/wordml" xmlns:w15="http://schemas.microsoft.com/office/word/2012/wordml" xmlns:wpg="http://schemas.microsoft.com/office/word/2010/wordprocessingGroup" xmlns:wpi="http://schemas.microsoft.com/office/word/2010/wordprocessingInk" xmlns:wne="http://schemas.microsoft.com/office/word/2006/wordml" xmlns:wps="http://schemas.microsoft.com/office/word/2010/wordprocessingShape" mc:Ignorable="w14 w15 wp14">
   <w:body>
     <w:p>
       <w:pPr>
@@ -102,14 +102,16 @@
       </w:r>
       <w:r>
         <w:rPr>
-          <w:rFonts w:ascii="Arial" w:eastAsia="Times New Roman" w:hAnsi="Arial" w:cs="Angsana New"/>
-          <w:color w:val="000000"/>
-          <w:sz w:val="32"/>
-          <w:szCs w:val="32"/>
-          <w:cs/>
-        </w:rPr>
-        <w:t>กันยายน</w:t>
-      </w:r>
+          <w:rFonts w:ascii="Arial" w:hAnsi="Arial" w:cs="Angsana New"/>
+          <w:sz w:val="45"/>
+          <w:szCs w:val="45"/>
+          <w:shd w:val="clear" w:color="auto" w:fill="FFFFFF"/>
+          <w:cs/>
+        </w:rPr>
+        <w:t>สิงหาคม</w:t>
+      </w:r>
+      <w:bookmarkStart w:id="0" w:name="_GoBack"/>
+      <w:bookmarkEnd w:id="0"/>
       <w:r>
         <w:rPr>
           <w:rFonts w:ascii="Arial" w:eastAsia="Times New Roman" w:hAnsi="Arial" w:cs="Arial"/>
@@ -1112,19 +1114,7 @@
           <w:szCs w:val="32"/>
           <w:cs/>
         </w:rPr>
-        <w:t xml:space="preserve"> แถมยังอยู่ยาวถึงสามเดือน เนื่องจาก</w:t>
-      </w:r>
-      <w:bookmarkStart w:id="0" w:name="_GoBack"/>
-      <w:bookmarkEnd w:id="0"/>
-      <w:r>
-        <w:rPr>
-          <w:rFonts w:ascii="Arial" w:eastAsia="Times New Roman" w:hAnsi="Arial" w:hint="cs"/>
-          <w:color w:val="000000"/>
-          <w:sz w:val="32"/>
-          <w:szCs w:val="32"/>
-          <w:cs/>
-        </w:rPr>
-        <w:t xml:space="preserve">ในวันที่ </w:t>
+        <w:t xml:space="preserve"> แถมยังอยู่ยาวถึงสามเดือน เนื่องจากในวันที่ </w:t>
       </w:r>
       <w:r>
         <w:rPr>
@@ -1550,9 +1540,18 @@
           <w:sz w:val="32"/>
           <w:szCs w:val="32"/>
         </w:rPr>
-        <w:t xml:space="preserve"> “DDU-DU </w:t>
-      </w:r>
-      <w:proofErr w:type="spellStart"/>
+        <w:t xml:space="preserve"> “DDU-DU DDU-DU” </w:t>
+      </w:r>
+      <w:r>
+        <w:rPr>
+          <w:rFonts w:ascii="Arial" w:eastAsia="Times New Roman" w:hAnsi="Arial" w:hint="cs"/>
+          <w:color w:val="000000"/>
+          <w:sz w:val="32"/>
+          <w:szCs w:val="32"/>
+          <w:cs/>
+        </w:rPr>
+        <w:t xml:space="preserve">ที่ยอดวิวก็ทะลุไปถึงมากกว่า </w:t>
+      </w:r>
       <w:r>
         <w:rPr>
           <w:rFonts w:ascii="Arial" w:eastAsia="Times New Roman" w:hAnsi="Arial"/>
@@ -1560,9 +1559,18 @@
           <w:sz w:val="32"/>
           <w:szCs w:val="32"/>
         </w:rPr>
-        <w:t>DDU-DU</w:t>
-      </w:r>
-      <w:proofErr w:type="spellEnd"/>
+        <w:t>500,000,000</w:t>
+      </w:r>
+      <w:r>
+        <w:rPr>
+          <w:rFonts w:ascii="Arial" w:eastAsia="Times New Roman" w:hAnsi="Arial" w:hint="cs"/>
+          <w:color w:val="000000"/>
+          <w:sz w:val="32"/>
+          <w:szCs w:val="32"/>
+          <w:cs/>
+        </w:rPr>
+        <w:t xml:space="preserve"> </w:t>
+      </w:r>
       <w:r>
         <w:rPr>
           <w:rFonts w:ascii="Arial" w:eastAsia="Times New Roman" w:hAnsi="Arial"/>
@@ -1570,17 +1578,17 @@
           <w:sz w:val="32"/>
           <w:szCs w:val="32"/>
         </w:rPr>
-        <w:t xml:space="preserve">” </w:t>
-      </w:r>
-      <w:r>
-        <w:rPr>
-          <w:rFonts w:ascii="Arial" w:eastAsia="Times New Roman" w:hAnsi="Arial" w:hint="cs"/>
-          <w:color w:val="000000"/>
-          <w:sz w:val="32"/>
-          <w:szCs w:val="32"/>
-          <w:cs/>
-        </w:rPr>
-        <w:t xml:space="preserve">ที่ยอดวิวก็ทะลุไปถึงมากกว่า </w:t>
+        <w:t>views</w:t>
+      </w:r>
+      <w:r>
+        <w:rPr>
+          <w:rFonts w:ascii="Arial" w:eastAsia="Times New Roman" w:hAnsi="Arial" w:hint="cs"/>
+          <w:color w:val="000000"/>
+          <w:sz w:val="32"/>
+          <w:szCs w:val="32"/>
+          <w:cs/>
+        </w:rPr>
+        <w:t xml:space="preserve"> ไปเป็นที่เรียบร้อย</w:t>
       </w:r>
       <w:r>
         <w:rPr>
@@ -1589,91 +1597,53 @@
           <w:sz w:val="32"/>
           <w:szCs w:val="32"/>
         </w:rPr>
-        <w:t>500,000,000</w:t>
-      </w:r>
-      <w:r>
-        <w:rPr>
-          <w:rFonts w:ascii="Arial" w:eastAsia="Times New Roman" w:hAnsi="Arial" w:hint="cs"/>
-          <w:color w:val="000000"/>
-          <w:sz w:val="32"/>
-          <w:szCs w:val="32"/>
-          <w:cs/>
-        </w:rPr>
         <w:t xml:space="preserve"> </w:t>
       </w:r>
       <w:r>
         <w:rPr>
+          <w:rFonts w:ascii="Arial" w:eastAsia="Times New Roman" w:hAnsi="Arial" w:hint="cs"/>
+          <w:color w:val="000000"/>
+          <w:sz w:val="32"/>
+          <w:szCs w:val="32"/>
+          <w:cs/>
+        </w:rPr>
+        <w:t>และสามารถ</w:t>
+      </w:r>
+      <w:r>
+        <w:rPr>
+          <w:rFonts w:ascii="Arial" w:eastAsia="Times New Roman" w:hAnsi="Arial" w:hint="cs"/>
+          <w:color w:val="000000"/>
+          <w:sz w:val="32"/>
+          <w:szCs w:val="32"/>
+          <w:cs/>
+        </w:rPr>
+        <w:t>ขึ้นสู่อันดับหนึ่งของ</w:t>
+      </w:r>
+      <w:r>
+        <w:rPr>
           <w:rFonts w:ascii="Arial" w:eastAsia="Times New Roman" w:hAnsi="Arial"/>
           <w:color w:val="000000"/>
           <w:sz w:val="32"/>
           <w:szCs w:val="32"/>
         </w:rPr>
-        <w:t>views</w:t>
-      </w:r>
-      <w:r>
-        <w:rPr>
-          <w:rFonts w:ascii="Arial" w:eastAsia="Times New Roman" w:hAnsi="Arial" w:hint="cs"/>
-          <w:color w:val="000000"/>
-          <w:sz w:val="32"/>
-          <w:szCs w:val="32"/>
-          <w:cs/>
-        </w:rPr>
-        <w:t xml:space="preserve"> ไปเป็นที่เรียบร้อย</w:t>
-      </w:r>
-      <w:r>
+        <w:t>Spotify</w:t>
+      </w:r>
+      <w:r>
+        <w:rPr>
+          <w:rFonts w:ascii="Arial" w:eastAsia="Times New Roman" w:hAnsi="Arial" w:hint="cs"/>
+          <w:color w:val="000000"/>
+          <w:sz w:val="32"/>
+          <w:szCs w:val="32"/>
+          <w:cs/>
+        </w:rPr>
+        <w:t>ในช่วงสามเดือนนี้ไปได้</w:t>
+      </w:r>
+    </w:p>
+    <w:p>
+      <w:pPr>
+        <w:spacing w:after="0" w:line="240" w:lineRule="auto"/>
         <w:rPr>
           <w:rFonts w:ascii="Arial" w:eastAsia="Times New Roman" w:hAnsi="Arial"/>
-          <w:color w:val="000000"/>
-          <w:sz w:val="32"/>
-          <w:szCs w:val="32"/>
-        </w:rPr>
-        <w:t xml:space="preserve"> </w:t>
-      </w:r>
-      <w:r>
-        <w:rPr>
-          <w:rFonts w:ascii="Arial" w:eastAsia="Times New Roman" w:hAnsi="Arial" w:hint="cs"/>
-          <w:color w:val="000000"/>
-          <w:sz w:val="32"/>
-          <w:szCs w:val="32"/>
-          <w:cs/>
-        </w:rPr>
-        <w:t>และสามารถ</w:t>
-      </w:r>
-      <w:r>
-        <w:rPr>
-          <w:rFonts w:ascii="Arial" w:eastAsia="Times New Roman" w:hAnsi="Arial" w:hint="cs"/>
-          <w:color w:val="000000"/>
-          <w:sz w:val="32"/>
-          <w:szCs w:val="32"/>
-          <w:cs/>
-        </w:rPr>
-        <w:t>ขึ้นสู่อันดับหนึ่งของ</w:t>
-      </w:r>
-      <w:r>
-        <w:rPr>
-          <w:rFonts w:ascii="Arial" w:eastAsia="Times New Roman" w:hAnsi="Arial"/>
-          <w:color w:val="000000"/>
-          <w:sz w:val="32"/>
-          <w:szCs w:val="32"/>
-        </w:rPr>
-        <w:t>Spotify</w:t>
-      </w:r>
-      <w:r>
-        <w:rPr>
-          <w:rFonts w:ascii="Arial" w:eastAsia="Times New Roman" w:hAnsi="Arial" w:hint="cs"/>
-          <w:color w:val="000000"/>
-          <w:sz w:val="32"/>
-          <w:szCs w:val="32"/>
-          <w:cs/>
-        </w:rPr>
-        <w:t>ในช่วงสามเดือนนี้ไปได้</w:t>
-      </w:r>
-    </w:p>
-    <w:p>
-      <w:pPr>
-        <w:spacing w:after="0" w:line="240" w:lineRule="auto"/>
-        <w:rPr>
-          <w:rFonts w:ascii="Arial" w:eastAsia="Times New Roman" w:hAnsi="Arial"/>
           <w:b/>
           <w:bCs/>
           <w:color w:val="000000"/>
@@ -1687,7 +1657,7 @@
       <w:pPr>
         <w:spacing w:after="240" w:line="240" w:lineRule="auto"/>
         <w:rPr>
-          <w:rFonts w:ascii="Times New Roman" w:eastAsia="Times New Roman" w:hAnsi="Times New Roman" w:hint="cs"/>
+          <w:rFonts w:ascii="Times New Roman" w:eastAsia="Times New Roman" w:hAnsi="Times New Roman"/>
           <w:sz w:val="24"/>
           <w:szCs w:val="24"/>
         </w:rPr>
@@ -1841,25 +1811,7 @@
           <w:sz w:val="32"/>
           <w:szCs w:val="32"/>
         </w:rPr>
-        <w:t xml:space="preserve">Atom </w:t>
-      </w:r>
-      <w:proofErr w:type="spellStart"/>
-      <w:r>
-        <w:rPr>
-          <w:rFonts w:ascii="Times New Roman" w:eastAsia="Times New Roman" w:hAnsi="Times New Roman"/>
-          <w:sz w:val="32"/>
-          <w:szCs w:val="32"/>
-        </w:rPr>
-        <w:t>Chanakan</w:t>
-      </w:r>
-      <w:proofErr w:type="spellEnd"/>
-      <w:r>
-        <w:rPr>
-          <w:rFonts w:ascii="Times New Roman" w:eastAsia="Times New Roman" w:hAnsi="Times New Roman"/>
-          <w:sz w:val="32"/>
-          <w:szCs w:val="32"/>
-        </w:rPr>
-        <w:t xml:space="preserve"> </w:t>
+        <w:t xml:space="preserve">Atom Chanakan </w:t>
       </w:r>
       <w:r>
         <w:rPr>
@@ -1868,9 +1820,16 @@
           <w:szCs w:val="32"/>
           <w:cs/>
         </w:rPr>
-        <w:t>(อะตอม ชนกันต์) ที่ถึงแม้จะไม่ติดชาร์ต</w:t>
-      </w:r>
-      <w:proofErr w:type="spellStart"/>
+        <w:t>(อะตอม ชนกันต์) ที่ถึงแม้จะไม่ติดชาร์ตใดๆเลย แต่สามารถได้ที่สองมาครอบครองได้ ถึงแม้ความนิยมอาจไปไม่สุดซักเดือน แต่ความนิยมในแต่ละเดือนก็มากพอที่จะทำให้ยอดรวมการฟังเพลงของเค้า สามารถทำให้เค้าพุ่งขึ้นมาอันดับสองได้ แซงตัวเต็งอย่าง</w:t>
+      </w:r>
+      <w:r>
+        <w:rPr>
+          <w:rFonts w:ascii="Times New Roman" w:eastAsia="Times New Roman" w:hAnsi="Times New Roman"/>
+          <w:sz w:val="32"/>
+          <w:szCs w:val="32"/>
+        </w:rPr>
+        <w:t xml:space="preserve"> BTS </w:t>
+      </w:r>
       <w:r>
         <w:rPr>
           <w:rFonts w:ascii="Times New Roman" w:eastAsia="Times New Roman" w:hAnsi="Times New Roman" w:hint="cs"/>
@@ -1878,33 +1837,6 @@
           <w:szCs w:val="32"/>
           <w:cs/>
         </w:rPr>
-        <w:t>ใดๆ</w:t>
-      </w:r>
-      <w:proofErr w:type="spellEnd"/>
-      <w:r>
-        <w:rPr>
-          <w:rFonts w:ascii="Times New Roman" w:eastAsia="Times New Roman" w:hAnsi="Times New Roman" w:hint="cs"/>
-          <w:sz w:val="32"/>
-          <w:szCs w:val="32"/>
-          <w:cs/>
-        </w:rPr>
-        <w:t>เลย แต่สามารถได้ที่สองมาครอบครองได้ ถึงแม้ความนิยมอาจไปไม่สุดซักเดือน แต่ความนิยมในแต่ละเดือนก็มากพอที่จะทำให้ยอดรวมการฟังเพลงของเค้า สามารถทำให้เค้าพุ่งขึ้นมาอันดับสองได้ แซงตัวเต็งอย่าง</w:t>
-      </w:r>
-      <w:r>
-        <w:rPr>
-          <w:rFonts w:ascii="Times New Roman" w:eastAsia="Times New Roman" w:hAnsi="Times New Roman"/>
-          <w:sz w:val="32"/>
-          <w:szCs w:val="32"/>
-        </w:rPr>
-        <w:t xml:space="preserve"> BTS </w:t>
-      </w:r>
-      <w:r>
-        <w:rPr>
-          <w:rFonts w:ascii="Times New Roman" w:eastAsia="Times New Roman" w:hAnsi="Times New Roman" w:hint="cs"/>
-          <w:sz w:val="32"/>
-          <w:szCs w:val="32"/>
-          <w:cs/>
-        </w:rPr>
         <w:t>และ</w:t>
       </w:r>
       <w:r>
@@ -1913,25 +1845,7 @@
           <w:sz w:val="32"/>
           <w:szCs w:val="32"/>
         </w:rPr>
-        <w:t xml:space="preserve"> </w:t>
-      </w:r>
-      <w:proofErr w:type="spellStart"/>
-      <w:r>
-        <w:rPr>
-          <w:rFonts w:ascii="Times New Roman" w:eastAsia="Times New Roman" w:hAnsi="Times New Roman"/>
-          <w:sz w:val="32"/>
-          <w:szCs w:val="32"/>
-        </w:rPr>
-        <w:t>Blackpink</w:t>
-      </w:r>
-      <w:proofErr w:type="spellEnd"/>
-      <w:r>
-        <w:rPr>
-          <w:rFonts w:ascii="Times New Roman" w:eastAsia="Times New Roman" w:hAnsi="Times New Roman"/>
-          <w:sz w:val="32"/>
-          <w:szCs w:val="32"/>
-        </w:rPr>
-        <w:t xml:space="preserve"> </w:t>
+        <w:t xml:space="preserve"> Blackpink </w:t>
       </w:r>
       <w:r>
         <w:rPr>
@@ -2270,19 +2184,90 @@
           <w:szCs w:val="32"/>
           <w:cs/>
         </w:rPr>
-        <w:t xml:space="preserve"> ที่ อิมแพ</w:t>
-      </w:r>
-      <w:proofErr w:type="spellStart"/>
+        <w:t xml:space="preserve"> ที่ อิมแพ็ค อารีน่า เมืองทองธานี</w:t>
+      </w:r>
+      <w:r>
+        <w:rPr>
+          <w:rFonts w:ascii="Times New Roman" w:eastAsia="Times New Roman" w:hAnsi="Times New Roman" w:cs="Cordia New" w:hint="cs"/>
+          <w:sz w:val="32"/>
+          <w:szCs w:val="32"/>
+          <w:cs/>
+        </w:rPr>
+        <w:t xml:space="preserve"> ส่งผลให้ยอดการฟังเพลงของ </w:t>
+      </w:r>
       <w:r>
         <w:rPr>
           <w:rFonts w:ascii="Times New Roman" w:eastAsia="Times New Roman" w:hAnsi="Times New Roman" w:cs="Cordia New"/>
           <w:sz w:val="32"/>
           <w:szCs w:val="32"/>
-          <w:cs/>
-        </w:rPr>
-        <w:t>็ค</w:t>
-      </w:r>
-      <w:proofErr w:type="spellEnd"/>
+        </w:rPr>
+        <w:t xml:space="preserve">Ed Sheeran </w:t>
+      </w:r>
+      <w:r>
+        <w:rPr>
+          <w:rFonts w:ascii="Times New Roman" w:eastAsia="Times New Roman" w:hAnsi="Times New Roman" w:cs="Cordia New" w:hint="cs"/>
+          <w:sz w:val="32"/>
+          <w:szCs w:val="32"/>
+          <w:cs/>
+        </w:rPr>
+        <w:t>เพิ่มมากขึ้นในช่วงเดือนนั้น และส่งผลต่อไปถึงเดือนมกราคมด้วย</w:t>
+      </w:r>
+    </w:p>
+    <w:p>
+      <w:pPr>
+        <w:spacing w:after="240" w:line="240" w:lineRule="auto"/>
+        <w:rPr>
+          <w:rFonts w:ascii="Times New Roman" w:eastAsia="Times New Roman" w:hAnsi="Times New Roman"/>
+          <w:sz w:val="32"/>
+          <w:szCs w:val="32"/>
+        </w:rPr>
+      </w:pPr>
+      <w:r>
+        <w:rPr>
+          <w:rFonts w:ascii="Times New Roman" w:eastAsia="Times New Roman" w:hAnsi="Times New Roman"/>
+          <w:sz w:val="32"/>
+          <w:szCs w:val="32"/>
+        </w:rPr>
+        <w:t>The Toys</w:t>
+      </w:r>
+    </w:p>
+    <w:p>
+      <w:pPr>
+        <w:spacing w:after="240" w:line="240" w:lineRule="auto"/>
+        <w:rPr>
+          <w:rFonts w:ascii="Times New Roman" w:eastAsia="Times New Roman" w:hAnsi="Times New Roman"/>
+          <w:sz w:val="32"/>
+          <w:szCs w:val="32"/>
+          <w:cs/>
+        </w:rPr>
+      </w:pPr>
+      <w:r>
+        <w:rPr>
+          <w:rFonts w:ascii="Times New Roman" w:eastAsia="Times New Roman" w:hAnsi="Times New Roman"/>
+          <w:sz w:val="32"/>
+          <w:szCs w:val="32"/>
+        </w:rPr>
+        <w:t xml:space="preserve">    </w:t>
+      </w:r>
+      <w:r>
+        <w:rPr>
+          <w:rFonts w:ascii="Times New Roman" w:eastAsia="Times New Roman" w:hAnsi="Times New Roman" w:hint="cs"/>
+          <w:b/>
+          <w:bCs/>
+          <w:sz w:val="32"/>
+          <w:szCs w:val="32"/>
+          <w:cs/>
+        </w:rPr>
+        <w:t>กุมภาพันธ์</w:t>
+      </w:r>
+      <w:r>
+        <w:rPr>
+          <w:rFonts w:ascii="Times New Roman" w:eastAsia="Times New Roman" w:hAnsi="Times New Roman"/>
+          <w:sz w:val="32"/>
+          <w:szCs w:val="32"/>
+        </w:rPr>
+        <w:t>-2018</w:t>
+      </w:r>
       <w:r>
         <w:rPr>
           <w:rFonts w:ascii="Times New Roman" w:eastAsia="Times New Roman" w:hAnsi="Times New Roman" w:cs="Cordia New"/>
@@ -2290,7 +2275,24 @@
           <w:szCs w:val="32"/>
           <w:cs/>
         </w:rPr>
-        <w:t xml:space="preserve"> อารีน่า เมืองทองธานี</w:t>
+        <w:t xml:space="preserve"> เปิดตัวเพลงใหม่ </w:t>
+      </w:r>
+      <w:r>
+        <w:rPr>
+          <w:rFonts w:ascii="Times New Roman" w:eastAsia="Times New Roman" w:hAnsi="Times New Roman"/>
+          <w:sz w:val="32"/>
+          <w:szCs w:val="32"/>
+        </w:rPr>
+        <w:t>2</w:t>
+      </w:r>
+      <w:r>
+        <w:rPr>
+          <w:rFonts w:ascii="Times New Roman" w:eastAsia="Times New Roman" w:hAnsi="Times New Roman" w:cs="Cordia New"/>
+          <w:sz w:val="32"/>
+          <w:szCs w:val="32"/>
+          <w:cs/>
+        </w:rPr>
+        <w:t xml:space="preserve"> เพลง </w:t>
       </w:r>
       <w:r>
         <w:rPr>
@@ -2299,16 +2301,458 @@
           <w:szCs w:val="32"/>
           <w:cs/>
         </w:rPr>
-        <w:t xml:space="preserve"> ส่งผลให้ยอดการฟังเพลงของ </w:t>
-      </w:r>
+        <w:t xml:space="preserve">คือ </w:t>
+      </w:r>
+      <w:r>
+        <w:rPr>
+          <w:rFonts w:ascii="Times New Roman" w:eastAsia="Times New Roman" w:hAnsi="Times New Roman"/>
+          <w:sz w:val="32"/>
+          <w:szCs w:val="32"/>
+        </w:rPr>
+        <w:t>TOYS</w:t>
+      </w:r>
+      <w:r>
+        <w:rPr>
+          <w:rFonts w:ascii="Times New Roman" w:eastAsia="Times New Roman" w:hAnsi="Times New Roman" w:hint="cs"/>
+          <w:sz w:val="32"/>
+          <w:szCs w:val="32"/>
+          <w:cs/>
+        </w:rPr>
+        <w:t xml:space="preserve"> และ</w:t>
+      </w:r>
+      <w:r>
+        <w:rPr>
+          <w:rFonts w:ascii="Times New Roman" w:eastAsia="Times New Roman" w:hAnsi="Times New Roman"/>
+          <w:sz w:val="32"/>
+          <w:szCs w:val="32"/>
+        </w:rPr>
+        <w:t xml:space="preserve"> </w:t>
+      </w:r>
+      <w:r>
+        <w:rPr>
+          <w:rFonts w:ascii="Times New Roman" w:eastAsia="Times New Roman" w:hAnsi="Times New Roman"/>
+          <w:sz w:val="32"/>
+          <w:szCs w:val="32"/>
+        </w:rPr>
+        <w:t>0</w:t>
+      </w:r>
+      <w:r>
+        <w:rPr>
+          <w:rFonts w:ascii="Times New Roman" w:eastAsia="Times New Roman" w:hAnsi="Times New Roman"/>
+          <w:sz w:val="32"/>
+          <w:szCs w:val="32"/>
+        </w:rPr>
+        <w:t>4</w:t>
+      </w:r>
+      <w:r>
+        <w:rPr>
+          <w:rFonts w:ascii="Times New Roman" w:eastAsia="Times New Roman" w:hAnsi="Times New Roman"/>
+          <w:sz w:val="32"/>
+          <w:szCs w:val="32"/>
+        </w:rPr>
+        <w:t>:</w:t>
+      </w:r>
+      <w:r>
+        <w:rPr>
+          <w:rFonts w:ascii="Times New Roman" w:eastAsia="Times New Roman" w:hAnsi="Times New Roman"/>
+          <w:sz w:val="32"/>
+          <w:szCs w:val="32"/>
+        </w:rPr>
+        <w:t>00</w:t>
+      </w:r>
+      <w:r>
+        <w:rPr>
+          <w:rFonts w:ascii="Times New Roman" w:eastAsia="Times New Roman" w:hAnsi="Times New Roman"/>
+          <w:sz w:val="32"/>
+          <w:szCs w:val="32"/>
+        </w:rPr>
+        <w:t xml:space="preserve"> </w:t>
+      </w:r>
+      <w:r>
+        <w:rPr>
+          <w:rFonts w:ascii="Times New Roman" w:eastAsia="Times New Roman" w:hAnsi="Times New Roman" w:hint="cs"/>
+          <w:sz w:val="32"/>
+          <w:szCs w:val="32"/>
+          <w:cs/>
+        </w:rPr>
+        <w:t>ส่งผลให้ยอดสตรีมมิ่งเพลงเพิ่มสูงมากขึ้น มากจนมากที่สุดในช่วงเดือนที่ปล่อยเพลง</w:t>
+      </w:r>
+    </w:p>
+    <w:p>
+      <w:pPr>
+        <w:spacing w:after="240" w:line="240" w:lineRule="auto"/>
+        <w:rPr>
+          <w:rFonts w:ascii="Times New Roman" w:eastAsia="Times New Roman" w:hAnsi="Times New Roman"/>
+          <w:sz w:val="32"/>
+          <w:szCs w:val="32"/>
+        </w:rPr>
+      </w:pPr>
       <w:r>
         <w:rPr>
           <w:rFonts w:ascii="Times New Roman" w:eastAsia="Times New Roman" w:hAnsi="Times New Roman" w:cs="Cordia New"/>
           <w:sz w:val="32"/>
           <w:szCs w:val="32"/>
+          <w:cs/>
+        </w:rPr>
+        <w:t xml:space="preserve">    และระหว่างนั้นก็ได้มีเพลงออกมาเรื่อยๆจนถึงเดือน </w:t>
+      </w:r>
+      <w:r>
+        <w:rPr>
+          <w:rFonts w:ascii="Times New Roman" w:eastAsia="Times New Roman" w:hAnsi="Times New Roman" w:hint="cs"/>
+          <w:sz w:val="32"/>
+          <w:szCs w:val="32"/>
+          <w:cs/>
+        </w:rPr>
+        <w:t>มิถุนายน 2018</w:t>
+      </w:r>
+      <w:r>
+        <w:rPr>
+          <w:rFonts w:ascii="Times New Roman" w:eastAsia="Times New Roman" w:hAnsi="Times New Roman"/>
+          <w:sz w:val="32"/>
+          <w:szCs w:val="32"/>
+        </w:rPr>
+        <w:t xml:space="preserve"> </w:t>
+      </w:r>
+      <w:r>
+        <w:rPr>
+          <w:rFonts w:ascii="Times New Roman" w:eastAsia="Times New Roman" w:hAnsi="Times New Roman" w:cs="Cordia New"/>
+          <w:sz w:val="32"/>
+          <w:szCs w:val="32"/>
+          <w:cs/>
+        </w:rPr>
+        <w:t xml:space="preserve">ที่ไม่มีเพลงใหม่ออกมาจึงทำให้ยอด </w:t>
+      </w:r>
+      <w:r>
+        <w:rPr>
+          <w:rFonts w:ascii="Times New Roman" w:eastAsia="Times New Roman" w:hAnsi="Times New Roman"/>
+          <w:sz w:val="32"/>
+          <w:szCs w:val="32"/>
+        </w:rPr>
+        <w:t>streaming</w:t>
+      </w:r>
+      <w:r>
+        <w:rPr>
+          <w:rFonts w:ascii="Times New Roman" w:eastAsia="Times New Roman" w:hAnsi="Times New Roman"/>
+          <w:sz w:val="32"/>
+          <w:szCs w:val="32"/>
+        </w:rPr>
+        <w:t xml:space="preserve"> </w:t>
+      </w:r>
+      <w:r>
+        <w:rPr>
+          <w:rFonts w:ascii="Times New Roman" w:eastAsia="Times New Roman" w:hAnsi="Times New Roman" w:hint="cs"/>
+          <w:sz w:val="32"/>
+          <w:szCs w:val="32"/>
+          <w:cs/>
+        </w:rPr>
+        <w:t>เพลง</w:t>
+      </w:r>
+      <w:r>
+        <w:rPr>
+          <w:rFonts w:ascii="Times New Roman" w:eastAsia="Times New Roman" w:hAnsi="Times New Roman" w:cs="Cordia New"/>
+          <w:sz w:val="32"/>
+          <w:szCs w:val="32"/>
+          <w:cs/>
+        </w:rPr>
+        <w:t>ลดลง</w:t>
+      </w:r>
+    </w:p>
+    <w:p>
+      <w:pPr>
+        <w:spacing w:after="240" w:line="240" w:lineRule="auto"/>
+        <w:rPr>
+          <w:rFonts w:ascii="Times New Roman" w:eastAsia="Times New Roman" w:hAnsi="Times New Roman"/>
+          <w:sz w:val="32"/>
+          <w:szCs w:val="32"/>
+        </w:rPr>
+      </w:pPr>
+      <w:r>
+        <w:rPr>
+          <w:rFonts w:ascii="Times New Roman" w:eastAsia="Times New Roman" w:hAnsi="Times New Roman"/>
+          <w:sz w:val="32"/>
+          <w:szCs w:val="32"/>
+        </w:rPr>
+        <w:t>Atom</w:t>
+      </w:r>
+      <w:r>
+        <w:rPr>
+          <w:rFonts w:ascii="Times New Roman" w:eastAsia="Times New Roman" w:hAnsi="Times New Roman" w:hint="cs"/>
+          <w:sz w:val="32"/>
+          <w:szCs w:val="32"/>
+          <w:cs/>
+        </w:rPr>
+        <w:t xml:space="preserve"> </w:t>
+      </w:r>
+      <w:r>
+        <w:rPr>
+          <w:rFonts w:ascii="Times New Roman" w:eastAsia="Times New Roman" w:hAnsi="Times New Roman"/>
+          <w:sz w:val="32"/>
+          <w:szCs w:val="32"/>
+        </w:rPr>
+        <w:t>Chanakan</w:t>
+      </w:r>
+    </w:p>
+    <w:p>
+      <w:pPr>
+        <w:spacing w:after="240" w:line="240" w:lineRule="auto"/>
+        <w:rPr>
+          <w:rFonts w:ascii="Times New Roman" w:eastAsia="Times New Roman" w:hAnsi="Times New Roman"/>
+          <w:sz w:val="32"/>
+          <w:szCs w:val="32"/>
+        </w:rPr>
+      </w:pPr>
+      <w:r>
+        <w:rPr>
+          <w:rFonts w:ascii="Times New Roman" w:eastAsia="Times New Roman" w:hAnsi="Times New Roman"/>
+          <w:sz w:val="32"/>
+          <w:szCs w:val="32"/>
+        </w:rPr>
+        <w:t xml:space="preserve">    </w:t>
+      </w:r>
+      <w:r>
+        <w:rPr>
+          <w:rFonts w:ascii="Times New Roman" w:eastAsia="Times New Roman" w:hAnsi="Times New Roman" w:hint="cs"/>
+          <w:sz w:val="32"/>
+          <w:szCs w:val="32"/>
+          <w:cs/>
+        </w:rPr>
+        <w:t>ธันวาคม</w:t>
+      </w:r>
+      <w:r>
+        <w:rPr>
+          <w:rFonts w:ascii="Times New Roman" w:eastAsia="Times New Roman" w:hAnsi="Times New Roman"/>
+          <w:sz w:val="32"/>
+          <w:szCs w:val="32"/>
+        </w:rPr>
+        <w:t xml:space="preserve">-2017 </w:t>
+      </w:r>
+      <w:r>
+        <w:rPr>
+          <w:rFonts w:ascii="Times New Roman" w:eastAsia="Times New Roman" w:hAnsi="Times New Roman"/>
+          <w:sz w:val="32"/>
+          <w:szCs w:val="32"/>
+        </w:rPr>
+        <w:t>A</w:t>
+      </w:r>
+      <w:r>
+        <w:rPr>
+          <w:rFonts w:ascii="Times New Roman" w:eastAsia="Times New Roman" w:hAnsi="Times New Roman"/>
+          <w:sz w:val="32"/>
+          <w:szCs w:val="32"/>
+        </w:rPr>
+        <w:t xml:space="preserve">tom </w:t>
+      </w:r>
+      <w:r>
+        <w:rPr>
+          <w:rFonts w:ascii="Times New Roman" w:eastAsia="Times New Roman" w:hAnsi="Times New Roman" w:cs="Cordia New"/>
+          <w:sz w:val="32"/>
+          <w:szCs w:val="32"/>
+          <w:cs/>
+        </w:rPr>
+        <w:t xml:space="preserve">ออก </w:t>
+      </w:r>
+      <w:r>
+        <w:rPr>
+          <w:rFonts w:ascii="Times New Roman" w:eastAsia="Times New Roman" w:hAnsi="Times New Roman"/>
+          <w:sz w:val="32"/>
+          <w:szCs w:val="32"/>
+        </w:rPr>
+        <w:t xml:space="preserve">album </w:t>
+      </w:r>
+      <w:r>
+        <w:rPr>
+          <w:rFonts w:ascii="Times New Roman" w:eastAsia="Times New Roman" w:hAnsi="Times New Roman" w:cs="Cordia New"/>
+          <w:sz w:val="32"/>
+          <w:szCs w:val="32"/>
+          <w:cs/>
+        </w:rPr>
+        <w:t>ใหม่ "</w:t>
+      </w:r>
+      <w:r>
+        <w:rPr>
+          <w:rFonts w:ascii="Times New Roman" w:eastAsia="Times New Roman" w:hAnsi="Times New Roman"/>
+          <w:sz w:val="32"/>
+          <w:szCs w:val="32"/>
+        </w:rPr>
+        <w:t>CYANTIST"</w:t>
+      </w:r>
+      <w:r>
+        <w:rPr>
+          <w:rFonts w:ascii="Times New Roman" w:eastAsia="Times New Roman" w:hAnsi="Times New Roman" w:hint="cs"/>
+          <w:sz w:val="32"/>
+          <w:szCs w:val="32"/>
+          <w:cs/>
+        </w:rPr>
+        <w:t xml:space="preserve">  ส่งผลให้ยอดฟังเพลงเพิ่มมากขึ้น เป็นรองเพียงแค่ </w:t>
+      </w:r>
+      <w:r>
+        <w:rPr>
+          <w:rFonts w:ascii="Times New Roman" w:eastAsia="Times New Roman" w:hAnsi="Times New Roman"/>
+          <w:sz w:val="32"/>
+          <w:szCs w:val="32"/>
         </w:rPr>
         <w:t xml:space="preserve">Ed Sheeran </w:t>
       </w:r>
+    </w:p>
+    <w:p>
+      <w:pPr>
+        <w:spacing w:after="240" w:line="240" w:lineRule="auto"/>
+        <w:rPr>
+          <w:rFonts w:ascii="Times New Roman" w:eastAsia="Times New Roman" w:hAnsi="Times New Roman"/>
+          <w:sz w:val="32"/>
+          <w:szCs w:val="32"/>
+          <w:cs/>
+        </w:rPr>
+      </w:pPr>
+      <w:r>
+        <w:rPr>
+          <w:rFonts w:ascii="Times New Roman" w:eastAsia="Times New Roman" w:hAnsi="Times New Roman"/>
+          <w:sz w:val="32"/>
+          <w:szCs w:val="32"/>
+        </w:rPr>
+        <w:t xml:space="preserve">    </w:t>
+      </w:r>
+      <w:r>
+        <w:rPr>
+          <w:rFonts w:ascii="Times New Roman" w:eastAsia="Times New Roman" w:hAnsi="Times New Roman" w:hint="cs"/>
+          <w:sz w:val="32"/>
+          <w:szCs w:val="32"/>
+          <w:cs/>
+        </w:rPr>
+        <w:t>มีนาคม</w:t>
+      </w:r>
+      <w:r>
+        <w:rPr>
+          <w:rFonts w:ascii="Times New Roman" w:eastAsia="Times New Roman" w:hAnsi="Times New Roman"/>
+          <w:sz w:val="32"/>
+          <w:szCs w:val="32"/>
+        </w:rPr>
+        <w:t xml:space="preserve">-2018 </w:t>
+      </w:r>
+      <w:r>
+        <w:rPr>
+          <w:rFonts w:ascii="Times New Roman" w:eastAsia="Times New Roman" w:hAnsi="Times New Roman"/>
+          <w:sz w:val="32"/>
+          <w:szCs w:val="32"/>
+        </w:rPr>
+        <w:t>A</w:t>
+      </w:r>
+      <w:r>
+        <w:rPr>
+          <w:rFonts w:ascii="Times New Roman" w:eastAsia="Times New Roman" w:hAnsi="Times New Roman"/>
+          <w:sz w:val="32"/>
+          <w:szCs w:val="32"/>
+        </w:rPr>
+        <w:t xml:space="preserve">tom </w:t>
+      </w:r>
+      <w:r>
+        <w:rPr>
+          <w:rFonts w:ascii="Times New Roman" w:eastAsia="Times New Roman" w:hAnsi="Times New Roman" w:cs="Cordia New"/>
+          <w:sz w:val="32"/>
+          <w:szCs w:val="32"/>
+          <w:cs/>
+        </w:rPr>
+        <w:t xml:space="preserve">ออก </w:t>
+      </w:r>
+      <w:r>
+        <w:rPr>
+          <w:rFonts w:ascii="Times New Roman" w:eastAsia="Times New Roman" w:hAnsi="Times New Roman"/>
+          <w:sz w:val="32"/>
+          <w:szCs w:val="32"/>
+        </w:rPr>
+        <w:t>MV</w:t>
+      </w:r>
+      <w:r>
+        <w:rPr>
+          <w:rFonts w:ascii="Times New Roman" w:eastAsia="Times New Roman" w:hAnsi="Times New Roman"/>
+          <w:sz w:val="32"/>
+          <w:szCs w:val="32"/>
+        </w:rPr>
+        <w:t xml:space="preserve"> good morning </w:t>
+      </w:r>
+      <w:r>
+        <w:rPr>
+          <w:rFonts w:ascii="Times New Roman" w:eastAsia="Times New Roman" w:hAnsi="Times New Roman" w:cs="Cordia New"/>
+          <w:sz w:val="32"/>
+          <w:szCs w:val="32"/>
+          <w:cs/>
+        </w:rPr>
+        <w:t>ใน</w:t>
+      </w:r>
+      <w:r>
+        <w:rPr>
+          <w:rFonts w:ascii="Times New Roman" w:eastAsia="Times New Roman" w:hAnsi="Times New Roman" w:cs="Cordia New"/>
+          <w:sz w:val="32"/>
+          <w:szCs w:val="32"/>
+        </w:rPr>
+        <w:t xml:space="preserve"> </w:t>
+      </w:r>
+      <w:r>
+        <w:rPr>
+          <w:rFonts w:ascii="Times New Roman" w:eastAsia="Times New Roman" w:hAnsi="Times New Roman"/>
+          <w:sz w:val="32"/>
+          <w:szCs w:val="32"/>
+        </w:rPr>
+        <w:t>Y</w:t>
+      </w:r>
+      <w:r>
+        <w:rPr>
+          <w:rFonts w:ascii="Times New Roman" w:eastAsia="Times New Roman" w:hAnsi="Times New Roman"/>
+          <w:sz w:val="32"/>
+          <w:szCs w:val="32"/>
+        </w:rPr>
+        <w:t xml:space="preserve">outube </w:t>
+      </w:r>
+      <w:r>
+        <w:rPr>
+          <w:rFonts w:ascii="Times New Roman" w:eastAsia="Times New Roman" w:hAnsi="Times New Roman" w:cs="Cordia New"/>
+          <w:sz w:val="32"/>
+          <w:szCs w:val="32"/>
+          <w:cs/>
+        </w:rPr>
+        <w:t xml:space="preserve">ซึ่งทำให้ยอด </w:t>
+      </w:r>
+      <w:r>
+        <w:rPr>
+          <w:rFonts w:ascii="Times New Roman" w:eastAsia="Times New Roman" w:hAnsi="Times New Roman"/>
+          <w:sz w:val="32"/>
+          <w:szCs w:val="32"/>
+        </w:rPr>
+        <w:t>st</w:t>
+      </w:r>
+      <w:r>
+        <w:rPr>
+          <w:rFonts w:ascii="Times New Roman" w:eastAsia="Times New Roman" w:hAnsi="Times New Roman"/>
+          <w:sz w:val="32"/>
+          <w:szCs w:val="32"/>
+        </w:rPr>
+        <w:t>reaming</w:t>
+      </w:r>
+      <w:r>
+        <w:rPr>
+          <w:rFonts w:ascii="Times New Roman" w:eastAsia="Times New Roman" w:hAnsi="Times New Roman"/>
+          <w:sz w:val="32"/>
+          <w:szCs w:val="32"/>
+        </w:rPr>
+        <w:t xml:space="preserve"> </w:t>
+      </w:r>
+      <w:r>
+        <w:rPr>
+          <w:rFonts w:ascii="Times New Roman" w:eastAsia="Times New Roman" w:hAnsi="Times New Roman" w:cs="Cordia New"/>
+          <w:sz w:val="32"/>
+          <w:szCs w:val="32"/>
+          <w:cs/>
+        </w:rPr>
+        <w:t>เพิ่มขึ้นมาในเดือนนี้</w:t>
+      </w:r>
+      <w:r>
+        <w:rPr>
+          <w:rFonts w:ascii="Times New Roman" w:eastAsia="Times New Roman" w:hAnsi="Times New Roman" w:cs="Cordia New"/>
+          <w:sz w:val="32"/>
+          <w:szCs w:val="32"/>
+        </w:rPr>
+        <w:t xml:space="preserve"> </w:t>
+      </w:r>
       <w:r>
         <w:rPr>
           <w:rFonts w:ascii="Times New Roman" w:eastAsia="Times New Roman" w:hAnsi="Times New Roman" w:cs="Cordia New" w:hint="cs"/>
@@ -2316,7 +2760,24 @@
           <w:szCs w:val="32"/>
           <w:cs/>
         </w:rPr>
-        <w:t>เพิ่มมากขึ้นในช่วงเดือนนั้น และส่งผลต่อไปถึงเดือนมกราคมด้วย</w:t>
+        <w:t>แต่ก็ยังไม่มากเพียงพอที่จะแซง</w:t>
+      </w:r>
+      <w:r>
+        <w:rPr>
+          <w:rFonts w:ascii="Times New Roman" w:eastAsia="Times New Roman" w:hAnsi="Times New Roman" w:cs="Cordia New"/>
+          <w:sz w:val="32"/>
+          <w:szCs w:val="32"/>
+        </w:rPr>
+        <w:t xml:space="preserve"> The Toys </w:t>
+      </w:r>
+      <w:r>
+        <w:rPr>
+          <w:rFonts w:ascii="Times New Roman" w:eastAsia="Times New Roman" w:hAnsi="Times New Roman" w:cs="Cordia New" w:hint="cs"/>
+          <w:sz w:val="32"/>
+          <w:szCs w:val="32"/>
+          <w:cs/>
+        </w:rPr>
+        <w:t>ไปได้ โดยห่างการเพียงเล็กน้อยเท่านั้น</w:t>
       </w:r>
     </w:p>
     <w:p>
@@ -2334,7 +2795,7 @@
           <w:sz w:val="32"/>
           <w:szCs w:val="32"/>
         </w:rPr>
-        <w:t>The Toys</w:t>
+        <w:t>BLACKPINK</w:t>
       </w:r>
     </w:p>
     <w:p>
@@ -2364,15 +2825,31 @@
           <w:szCs w:val="32"/>
           <w:cs/>
         </w:rPr>
-        <w:t>กุมภาพันธ์</w:t>
-      </w:r>
-      <w:r>
-        <w:rPr>
-          <w:rFonts w:ascii="Times New Roman" w:eastAsia="Times New Roman" w:hAnsi="Times New Roman"/>
-          <w:sz w:val="32"/>
-          <w:szCs w:val="32"/>
-        </w:rPr>
-        <w:t>-2018</w:t>
+        <w:t>มิถุนายน</w:t>
+      </w:r>
+      <w:r>
+        <w:rPr>
+          <w:rFonts w:ascii="Times New Roman" w:eastAsia="Times New Roman" w:hAnsi="Times New Roman"/>
+          <w:sz w:val="32"/>
+          <w:szCs w:val="32"/>
+        </w:rPr>
+        <w:t xml:space="preserve">-2018 </w:t>
+      </w:r>
+      <w:r>
+        <w:rPr>
+          <w:rFonts w:ascii="Times New Roman" w:eastAsia="Times New Roman" w:hAnsi="Times New Roman"/>
+          <w:sz w:val="32"/>
+          <w:szCs w:val="32"/>
+        </w:rPr>
+        <w:t>B</w:t>
+      </w:r>
+      <w:r>
+        <w:rPr>
+          <w:rFonts w:ascii="Times New Roman" w:eastAsia="Times New Roman" w:hAnsi="Times New Roman"/>
+          <w:sz w:val="32"/>
+          <w:szCs w:val="32"/>
+        </w:rPr>
+        <w:t xml:space="preserve">lackpink </w:t>
       </w:r>
       <w:r>
         <w:rPr>
@@ -2381,41 +2858,129 @@
           <w:szCs w:val="32"/>
           <w:cs/>
         </w:rPr>
-        <w:t xml:space="preserve"> เปิดตัวเพลงใหม่ </w:t>
-      </w:r>
-      <w:r>
-        <w:rPr>
-          <w:rFonts w:ascii="Times New Roman" w:eastAsia="Times New Roman" w:hAnsi="Times New Roman"/>
-          <w:sz w:val="32"/>
-          <w:szCs w:val="32"/>
-        </w:rPr>
-        <w:t>2</w:t>
+        <w:t xml:space="preserve">ได้ออกเพลงใหม่ชื่อ </w:t>
       </w:r>
       <w:r>
         <w:rPr>
           <w:rFonts w:ascii="Times New Roman" w:eastAsia="Times New Roman" w:hAnsi="Times New Roman" w:cs="Cordia New"/>
           <w:sz w:val="32"/>
           <w:szCs w:val="32"/>
-          <w:cs/>
-        </w:rPr>
-        <w:t xml:space="preserve"> เพลง </w:t>
-      </w:r>
-      <w:r>
-        <w:rPr>
-          <w:rFonts w:ascii="Times New Roman" w:eastAsia="Times New Roman" w:hAnsi="Times New Roman" w:cs="Cordia New" w:hint="cs"/>
-          <w:sz w:val="32"/>
-          <w:szCs w:val="32"/>
-          <w:cs/>
-        </w:rPr>
-        <w:t xml:space="preserve">คือ </w:t>
-      </w:r>
-      <w:r>
-        <w:rPr>
-          <w:rFonts w:ascii="Times New Roman" w:eastAsia="Times New Roman" w:hAnsi="Times New Roman"/>
-          <w:sz w:val="32"/>
-          <w:szCs w:val="32"/>
-        </w:rPr>
-        <w:t>TOYS</w:t>
+        </w:rPr>
+        <w:t>d</w:t>
+      </w:r>
+      <w:r>
+        <w:rPr>
+          <w:rFonts w:ascii="Times New Roman" w:eastAsia="Times New Roman" w:hAnsi="Times New Roman"/>
+          <w:sz w:val="32"/>
+          <w:szCs w:val="32"/>
+        </w:rPr>
+        <w:t>du</w:t>
+      </w:r>
+      <w:r>
+        <w:rPr>
+          <w:rFonts w:ascii="Times New Roman" w:eastAsia="Times New Roman" w:hAnsi="Times New Roman"/>
+          <w:sz w:val="32"/>
+          <w:szCs w:val="32"/>
+        </w:rPr>
+        <w:t>-</w:t>
+      </w:r>
+      <w:r>
+        <w:rPr>
+          <w:rFonts w:ascii="Times New Roman" w:eastAsia="Times New Roman" w:hAnsi="Times New Roman"/>
+          <w:sz w:val="32"/>
+          <w:szCs w:val="32"/>
+        </w:rPr>
+        <w:t>du</w:t>
+      </w:r>
+      <w:r>
+        <w:rPr>
+          <w:rFonts w:ascii="Times New Roman" w:eastAsia="Times New Roman" w:hAnsi="Times New Roman"/>
+          <w:sz w:val="32"/>
+          <w:szCs w:val="32"/>
+        </w:rPr>
+        <w:t xml:space="preserve"> </w:t>
+      </w:r>
+      <w:r>
+        <w:rPr>
+          <w:rFonts w:ascii="Times New Roman" w:eastAsia="Times New Roman" w:hAnsi="Times New Roman"/>
+          <w:sz w:val="32"/>
+          <w:szCs w:val="32"/>
+        </w:rPr>
+        <w:t>d</w:t>
+      </w:r>
+      <w:r>
+        <w:rPr>
+          <w:rFonts w:ascii="Times New Roman" w:eastAsia="Times New Roman" w:hAnsi="Times New Roman"/>
+          <w:sz w:val="32"/>
+          <w:szCs w:val="32"/>
+        </w:rPr>
+        <w:t>d</w:t>
+      </w:r>
+      <w:r>
+        <w:rPr>
+          <w:rFonts w:ascii="Times New Roman" w:eastAsia="Times New Roman" w:hAnsi="Times New Roman"/>
+          <w:sz w:val="32"/>
+          <w:szCs w:val="32"/>
+        </w:rPr>
+        <w:t>u</w:t>
+      </w:r>
+      <w:r>
+        <w:rPr>
+          <w:rFonts w:ascii="Times New Roman" w:eastAsia="Times New Roman" w:hAnsi="Times New Roman"/>
+          <w:sz w:val="32"/>
+          <w:szCs w:val="32"/>
+        </w:rPr>
+        <w:t>-du</w:t>
+      </w:r>
+      <w:r>
+        <w:rPr>
+          <w:rFonts w:ascii="Times New Roman" w:eastAsia="Times New Roman" w:hAnsi="Times New Roman"/>
+          <w:sz w:val="32"/>
+          <w:szCs w:val="32"/>
+        </w:rPr>
+        <w:t xml:space="preserve"> </w:t>
+      </w:r>
+      <w:r>
+        <w:rPr>
+          <w:rFonts w:ascii="Times New Roman" w:eastAsia="Times New Roman" w:hAnsi="Times New Roman" w:cs="Cordia New"/>
+          <w:sz w:val="32"/>
+          <w:szCs w:val="32"/>
+          <w:cs/>
+        </w:rPr>
+        <w:t xml:space="preserve">ทำให้เป็นกระแสทั้งใน </w:t>
+      </w:r>
+      <w:r>
+        <w:rPr>
+          <w:rFonts w:ascii="Times New Roman" w:eastAsia="Times New Roman" w:hAnsi="Times New Roman"/>
+          <w:sz w:val="32"/>
+          <w:szCs w:val="32"/>
+        </w:rPr>
+        <w:t xml:space="preserve">youtube </w:t>
+      </w:r>
+      <w:r>
+        <w:rPr>
+          <w:rFonts w:ascii="Times New Roman" w:eastAsia="Times New Roman" w:hAnsi="Times New Roman" w:cs="Cordia New"/>
+          <w:sz w:val="32"/>
+          <w:szCs w:val="32"/>
+          <w:cs/>
+        </w:rPr>
+        <w:t xml:space="preserve">และ </w:t>
+      </w:r>
+      <w:r>
+        <w:rPr>
+          <w:rFonts w:ascii="Times New Roman" w:eastAsia="Times New Roman" w:hAnsi="Times New Roman"/>
+          <w:sz w:val="32"/>
+          <w:szCs w:val="32"/>
+        </w:rPr>
+        <w:t>spotify</w:t>
+      </w:r>
+      <w:r>
+        <w:rPr>
+          <w:rFonts w:ascii="Times New Roman" w:eastAsia="Times New Roman" w:hAnsi="Times New Roman"/>
+          <w:sz w:val="32"/>
+          <w:szCs w:val="32"/>
+        </w:rPr>
+        <w:t xml:space="preserve"> </w:t>
       </w:r>
       <w:r>
         <w:rPr>
@@ -2424,55 +2989,15 @@
           <w:szCs w:val="32"/>
           <w:cs/>
         </w:rPr>
-        <w:t xml:space="preserve"> และ</w:t>
-      </w:r>
-      <w:r>
-        <w:rPr>
-          <w:rFonts w:ascii="Times New Roman" w:eastAsia="Times New Roman" w:hAnsi="Times New Roman"/>
-          <w:sz w:val="32"/>
-          <w:szCs w:val="32"/>
-        </w:rPr>
-        <w:t xml:space="preserve"> </w:t>
-      </w:r>
-      <w:r>
-        <w:rPr>
-          <w:rFonts w:ascii="Times New Roman" w:eastAsia="Times New Roman" w:hAnsi="Times New Roman"/>
-          <w:sz w:val="32"/>
-          <w:szCs w:val="32"/>
-        </w:rPr>
-        <w:t>0</w:t>
-      </w:r>
-      <w:r>
-        <w:rPr>
-          <w:rFonts w:ascii="Times New Roman" w:eastAsia="Times New Roman" w:hAnsi="Times New Roman"/>
-          <w:sz w:val="32"/>
-          <w:szCs w:val="32"/>
-        </w:rPr>
-        <w:t>4</w:t>
-      </w:r>
-      <w:r>
-        <w:rPr>
-          <w:rFonts w:ascii="Times New Roman" w:eastAsia="Times New Roman" w:hAnsi="Times New Roman"/>
-          <w:sz w:val="32"/>
-          <w:szCs w:val="32"/>
-        </w:rPr>
-        <w:t>:</w:t>
-      </w:r>
-      <w:r>
-        <w:rPr>
-          <w:rFonts w:ascii="Times New Roman" w:eastAsia="Times New Roman" w:hAnsi="Times New Roman"/>
-          <w:sz w:val="32"/>
-          <w:szCs w:val="32"/>
-        </w:rPr>
-        <w:t>00</w:t>
-      </w:r>
-      <w:r>
-        <w:rPr>
-          <w:rFonts w:ascii="Times New Roman" w:eastAsia="Times New Roman" w:hAnsi="Times New Roman"/>
-          <w:sz w:val="32"/>
-          <w:szCs w:val="32"/>
-        </w:rPr>
-        <w:t xml:space="preserve"> </w:t>
+        <w:t>สังเกตจากกราฟ ยอดสตรีมมิ่งพุ่งขึ้นสูงมากๆ แสดงให้เห็นว่ามีหลายคนที่รอการ</w:t>
+      </w:r>
+      <w:r>
+        <w:rPr>
+          <w:rFonts w:ascii="Times New Roman" w:eastAsia="Times New Roman" w:hAnsi="Times New Roman"/>
+          <w:sz w:val="32"/>
+          <w:szCs w:val="32"/>
+        </w:rPr>
+        <w:t xml:space="preserve"> Comeback </w:t>
       </w:r>
       <w:r>
         <w:rPr>
@@ -2481,734 +3006,15 @@
           <w:szCs w:val="32"/>
           <w:cs/>
         </w:rPr>
-        <w:t>ส่งผลให้ยอดสตรีมมิ่งเพลงเพิ่มสูงมากขึ้น มากจนมากที่สุดในช่วงเดือนที่ปล่อยเพลง</w:t>
-      </w:r>
-    </w:p>
-    <w:p>
-      <w:pPr>
-        <w:spacing w:after="240" w:line="240" w:lineRule="auto"/>
-        <w:rPr>
-          <w:rFonts w:ascii="Times New Roman" w:eastAsia="Times New Roman" w:hAnsi="Times New Roman"/>
-          <w:sz w:val="32"/>
-          <w:szCs w:val="32"/>
-        </w:rPr>
-      </w:pPr>
-      <w:r>
-        <w:rPr>
-          <w:rFonts w:ascii="Times New Roman" w:eastAsia="Times New Roman" w:hAnsi="Times New Roman" w:cs="Cordia New"/>
-          <w:sz w:val="32"/>
-          <w:szCs w:val="32"/>
-          <w:cs/>
-        </w:rPr>
-        <w:t xml:space="preserve">    และระหว่างนั้นก็ได้มีเพลงออกมา</w:t>
-      </w:r>
-      <w:proofErr w:type="spellStart"/>
-      <w:r>
-        <w:rPr>
-          <w:rFonts w:ascii="Times New Roman" w:eastAsia="Times New Roman" w:hAnsi="Times New Roman" w:cs="Cordia New"/>
-          <w:sz w:val="32"/>
-          <w:szCs w:val="32"/>
-          <w:cs/>
-        </w:rPr>
-        <w:t>เรื่อยๆ</w:t>
-      </w:r>
-      <w:proofErr w:type="spellEnd"/>
-      <w:r>
-        <w:rPr>
-          <w:rFonts w:ascii="Times New Roman" w:eastAsia="Times New Roman" w:hAnsi="Times New Roman" w:cs="Cordia New"/>
-          <w:sz w:val="32"/>
-          <w:szCs w:val="32"/>
-          <w:cs/>
-        </w:rPr>
-        <w:t xml:space="preserve">จนถึงเดือน </w:t>
-      </w:r>
-      <w:r>
-        <w:rPr>
-          <w:rFonts w:ascii="Times New Roman" w:eastAsia="Times New Roman" w:hAnsi="Times New Roman" w:hint="cs"/>
-          <w:sz w:val="32"/>
-          <w:szCs w:val="32"/>
-          <w:cs/>
-        </w:rPr>
-        <w:t>มิถุนายน 2018</w:t>
-      </w:r>
-      <w:r>
-        <w:rPr>
-          <w:rFonts w:ascii="Times New Roman" w:eastAsia="Times New Roman" w:hAnsi="Times New Roman"/>
-          <w:sz w:val="32"/>
-          <w:szCs w:val="32"/>
-        </w:rPr>
-        <w:t xml:space="preserve"> </w:t>
-      </w:r>
-      <w:r>
-        <w:rPr>
-          <w:rFonts w:ascii="Times New Roman" w:eastAsia="Times New Roman" w:hAnsi="Times New Roman" w:cs="Cordia New"/>
-          <w:sz w:val="32"/>
-          <w:szCs w:val="32"/>
-          <w:cs/>
-        </w:rPr>
-        <w:t xml:space="preserve">ที่ไม่มีเพลงใหม่ออกมาจึงทำให้ยอด </w:t>
-      </w:r>
-      <w:r>
-        <w:rPr>
-          <w:rFonts w:ascii="Times New Roman" w:eastAsia="Times New Roman" w:hAnsi="Times New Roman"/>
-          <w:sz w:val="32"/>
-          <w:szCs w:val="32"/>
-        </w:rPr>
-        <w:t>streaming</w:t>
-      </w:r>
-      <w:r>
-        <w:rPr>
-          <w:rFonts w:ascii="Times New Roman" w:eastAsia="Times New Roman" w:hAnsi="Times New Roman"/>
-          <w:sz w:val="32"/>
-          <w:szCs w:val="32"/>
-        </w:rPr>
-        <w:t xml:space="preserve"> </w:t>
-      </w:r>
-      <w:r>
-        <w:rPr>
-          <w:rFonts w:ascii="Times New Roman" w:eastAsia="Times New Roman" w:hAnsi="Times New Roman" w:hint="cs"/>
-          <w:sz w:val="32"/>
-          <w:szCs w:val="32"/>
-          <w:cs/>
-        </w:rPr>
-        <w:t>เพลง</w:t>
-      </w:r>
-      <w:r>
-        <w:rPr>
-          <w:rFonts w:ascii="Times New Roman" w:eastAsia="Times New Roman" w:hAnsi="Times New Roman" w:cs="Cordia New"/>
-          <w:sz w:val="32"/>
-          <w:szCs w:val="32"/>
-          <w:cs/>
-        </w:rPr>
-        <w:t>ลดลง</w:t>
-      </w:r>
-    </w:p>
-    <w:p>
-      <w:pPr>
-        <w:spacing w:after="240" w:line="240" w:lineRule="auto"/>
-        <w:rPr>
-          <w:rFonts w:ascii="Times New Roman" w:eastAsia="Times New Roman" w:hAnsi="Times New Roman"/>
-          <w:sz w:val="32"/>
-          <w:szCs w:val="32"/>
-        </w:rPr>
-      </w:pPr>
-      <w:r>
-        <w:rPr>
-          <w:rFonts w:ascii="Times New Roman" w:eastAsia="Times New Roman" w:hAnsi="Times New Roman"/>
-          <w:sz w:val="32"/>
-          <w:szCs w:val="32"/>
-        </w:rPr>
-        <w:t>Atom</w:t>
-      </w:r>
-      <w:r>
-        <w:rPr>
-          <w:rFonts w:ascii="Times New Roman" w:eastAsia="Times New Roman" w:hAnsi="Times New Roman" w:hint="cs"/>
-          <w:sz w:val="32"/>
-          <w:szCs w:val="32"/>
-          <w:cs/>
-        </w:rPr>
-        <w:t xml:space="preserve"> </w:t>
-      </w:r>
-      <w:proofErr w:type="spellStart"/>
-      <w:r>
-        <w:rPr>
-          <w:rFonts w:ascii="Times New Roman" w:eastAsia="Times New Roman" w:hAnsi="Times New Roman"/>
-          <w:sz w:val="32"/>
-          <w:szCs w:val="32"/>
-        </w:rPr>
-        <w:t>Chanakan</w:t>
-      </w:r>
-      <w:proofErr w:type="spellEnd"/>
-    </w:p>
-    <w:p>
-      <w:pPr>
-        <w:spacing w:after="240" w:line="240" w:lineRule="auto"/>
-        <w:rPr>
-          <w:rFonts w:ascii="Times New Roman" w:eastAsia="Times New Roman" w:hAnsi="Times New Roman"/>
-          <w:sz w:val="32"/>
-          <w:szCs w:val="32"/>
-        </w:rPr>
-      </w:pPr>
-      <w:r>
-        <w:rPr>
-          <w:rFonts w:ascii="Times New Roman" w:eastAsia="Times New Roman" w:hAnsi="Times New Roman"/>
-          <w:sz w:val="32"/>
-          <w:szCs w:val="32"/>
-        </w:rPr>
-        <w:t xml:space="preserve">    </w:t>
-      </w:r>
-      <w:r>
-        <w:rPr>
-          <w:rFonts w:ascii="Times New Roman" w:eastAsia="Times New Roman" w:hAnsi="Times New Roman" w:hint="cs"/>
-          <w:sz w:val="32"/>
-          <w:szCs w:val="32"/>
-          <w:cs/>
-        </w:rPr>
-        <w:t>ธันวาคม</w:t>
-      </w:r>
-      <w:r>
-        <w:rPr>
-          <w:rFonts w:ascii="Times New Roman" w:eastAsia="Times New Roman" w:hAnsi="Times New Roman"/>
-          <w:sz w:val="32"/>
-          <w:szCs w:val="32"/>
-        </w:rPr>
-        <w:t xml:space="preserve">-2017 </w:t>
-      </w:r>
-      <w:r>
-        <w:rPr>
-          <w:rFonts w:ascii="Times New Roman" w:eastAsia="Times New Roman" w:hAnsi="Times New Roman"/>
-          <w:sz w:val="32"/>
-          <w:szCs w:val="32"/>
-        </w:rPr>
-        <w:t>A</w:t>
-      </w:r>
-      <w:r>
-        <w:rPr>
-          <w:rFonts w:ascii="Times New Roman" w:eastAsia="Times New Roman" w:hAnsi="Times New Roman"/>
-          <w:sz w:val="32"/>
-          <w:szCs w:val="32"/>
-        </w:rPr>
-        <w:t xml:space="preserve">tom </w:t>
-      </w:r>
-      <w:r>
-        <w:rPr>
-          <w:rFonts w:ascii="Times New Roman" w:eastAsia="Times New Roman" w:hAnsi="Times New Roman" w:cs="Cordia New"/>
-          <w:sz w:val="32"/>
-          <w:szCs w:val="32"/>
-          <w:cs/>
-        </w:rPr>
-        <w:t xml:space="preserve">ออก </w:t>
-      </w:r>
-      <w:r>
-        <w:rPr>
-          <w:rFonts w:ascii="Times New Roman" w:eastAsia="Times New Roman" w:hAnsi="Times New Roman"/>
-          <w:sz w:val="32"/>
-          <w:szCs w:val="32"/>
-        </w:rPr>
-        <w:t xml:space="preserve">album </w:t>
-      </w:r>
-      <w:r>
-        <w:rPr>
-          <w:rFonts w:ascii="Times New Roman" w:eastAsia="Times New Roman" w:hAnsi="Times New Roman" w:cs="Cordia New"/>
-          <w:sz w:val="32"/>
-          <w:szCs w:val="32"/>
-          <w:cs/>
-        </w:rPr>
-        <w:t>ใหม่ "</w:t>
-      </w:r>
-      <w:r>
-        <w:rPr>
-          <w:rFonts w:ascii="Times New Roman" w:eastAsia="Times New Roman" w:hAnsi="Times New Roman"/>
-          <w:sz w:val="32"/>
-          <w:szCs w:val="32"/>
-        </w:rPr>
-        <w:t>CYANTIST"</w:t>
-      </w:r>
-      <w:r>
-        <w:rPr>
-          <w:rFonts w:ascii="Times New Roman" w:eastAsia="Times New Roman" w:hAnsi="Times New Roman" w:hint="cs"/>
-          <w:sz w:val="32"/>
-          <w:szCs w:val="32"/>
-          <w:cs/>
-        </w:rPr>
-        <w:t xml:space="preserve">  ส่งผลให้ยอดฟังเพลงเพิ่มมากขึ้น เป็นรองเพียงแค่ </w:t>
-      </w:r>
-      <w:r>
-        <w:rPr>
-          <w:rFonts w:ascii="Times New Roman" w:eastAsia="Times New Roman" w:hAnsi="Times New Roman"/>
-          <w:sz w:val="32"/>
-          <w:szCs w:val="32"/>
-        </w:rPr>
-        <w:t xml:space="preserve">Ed Sheeran </w:t>
-      </w:r>
-    </w:p>
-    <w:p>
-      <w:pPr>
-        <w:spacing w:after="240" w:line="240" w:lineRule="auto"/>
-        <w:rPr>
-          <w:rFonts w:ascii="Times New Roman" w:eastAsia="Times New Roman" w:hAnsi="Times New Roman"/>
-          <w:sz w:val="32"/>
-          <w:szCs w:val="32"/>
-          <w:cs/>
-        </w:rPr>
-      </w:pPr>
-      <w:r>
-        <w:rPr>
-          <w:rFonts w:ascii="Times New Roman" w:eastAsia="Times New Roman" w:hAnsi="Times New Roman"/>
-          <w:sz w:val="32"/>
-          <w:szCs w:val="32"/>
-        </w:rPr>
-        <w:t xml:space="preserve">    </w:t>
-      </w:r>
-      <w:r>
-        <w:rPr>
-          <w:rFonts w:ascii="Times New Roman" w:eastAsia="Times New Roman" w:hAnsi="Times New Roman" w:hint="cs"/>
-          <w:sz w:val="32"/>
-          <w:szCs w:val="32"/>
-          <w:cs/>
-        </w:rPr>
-        <w:t>มีนาคม</w:t>
-      </w:r>
-      <w:r>
-        <w:rPr>
-          <w:rFonts w:ascii="Times New Roman" w:eastAsia="Times New Roman" w:hAnsi="Times New Roman"/>
-          <w:sz w:val="32"/>
-          <w:szCs w:val="32"/>
-        </w:rPr>
-        <w:t xml:space="preserve">-2018 </w:t>
-      </w:r>
-      <w:r>
-        <w:rPr>
-          <w:rFonts w:ascii="Times New Roman" w:eastAsia="Times New Roman" w:hAnsi="Times New Roman"/>
-          <w:sz w:val="32"/>
-          <w:szCs w:val="32"/>
-        </w:rPr>
-        <w:t>A</w:t>
-      </w:r>
-      <w:r>
-        <w:rPr>
-          <w:rFonts w:ascii="Times New Roman" w:eastAsia="Times New Roman" w:hAnsi="Times New Roman"/>
-          <w:sz w:val="32"/>
-          <w:szCs w:val="32"/>
-        </w:rPr>
-        <w:t xml:space="preserve">tom </w:t>
-      </w:r>
-      <w:r>
-        <w:rPr>
-          <w:rFonts w:ascii="Times New Roman" w:eastAsia="Times New Roman" w:hAnsi="Times New Roman" w:cs="Cordia New"/>
-          <w:sz w:val="32"/>
-          <w:szCs w:val="32"/>
-          <w:cs/>
-        </w:rPr>
-        <w:t xml:space="preserve">ออก </w:t>
-      </w:r>
-      <w:r>
-        <w:rPr>
-          <w:rFonts w:ascii="Times New Roman" w:eastAsia="Times New Roman" w:hAnsi="Times New Roman"/>
-          <w:sz w:val="32"/>
-          <w:szCs w:val="32"/>
-        </w:rPr>
-        <w:t>MV</w:t>
-      </w:r>
-      <w:r>
-        <w:rPr>
-          <w:rFonts w:ascii="Times New Roman" w:eastAsia="Times New Roman" w:hAnsi="Times New Roman"/>
-          <w:sz w:val="32"/>
-          <w:szCs w:val="32"/>
-        </w:rPr>
-        <w:t xml:space="preserve"> good morning </w:t>
-      </w:r>
-      <w:r>
-        <w:rPr>
-          <w:rFonts w:ascii="Times New Roman" w:eastAsia="Times New Roman" w:hAnsi="Times New Roman" w:cs="Cordia New"/>
-          <w:sz w:val="32"/>
-          <w:szCs w:val="32"/>
-          <w:cs/>
-        </w:rPr>
-        <w:t>ใน</w:t>
-      </w:r>
-      <w:r>
-        <w:rPr>
-          <w:rFonts w:ascii="Times New Roman" w:eastAsia="Times New Roman" w:hAnsi="Times New Roman" w:cs="Cordia New"/>
-          <w:sz w:val="32"/>
-          <w:szCs w:val="32"/>
-        </w:rPr>
-        <w:t xml:space="preserve"> </w:t>
-      </w:r>
-      <w:proofErr w:type="spellStart"/>
-      <w:r>
-        <w:rPr>
-          <w:rFonts w:ascii="Times New Roman" w:eastAsia="Times New Roman" w:hAnsi="Times New Roman"/>
-          <w:sz w:val="32"/>
-          <w:szCs w:val="32"/>
-        </w:rPr>
-        <w:t>Y</w:t>
-      </w:r>
-      <w:r>
-        <w:rPr>
-          <w:rFonts w:ascii="Times New Roman" w:eastAsia="Times New Roman" w:hAnsi="Times New Roman"/>
-          <w:sz w:val="32"/>
-          <w:szCs w:val="32"/>
-        </w:rPr>
-        <w:t>outube</w:t>
-      </w:r>
-      <w:proofErr w:type="spellEnd"/>
-      <w:r>
-        <w:rPr>
-          <w:rFonts w:ascii="Times New Roman" w:eastAsia="Times New Roman" w:hAnsi="Times New Roman"/>
-          <w:sz w:val="32"/>
-          <w:szCs w:val="32"/>
-        </w:rPr>
-        <w:t xml:space="preserve"> </w:t>
-      </w:r>
-      <w:r>
-        <w:rPr>
-          <w:rFonts w:ascii="Times New Roman" w:eastAsia="Times New Roman" w:hAnsi="Times New Roman" w:cs="Cordia New"/>
-          <w:sz w:val="32"/>
-          <w:szCs w:val="32"/>
-          <w:cs/>
-        </w:rPr>
-        <w:t xml:space="preserve">ซึ่งทำให้ยอด </w:t>
-      </w:r>
-      <w:r>
-        <w:rPr>
-          <w:rFonts w:ascii="Times New Roman" w:eastAsia="Times New Roman" w:hAnsi="Times New Roman"/>
-          <w:sz w:val="32"/>
-          <w:szCs w:val="32"/>
-        </w:rPr>
-        <w:t>st</w:t>
-      </w:r>
-      <w:r>
-        <w:rPr>
-          <w:rFonts w:ascii="Times New Roman" w:eastAsia="Times New Roman" w:hAnsi="Times New Roman"/>
-          <w:sz w:val="32"/>
-          <w:szCs w:val="32"/>
-        </w:rPr>
-        <w:t>reaming</w:t>
-      </w:r>
-      <w:r>
-        <w:rPr>
-          <w:rFonts w:ascii="Times New Roman" w:eastAsia="Times New Roman" w:hAnsi="Times New Roman"/>
-          <w:sz w:val="32"/>
-          <w:szCs w:val="32"/>
-        </w:rPr>
-        <w:t xml:space="preserve"> </w:t>
-      </w:r>
-      <w:r>
-        <w:rPr>
-          <w:rFonts w:ascii="Times New Roman" w:eastAsia="Times New Roman" w:hAnsi="Times New Roman" w:cs="Cordia New"/>
-          <w:sz w:val="32"/>
-          <w:szCs w:val="32"/>
-          <w:cs/>
-        </w:rPr>
-        <w:t>เพิ่มขึ้นมาในเดือนนี้</w:t>
-      </w:r>
-      <w:r>
-        <w:rPr>
-          <w:rFonts w:ascii="Times New Roman" w:eastAsia="Times New Roman" w:hAnsi="Times New Roman" w:cs="Cordia New"/>
-          <w:sz w:val="32"/>
-          <w:szCs w:val="32"/>
-        </w:rPr>
-        <w:t xml:space="preserve"> </w:t>
-      </w:r>
-      <w:r>
-        <w:rPr>
-          <w:rFonts w:ascii="Times New Roman" w:eastAsia="Times New Roman" w:hAnsi="Times New Roman" w:cs="Cordia New" w:hint="cs"/>
-          <w:sz w:val="32"/>
-          <w:szCs w:val="32"/>
-          <w:cs/>
-        </w:rPr>
-        <w:t>แต่ก็ยังไม่มากเพียงพอที่จะแซง</w:t>
-      </w:r>
-      <w:r>
-        <w:rPr>
-          <w:rFonts w:ascii="Times New Roman" w:eastAsia="Times New Roman" w:hAnsi="Times New Roman" w:cs="Cordia New"/>
-          <w:sz w:val="32"/>
-          <w:szCs w:val="32"/>
-        </w:rPr>
-        <w:t xml:space="preserve"> The Toys </w:t>
-      </w:r>
-      <w:r>
-        <w:rPr>
-          <w:rFonts w:ascii="Times New Roman" w:eastAsia="Times New Roman" w:hAnsi="Times New Roman" w:cs="Cordia New" w:hint="cs"/>
-          <w:sz w:val="32"/>
-          <w:szCs w:val="32"/>
-          <w:cs/>
-        </w:rPr>
-        <w:t>ไปได้ โดยห่างการเพียงเล็กน้อยเท่านั้น</w:t>
-      </w:r>
-    </w:p>
-    <w:p>
-      <w:pPr>
-        <w:spacing w:after="240" w:line="240" w:lineRule="auto"/>
-        <w:rPr>
-          <w:rFonts w:ascii="Times New Roman" w:eastAsia="Times New Roman" w:hAnsi="Times New Roman"/>
-          <w:sz w:val="32"/>
-          <w:szCs w:val="32"/>
-        </w:rPr>
-      </w:pPr>
-      <w:r>
-        <w:rPr>
-          <w:rFonts w:ascii="Times New Roman" w:eastAsia="Times New Roman" w:hAnsi="Times New Roman"/>
-          <w:sz w:val="32"/>
-          <w:szCs w:val="32"/>
-        </w:rPr>
-        <w:t>BLACKPINK</w:t>
-      </w:r>
-    </w:p>
-    <w:p>
-      <w:pPr>
-        <w:spacing w:after="240" w:line="240" w:lineRule="auto"/>
-        <w:rPr>
-          <w:rFonts w:ascii="Times New Roman" w:eastAsia="Times New Roman" w:hAnsi="Times New Roman"/>
-          <w:sz w:val="32"/>
-          <w:szCs w:val="32"/>
-          <w:cs/>
-        </w:rPr>
-      </w:pPr>
-      <w:r>
-        <w:rPr>
-          <w:rFonts w:ascii="Times New Roman" w:eastAsia="Times New Roman" w:hAnsi="Times New Roman"/>
-          <w:sz w:val="32"/>
-          <w:szCs w:val="32"/>
-        </w:rPr>
-        <w:t xml:space="preserve">    </w:t>
-      </w:r>
-      <w:r>
-        <w:rPr>
-          <w:rFonts w:ascii="Times New Roman" w:eastAsia="Times New Roman" w:hAnsi="Times New Roman" w:hint="cs"/>
-          <w:b/>
-          <w:bCs/>
-          <w:sz w:val="32"/>
-          <w:szCs w:val="32"/>
-          <w:cs/>
-        </w:rPr>
-        <w:t>มิถุนายน</w:t>
-      </w:r>
-      <w:r>
-        <w:rPr>
-          <w:rFonts w:ascii="Times New Roman" w:eastAsia="Times New Roman" w:hAnsi="Times New Roman"/>
-          <w:sz w:val="32"/>
-          <w:szCs w:val="32"/>
-        </w:rPr>
-        <w:t xml:space="preserve">-2018 </w:t>
-      </w:r>
-      <w:proofErr w:type="spellStart"/>
-      <w:r>
-        <w:rPr>
-          <w:rFonts w:ascii="Times New Roman" w:eastAsia="Times New Roman" w:hAnsi="Times New Roman"/>
-          <w:sz w:val="32"/>
-          <w:szCs w:val="32"/>
-        </w:rPr>
-        <w:t>B</w:t>
-      </w:r>
-      <w:r>
-        <w:rPr>
-          <w:rFonts w:ascii="Times New Roman" w:eastAsia="Times New Roman" w:hAnsi="Times New Roman"/>
-          <w:sz w:val="32"/>
-          <w:szCs w:val="32"/>
-        </w:rPr>
-        <w:t>lackpink</w:t>
-      </w:r>
-      <w:proofErr w:type="spellEnd"/>
-      <w:r>
-        <w:rPr>
-          <w:rFonts w:ascii="Times New Roman" w:eastAsia="Times New Roman" w:hAnsi="Times New Roman"/>
-          <w:sz w:val="32"/>
-          <w:szCs w:val="32"/>
-        </w:rPr>
-        <w:t xml:space="preserve"> </w:t>
-      </w:r>
-      <w:r>
-        <w:rPr>
-          <w:rFonts w:ascii="Times New Roman" w:eastAsia="Times New Roman" w:hAnsi="Times New Roman" w:cs="Cordia New"/>
-          <w:sz w:val="32"/>
-          <w:szCs w:val="32"/>
-          <w:cs/>
-        </w:rPr>
-        <w:t xml:space="preserve">ได้ออกเพลงใหม่ชื่อ </w:t>
-      </w:r>
-      <w:proofErr w:type="spellStart"/>
-      <w:r>
-        <w:rPr>
-          <w:rFonts w:ascii="Times New Roman" w:eastAsia="Times New Roman" w:hAnsi="Times New Roman" w:cs="Cordia New"/>
-          <w:sz w:val="32"/>
-          <w:szCs w:val="32"/>
-        </w:rPr>
-        <w:t>d</w:t>
-      </w:r>
-      <w:r>
-        <w:rPr>
-          <w:rFonts w:ascii="Times New Roman" w:eastAsia="Times New Roman" w:hAnsi="Times New Roman"/>
-          <w:sz w:val="32"/>
-          <w:szCs w:val="32"/>
-        </w:rPr>
-        <w:t>du</w:t>
-      </w:r>
-      <w:proofErr w:type="spellEnd"/>
-      <w:r>
-        <w:rPr>
-          <w:rFonts w:ascii="Times New Roman" w:eastAsia="Times New Roman" w:hAnsi="Times New Roman"/>
-          <w:sz w:val="32"/>
-          <w:szCs w:val="32"/>
-        </w:rPr>
-        <w:t>-</w:t>
-      </w:r>
-      <w:r>
-        <w:rPr>
-          <w:rFonts w:ascii="Times New Roman" w:eastAsia="Times New Roman" w:hAnsi="Times New Roman"/>
-          <w:sz w:val="32"/>
-          <w:szCs w:val="32"/>
-        </w:rPr>
-        <w:t>du</w:t>
-      </w:r>
-      <w:r>
-        <w:rPr>
-          <w:rFonts w:ascii="Times New Roman" w:eastAsia="Times New Roman" w:hAnsi="Times New Roman"/>
-          <w:sz w:val="32"/>
-          <w:szCs w:val="32"/>
-        </w:rPr>
-        <w:t xml:space="preserve"> </w:t>
-      </w:r>
-      <w:proofErr w:type="spellStart"/>
-      <w:r>
-        <w:rPr>
-          <w:rFonts w:ascii="Times New Roman" w:eastAsia="Times New Roman" w:hAnsi="Times New Roman"/>
-          <w:sz w:val="32"/>
-          <w:szCs w:val="32"/>
-        </w:rPr>
-        <w:t>d</w:t>
-      </w:r>
-      <w:r>
-        <w:rPr>
-          <w:rFonts w:ascii="Times New Roman" w:eastAsia="Times New Roman" w:hAnsi="Times New Roman"/>
-          <w:sz w:val="32"/>
-          <w:szCs w:val="32"/>
-        </w:rPr>
-        <w:t>d</w:t>
-      </w:r>
-      <w:r>
-        <w:rPr>
-          <w:rFonts w:ascii="Times New Roman" w:eastAsia="Times New Roman" w:hAnsi="Times New Roman"/>
-          <w:sz w:val="32"/>
-          <w:szCs w:val="32"/>
-        </w:rPr>
-        <w:t>u</w:t>
-      </w:r>
-      <w:proofErr w:type="spellEnd"/>
-      <w:r>
-        <w:rPr>
-          <w:rFonts w:ascii="Times New Roman" w:eastAsia="Times New Roman" w:hAnsi="Times New Roman"/>
-          <w:sz w:val="32"/>
-          <w:szCs w:val="32"/>
-        </w:rPr>
-        <w:t>-du</w:t>
-      </w:r>
-      <w:r>
-        <w:rPr>
-          <w:rFonts w:ascii="Times New Roman" w:eastAsia="Times New Roman" w:hAnsi="Times New Roman"/>
-          <w:sz w:val="32"/>
-          <w:szCs w:val="32"/>
-        </w:rPr>
-        <w:t xml:space="preserve"> </w:t>
-      </w:r>
-      <w:r>
-        <w:rPr>
-          <w:rFonts w:ascii="Times New Roman" w:eastAsia="Times New Roman" w:hAnsi="Times New Roman" w:cs="Cordia New"/>
-          <w:sz w:val="32"/>
-          <w:szCs w:val="32"/>
-          <w:cs/>
-        </w:rPr>
-        <w:t xml:space="preserve">ทำให้เป็นกระแสทั้งใน </w:t>
-      </w:r>
-      <w:proofErr w:type="spellStart"/>
-      <w:r>
-        <w:rPr>
-          <w:rFonts w:ascii="Times New Roman" w:eastAsia="Times New Roman" w:hAnsi="Times New Roman"/>
-          <w:sz w:val="32"/>
-          <w:szCs w:val="32"/>
-        </w:rPr>
-        <w:t>youtube</w:t>
-      </w:r>
-      <w:proofErr w:type="spellEnd"/>
-      <w:r>
-        <w:rPr>
-          <w:rFonts w:ascii="Times New Roman" w:eastAsia="Times New Roman" w:hAnsi="Times New Roman"/>
-          <w:sz w:val="32"/>
-          <w:szCs w:val="32"/>
-        </w:rPr>
-        <w:t xml:space="preserve"> </w:t>
-      </w:r>
-      <w:r>
-        <w:rPr>
-          <w:rFonts w:ascii="Times New Roman" w:eastAsia="Times New Roman" w:hAnsi="Times New Roman" w:cs="Cordia New"/>
-          <w:sz w:val="32"/>
-          <w:szCs w:val="32"/>
-          <w:cs/>
-        </w:rPr>
-        <w:t xml:space="preserve">และ </w:t>
-      </w:r>
-      <w:proofErr w:type="spellStart"/>
-      <w:r>
-        <w:rPr>
-          <w:rFonts w:ascii="Times New Roman" w:eastAsia="Times New Roman" w:hAnsi="Times New Roman"/>
-          <w:sz w:val="32"/>
-          <w:szCs w:val="32"/>
-        </w:rPr>
-        <w:t>spotify</w:t>
-      </w:r>
-      <w:proofErr w:type="spellEnd"/>
-      <w:r>
-        <w:rPr>
-          <w:rFonts w:ascii="Times New Roman" w:eastAsia="Times New Roman" w:hAnsi="Times New Roman"/>
-          <w:sz w:val="32"/>
-          <w:szCs w:val="32"/>
-        </w:rPr>
-        <w:t xml:space="preserve"> </w:t>
-      </w:r>
-      <w:r>
-        <w:rPr>
-          <w:rFonts w:ascii="Times New Roman" w:eastAsia="Times New Roman" w:hAnsi="Times New Roman" w:hint="cs"/>
-          <w:sz w:val="32"/>
-          <w:szCs w:val="32"/>
-          <w:cs/>
-        </w:rPr>
-        <w:t>สังเกตจากกราฟ ยอดสตรีมมิ่งพุ่งขึ้นสูง</w:t>
-      </w:r>
-      <w:proofErr w:type="spellStart"/>
-      <w:r>
-        <w:rPr>
-          <w:rFonts w:ascii="Times New Roman" w:eastAsia="Times New Roman" w:hAnsi="Times New Roman" w:hint="cs"/>
-          <w:sz w:val="32"/>
-          <w:szCs w:val="32"/>
-          <w:cs/>
-        </w:rPr>
-        <w:t>มากๆ</w:t>
-      </w:r>
-      <w:proofErr w:type="spellEnd"/>
-      <w:r>
-        <w:rPr>
-          <w:rFonts w:ascii="Times New Roman" w:eastAsia="Times New Roman" w:hAnsi="Times New Roman" w:hint="cs"/>
-          <w:sz w:val="32"/>
-          <w:szCs w:val="32"/>
-          <w:cs/>
-        </w:rPr>
-        <w:t xml:space="preserve"> แสดงให้เห็นว่ามีหลายคนที่รอการ</w:t>
-      </w:r>
-      <w:r>
-        <w:rPr>
-          <w:rFonts w:ascii="Times New Roman" w:eastAsia="Times New Roman" w:hAnsi="Times New Roman"/>
-          <w:sz w:val="32"/>
-          <w:szCs w:val="32"/>
-        </w:rPr>
-        <w:t xml:space="preserve"> Comeback </w:t>
-      </w:r>
-      <w:r>
-        <w:rPr>
-          <w:rFonts w:ascii="Times New Roman" w:eastAsia="Times New Roman" w:hAnsi="Times New Roman" w:hint="cs"/>
-          <w:sz w:val="32"/>
-          <w:szCs w:val="32"/>
-          <w:cs/>
-        </w:rPr>
         <w:t>ของวงนี้ และด้วยความติดหูและนิยมของ</w:t>
       </w:r>
-      <w:proofErr w:type="spellStart"/>
-      <w:r>
-        <w:rPr>
-          <w:rFonts w:ascii="Times New Roman" w:eastAsia="Times New Roman" w:hAnsi="Times New Roman"/>
-          <w:sz w:val="32"/>
-          <w:szCs w:val="32"/>
-        </w:rPr>
-        <w:t>Blackpink</w:t>
-      </w:r>
-      <w:proofErr w:type="spellEnd"/>
-      <w:r>
-        <w:rPr>
-          <w:rFonts w:ascii="Times New Roman" w:eastAsia="Times New Roman" w:hAnsi="Times New Roman"/>
-          <w:sz w:val="32"/>
-          <w:szCs w:val="32"/>
-        </w:rPr>
-        <w:t xml:space="preserve"> </w:t>
+      <w:r>
+        <w:rPr>
+          <w:rFonts w:ascii="Times New Roman" w:eastAsia="Times New Roman" w:hAnsi="Times New Roman"/>
+          <w:sz w:val="32"/>
+          <w:szCs w:val="32"/>
+        </w:rPr>
+        <w:t xml:space="preserve">Blackpink </w:t>
       </w:r>
       <w:r>
         <w:rPr>
@@ -3413,25 +3219,7 @@
           <w:sz w:val="32"/>
           <w:szCs w:val="32"/>
         </w:rPr>
-        <w:t xml:space="preserve"> </w:t>
-      </w:r>
-      <w:proofErr w:type="spellStart"/>
-      <w:r>
-        <w:rPr>
-          <w:rFonts w:ascii="Times New Roman" w:eastAsia="Times New Roman" w:hAnsi="Times New Roman" w:cs="Cordia New"/>
-          <w:sz w:val="32"/>
-          <w:szCs w:val="32"/>
-        </w:rPr>
-        <w:t>Blackpink</w:t>
-      </w:r>
-      <w:proofErr w:type="spellEnd"/>
-      <w:r>
-        <w:rPr>
-          <w:rFonts w:ascii="Times New Roman" w:eastAsia="Times New Roman" w:hAnsi="Times New Roman" w:cs="Cordia New"/>
-          <w:sz w:val="32"/>
-          <w:szCs w:val="32"/>
-        </w:rPr>
-        <w:t xml:space="preserve"> </w:t>
+        <w:t xml:space="preserve"> Blackpink </w:t>
       </w:r>
       <w:r>
         <w:rPr>
@@ -3729,21 +3517,12 @@
         </w:rPr>
         <w:t xml:space="preserve">หรือ </w:t>
       </w:r>
-      <w:proofErr w:type="spellStart"/>
-      <w:r>
-        <w:rPr>
-          <w:sz w:val="32"/>
-          <w:szCs w:val="32"/>
-        </w:rPr>
-        <w:t>Blackpink</w:t>
-      </w:r>
-      <w:proofErr w:type="spellEnd"/>
-      <w:r>
-        <w:rPr>
-          <w:sz w:val="32"/>
-          <w:szCs w:val="32"/>
-        </w:rPr>
-        <w:t xml:space="preserve"> </w:t>
+      <w:r>
+        <w:rPr>
+          <w:sz w:val="32"/>
+          <w:szCs w:val="32"/>
+        </w:rPr>
+        <w:t xml:space="preserve">Blackpink </w:t>
       </w:r>
       <w:r>
         <w:rPr>
@@ -3782,7 +3561,7 @@
 </file>
 
 <file path=word/endnotes.xml><?xml version="1.0" encoding="utf-8"?>
-<w:endnotes xmlns:wpc="http://schemas.microsoft.com/office/word/2010/wordprocessingCanvas" xmlns:cx="http://schemas.microsoft.com/office/drawing/2014/chartex" xmlns:cx1="http://schemas.microsoft.com/office/drawing/2015/9/8/chartex" xmlns:cx2="http://schemas.microsoft.com/office/drawing/2015/10/21/chartex" xmlns:cx3="http://schemas.microsoft.com/office/drawing/2016/5/9/chartex" xmlns:cx4="http://schemas.microsoft.com/office/drawing/2016/5/10/chartex" xmlns:cx5="http://schemas.microsoft.com/office/drawing/2016/5/11/chartex" xmlns:cx6="http://schemas.microsoft.com/office/drawing/2016/5/12/chartex" xmlns:cx7="http://schemas.microsoft.com/office/drawing/2016/5/13/chartex" xmlns:cx8="http://schemas.microsoft.com/office/drawing/2016/5/14/chartex" xmlns:mc="http://schemas.openxmlformats.org/markup-compatibility/2006" xmlns:aink="http://schemas.microsoft.com/office/drawing/2016/ink" xmlns:am3d="http://schemas.microsoft.com/office/drawing/2017/model3d" xmlns:o="urn:schemas-microsoft-com:office:office" xmlns:r="http://schemas.openxmlformats.org/officeDocument/2006/relationships" xmlns:m="http://schemas.openxmlformats.org/officeDocument/2006/math" xmlns:v="urn:schemas-microsoft-com:vml" xmlns:wp14="http://schemas.microsoft.com/office/word/2010/wordprocessingDrawing" xmlns:wp="http://schemas.openxmlformats.org/drawingml/2006/wordprocessingDrawing" xmlns:w10="urn:schemas-microsoft-com:office:word" xmlns:w="http://schemas.openxmlformats.org/wordprocessingml/2006/main" xmlns:w14="http://schemas.microsoft.com/office/word/2010/wordml" xmlns:w15="http://schemas.microsoft.com/office/word/2012/wordml" xmlns:w16cid="http://schemas.microsoft.com/office/word/2016/wordml/cid" xmlns:w16se="http://schemas.microsoft.com/office/word/2015/wordml/symex" xmlns:wpg="http://schemas.microsoft.com/office/word/2010/wordprocessingGroup" xmlns:wpi="http://schemas.microsoft.com/office/word/2010/wordprocessingInk" xmlns:wne="http://schemas.microsoft.com/office/word/2006/wordml" xmlns:wps="http://schemas.microsoft.com/office/word/2010/wordprocessingShape" mc:Ignorable="w14 w15 w16se w16cid wp14">
+<w:endnotes xmlns:wpc="http://schemas.microsoft.com/office/word/2010/wordprocessingCanvas" xmlns:mc="http://schemas.openxmlformats.org/markup-compatibility/2006" xmlns:o="urn:schemas-microsoft-com:office:office" xmlns:r="http://schemas.openxmlformats.org/officeDocument/2006/relationships" xmlns:m="http://schemas.openxmlformats.org/officeDocument/2006/math" xmlns:v="urn:schemas-microsoft-com:vml" xmlns:wp14="http://schemas.microsoft.com/office/word/2010/wordprocessingDrawing" xmlns:wp="http://schemas.openxmlformats.org/drawingml/2006/wordprocessingDrawing" xmlns:w10="urn:schemas-microsoft-com:office:word" xmlns:w="http://schemas.openxmlformats.org/wordprocessingml/2006/main" xmlns:w14="http://schemas.microsoft.com/office/word/2010/wordml" xmlns:w15="http://schemas.microsoft.com/office/word/2012/wordml" xmlns:wpg="http://schemas.microsoft.com/office/word/2010/wordprocessingGroup" xmlns:wpi="http://schemas.microsoft.com/office/word/2010/wordprocessingInk" xmlns:wne="http://schemas.microsoft.com/office/word/2006/wordml" xmlns:wps="http://schemas.microsoft.com/office/word/2010/wordprocessingShape" mc:Ignorable="w14 w15 wp14">
   <w:endnote w:type="separator" w:id="-1">
     <w:p>
       <w:pPr>
@@ -3807,7 +3586,7 @@
 </file>
 
 <file path=word/footnotes.xml><?xml version="1.0" encoding="utf-8"?>
-<w:footnotes xmlns:wpc="http://schemas.microsoft.com/office/word/2010/wordprocessingCanvas" xmlns:cx="http://schemas.microsoft.com/office/drawing/2014/chartex" xmlns:cx1="http://schemas.microsoft.com/office/drawing/2015/9/8/chartex" xmlns:cx2="http://schemas.microsoft.com/office/drawing/2015/10/21/chartex" xmlns:cx3="http://schemas.microsoft.com/office/drawing/2016/5/9/chartex" xmlns:cx4="http://schemas.microsoft.com/office/drawing/2016/5/10/chartex" xmlns:cx5="http://schemas.microsoft.com/office/drawing/2016/5/11/chartex" xmlns:cx6="http://schemas.microsoft.com/office/drawing/2016/5/12/chartex" xmlns:cx7="http://schemas.microsoft.com/office/drawing/2016/5/13/chartex" xmlns:cx8="http://schemas.microsoft.com/office/drawing/2016/5/14/chartex" xmlns:mc="http://schemas.openxmlformats.org/markup-compatibility/2006" xmlns:aink="http://schemas.microsoft.com/office/drawing/2016/ink" xmlns:am3d="http://schemas.microsoft.com/office/drawing/2017/model3d" xmlns:o="urn:schemas-microsoft-com:office:office" xmlns:r="http://schemas.openxmlformats.org/officeDocument/2006/relationships" xmlns:m="http://schemas.openxmlformats.org/officeDocument/2006/math" xmlns:v="urn:schemas-microsoft-com:vml" xmlns:wp14="http://schemas.microsoft.com/office/word/2010/wordprocessingDrawing" xmlns:wp="http://schemas.openxmlformats.org/drawingml/2006/wordprocessingDrawing" xmlns:w10="urn:schemas-microsoft-com:office:word" xmlns:w="http://schemas.openxmlformats.org/wordprocessingml/2006/main" xmlns:w14="http://schemas.microsoft.com/office/word/2010/wordml" xmlns:w15="http://schemas.microsoft.com/office/word/2012/wordml" xmlns:w16cid="http://schemas.microsoft.com/office/word/2016/wordml/cid" xmlns:w16se="http://schemas.microsoft.com/office/word/2015/wordml/symex" xmlns:wpg="http://schemas.microsoft.com/office/word/2010/wordprocessingGroup" xmlns:wpi="http://schemas.microsoft.com/office/word/2010/wordprocessingInk" xmlns:wne="http://schemas.microsoft.com/office/word/2006/wordml" xmlns:wps="http://schemas.microsoft.com/office/word/2010/wordprocessingShape" mc:Ignorable="w14 w15 w16se w16cid wp14">
+<w:footnotes xmlns:wpc="http://schemas.microsoft.com/office/word/2010/wordprocessingCanvas" xmlns:mc="http://schemas.openxmlformats.org/markup-compatibility/2006" xmlns:o="urn:schemas-microsoft-com:office:office" xmlns:r="http://schemas.openxmlformats.org/officeDocument/2006/relationships" xmlns:m="http://schemas.openxmlformats.org/officeDocument/2006/math" xmlns:v="urn:schemas-microsoft-com:vml" xmlns:wp14="http://schemas.microsoft.com/office/word/2010/wordprocessingDrawing" xmlns:wp="http://schemas.openxmlformats.org/drawingml/2006/wordprocessingDrawing" xmlns:w10="urn:schemas-microsoft-com:office:word" xmlns:w="http://schemas.openxmlformats.org/wordprocessingml/2006/main" xmlns:w14="http://schemas.microsoft.com/office/word/2010/wordml" xmlns:w15="http://schemas.microsoft.com/office/word/2012/wordml" xmlns:wpg="http://schemas.microsoft.com/office/word/2010/wordprocessingGroup" xmlns:wpi="http://schemas.microsoft.com/office/word/2010/wordprocessingInk" xmlns:wne="http://schemas.microsoft.com/office/word/2006/wordml" xmlns:wps="http://schemas.microsoft.com/office/word/2010/wordprocessingShape" mc:Ignorable="w14 w15 wp14">
   <w:footnote w:type="separator" w:id="-1">
     <w:p>
       <w:pPr>
@@ -3832,7 +3611,7 @@
 </file>
 
 <file path=word/styles.xml><?xml version="1.0" encoding="utf-8"?>
-<w:styles xmlns:mc="http://schemas.openxmlformats.org/markup-compatibility/2006" xmlns:r="http://schemas.openxmlformats.org/officeDocument/2006/relationships" xmlns:w="http://schemas.openxmlformats.org/wordprocessingml/2006/main" xmlns:w14="http://schemas.microsoft.com/office/word/2010/wordml" xmlns:w15="http://schemas.microsoft.com/office/word/2012/wordml" xmlns:w16cid="http://schemas.microsoft.com/office/word/2016/wordml/cid" xmlns:w16se="http://schemas.microsoft.com/office/word/2015/wordml/symex" mc:Ignorable="w14 w15 w16se w16cid">
+<w:styles xmlns:mc="http://schemas.openxmlformats.org/markup-compatibility/2006" xmlns:r="http://schemas.openxmlformats.org/officeDocument/2006/relationships" xmlns:w="http://schemas.openxmlformats.org/wordprocessingml/2006/main" xmlns:w14="http://schemas.microsoft.com/office/word/2010/wordml" xmlns:w15="http://schemas.microsoft.com/office/word/2012/wordml" mc:Ignorable="w14 w15">
   <w:docDefaults>
     <w:rPrDefault>
       <w:rPr>
@@ -3848,7 +3627,7 @@
       </w:pPr>
     </w:pPrDefault>
   </w:docDefaults>
-  <w:latentStyles w:defLockedState="0" w:defUIPriority="99" w:defSemiHidden="0" w:defUnhideWhenUsed="0" w:defQFormat="0" w:count="375">
+  <w:latentStyles w:defLockedState="0" w:defUIPriority="99" w:defSemiHidden="0" w:defUnhideWhenUsed="0" w:defQFormat="0" w:count="371">
     <w:lsdException w:name="Normal" w:uiPriority="0" w:qFormat="1"/>
     <w:lsdException w:name="heading 1" w:uiPriority="9" w:qFormat="1"/>
     <w:lsdException w:name="heading 2" w:semiHidden="1" w:uiPriority="9" w:unhideWhenUsed="1" w:qFormat="1"/>
@@ -4220,10 +3999,6 @@
     <w:lsdException w:name="List Table 5 Dark Accent 6" w:uiPriority="50"/>
     <w:lsdException w:name="List Table 6 Colorful Accent 6" w:uiPriority="51"/>
     <w:lsdException w:name="List Table 7 Colorful Accent 6" w:uiPriority="52"/>
-    <w:lsdException w:name="Mention" w:semiHidden="1" w:unhideWhenUsed="1"/>
-    <w:lsdException w:name="Smart Hyperlink" w:semiHidden="1" w:unhideWhenUsed="1"/>
-    <w:lsdException w:name="Hashtag" w:semiHidden="1" w:unhideWhenUsed="1"/>
-    <w:lsdException w:name="Unresolved Mention" w:semiHidden="1" w:unhideWhenUsed="1"/>
   </w:latentStyles>
   <w:style w:type="paragraph" w:default="1" w:styleId="Normal">
     <w:name w:val="Normal"/>
@@ -4619,7 +4394,7 @@
 </file>
 
 <file path=customXml/itemProps1.xml><?xml version="1.0" encoding="utf-8"?>
-<ds:datastoreItem xmlns:ds="http://schemas.openxmlformats.org/officeDocument/2006/customXml" ds:itemID="{28A23A59-E7BC-4864-9A93-9567E077BEC7}">
+<ds:datastoreItem xmlns:ds="http://schemas.openxmlformats.org/officeDocument/2006/customXml" ds:itemID="{8A820636-6CED-4F81-BD89-A3167B3F83E6}">
   <ds:schemaRefs>
     <ds:schemaRef ds:uri="http://schemas.openxmlformats.org/officeDocument/2006/bibliography"/>
   </ds:schemaRefs>
